--- a/Sintesi_Castellano.docx
+++ b/Sintesi_Castellano.docx
@@ -50,8 +50,11 @@
         <w:sdt>
           <w:sdtPr>
             <w:rPr>
-              <w:rFonts w:ascii="Arial" w:hAnsi="Arial" w:cs="Arial"/>
+              <w:rFonts w:ascii="Arial" w:eastAsiaTheme="minorHAnsi" w:hAnsi="Arial" w:cs="Arial"/>
+              <w:color w:val="auto"/>
               <w:sz w:val="72"/>
+              <w:szCs w:val="22"/>
+              <w:lang w:eastAsia="en-US"/>
             </w:rPr>
             <w:id w:val="619189481"/>
             <w:docPartObj>
@@ -61,13 +64,9 @@
           </w:sdtPr>
           <w:sdtEndPr>
             <w:rPr>
-              <w:rFonts w:eastAsiaTheme="minorHAnsi"/>
               <w:b/>
               <w:bCs/>
-              <w:color w:val="auto"/>
               <w:sz w:val="22"/>
-              <w:szCs w:val="22"/>
-              <w:lang w:eastAsia="en-US"/>
             </w:rPr>
           </w:sdtEndPr>
           <w:sdtContent>
@@ -92,10 +91,10 @@
               <w:pPr>
                 <w:pStyle w:val="TDC1"/>
                 <w:tabs>
-                  <w:tab w:val="right" w:leader="dot" w:pos="8494"/>
+                  <w:tab w:val="right" w:leader="dot" w:pos="10456"/>
                 </w:tabs>
                 <w:rPr>
-                  <w:rFonts w:ascii="Arial" w:eastAsiaTheme="minorEastAsia" w:hAnsi="Arial" w:cs="Arial"/>
+                  <w:rFonts w:eastAsiaTheme="minorEastAsia"/>
                   <w:noProof/>
                   <w:lang w:eastAsia="es-ES"/>
                 </w:rPr>
@@ -118,7 +117,7 @@
                 </w:rPr>
                 <w:fldChar w:fldCharType="separate"/>
               </w:r>
-              <w:hyperlink w:anchor="_Toc9362422" w:history="1">
+              <w:hyperlink w:anchor="_Toc9448710" w:history="1">
                 <w:r>
                   <w:rPr>
                     <w:rStyle w:val="Hipervnculo"/>
@@ -129,7 +128,6 @@
                 </w:r>
                 <w:r>
                   <w:rPr>
-                    <w:rFonts w:ascii="Arial" w:hAnsi="Arial" w:cs="Arial"/>
                     <w:noProof/>
                     <w:webHidden/>
                   </w:rPr>
@@ -137,7 +135,6 @@
                 </w:r>
                 <w:r>
                   <w:rPr>
-                    <w:rFonts w:ascii="Arial" w:hAnsi="Arial" w:cs="Arial"/>
                     <w:noProof/>
                     <w:webHidden/>
                   </w:rPr>
@@ -145,22 +142,19 @@
                 </w:r>
                 <w:r>
                   <w:rPr>
-                    <w:rFonts w:ascii="Arial" w:hAnsi="Arial" w:cs="Arial"/>
                     <w:noProof/>
                     <w:webHidden/>
                   </w:rPr>
-                  <w:instrText xml:space="preserve"> PAGEREF _Toc9362422 \h </w:instrText>
-                </w:r>
-                <w:r>
-                  <w:rPr>
-                    <w:rFonts w:ascii="Arial" w:hAnsi="Arial" w:cs="Arial"/>
+                  <w:instrText xml:space="preserve"> PAGEREF _Toc9448710 \h </w:instrText>
+                </w:r>
+                <w:r>
+                  <w:rPr>
                     <w:noProof/>
                     <w:webHidden/>
                   </w:rPr>
                 </w:r>
                 <w:r>
                   <w:rPr>
-                    <w:rFonts w:ascii="Arial" w:hAnsi="Arial" w:cs="Arial"/>
                     <w:noProof/>
                     <w:webHidden/>
                   </w:rPr>
@@ -168,7 +162,6 @@
                 </w:r>
                 <w:r>
                   <w:rPr>
-                    <w:rFonts w:ascii="Arial" w:hAnsi="Arial" w:cs="Arial"/>
                     <w:noProof/>
                     <w:webHidden/>
                   </w:rPr>
@@ -176,7 +169,6 @@
                 </w:r>
                 <w:r>
                   <w:rPr>
-                    <w:rFonts w:ascii="Arial" w:hAnsi="Arial" w:cs="Arial"/>
                     <w:noProof/>
                     <w:webHidden/>
                   </w:rPr>
@@ -188,15 +180,15 @@
               <w:pPr>
                 <w:pStyle w:val="TDC2"/>
                 <w:tabs>
-                  <w:tab w:val="right" w:leader="dot" w:pos="8494"/>
+                  <w:tab w:val="right" w:leader="dot" w:pos="10456"/>
                 </w:tabs>
                 <w:rPr>
-                  <w:rFonts w:ascii="Arial" w:eastAsiaTheme="minorEastAsia" w:hAnsi="Arial" w:cs="Arial"/>
+                  <w:rFonts w:eastAsiaTheme="minorEastAsia"/>
                   <w:noProof/>
                   <w:lang w:eastAsia="es-ES"/>
                 </w:rPr>
               </w:pPr>
-              <w:hyperlink w:anchor="_Toc9362423" w:history="1">
+              <w:hyperlink w:anchor="_Toc9448711" w:history="1">
                 <w:r>
                   <w:rPr>
                     <w:rStyle w:val="Hipervnculo"/>
@@ -207,7 +199,6 @@
                 </w:r>
                 <w:r>
                   <w:rPr>
-                    <w:rFonts w:ascii="Arial" w:hAnsi="Arial" w:cs="Arial"/>
                     <w:noProof/>
                     <w:webHidden/>
                   </w:rPr>
@@ -215,7 +206,6 @@
                 </w:r>
                 <w:r>
                   <w:rPr>
-                    <w:rFonts w:ascii="Arial" w:hAnsi="Arial" w:cs="Arial"/>
                     <w:noProof/>
                     <w:webHidden/>
                   </w:rPr>
@@ -223,22 +213,19 @@
                 </w:r>
                 <w:r>
                   <w:rPr>
-                    <w:rFonts w:ascii="Arial" w:hAnsi="Arial" w:cs="Arial"/>
                     <w:noProof/>
                     <w:webHidden/>
                   </w:rPr>
-                  <w:instrText xml:space="preserve"> PAGEREF _Toc9362423 \h </w:instrText>
-                </w:r>
-                <w:r>
-                  <w:rPr>
-                    <w:rFonts w:ascii="Arial" w:hAnsi="Arial" w:cs="Arial"/>
+                  <w:instrText xml:space="preserve"> PAGEREF _Toc9448711 \h </w:instrText>
+                </w:r>
+                <w:r>
+                  <w:rPr>
                     <w:noProof/>
                     <w:webHidden/>
                   </w:rPr>
                 </w:r>
                 <w:r>
                   <w:rPr>
-                    <w:rFonts w:ascii="Arial" w:hAnsi="Arial" w:cs="Arial"/>
                     <w:noProof/>
                     <w:webHidden/>
                   </w:rPr>
@@ -246,7 +233,6 @@
                 </w:r>
                 <w:r>
                   <w:rPr>
-                    <w:rFonts w:ascii="Arial" w:hAnsi="Arial" w:cs="Arial"/>
                     <w:noProof/>
                     <w:webHidden/>
                   </w:rPr>
@@ -254,7 +240,6 @@
                 </w:r>
                 <w:r>
                   <w:rPr>
-                    <w:rFonts w:ascii="Arial" w:hAnsi="Arial" w:cs="Arial"/>
                     <w:noProof/>
                     <w:webHidden/>
                   </w:rPr>
@@ -266,15 +251,15 @@
               <w:pPr>
                 <w:pStyle w:val="TDC3"/>
                 <w:tabs>
-                  <w:tab w:val="right" w:leader="dot" w:pos="8494"/>
+                  <w:tab w:val="right" w:leader="dot" w:pos="10456"/>
                 </w:tabs>
                 <w:rPr>
-                  <w:rFonts w:ascii="Arial" w:eastAsiaTheme="minorEastAsia" w:hAnsi="Arial" w:cs="Arial"/>
+                  <w:rFonts w:eastAsiaTheme="minorEastAsia"/>
                   <w:noProof/>
                   <w:lang w:eastAsia="es-ES"/>
                 </w:rPr>
               </w:pPr>
-              <w:hyperlink w:anchor="_Toc9362424" w:history="1">
+              <w:hyperlink w:anchor="_Toc9448712" w:history="1">
                 <w:r>
                   <w:rPr>
                     <w:rStyle w:val="Hipervnculo"/>
@@ -285,7 +270,6 @@
                 </w:r>
                 <w:r>
                   <w:rPr>
-                    <w:rFonts w:ascii="Arial" w:hAnsi="Arial" w:cs="Arial"/>
                     <w:noProof/>
                     <w:webHidden/>
                   </w:rPr>
@@ -293,7 +277,6 @@
                 </w:r>
                 <w:r>
                   <w:rPr>
-                    <w:rFonts w:ascii="Arial" w:hAnsi="Arial" w:cs="Arial"/>
                     <w:noProof/>
                     <w:webHidden/>
                   </w:rPr>
@@ -301,22 +284,19 @@
                 </w:r>
                 <w:r>
                   <w:rPr>
-                    <w:rFonts w:ascii="Arial" w:hAnsi="Arial" w:cs="Arial"/>
                     <w:noProof/>
                     <w:webHidden/>
                   </w:rPr>
-                  <w:instrText xml:space="preserve"> PAGEREF _Toc9362424 \h </w:instrText>
-                </w:r>
-                <w:r>
-                  <w:rPr>
-                    <w:rFonts w:ascii="Arial" w:hAnsi="Arial" w:cs="Arial"/>
+                  <w:instrText xml:space="preserve"> PAGEREF _Toc9448712 \h </w:instrText>
+                </w:r>
+                <w:r>
+                  <w:rPr>
                     <w:noProof/>
                     <w:webHidden/>
                   </w:rPr>
                 </w:r>
                 <w:r>
                   <w:rPr>
-                    <w:rFonts w:ascii="Arial" w:hAnsi="Arial" w:cs="Arial"/>
                     <w:noProof/>
                     <w:webHidden/>
                   </w:rPr>
@@ -324,7 +304,6 @@
                 </w:r>
                 <w:r>
                   <w:rPr>
-                    <w:rFonts w:ascii="Arial" w:hAnsi="Arial" w:cs="Arial"/>
                     <w:noProof/>
                     <w:webHidden/>
                   </w:rPr>
@@ -332,7 +311,6 @@
                 </w:r>
                 <w:r>
                   <w:rPr>
-                    <w:rFonts w:ascii="Arial" w:hAnsi="Arial" w:cs="Arial"/>
                     <w:noProof/>
                     <w:webHidden/>
                   </w:rPr>
@@ -344,15 +322,15 @@
               <w:pPr>
                 <w:pStyle w:val="TDC2"/>
                 <w:tabs>
-                  <w:tab w:val="right" w:leader="dot" w:pos="8494"/>
+                  <w:tab w:val="right" w:leader="dot" w:pos="10456"/>
                 </w:tabs>
                 <w:rPr>
-                  <w:rFonts w:ascii="Arial" w:eastAsiaTheme="minorEastAsia" w:hAnsi="Arial" w:cs="Arial"/>
+                  <w:rFonts w:eastAsiaTheme="minorEastAsia"/>
                   <w:noProof/>
                   <w:lang w:eastAsia="es-ES"/>
                 </w:rPr>
               </w:pPr>
-              <w:hyperlink w:anchor="_Toc9362425" w:history="1">
+              <w:hyperlink w:anchor="_Toc9448713" w:history="1">
                 <w:r>
                   <w:rPr>
                     <w:rStyle w:val="Hipervnculo"/>
@@ -363,7 +341,6 @@
                 </w:r>
                 <w:r>
                   <w:rPr>
-                    <w:rFonts w:ascii="Arial" w:hAnsi="Arial" w:cs="Arial"/>
                     <w:noProof/>
                     <w:webHidden/>
                   </w:rPr>
@@ -371,7 +348,6 @@
                 </w:r>
                 <w:r>
                   <w:rPr>
-                    <w:rFonts w:ascii="Arial" w:hAnsi="Arial" w:cs="Arial"/>
                     <w:noProof/>
                     <w:webHidden/>
                   </w:rPr>
@@ -379,22 +355,19 @@
                 </w:r>
                 <w:r>
                   <w:rPr>
-                    <w:rFonts w:ascii="Arial" w:hAnsi="Arial" w:cs="Arial"/>
                     <w:noProof/>
                     <w:webHidden/>
                   </w:rPr>
-                  <w:instrText xml:space="preserve"> PAGEREF _Toc9362425 \h </w:instrText>
-                </w:r>
-                <w:r>
-                  <w:rPr>
-                    <w:rFonts w:ascii="Arial" w:hAnsi="Arial" w:cs="Arial"/>
+                  <w:instrText xml:space="preserve"> PAGEREF _Toc9448713 \h </w:instrText>
+                </w:r>
+                <w:r>
+                  <w:rPr>
                     <w:noProof/>
                     <w:webHidden/>
                   </w:rPr>
                 </w:r>
                 <w:r>
                   <w:rPr>
-                    <w:rFonts w:ascii="Arial" w:hAnsi="Arial" w:cs="Arial"/>
                     <w:noProof/>
                     <w:webHidden/>
                   </w:rPr>
@@ -402,7 +375,6 @@
                 </w:r>
                 <w:r>
                   <w:rPr>
-                    <w:rFonts w:ascii="Arial" w:hAnsi="Arial" w:cs="Arial"/>
                     <w:noProof/>
                     <w:webHidden/>
                   </w:rPr>
@@ -410,7 +382,6 @@
                 </w:r>
                 <w:r>
                   <w:rPr>
-                    <w:rFonts w:ascii="Arial" w:hAnsi="Arial" w:cs="Arial"/>
                     <w:noProof/>
                     <w:webHidden/>
                   </w:rPr>
@@ -422,15 +393,15 @@
               <w:pPr>
                 <w:pStyle w:val="TDC3"/>
                 <w:tabs>
-                  <w:tab w:val="right" w:leader="dot" w:pos="8494"/>
+                  <w:tab w:val="right" w:leader="dot" w:pos="10456"/>
                 </w:tabs>
                 <w:rPr>
-                  <w:rFonts w:ascii="Arial" w:eastAsiaTheme="minorEastAsia" w:hAnsi="Arial" w:cs="Arial"/>
+                  <w:rFonts w:eastAsiaTheme="minorEastAsia"/>
                   <w:noProof/>
                   <w:lang w:eastAsia="es-ES"/>
                 </w:rPr>
               </w:pPr>
-              <w:hyperlink w:anchor="_Toc9362426" w:history="1">
+              <w:hyperlink w:anchor="_Toc9448714" w:history="1">
                 <w:r>
                   <w:rPr>
                     <w:rStyle w:val="Hipervnculo"/>
@@ -441,7 +412,6 @@
                 </w:r>
                 <w:r>
                   <w:rPr>
-                    <w:rFonts w:ascii="Arial" w:hAnsi="Arial" w:cs="Arial"/>
                     <w:noProof/>
                     <w:webHidden/>
                   </w:rPr>
@@ -449,7 +419,6 @@
                 </w:r>
                 <w:r>
                   <w:rPr>
-                    <w:rFonts w:ascii="Arial" w:hAnsi="Arial" w:cs="Arial"/>
                     <w:noProof/>
                     <w:webHidden/>
                   </w:rPr>
@@ -457,22 +426,19 @@
                 </w:r>
                 <w:r>
                   <w:rPr>
-                    <w:rFonts w:ascii="Arial" w:hAnsi="Arial" w:cs="Arial"/>
                     <w:noProof/>
                     <w:webHidden/>
                   </w:rPr>
-                  <w:instrText xml:space="preserve"> PAGEREF _Toc9362426 \h </w:instrText>
-                </w:r>
-                <w:r>
-                  <w:rPr>
-                    <w:rFonts w:ascii="Arial" w:hAnsi="Arial" w:cs="Arial"/>
+                  <w:instrText xml:space="preserve"> PAGEREF _Toc9448714 \h </w:instrText>
+                </w:r>
+                <w:r>
+                  <w:rPr>
                     <w:noProof/>
                     <w:webHidden/>
                   </w:rPr>
                 </w:r>
                 <w:r>
                   <w:rPr>
-                    <w:rFonts w:ascii="Arial" w:hAnsi="Arial" w:cs="Arial"/>
                     <w:noProof/>
                     <w:webHidden/>
                   </w:rPr>
@@ -480,7 +446,6 @@
                 </w:r>
                 <w:r>
                   <w:rPr>
-                    <w:rFonts w:ascii="Arial" w:hAnsi="Arial" w:cs="Arial"/>
                     <w:noProof/>
                     <w:webHidden/>
                   </w:rPr>
@@ -488,7 +453,6 @@
                 </w:r>
                 <w:r>
                   <w:rPr>
-                    <w:rFonts w:ascii="Arial" w:hAnsi="Arial" w:cs="Arial"/>
                     <w:noProof/>
                     <w:webHidden/>
                   </w:rPr>
@@ -500,15 +464,15 @@
               <w:pPr>
                 <w:pStyle w:val="TDC2"/>
                 <w:tabs>
-                  <w:tab w:val="right" w:leader="dot" w:pos="8494"/>
+                  <w:tab w:val="right" w:leader="dot" w:pos="10456"/>
                 </w:tabs>
                 <w:rPr>
-                  <w:rFonts w:ascii="Arial" w:eastAsiaTheme="minorEastAsia" w:hAnsi="Arial" w:cs="Arial"/>
+                  <w:rFonts w:eastAsiaTheme="minorEastAsia"/>
                   <w:noProof/>
                   <w:lang w:eastAsia="es-ES"/>
                 </w:rPr>
               </w:pPr>
-              <w:hyperlink w:anchor="_Toc9362427" w:history="1">
+              <w:hyperlink w:anchor="_Toc9448715" w:history="1">
                 <w:r>
                   <w:rPr>
                     <w:rStyle w:val="Hipervnculo"/>
@@ -519,7 +483,6 @@
                 </w:r>
                 <w:r>
                   <w:rPr>
-                    <w:rFonts w:ascii="Arial" w:hAnsi="Arial" w:cs="Arial"/>
                     <w:noProof/>
                     <w:webHidden/>
                   </w:rPr>
@@ -527,7 +490,6 @@
                 </w:r>
                 <w:r>
                   <w:rPr>
-                    <w:rFonts w:ascii="Arial" w:hAnsi="Arial" w:cs="Arial"/>
                     <w:noProof/>
                     <w:webHidden/>
                   </w:rPr>
@@ -535,22 +497,19 @@
                 </w:r>
                 <w:r>
                   <w:rPr>
-                    <w:rFonts w:ascii="Arial" w:hAnsi="Arial" w:cs="Arial"/>
                     <w:noProof/>
                     <w:webHidden/>
                   </w:rPr>
-                  <w:instrText xml:space="preserve"> PAGEREF _Toc9362427 \h </w:instrText>
-                </w:r>
-                <w:r>
-                  <w:rPr>
-                    <w:rFonts w:ascii="Arial" w:hAnsi="Arial" w:cs="Arial"/>
+                  <w:instrText xml:space="preserve"> PAGEREF _Toc9448715 \h </w:instrText>
+                </w:r>
+                <w:r>
+                  <w:rPr>
                     <w:noProof/>
                     <w:webHidden/>
                   </w:rPr>
                 </w:r>
                 <w:r>
                   <w:rPr>
-                    <w:rFonts w:ascii="Arial" w:hAnsi="Arial" w:cs="Arial"/>
                     <w:noProof/>
                     <w:webHidden/>
                   </w:rPr>
@@ -558,15 +517,13 @@
                 </w:r>
                 <w:r>
                   <w:rPr>
-                    <w:rFonts w:ascii="Arial" w:hAnsi="Arial" w:cs="Arial"/>
                     <w:noProof/>
                     <w:webHidden/>
                   </w:rPr>
-                  <w:t>2</w:t>
-                </w:r>
-                <w:r>
-                  <w:rPr>
-                    <w:rFonts w:ascii="Arial" w:hAnsi="Arial" w:cs="Arial"/>
+                  <w:t>3</w:t>
+                </w:r>
+                <w:r>
+                  <w:rPr>
                     <w:noProof/>
                     <w:webHidden/>
                   </w:rPr>
@@ -578,15 +535,15 @@
               <w:pPr>
                 <w:pStyle w:val="TDC3"/>
                 <w:tabs>
-                  <w:tab w:val="right" w:leader="dot" w:pos="8494"/>
+                  <w:tab w:val="right" w:leader="dot" w:pos="10456"/>
                 </w:tabs>
                 <w:rPr>
-                  <w:rFonts w:ascii="Arial" w:eastAsiaTheme="minorEastAsia" w:hAnsi="Arial" w:cs="Arial"/>
+                  <w:rFonts w:eastAsiaTheme="minorEastAsia"/>
                   <w:noProof/>
                   <w:lang w:eastAsia="es-ES"/>
                 </w:rPr>
               </w:pPr>
-              <w:hyperlink w:anchor="_Toc9362428" w:history="1">
+              <w:hyperlink w:anchor="_Toc9448716" w:history="1">
                 <w:r>
                   <w:rPr>
                     <w:rStyle w:val="Hipervnculo"/>
@@ -597,7 +554,6 @@
                 </w:r>
                 <w:r>
                   <w:rPr>
-                    <w:rFonts w:ascii="Arial" w:hAnsi="Arial" w:cs="Arial"/>
                     <w:noProof/>
                     <w:webHidden/>
                   </w:rPr>
@@ -605,7 +561,6 @@
                 </w:r>
                 <w:r>
                   <w:rPr>
-                    <w:rFonts w:ascii="Arial" w:hAnsi="Arial" w:cs="Arial"/>
                     <w:noProof/>
                     <w:webHidden/>
                   </w:rPr>
@@ -613,22 +568,19 @@
                 </w:r>
                 <w:r>
                   <w:rPr>
-                    <w:rFonts w:ascii="Arial" w:hAnsi="Arial" w:cs="Arial"/>
                     <w:noProof/>
                     <w:webHidden/>
                   </w:rPr>
-                  <w:instrText xml:space="preserve"> PAGEREF _Toc9362428 \h </w:instrText>
-                </w:r>
-                <w:r>
-                  <w:rPr>
-                    <w:rFonts w:ascii="Arial" w:hAnsi="Arial" w:cs="Arial"/>
+                  <w:instrText xml:space="preserve"> PAGEREF _Toc9448716 \h </w:instrText>
+                </w:r>
+                <w:r>
+                  <w:rPr>
                     <w:noProof/>
                     <w:webHidden/>
                   </w:rPr>
                 </w:r>
                 <w:r>
                   <w:rPr>
-                    <w:rFonts w:ascii="Arial" w:hAnsi="Arial" w:cs="Arial"/>
                     <w:noProof/>
                     <w:webHidden/>
                   </w:rPr>
@@ -636,15 +588,13 @@
                 </w:r>
                 <w:r>
                   <w:rPr>
-                    <w:rFonts w:ascii="Arial" w:hAnsi="Arial" w:cs="Arial"/>
                     <w:noProof/>
                     <w:webHidden/>
                   </w:rPr>
-                  <w:t>2</w:t>
-                </w:r>
-                <w:r>
-                  <w:rPr>
-                    <w:rFonts w:ascii="Arial" w:hAnsi="Arial" w:cs="Arial"/>
+                  <w:t>3</w:t>
+                </w:r>
+                <w:r>
+                  <w:rPr>
                     <w:noProof/>
                     <w:webHidden/>
                   </w:rPr>
@@ -656,15 +606,15 @@
               <w:pPr>
                 <w:pStyle w:val="TDC3"/>
                 <w:tabs>
-                  <w:tab w:val="right" w:leader="dot" w:pos="8494"/>
+                  <w:tab w:val="right" w:leader="dot" w:pos="10456"/>
                 </w:tabs>
                 <w:rPr>
-                  <w:rFonts w:ascii="Arial" w:eastAsiaTheme="minorEastAsia" w:hAnsi="Arial" w:cs="Arial"/>
+                  <w:rFonts w:eastAsiaTheme="minorEastAsia"/>
                   <w:noProof/>
                   <w:lang w:eastAsia="es-ES"/>
                 </w:rPr>
               </w:pPr>
-              <w:hyperlink w:anchor="_Toc9362429" w:history="1">
+              <w:hyperlink w:anchor="_Toc9448717" w:history="1">
                 <w:r>
                   <w:rPr>
                     <w:rStyle w:val="Hipervnculo"/>
@@ -675,7 +625,6 @@
                 </w:r>
                 <w:r>
                   <w:rPr>
-                    <w:rFonts w:ascii="Arial" w:hAnsi="Arial" w:cs="Arial"/>
                     <w:noProof/>
                     <w:webHidden/>
                   </w:rPr>
@@ -683,7 +632,6 @@
                 </w:r>
                 <w:r>
                   <w:rPr>
-                    <w:rFonts w:ascii="Arial" w:hAnsi="Arial" w:cs="Arial"/>
                     <w:noProof/>
                     <w:webHidden/>
                   </w:rPr>
@@ -691,22 +639,19 @@
                 </w:r>
                 <w:r>
                   <w:rPr>
-                    <w:rFonts w:ascii="Arial" w:hAnsi="Arial" w:cs="Arial"/>
                     <w:noProof/>
                     <w:webHidden/>
                   </w:rPr>
-                  <w:instrText xml:space="preserve"> PAGEREF _Toc9362429 \h </w:instrText>
-                </w:r>
-                <w:r>
-                  <w:rPr>
-                    <w:rFonts w:ascii="Arial" w:hAnsi="Arial" w:cs="Arial"/>
+                  <w:instrText xml:space="preserve"> PAGEREF _Toc9448717 \h </w:instrText>
+                </w:r>
+                <w:r>
+                  <w:rPr>
                     <w:noProof/>
                     <w:webHidden/>
                   </w:rPr>
                 </w:r>
                 <w:r>
                   <w:rPr>
-                    <w:rFonts w:ascii="Arial" w:hAnsi="Arial" w:cs="Arial"/>
                     <w:noProof/>
                     <w:webHidden/>
                   </w:rPr>
@@ -714,15 +659,13 @@
                 </w:r>
                 <w:r>
                   <w:rPr>
-                    <w:rFonts w:ascii="Arial" w:hAnsi="Arial" w:cs="Arial"/>
                     <w:noProof/>
                     <w:webHidden/>
                   </w:rPr>
-                  <w:t>2</w:t>
-                </w:r>
-                <w:r>
-                  <w:rPr>
-                    <w:rFonts w:ascii="Arial" w:hAnsi="Arial" w:cs="Arial"/>
+                  <w:t>3</w:t>
+                </w:r>
+                <w:r>
+                  <w:rPr>
                     <w:noProof/>
                     <w:webHidden/>
                   </w:rPr>
@@ -734,15 +677,15 @@
               <w:pPr>
                 <w:pStyle w:val="TDC3"/>
                 <w:tabs>
-                  <w:tab w:val="right" w:leader="dot" w:pos="8494"/>
+                  <w:tab w:val="right" w:leader="dot" w:pos="10456"/>
                 </w:tabs>
                 <w:rPr>
-                  <w:rFonts w:ascii="Arial" w:eastAsiaTheme="minorEastAsia" w:hAnsi="Arial" w:cs="Arial"/>
+                  <w:rFonts w:eastAsiaTheme="minorEastAsia"/>
                   <w:noProof/>
                   <w:lang w:eastAsia="es-ES"/>
                 </w:rPr>
               </w:pPr>
-              <w:hyperlink w:anchor="_Toc9362430" w:history="1">
+              <w:hyperlink w:anchor="_Toc9448718" w:history="1">
                 <w:r>
                   <w:rPr>
                     <w:rStyle w:val="Hipervnculo"/>
@@ -753,7 +696,6 @@
                 </w:r>
                 <w:r>
                   <w:rPr>
-                    <w:rFonts w:ascii="Arial" w:hAnsi="Arial" w:cs="Arial"/>
                     <w:noProof/>
                     <w:webHidden/>
                   </w:rPr>
@@ -761,7 +703,6 @@
                 </w:r>
                 <w:r>
                   <w:rPr>
-                    <w:rFonts w:ascii="Arial" w:hAnsi="Arial" w:cs="Arial"/>
                     <w:noProof/>
                     <w:webHidden/>
                   </w:rPr>
@@ -769,22 +710,19 @@
                 </w:r>
                 <w:r>
                   <w:rPr>
-                    <w:rFonts w:ascii="Arial" w:hAnsi="Arial" w:cs="Arial"/>
                     <w:noProof/>
                     <w:webHidden/>
                   </w:rPr>
-                  <w:instrText xml:space="preserve"> PAGEREF _Toc9362430 \h </w:instrText>
-                </w:r>
-                <w:r>
-                  <w:rPr>
-                    <w:rFonts w:ascii="Arial" w:hAnsi="Arial" w:cs="Arial"/>
+                  <w:instrText xml:space="preserve"> PAGEREF _Toc9448718 \h </w:instrText>
+                </w:r>
+                <w:r>
+                  <w:rPr>
                     <w:noProof/>
                     <w:webHidden/>
                   </w:rPr>
                 </w:r>
                 <w:r>
                   <w:rPr>
-                    <w:rFonts w:ascii="Arial" w:hAnsi="Arial" w:cs="Arial"/>
                     <w:noProof/>
                     <w:webHidden/>
                   </w:rPr>
@@ -792,7 +730,6 @@
                 </w:r>
                 <w:r>
                   <w:rPr>
-                    <w:rFonts w:ascii="Arial" w:hAnsi="Arial" w:cs="Arial"/>
                     <w:noProof/>
                     <w:webHidden/>
                   </w:rPr>
@@ -800,7 +737,6 @@
                 </w:r>
                 <w:r>
                   <w:rPr>
-                    <w:rFonts w:ascii="Arial" w:hAnsi="Arial" w:cs="Arial"/>
                     <w:noProof/>
                     <w:webHidden/>
                   </w:rPr>
@@ -812,15 +748,15 @@
               <w:pPr>
                 <w:pStyle w:val="TDC2"/>
                 <w:tabs>
-                  <w:tab w:val="right" w:leader="dot" w:pos="8494"/>
+                  <w:tab w:val="right" w:leader="dot" w:pos="10456"/>
                 </w:tabs>
                 <w:rPr>
-                  <w:rFonts w:ascii="Arial" w:eastAsiaTheme="minorEastAsia" w:hAnsi="Arial" w:cs="Arial"/>
+                  <w:rFonts w:eastAsiaTheme="minorEastAsia"/>
                   <w:noProof/>
                   <w:lang w:eastAsia="es-ES"/>
                 </w:rPr>
               </w:pPr>
-              <w:hyperlink w:anchor="_Toc9362431" w:history="1">
+              <w:hyperlink w:anchor="_Toc9448719" w:history="1">
                 <w:r>
                   <w:rPr>
                     <w:rStyle w:val="Hipervnculo"/>
@@ -831,7 +767,6 @@
                 </w:r>
                 <w:r>
                   <w:rPr>
-                    <w:rFonts w:ascii="Arial" w:hAnsi="Arial" w:cs="Arial"/>
                     <w:noProof/>
                     <w:webHidden/>
                   </w:rPr>
@@ -839,7 +774,6 @@
                 </w:r>
                 <w:r>
                   <w:rPr>
-                    <w:rFonts w:ascii="Arial" w:hAnsi="Arial" w:cs="Arial"/>
                     <w:noProof/>
                     <w:webHidden/>
                   </w:rPr>
@@ -847,22 +781,19 @@
                 </w:r>
                 <w:r>
                   <w:rPr>
-                    <w:rFonts w:ascii="Arial" w:hAnsi="Arial" w:cs="Arial"/>
                     <w:noProof/>
                     <w:webHidden/>
                   </w:rPr>
-                  <w:instrText xml:space="preserve"> PAGEREF _Toc9362431 \h </w:instrText>
-                </w:r>
-                <w:r>
-                  <w:rPr>
-                    <w:rFonts w:ascii="Arial" w:hAnsi="Arial" w:cs="Arial"/>
+                  <w:instrText xml:space="preserve"> PAGEREF _Toc9448719 \h </w:instrText>
+                </w:r>
+                <w:r>
+                  <w:rPr>
                     <w:noProof/>
                     <w:webHidden/>
                   </w:rPr>
                 </w:r>
                 <w:r>
                   <w:rPr>
-                    <w:rFonts w:ascii="Arial" w:hAnsi="Arial" w:cs="Arial"/>
                     <w:noProof/>
                     <w:webHidden/>
                   </w:rPr>
@@ -870,15 +801,13 @@
                 </w:r>
                 <w:r>
                   <w:rPr>
-                    <w:rFonts w:ascii="Arial" w:hAnsi="Arial" w:cs="Arial"/>
                     <w:noProof/>
                     <w:webHidden/>
                   </w:rPr>
-                  <w:t>3</w:t>
-                </w:r>
-                <w:r>
-                  <w:rPr>
-                    <w:rFonts w:ascii="Arial" w:hAnsi="Arial" w:cs="Arial"/>
+                  <w:t>4</w:t>
+                </w:r>
+                <w:r>
+                  <w:rPr>
                     <w:noProof/>
                     <w:webHidden/>
                   </w:rPr>
@@ -890,57 +819,139 @@
               <w:pPr>
                 <w:pStyle w:val="TDC2"/>
                 <w:tabs>
-                  <w:tab w:val="right" w:leader="dot" w:pos="8494"/>
+                  <w:tab w:val="right" w:leader="dot" w:pos="10456"/>
                 </w:tabs>
                 <w:rPr>
-                  <w:rFonts w:ascii="Arial" w:eastAsiaTheme="minorEastAsia" w:hAnsi="Arial" w:cs="Arial"/>
+                  <w:rFonts w:eastAsiaTheme="minorEastAsia"/>
                   <w:noProof/>
                   <w:lang w:eastAsia="es-ES"/>
                 </w:rPr>
               </w:pPr>
-              <w:hyperlink w:anchor="_Toc9362432" w:history="1">
+              <w:hyperlink w:anchor="_Toc9448720" w:history="1">
                 <w:r>
                   <w:rPr>
                     <w:rStyle w:val="Hipervnculo"/>
                     <w:rFonts w:ascii="Arial" w:hAnsi="Arial" w:cs="Arial"/>
                     <w:noProof/>
                   </w:rPr>
-                  <w:t>Base de datos</w:t>
-                </w:r>
-                <w:r>
-                  <w:rPr>
+                  <w:t xml:space="preserve">Base </w:t>
+                </w:r>
+                <w:r>
+                  <w:rPr>
+                    <w:rStyle w:val="Hipervnculo"/>
                     <w:rFonts w:ascii="Arial" w:hAnsi="Arial" w:cs="Arial"/>
                     <w:noProof/>
+                  </w:rPr>
+                  <w:t>d</w:t>
+                </w:r>
+                <w:r>
+                  <w:rPr>
+                    <w:rStyle w:val="Hipervnculo"/>
+                    <w:rFonts w:ascii="Arial" w:hAnsi="Arial" w:cs="Arial"/>
+                    <w:noProof/>
+                  </w:rPr>
+                  <w:t>e datos</w:t>
+                </w:r>
+                <w:r>
+                  <w:rPr>
+                    <w:noProof/>
                     <w:webHidden/>
                   </w:rPr>
                   <w:tab/>
                 </w:r>
                 <w:r>
                   <w:rPr>
+                    <w:noProof/>
+                    <w:webHidden/>
+                  </w:rPr>
+                  <w:fldChar w:fldCharType="begin"/>
+                </w:r>
+                <w:r>
+                  <w:rPr>
+                    <w:noProof/>
+                    <w:webHidden/>
+                  </w:rPr>
+                  <w:instrText xml:space="preserve"> PAGEREF _Toc9448720 \h </w:instrText>
+                </w:r>
+                <w:r>
+                  <w:rPr>
+                    <w:noProof/>
+                    <w:webHidden/>
+                  </w:rPr>
+                </w:r>
+                <w:r>
+                  <w:rPr>
+                    <w:noProof/>
+                    <w:webHidden/>
+                  </w:rPr>
+                  <w:fldChar w:fldCharType="separate"/>
+                </w:r>
+                <w:r>
+                  <w:rPr>
+                    <w:noProof/>
+                    <w:webHidden/>
+                  </w:rPr>
+                  <w:t>5</w:t>
+                </w:r>
+                <w:r>
+                  <w:rPr>
+                    <w:noProof/>
+                    <w:webHidden/>
+                  </w:rPr>
+                  <w:fldChar w:fldCharType="end"/>
+                </w:r>
+              </w:hyperlink>
+            </w:p>
+            <w:p>
+              <w:pPr>
+                <w:pStyle w:val="TDC2"/>
+                <w:tabs>
+                  <w:tab w:val="right" w:leader="dot" w:pos="10456"/>
+                </w:tabs>
+                <w:rPr>
+                  <w:rFonts w:eastAsiaTheme="minorEastAsia"/>
+                  <w:noProof/>
+                  <w:lang w:eastAsia="es-ES"/>
+                </w:rPr>
+              </w:pPr>
+              <w:hyperlink w:anchor="_Toc9448721" w:history="1">
+                <w:r>
+                  <w:rPr>
+                    <w:rStyle w:val="Hipervnculo"/>
                     <w:rFonts w:ascii="Arial" w:hAnsi="Arial" w:cs="Arial"/>
                     <w:noProof/>
+                  </w:rPr>
+                  <w:t>Web</w:t>
+                </w:r>
+                <w:r>
+                  <w:rPr>
+                    <w:noProof/>
                     <w:webHidden/>
                   </w:rPr>
+                  <w:tab/>
+                </w:r>
+                <w:r>
+                  <w:rPr>
+                    <w:noProof/>
+                    <w:webHidden/>
+                  </w:rPr>
                   <w:fldChar w:fldCharType="begin"/>
                 </w:r>
                 <w:r>
                   <w:rPr>
-                    <w:rFonts w:ascii="Arial" w:hAnsi="Arial" w:cs="Arial"/>
                     <w:noProof/>
                     <w:webHidden/>
                   </w:rPr>
-                  <w:instrText xml:space="preserve"> PAGEREF _Toc9362432 \h </w:instrText>
-                </w:r>
-                <w:r>
-                  <w:rPr>
-                    <w:rFonts w:ascii="Arial" w:hAnsi="Arial" w:cs="Arial"/>
+                  <w:instrText xml:space="preserve"> PAGEREF _Toc9448721 \h </w:instrText>
+                </w:r>
+                <w:r>
+                  <w:rPr>
                     <w:noProof/>
                     <w:webHidden/>
                   </w:rPr>
                 </w:r>
                 <w:r>
                   <w:rPr>
-                    <w:rFonts w:ascii="Arial" w:hAnsi="Arial" w:cs="Arial"/>
                     <w:noProof/>
                     <w:webHidden/>
                   </w:rPr>
@@ -948,15 +959,13 @@
                 </w:r>
                 <w:r>
                   <w:rPr>
-                    <w:rFonts w:ascii="Arial" w:hAnsi="Arial" w:cs="Arial"/>
                     <w:noProof/>
                     <w:webHidden/>
                   </w:rPr>
-                  <w:t>3</w:t>
-                </w:r>
-                <w:r>
-                  <w:rPr>
-                    <w:rFonts w:ascii="Arial" w:hAnsi="Arial" w:cs="Arial"/>
+                  <w:t>14</w:t>
+                </w:r>
+                <w:r>
+                  <w:rPr>
                     <w:noProof/>
                     <w:webHidden/>
                   </w:rPr>
@@ -968,34 +977,103 @@
               <w:pPr>
                 <w:pStyle w:val="TDC3"/>
                 <w:tabs>
-                  <w:tab w:val="right" w:leader="dot" w:pos="8494"/>
+                  <w:tab w:val="right" w:leader="dot" w:pos="10456"/>
                 </w:tabs>
                 <w:rPr>
-                  <w:rFonts w:ascii="Arial" w:eastAsiaTheme="minorEastAsia" w:hAnsi="Arial" w:cs="Arial"/>
+                  <w:rFonts w:eastAsiaTheme="minorEastAsia"/>
                   <w:noProof/>
                   <w:lang w:eastAsia="es-ES"/>
                 </w:rPr>
               </w:pPr>
-              <w:hyperlink w:anchor="_Toc9362433" w:history="1">
+              <w:hyperlink w:anchor="_Toc9448722" w:history="1">
                 <w:r>
                   <w:rPr>
                     <w:rStyle w:val="Hipervnculo"/>
                     <w:rFonts w:ascii="Arial" w:hAnsi="Arial" w:cs="Arial"/>
                     <w:noProof/>
                   </w:rPr>
-                  <w:t>Schema.sql</w:t>
-                </w:r>
-                <w:r>
-                  <w:rPr>
+                  <w:t>Prestashop</w:t>
+                </w:r>
+                <w:r>
+                  <w:rPr>
+                    <w:noProof/>
+                    <w:webHidden/>
+                  </w:rPr>
+                  <w:tab/>
+                </w:r>
+                <w:r>
+                  <w:rPr>
+                    <w:noProof/>
+                    <w:webHidden/>
+                  </w:rPr>
+                  <w:fldChar w:fldCharType="begin"/>
+                </w:r>
+                <w:r>
+                  <w:rPr>
+                    <w:noProof/>
+                    <w:webHidden/>
+                  </w:rPr>
+                  <w:instrText xml:space="preserve"> PAGEREF _Toc9448722 \h </w:instrText>
+                </w:r>
+                <w:r>
+                  <w:rPr>
+                    <w:noProof/>
+                    <w:webHidden/>
+                  </w:rPr>
+                </w:r>
+                <w:r>
+                  <w:rPr>
+                    <w:noProof/>
+                    <w:webHidden/>
+                  </w:rPr>
+                  <w:fldChar w:fldCharType="separate"/>
+                </w:r>
+                <w:r>
+                  <w:rPr>
+                    <w:noProof/>
+                    <w:webHidden/>
+                  </w:rPr>
+                  <w:t>14</w:t>
+                </w:r>
+                <w:r>
+                  <w:rPr>
+                    <w:noProof/>
+                    <w:webHidden/>
+                  </w:rPr>
+                  <w:fldChar w:fldCharType="end"/>
+                </w:r>
+              </w:hyperlink>
+            </w:p>
+            <w:p>
+              <w:pPr>
+                <w:pStyle w:val="TDC3"/>
+                <w:tabs>
+                  <w:tab w:val="right" w:leader="dot" w:pos="10456"/>
+                </w:tabs>
+                <w:rPr>
+                  <w:rFonts w:eastAsiaTheme="minorEastAsia"/>
+                  <w:noProof/>
+                  <w:lang w:eastAsia="es-ES"/>
+                </w:rPr>
+              </w:pPr>
+              <w:hyperlink w:anchor="_Toc9448723" w:history="1">
+                <w:r>
+                  <w:rPr>
+                    <w:rStyle w:val="Hipervnculo"/>
                     <w:rFonts w:ascii="Arial" w:hAnsi="Arial" w:cs="Arial"/>
                     <w:noProof/>
+                  </w:rPr>
+                  <w:t>Scripts</w:t>
+                </w:r>
+                <w:r>
+                  <w:rPr>
+                    <w:noProof/>
                     <w:webHidden/>
                   </w:rPr>
                   <w:tab/>
                 </w:r>
                 <w:r>
                   <w:rPr>
-                    <w:rFonts w:ascii="Arial" w:hAnsi="Arial" w:cs="Arial"/>
                     <w:noProof/>
                     <w:webHidden/>
                   </w:rPr>
@@ -1003,22 +1081,19 @@
                 </w:r>
                 <w:r>
                   <w:rPr>
-                    <w:rFonts w:ascii="Arial" w:hAnsi="Arial" w:cs="Arial"/>
                     <w:noProof/>
                     <w:webHidden/>
                   </w:rPr>
-                  <w:instrText xml:space="preserve"> PAGEREF _Toc9362433 \h </w:instrText>
-                </w:r>
-                <w:r>
-                  <w:rPr>
-                    <w:rFonts w:ascii="Arial" w:hAnsi="Arial" w:cs="Arial"/>
+                  <w:instrText xml:space="preserve"> PAGEREF _Toc9448723 \h </w:instrText>
+                </w:r>
+                <w:r>
+                  <w:rPr>
                     <w:noProof/>
                     <w:webHidden/>
                   </w:rPr>
                 </w:r>
                 <w:r>
                   <w:rPr>
-                    <w:rFonts w:ascii="Arial" w:hAnsi="Arial" w:cs="Arial"/>
                     <w:noProof/>
                     <w:webHidden/>
                   </w:rPr>
@@ -1026,15 +1101,13 @@
                 </w:r>
                 <w:r>
                   <w:rPr>
-                    <w:rFonts w:ascii="Arial" w:hAnsi="Arial" w:cs="Arial"/>
                     <w:noProof/>
                     <w:webHidden/>
                   </w:rPr>
-                  <w:t>3</w:t>
-                </w:r>
-                <w:r>
-                  <w:rPr>
-                    <w:rFonts w:ascii="Arial" w:hAnsi="Arial" w:cs="Arial"/>
+                  <w:t>14</w:t>
+                </w:r>
+                <w:r>
+                  <w:rPr>
                     <w:noProof/>
                     <w:webHidden/>
                   </w:rPr>
@@ -1046,26 +1119,25 @@
               <w:pPr>
                 <w:pStyle w:val="TDC2"/>
                 <w:tabs>
-                  <w:tab w:val="right" w:leader="dot" w:pos="8494"/>
+                  <w:tab w:val="right" w:leader="dot" w:pos="10456"/>
                 </w:tabs>
                 <w:rPr>
-                  <w:rFonts w:ascii="Arial" w:eastAsiaTheme="minorEastAsia" w:hAnsi="Arial" w:cs="Arial"/>
+                  <w:rFonts w:eastAsiaTheme="minorEastAsia"/>
                   <w:noProof/>
                   <w:lang w:eastAsia="es-ES"/>
                 </w:rPr>
               </w:pPr>
-              <w:hyperlink w:anchor="_Toc9362434" w:history="1">
+              <w:hyperlink w:anchor="_Toc9448724" w:history="1">
                 <w:r>
                   <w:rPr>
                     <w:rStyle w:val="Hipervnculo"/>
                     <w:rFonts w:ascii="Arial" w:hAnsi="Arial" w:cs="Arial"/>
                     <w:noProof/>
                   </w:rPr>
-                  <w:t>Web</w:t>
-                </w:r>
-                <w:r>
-                  <w:rPr>
-                    <w:rFonts w:ascii="Arial" w:hAnsi="Arial" w:cs="Arial"/>
+                  <w:t>Problemas que he tenido en el proyecto</w:t>
+                </w:r>
+                <w:r>
+                  <w:rPr>
                     <w:noProof/>
                     <w:webHidden/>
                   </w:rPr>
@@ -1073,7 +1145,6 @@
                 </w:r>
                 <w:r>
                   <w:rPr>
-                    <w:rFonts w:ascii="Arial" w:hAnsi="Arial" w:cs="Arial"/>
                     <w:noProof/>
                     <w:webHidden/>
                   </w:rPr>
@@ -1081,22 +1152,19 @@
                 </w:r>
                 <w:r>
                   <w:rPr>
-                    <w:rFonts w:ascii="Arial" w:hAnsi="Arial" w:cs="Arial"/>
                     <w:noProof/>
                     <w:webHidden/>
                   </w:rPr>
-                  <w:instrText xml:space="preserve"> PAGEREF _Toc9362434 \h </w:instrText>
-                </w:r>
-                <w:r>
-                  <w:rPr>
-                    <w:rFonts w:ascii="Arial" w:hAnsi="Arial" w:cs="Arial"/>
+                  <w:instrText xml:space="preserve"> PAGEREF _Toc9448724 \h </w:instrText>
+                </w:r>
+                <w:r>
+                  <w:rPr>
                     <w:noProof/>
                     <w:webHidden/>
                   </w:rPr>
                 </w:r>
                 <w:r>
                   <w:rPr>
-                    <w:rFonts w:ascii="Arial" w:hAnsi="Arial" w:cs="Arial"/>
                     <w:noProof/>
                     <w:webHidden/>
                   </w:rPr>
@@ -1104,171 +1172,13 @@
                 </w:r>
                 <w:r>
                   <w:rPr>
-                    <w:rFonts w:ascii="Arial" w:hAnsi="Arial" w:cs="Arial"/>
                     <w:noProof/>
                     <w:webHidden/>
                   </w:rPr>
-                  <w:t>3</w:t>
-                </w:r>
-                <w:r>
-                  <w:rPr>
-                    <w:rFonts w:ascii="Arial" w:hAnsi="Arial" w:cs="Arial"/>
-                    <w:noProof/>
-                    <w:webHidden/>
-                  </w:rPr>
-                  <w:fldChar w:fldCharType="end"/>
-                </w:r>
-              </w:hyperlink>
-            </w:p>
-            <w:p>
-              <w:pPr>
-                <w:pStyle w:val="TDC3"/>
-                <w:tabs>
-                  <w:tab w:val="right" w:leader="dot" w:pos="8494"/>
-                </w:tabs>
-                <w:rPr>
-                  <w:rFonts w:ascii="Arial" w:eastAsiaTheme="minorEastAsia" w:hAnsi="Arial" w:cs="Arial"/>
-                  <w:noProof/>
-                  <w:lang w:eastAsia="es-ES"/>
-                </w:rPr>
-              </w:pPr>
-              <w:hyperlink w:anchor="_Toc9362435" w:history="1">
-                <w:r>
-                  <w:rPr>
-                    <w:rStyle w:val="Hipervnculo"/>
-                    <w:rFonts w:ascii="Arial" w:hAnsi="Arial" w:cs="Arial"/>
-                    <w:noProof/>
-                  </w:rPr>
-                  <w:t>Prestashop</w:t>
-                </w:r>
-                <w:r>
-                  <w:rPr>
-                    <w:rFonts w:ascii="Arial" w:hAnsi="Arial" w:cs="Arial"/>
-                    <w:noProof/>
-                    <w:webHidden/>
-                  </w:rPr>
-                  <w:tab/>
-                </w:r>
-                <w:r>
-                  <w:rPr>
-                    <w:rFonts w:ascii="Arial" w:hAnsi="Arial" w:cs="Arial"/>
-                    <w:noProof/>
-                    <w:webHidden/>
-                  </w:rPr>
-                  <w:fldChar w:fldCharType="begin"/>
-                </w:r>
-                <w:r>
-                  <w:rPr>
-                    <w:rFonts w:ascii="Arial" w:hAnsi="Arial" w:cs="Arial"/>
-                    <w:noProof/>
-                    <w:webHidden/>
-                  </w:rPr>
-                  <w:instrText xml:space="preserve"> PAGEREF _Toc9362435 \h </w:instrText>
-                </w:r>
-                <w:r>
-                  <w:rPr>
-                    <w:rFonts w:ascii="Arial" w:hAnsi="Arial" w:cs="Arial"/>
-                    <w:noProof/>
-                    <w:webHidden/>
-                  </w:rPr>
-                </w:r>
-                <w:r>
-                  <w:rPr>
-                    <w:rFonts w:ascii="Arial" w:hAnsi="Arial" w:cs="Arial"/>
-                    <w:noProof/>
-                    <w:webHidden/>
-                  </w:rPr>
-                  <w:fldChar w:fldCharType="separate"/>
-                </w:r>
-                <w:r>
-                  <w:rPr>
-                    <w:rFonts w:ascii="Arial" w:hAnsi="Arial" w:cs="Arial"/>
-                    <w:noProof/>
-                    <w:webHidden/>
-                  </w:rPr>
-                  <w:t>3</w:t>
-                </w:r>
-                <w:r>
-                  <w:rPr>
-                    <w:rFonts w:ascii="Arial" w:hAnsi="Arial" w:cs="Arial"/>
-                    <w:noProof/>
-                    <w:webHidden/>
-                  </w:rPr>
-                  <w:fldChar w:fldCharType="end"/>
-                </w:r>
-              </w:hyperlink>
-            </w:p>
-            <w:p>
-              <w:pPr>
-                <w:pStyle w:val="TDC3"/>
-                <w:tabs>
-                  <w:tab w:val="right" w:leader="dot" w:pos="8494"/>
-                </w:tabs>
-                <w:rPr>
-                  <w:rFonts w:ascii="Arial" w:eastAsiaTheme="minorEastAsia" w:hAnsi="Arial" w:cs="Arial"/>
-                  <w:noProof/>
-                  <w:lang w:eastAsia="es-ES"/>
-                </w:rPr>
-              </w:pPr>
-              <w:hyperlink w:anchor="_Toc9362436" w:history="1">
-                <w:r>
-                  <w:rPr>
-                    <w:rStyle w:val="Hipervnculo"/>
-                    <w:rFonts w:ascii="Arial" w:hAnsi="Arial" w:cs="Arial"/>
-                    <w:noProof/>
-                  </w:rPr>
-                  <w:t>Scripts</w:t>
-                </w:r>
-                <w:r>
-                  <w:rPr>
-                    <w:rFonts w:ascii="Arial" w:hAnsi="Arial" w:cs="Arial"/>
-                    <w:noProof/>
-                    <w:webHidden/>
-                  </w:rPr>
-                  <w:tab/>
-                </w:r>
-                <w:r>
-                  <w:rPr>
-                    <w:rFonts w:ascii="Arial" w:hAnsi="Arial" w:cs="Arial"/>
-                    <w:noProof/>
-                    <w:webHidden/>
-                  </w:rPr>
-                  <w:fldChar w:fldCharType="begin"/>
-                </w:r>
-                <w:r>
-                  <w:rPr>
-                    <w:rFonts w:ascii="Arial" w:hAnsi="Arial" w:cs="Arial"/>
-                    <w:noProof/>
-                    <w:webHidden/>
-                  </w:rPr>
-                  <w:instrText xml:space="preserve"> PAGEREF _Toc9362436 \h </w:instrText>
-                </w:r>
-                <w:r>
-                  <w:rPr>
-                    <w:rFonts w:ascii="Arial" w:hAnsi="Arial" w:cs="Arial"/>
-                    <w:noProof/>
-                    <w:webHidden/>
-                  </w:rPr>
-                </w:r>
-                <w:r>
-                  <w:rPr>
-                    <w:rFonts w:ascii="Arial" w:hAnsi="Arial" w:cs="Arial"/>
-                    <w:noProof/>
-                    <w:webHidden/>
-                  </w:rPr>
-                  <w:fldChar w:fldCharType="separate"/>
-                </w:r>
-                <w:r>
-                  <w:rPr>
-                    <w:rFonts w:ascii="Arial" w:hAnsi="Arial" w:cs="Arial"/>
-                    <w:noProof/>
-                    <w:webHidden/>
-                  </w:rPr>
-                  <w:t>3</w:t>
-                </w:r>
-                <w:r>
-                  <w:rPr>
-                    <w:rFonts w:ascii="Arial" w:hAnsi="Arial" w:cs="Arial"/>
+                  <w:t>15</w:t>
+                </w:r>
+                <w:r>
+                  <w:rPr>
                     <w:noProof/>
                     <w:webHidden/>
                   </w:rPr>
@@ -1280,26 +1190,25 @@
               <w:pPr>
                 <w:pStyle w:val="TDC2"/>
                 <w:tabs>
-                  <w:tab w:val="right" w:leader="dot" w:pos="8494"/>
+                  <w:tab w:val="right" w:leader="dot" w:pos="10456"/>
                 </w:tabs>
                 <w:rPr>
-                  <w:rFonts w:ascii="Arial" w:eastAsiaTheme="minorEastAsia" w:hAnsi="Arial" w:cs="Arial"/>
+                  <w:rFonts w:eastAsiaTheme="minorEastAsia"/>
                   <w:noProof/>
                   <w:lang w:eastAsia="es-ES"/>
                 </w:rPr>
               </w:pPr>
-              <w:hyperlink w:anchor="_Toc9362437" w:history="1">
+              <w:hyperlink w:anchor="_Toc9448725" w:history="1">
                 <w:r>
                   <w:rPr>
                     <w:rStyle w:val="Hipervnculo"/>
                     <w:rFonts w:ascii="Arial" w:hAnsi="Arial" w:cs="Arial"/>
                     <w:noProof/>
                   </w:rPr>
-                  <w:t>Problemas que he tenido en el proyecto</w:t>
-                </w:r>
-                <w:r>
-                  <w:rPr>
-                    <w:rFonts w:ascii="Arial" w:hAnsi="Arial" w:cs="Arial"/>
+                  <w:t>Mejoras</w:t>
+                </w:r>
+                <w:r>
+                  <w:rPr>
                     <w:noProof/>
                     <w:webHidden/>
                   </w:rPr>
@@ -1307,7 +1216,6 @@
                 </w:r>
                 <w:r>
                   <w:rPr>
-                    <w:rFonts w:ascii="Arial" w:hAnsi="Arial" w:cs="Arial"/>
                     <w:noProof/>
                     <w:webHidden/>
                   </w:rPr>
@@ -1315,22 +1223,19 @@
                 </w:r>
                 <w:r>
                   <w:rPr>
-                    <w:rFonts w:ascii="Arial" w:hAnsi="Arial" w:cs="Arial"/>
                     <w:noProof/>
                     <w:webHidden/>
                   </w:rPr>
-                  <w:instrText xml:space="preserve"> PAGEREF _Toc9362437 \h </w:instrText>
-                </w:r>
-                <w:r>
-                  <w:rPr>
-                    <w:rFonts w:ascii="Arial" w:hAnsi="Arial" w:cs="Arial"/>
+                  <w:instrText xml:space="preserve"> PAGEREF _Toc9448725 \h </w:instrText>
+                </w:r>
+                <w:r>
+                  <w:rPr>
                     <w:noProof/>
                     <w:webHidden/>
                   </w:rPr>
                 </w:r>
                 <w:r>
                   <w:rPr>
-                    <w:rFonts w:ascii="Arial" w:hAnsi="Arial" w:cs="Arial"/>
                     <w:noProof/>
                     <w:webHidden/>
                   </w:rPr>
@@ -1338,93 +1243,13 @@
                 </w:r>
                 <w:r>
                   <w:rPr>
-                    <w:rFonts w:ascii="Arial" w:hAnsi="Arial" w:cs="Arial"/>
                     <w:noProof/>
                     <w:webHidden/>
                   </w:rPr>
-                  <w:t>3</w:t>
-                </w:r>
-                <w:r>
-                  <w:rPr>
-                    <w:rFonts w:ascii="Arial" w:hAnsi="Arial" w:cs="Arial"/>
-                    <w:noProof/>
-                    <w:webHidden/>
-                  </w:rPr>
-                  <w:fldChar w:fldCharType="end"/>
-                </w:r>
-              </w:hyperlink>
-            </w:p>
-            <w:p>
-              <w:pPr>
-                <w:pStyle w:val="TDC2"/>
-                <w:tabs>
-                  <w:tab w:val="right" w:leader="dot" w:pos="8494"/>
-                </w:tabs>
-                <w:rPr>
-                  <w:rFonts w:ascii="Arial" w:eastAsiaTheme="minorEastAsia" w:hAnsi="Arial" w:cs="Arial"/>
-                  <w:noProof/>
-                  <w:lang w:eastAsia="es-ES"/>
-                </w:rPr>
-              </w:pPr>
-              <w:hyperlink w:anchor="_Toc9362438" w:history="1">
-                <w:r>
-                  <w:rPr>
-                    <w:rStyle w:val="Hipervnculo"/>
-                    <w:rFonts w:ascii="Arial" w:hAnsi="Arial" w:cs="Arial"/>
-                    <w:noProof/>
-                  </w:rPr>
-                  <w:t>Mejoras</w:t>
-                </w:r>
-                <w:r>
-                  <w:rPr>
-                    <w:rFonts w:ascii="Arial" w:hAnsi="Arial" w:cs="Arial"/>
-                    <w:noProof/>
-                    <w:webHidden/>
-                  </w:rPr>
-                  <w:tab/>
-                </w:r>
-                <w:r>
-                  <w:rPr>
-                    <w:rFonts w:ascii="Arial" w:hAnsi="Arial" w:cs="Arial"/>
-                    <w:noProof/>
-                    <w:webHidden/>
-                  </w:rPr>
-                  <w:fldChar w:fldCharType="begin"/>
-                </w:r>
-                <w:r>
-                  <w:rPr>
-                    <w:rFonts w:ascii="Arial" w:hAnsi="Arial" w:cs="Arial"/>
-                    <w:noProof/>
-                    <w:webHidden/>
-                  </w:rPr>
-                  <w:instrText xml:space="preserve"> PAGEREF _Toc9362438 \h </w:instrText>
-                </w:r>
-                <w:r>
-                  <w:rPr>
-                    <w:rFonts w:ascii="Arial" w:hAnsi="Arial" w:cs="Arial"/>
-                    <w:noProof/>
-                    <w:webHidden/>
-                  </w:rPr>
-                </w:r>
-                <w:r>
-                  <w:rPr>
-                    <w:rFonts w:ascii="Arial" w:hAnsi="Arial" w:cs="Arial"/>
-                    <w:noProof/>
-                    <w:webHidden/>
-                  </w:rPr>
-                  <w:fldChar w:fldCharType="separate"/>
-                </w:r>
-                <w:r>
-                  <w:rPr>
-                    <w:rFonts w:ascii="Arial" w:hAnsi="Arial" w:cs="Arial"/>
-                    <w:noProof/>
-                    <w:webHidden/>
-                  </w:rPr>
-                  <w:t>3</w:t>
-                </w:r>
-                <w:r>
-                  <w:rPr>
-                    <w:rFonts w:ascii="Arial" w:hAnsi="Arial" w:cs="Arial"/>
+                  <w:t>15</w:t>
+                </w:r>
+                <w:r>
+                  <w:rPr>
                     <w:noProof/>
                     <w:webHidden/>
                   </w:rPr>
@@ -1487,7 +1312,7 @@
           <w:rFonts w:ascii="Arial" w:hAnsi="Arial" w:cs="Arial"/>
         </w:rPr>
       </w:pPr>
-      <w:bookmarkStart w:id="0" w:name="_Toc9362422"/>
+      <w:bookmarkStart w:id="0" w:name="_Toc9448710"/>
       <w:r>
         <w:rPr>
           <w:rFonts w:ascii="Arial" w:hAnsi="Arial" w:cs="Arial"/>
@@ -1505,26 +1330,12 @@
           <w:rFonts w:ascii="Arial" w:hAnsi="Arial" w:cs="Arial"/>
         </w:rPr>
       </w:pPr>
-      <w:bookmarkStart w:id="1" w:name="_Toc9362423"/>
-      <w:r>
-        <w:rPr>
-          <w:rFonts w:ascii="Arial" w:hAnsi="Arial" w:cs="Arial"/>
-        </w:rPr>
-        <w:t xml:space="preserve">¿Qué es Smart </w:t>
-      </w:r>
-      <w:proofErr w:type="spellStart"/>
-      <w:r>
-        <w:rPr>
-          <w:rFonts w:ascii="Arial" w:hAnsi="Arial" w:cs="Arial"/>
-        </w:rPr>
-        <w:t>Importer</w:t>
-      </w:r>
-      <w:proofErr w:type="spellEnd"/>
-      <w:r>
-        <w:rPr>
-          <w:rFonts w:ascii="Arial" w:hAnsi="Arial" w:cs="Arial"/>
-        </w:rPr>
-        <w:t>?</w:t>
+      <w:bookmarkStart w:id="1" w:name="_Toc9448711"/>
+      <w:r>
+        <w:rPr>
+          <w:rFonts w:ascii="Arial" w:hAnsi="Arial" w:cs="Arial"/>
+        </w:rPr>
+        <w:t>¿Qué es Smart Importer?</w:t>
       </w:r>
       <w:bookmarkEnd w:id="1"/>
     </w:p>
@@ -1539,21 +1350,7 @@
         <w:rPr>
           <w:rFonts w:ascii="Arial" w:hAnsi="Arial" w:cs="Arial"/>
         </w:rPr>
-        <w:t xml:space="preserve">Smart </w:t>
-      </w:r>
-      <w:proofErr w:type="spellStart"/>
-      <w:r>
-        <w:rPr>
-          <w:rFonts w:ascii="Arial" w:hAnsi="Arial" w:cs="Arial"/>
-        </w:rPr>
-        <w:t>importer</w:t>
-      </w:r>
-      <w:proofErr w:type="spellEnd"/>
-      <w:r>
-        <w:rPr>
-          <w:rFonts w:ascii="Arial" w:hAnsi="Arial" w:cs="Arial"/>
-        </w:rPr>
-        <w:t xml:space="preserve"> es una herramienta que importar datos de un cliente externo al base de datos de una empresa.</w:t>
+        <w:t>Smart importer es una herramienta que importar datos de un cliente externo al base de datos de una empresa.</w:t>
       </w:r>
     </w:p>
     <w:p>
@@ -1564,7 +1361,7 @@
           <w:rFonts w:ascii="Arial" w:hAnsi="Arial" w:cs="Arial"/>
         </w:rPr>
       </w:pPr>
-      <w:bookmarkStart w:id="2" w:name="_Toc9362424"/>
+      <w:bookmarkStart w:id="2" w:name="_Toc9448712"/>
       <w:r>
         <w:rPr>
           <w:rFonts w:ascii="Arial" w:hAnsi="Arial" w:cs="Arial"/>
@@ -1612,21 +1409,7 @@
         <w:rPr>
           <w:rFonts w:ascii="Arial" w:hAnsi="Arial" w:cs="Arial"/>
         </w:rPr>
-        <w:t>MySQL/</w:t>
-      </w:r>
-      <w:proofErr w:type="spellStart"/>
-      <w:r>
-        <w:rPr>
-          <w:rFonts w:ascii="Arial" w:hAnsi="Arial" w:cs="Arial"/>
-        </w:rPr>
-        <w:t>MariaDB</w:t>
-      </w:r>
-      <w:proofErr w:type="spellEnd"/>
-      <w:r>
-        <w:rPr>
-          <w:rFonts w:ascii="Arial" w:hAnsi="Arial" w:cs="Arial"/>
-        </w:rPr>
-        <w:t xml:space="preserve"> u otro tipo de base de datos.</w:t>
+        <w:t>MySQL/MariaDB u otro tipo de base de datos.</w:t>
       </w:r>
     </w:p>
     <w:p>
@@ -1691,7 +1474,7 @@
           <w:rFonts w:ascii="Arial" w:hAnsi="Arial" w:cs="Arial"/>
         </w:rPr>
       </w:pPr>
-      <w:bookmarkStart w:id="3" w:name="_Toc9362425"/>
+      <w:bookmarkStart w:id="3" w:name="_Toc9448713"/>
       <w:r>
         <w:rPr>
           <w:rFonts w:ascii="Arial" w:hAnsi="Arial" w:cs="Arial"/>
@@ -1725,7 +1508,7 @@
         </w:rPr>
         <w:tab/>
       </w:r>
-      <w:bookmarkStart w:id="4" w:name="_Toc9362426"/>
+      <w:bookmarkStart w:id="4" w:name="_Toc9448714"/>
       <w:r>
         <w:rPr>
           <w:rFonts w:ascii="Arial" w:hAnsi="Arial" w:cs="Arial"/>
@@ -1746,7 +1529,6 @@
           <w:b/>
         </w:rPr>
       </w:pPr>
-      <w:proofErr w:type="spellStart"/>
       <w:r>
         <w:rPr>
           <w:rFonts w:ascii="Arial" w:hAnsi="Arial" w:cs="Arial"/>
@@ -1754,7 +1536,6 @@
         </w:rPr>
         <w:t>Functions.php</w:t>
       </w:r>
-      <w:proofErr w:type="spellEnd"/>
     </w:p>
     <w:p>
       <w:pPr>
@@ -1767,21 +1548,19 @@
         <w:rPr>
           <w:rFonts w:ascii="Arial" w:hAnsi="Arial" w:cs="Arial"/>
         </w:rPr>
-        <w:t>Es la script más compleja, filtra los datos que hay en el documento que quieres importar, mas en concreto formato .</w:t>
-      </w:r>
-      <w:proofErr w:type="spellStart"/>
-      <w:r>
-        <w:rPr>
-          <w:rFonts w:ascii="Arial" w:hAnsi="Arial" w:cs="Arial"/>
-        </w:rPr>
-        <w:t>csv</w:t>
-      </w:r>
-      <w:proofErr w:type="spellEnd"/>
-      <w:r>
-        <w:rPr>
-          <w:rFonts w:ascii="Arial" w:hAnsi="Arial" w:cs="Arial"/>
-        </w:rPr>
-        <w:t xml:space="preserve"> siempre cuando el archivo tiene como mínimo un peso de 1bit. </w:t>
+        <w:t xml:space="preserve">Es la script más compleja, filtra los datos que hay en el documento que quieres importar, </w:t>
+      </w:r>
+      <w:r>
+        <w:rPr>
+          <w:rFonts w:ascii="Arial" w:hAnsi="Arial" w:cs="Arial"/>
+        </w:rPr>
+        <w:t>más</w:t>
+      </w:r>
+      <w:r>
+        <w:rPr>
+          <w:rFonts w:ascii="Arial" w:hAnsi="Arial" w:cs="Arial"/>
+        </w:rPr>
+        <w:t xml:space="preserve"> en concreto formato .csv siempre cuando el archivo tiene como mínimo un peso de 1bit. </w:t>
       </w:r>
     </w:p>
     <w:p>
@@ -1795,21 +1574,7 @@
         <w:rPr>
           <w:rFonts w:ascii="Arial" w:hAnsi="Arial" w:cs="Arial"/>
         </w:rPr>
-        <w:t xml:space="preserve">La segunda función es el </w:t>
-      </w:r>
-      <w:proofErr w:type="spellStart"/>
-      <w:r>
-        <w:rPr>
-          <w:rFonts w:ascii="Arial" w:hAnsi="Arial" w:cs="Arial"/>
-        </w:rPr>
-        <w:t>get_all_records</w:t>
-      </w:r>
-      <w:proofErr w:type="spellEnd"/>
-      <w:r>
-        <w:rPr>
-          <w:rFonts w:ascii="Arial" w:hAnsi="Arial" w:cs="Arial"/>
-        </w:rPr>
-        <w:t>.</w:t>
+        <w:t>La segunda función es el get_all_records.</w:t>
       </w:r>
     </w:p>
     <w:p>
@@ -1859,35 +1624,31 @@
         <w:rPr>
           <w:rFonts w:ascii="Arial" w:hAnsi="Arial" w:cs="Arial"/>
         </w:rPr>
-        <w:t xml:space="preserve">Este script esta pensado para trabajar con productos en </w:t>
-      </w:r>
-      <w:proofErr w:type="spellStart"/>
-      <w:r>
-        <w:rPr>
-          <w:rFonts w:ascii="Arial" w:hAnsi="Arial" w:cs="Arial"/>
-        </w:rPr>
-        <w:t>Prestashop</w:t>
-      </w:r>
-      <w:proofErr w:type="spellEnd"/>
-      <w:r>
-        <w:rPr>
-          <w:rFonts w:ascii="Arial" w:hAnsi="Arial" w:cs="Arial"/>
-        </w:rPr>
-        <w:t>. En el caso que es necesario agregar un campo mas o cambiar la tabla se tiene que cambiar el $</w:t>
-      </w:r>
-      <w:proofErr w:type="spellStart"/>
-      <w:r>
-        <w:rPr>
-          <w:rFonts w:ascii="Arial" w:hAnsi="Arial" w:cs="Arial"/>
-        </w:rPr>
-        <w:t>sql</w:t>
-      </w:r>
-      <w:proofErr w:type="spellEnd"/>
-      <w:r>
-        <w:rPr>
-          <w:rFonts w:ascii="Arial" w:hAnsi="Arial" w:cs="Arial"/>
-        </w:rPr>
-        <w:t xml:space="preserve"> para algo </w:t>
+        <w:t xml:space="preserve">Este script </w:t>
+      </w:r>
+      <w:r>
+        <w:rPr>
+          <w:rFonts w:ascii="Arial" w:hAnsi="Arial" w:cs="Arial"/>
+        </w:rPr>
+        <w:t>está</w:t>
+      </w:r>
+      <w:r>
+        <w:rPr>
+          <w:rFonts w:ascii="Arial" w:hAnsi="Arial" w:cs="Arial"/>
+        </w:rPr>
+        <w:t xml:space="preserve"> pensado para trabajar con productos en Prestashop. En el caso que es necesario agregar un campo </w:t>
+      </w:r>
+      <w:r>
+        <w:rPr>
+          <w:rFonts w:ascii="Arial" w:hAnsi="Arial" w:cs="Arial"/>
+        </w:rPr>
+        <w:t>más</w:t>
+      </w:r>
+      <w:r>
+        <w:rPr>
+          <w:rFonts w:ascii="Arial" w:hAnsi="Arial" w:cs="Arial"/>
+        </w:rPr>
+        <w:t xml:space="preserve"> o cambiar la tabla se tiene que cambiar el $sql para algo </w:t>
       </w:r>
       <w:r>
         <w:rPr>
@@ -1917,49 +1678,31 @@
         <w:rPr>
           <w:rFonts w:ascii="Arial" w:hAnsi="Arial" w:cs="Arial"/>
         </w:rPr>
-        <w:t>$</w:t>
-      </w:r>
-      <w:proofErr w:type="spellStart"/>
-      <w:r>
-        <w:rPr>
-          <w:rFonts w:ascii="Arial" w:hAnsi="Arial" w:cs="Arial"/>
-        </w:rPr>
-        <w:t>sql</w:t>
-      </w:r>
-      <w:proofErr w:type="spellEnd"/>
-      <w:r>
-        <w:rPr>
-          <w:rFonts w:ascii="Arial" w:hAnsi="Arial" w:cs="Arial"/>
-        </w:rPr>
-        <w:t xml:space="preserve"> solo hace falta cambiar si no estas trabajando con el </w:t>
-      </w:r>
-      <w:proofErr w:type="spellStart"/>
-      <w:r>
-        <w:rPr>
-          <w:rFonts w:ascii="Arial" w:hAnsi="Arial" w:cs="Arial"/>
-        </w:rPr>
-        <w:t>ps_product</w:t>
-      </w:r>
-      <w:proofErr w:type="spellEnd"/>
-      <w:r>
-        <w:rPr>
-          <w:rFonts w:ascii="Arial" w:hAnsi="Arial" w:cs="Arial"/>
-        </w:rPr>
-        <w:t xml:space="preserve"> de </w:t>
-      </w:r>
-      <w:proofErr w:type="spellStart"/>
-      <w:r>
-        <w:rPr>
-          <w:rFonts w:ascii="Arial" w:hAnsi="Arial" w:cs="Arial"/>
-        </w:rPr>
-        <w:t>Prestashop</w:t>
-      </w:r>
-      <w:proofErr w:type="spellEnd"/>
-      <w:r>
-        <w:rPr>
-          <w:rFonts w:ascii="Arial" w:hAnsi="Arial" w:cs="Arial"/>
-        </w:rPr>
-        <w:t xml:space="preserve">. </w:t>
+        <w:t xml:space="preserve">$sql solo hace falta cambiar si no </w:t>
+      </w:r>
+      <w:r>
+        <w:rPr>
+          <w:rFonts w:ascii="Arial" w:hAnsi="Arial" w:cs="Arial"/>
+        </w:rPr>
+        <w:t>estás</w:t>
+      </w:r>
+      <w:r>
+        <w:rPr>
+          <w:rFonts w:ascii="Arial" w:hAnsi="Arial" w:cs="Arial"/>
+        </w:rPr>
+        <w:t xml:space="preserve"> trabajando con el </w:t>
+      </w:r>
+      <w:r>
+        <w:rPr>
+          <w:rFonts w:ascii="Arial" w:hAnsi="Arial" w:cs="Arial"/>
+        </w:rPr>
+        <w:t>ps</w:t>
+      </w:r>
+      <w:r>
+        <w:rPr>
+          <w:rFonts w:ascii="Arial" w:hAnsi="Arial" w:cs="Arial"/>
+        </w:rPr>
+        <w:t xml:space="preserve">_product de Prestashop. </w:t>
       </w:r>
     </w:p>
     <w:p>
@@ -1995,16 +1738,8 @@
         <w:rPr>
           <w:rFonts w:ascii="Arial" w:hAnsi="Arial" w:cs="Arial"/>
         </w:rPr>
-        <w:t>en formato .</w:t>
-      </w:r>
-      <w:proofErr w:type="spellStart"/>
-      <w:r>
-        <w:rPr>
-          <w:rFonts w:ascii="Arial" w:hAnsi="Arial" w:cs="Arial"/>
-        </w:rPr>
-        <w:t>csv</w:t>
-      </w:r>
-      <w:proofErr w:type="spellEnd"/>
+        <w:t>en formato .csv</w:t>
+      </w:r>
     </w:p>
     <w:p>
       <w:pPr>
@@ -2036,7 +1771,6 @@
           <w:b/>
         </w:rPr>
       </w:pPr>
-      <w:proofErr w:type="spellStart"/>
       <w:r>
         <w:rPr>
           <w:rFonts w:ascii="Arial" w:hAnsi="Arial" w:cs="Arial"/>
@@ -2044,7 +1778,6 @@
         </w:rPr>
         <w:t>Config.php</w:t>
       </w:r>
-      <w:proofErr w:type="spellEnd"/>
     </w:p>
     <w:p>
       <w:pPr>
@@ -2066,21 +1799,7 @@
         <w:rPr>
           <w:rFonts w:ascii="Arial" w:hAnsi="Arial" w:cs="Arial"/>
         </w:rPr>
-        <w:t xml:space="preserve">Es el script que deja el </w:t>
-      </w:r>
-      <w:proofErr w:type="spellStart"/>
-      <w:r>
-        <w:rPr>
-          <w:rFonts w:ascii="Arial" w:hAnsi="Arial" w:cs="Arial"/>
-        </w:rPr>
-        <w:t>Index.php</w:t>
-      </w:r>
-      <w:proofErr w:type="spellEnd"/>
-      <w:r>
-        <w:rPr>
-          <w:rFonts w:ascii="Arial" w:hAnsi="Arial" w:cs="Arial"/>
-        </w:rPr>
-        <w:t xml:space="preserve"> conectar al base de datos de la empresa.</w:t>
+        <w:t>Es el script que deja el Index.php conectar al base de datos de la empresa.</w:t>
       </w:r>
     </w:p>
     <w:p>
@@ -2161,28 +1880,24 @@
         </w:rPr>
         <w:t>$</w:t>
       </w:r>
-      <w:proofErr w:type="spellStart"/>
-      <w:r>
-        <w:rPr>
-          <w:rFonts w:ascii="Arial" w:hAnsi="Arial" w:cs="Arial"/>
-        </w:rPr>
-        <w:t>servername</w:t>
-      </w:r>
-      <w:proofErr w:type="spellEnd"/>
+      <w:r>
+        <w:rPr>
+          <w:rFonts w:ascii="Arial" w:hAnsi="Arial" w:cs="Arial"/>
+        </w:rPr>
+        <w:t>Server ñame</w:t>
+      </w:r>
       <w:r>
         <w:rPr>
           <w:rFonts w:ascii="Arial" w:hAnsi="Arial" w:cs="Arial"/>
         </w:rPr>
         <w:t xml:space="preserve"> = “nombre o </w:t>
       </w:r>
-      <w:proofErr w:type="spellStart"/>
-      <w:r>
-        <w:rPr>
-          <w:rFonts w:ascii="Arial" w:hAnsi="Arial" w:cs="Arial"/>
-        </w:rPr>
-        <w:t>ip</w:t>
-      </w:r>
-      <w:proofErr w:type="spellEnd"/>
+      <w:r>
+        <w:rPr>
+          <w:rFonts w:ascii="Arial" w:hAnsi="Arial" w:cs="Arial"/>
+        </w:rPr>
+        <w:t>pi</w:t>
+      </w:r>
       <w:r>
         <w:rPr>
           <w:rFonts w:ascii="Arial" w:hAnsi="Arial" w:cs="Arial"/>
@@ -2207,47 +1922,41 @@
         </w:rPr>
         <w:t>$</w:t>
       </w:r>
-      <w:proofErr w:type="spellStart"/>
-      <w:r>
-        <w:rPr>
-          <w:rFonts w:ascii="Arial" w:hAnsi="Arial" w:cs="Arial"/>
-        </w:rPr>
-        <w:t>username</w:t>
-      </w:r>
-      <w:proofErr w:type="spellEnd"/>
+      <w:r>
+        <w:rPr>
+          <w:rFonts w:ascii="Arial" w:hAnsi="Arial" w:cs="Arial"/>
+        </w:rPr>
+        <w:t>us</w:t>
+      </w:r>
+      <w:r>
+        <w:rPr>
+          <w:rFonts w:ascii="Arial" w:hAnsi="Arial" w:cs="Arial"/>
+        </w:rPr>
+        <w:t>ern</w:t>
+      </w:r>
+      <w:r>
+        <w:rPr>
+          <w:rFonts w:ascii="Arial" w:hAnsi="Arial" w:cs="Arial"/>
+        </w:rPr>
+        <w:t>ame</w:t>
+      </w:r>
       <w:r>
         <w:rPr>
           <w:rFonts w:ascii="Arial" w:hAnsi="Arial" w:cs="Arial"/>
         </w:rPr>
         <w:t xml:space="preserve"> = “usuario de la base de datos (MySQL/</w:t>
       </w:r>
-      <w:proofErr w:type="spellStart"/>
-      <w:r>
-        <w:rPr>
-          <w:rFonts w:ascii="Arial" w:hAnsi="Arial" w:cs="Arial"/>
-        </w:rPr>
-        <w:t>MariaDB</w:t>
-      </w:r>
-      <w:proofErr w:type="spellEnd"/>
-      <w:r>
-        <w:rPr>
-          <w:rFonts w:ascii="Arial" w:hAnsi="Arial" w:cs="Arial"/>
-        </w:rPr>
-        <w:t>/</w:t>
-      </w:r>
-      <w:proofErr w:type="spellStart"/>
-      <w:r>
-        <w:rPr>
-          <w:rFonts w:ascii="Arial" w:hAnsi="Arial" w:cs="Arial"/>
-        </w:rPr>
-        <w:t>etc</w:t>
-      </w:r>
-      <w:proofErr w:type="spellEnd"/>
-      <w:r>
-        <w:rPr>
-          <w:rFonts w:ascii="Arial" w:hAnsi="Arial" w:cs="Arial"/>
-        </w:rPr>
-        <w:t>”</w:t>
+      <w:r>
+        <w:rPr>
+          <w:rFonts w:ascii="Arial" w:hAnsi="Arial" w:cs="Arial"/>
+        </w:rPr>
+        <w:t>Maridaba</w:t>
+      </w:r>
+      <w:r>
+        <w:rPr>
+          <w:rFonts w:ascii="Arial" w:hAnsi="Arial" w:cs="Arial"/>
+        </w:rPr>
+        <w:t>/etc”</w:t>
       </w:r>
     </w:p>
     <w:p>
@@ -2265,23 +1974,7 @@
         <w:rPr>
           <w:rFonts w:ascii="Arial" w:hAnsi="Arial" w:cs="Arial"/>
         </w:rPr>
-        <w:t>$</w:t>
-      </w:r>
-      <w:proofErr w:type="spellStart"/>
-      <w:proofErr w:type="gramStart"/>
-      <w:r>
-        <w:rPr>
-          <w:rFonts w:ascii="Arial" w:hAnsi="Arial" w:cs="Arial"/>
-        </w:rPr>
-        <w:t>password</w:t>
-      </w:r>
-      <w:proofErr w:type="spellEnd"/>
-      <w:proofErr w:type="gramEnd"/>
-      <w:r>
-        <w:rPr>
-          <w:rFonts w:ascii="Arial" w:hAnsi="Arial" w:cs="Arial"/>
-        </w:rPr>
-        <w:t xml:space="preserve"> = “contraseña del usuario de la base de datos”</w:t>
+        <w:t>$password = “contraseña del usuario de la base de datos”</w:t>
       </w:r>
     </w:p>
     <w:p>
@@ -2299,21 +1992,7 @@
         <w:rPr>
           <w:rFonts w:ascii="Arial" w:hAnsi="Arial" w:cs="Arial"/>
         </w:rPr>
-        <w:t>$</w:t>
-      </w:r>
-      <w:proofErr w:type="spellStart"/>
-      <w:r>
-        <w:rPr>
-          <w:rFonts w:ascii="Arial" w:hAnsi="Arial" w:cs="Arial"/>
-        </w:rPr>
-        <w:t>db</w:t>
-      </w:r>
-      <w:proofErr w:type="spellEnd"/>
-      <w:r>
-        <w:rPr>
-          <w:rFonts w:ascii="Arial" w:hAnsi="Arial" w:cs="Arial"/>
-        </w:rPr>
-        <w:t xml:space="preserve"> = “nombre de base de datos donde quieres conectar”</w:t>
+        <w:t>$db = “nombre de base de datos donde quieres conectar”</w:t>
       </w:r>
     </w:p>
     <w:p>
@@ -2345,7 +2024,6 @@
           <w:b/>
         </w:rPr>
       </w:pPr>
-      <w:proofErr w:type="spellStart"/>
       <w:r>
         <w:rPr>
           <w:rFonts w:ascii="Arial" w:hAnsi="Arial" w:cs="Arial"/>
@@ -2353,7 +2031,6 @@
         </w:rPr>
         <w:t>Index.php</w:t>
       </w:r>
-      <w:proofErr w:type="spellEnd"/>
     </w:p>
     <w:p>
       <w:pPr>
@@ -2367,24 +2044,8 @@
         <w:rPr>
           <w:rFonts w:ascii="Arial" w:hAnsi="Arial" w:cs="Arial"/>
         </w:rPr>
-        <w:t xml:space="preserve">Es la página de inicio de Smart </w:t>
-      </w:r>
-      <w:proofErr w:type="spellStart"/>
-      <w:r>
-        <w:rPr>
-          <w:rFonts w:ascii="Arial" w:hAnsi="Arial" w:cs="Arial"/>
-        </w:rPr>
-        <w:t>importer</w:t>
-      </w:r>
-      <w:proofErr w:type="spellEnd"/>
-      <w:r>
-        <w:rPr>
-          <w:rFonts w:ascii="Arial" w:hAnsi="Arial" w:cs="Arial"/>
-        </w:rPr>
-        <w:t xml:space="preserve">. </w:t>
-      </w:r>
-      <w:bookmarkStart w:id="5" w:name="_GoBack"/>
-      <w:bookmarkEnd w:id="5"/>
+        <w:t xml:space="preserve">Es la página de inicio de Smart importer. </w:t>
+      </w:r>
     </w:p>
     <w:p>
       <w:pPr>
@@ -2503,31 +2164,7 @@
                                 <w:rPr>
                                   <w:rStyle w:val="Hipervnculo"/>
                                 </w:rPr>
-                                <w:t>https://github.com/nic1551/Sintesi_ASIR/blob/master</w:t>
-                              </w:r>
-                              <w:r>
-                                <w:rPr>
-                                  <w:rStyle w:val="Hipervnculo"/>
-                                </w:rPr>
-                                <w:t>/</w:t>
-                              </w:r>
-                              <w:r>
-                                <w:rPr>
-                                  <w:rStyle w:val="Hipervnculo"/>
-                                </w:rPr>
-                                <w:t>CONFI</w:t>
-                              </w:r>
-                              <w:r>
-                                <w:rPr>
-                                  <w:rStyle w:val="Hipervnculo"/>
-                                </w:rPr>
-                                <w:t>G</w:t>
-                              </w:r>
-                              <w:r>
-                                <w:rPr>
-                                  <w:rStyle w:val="Hipervnculo"/>
-                                </w:rPr>
-                                <w:t>/CONFIG.md</w:t>
+                                <w:t>https://github.com/nic1551/Sintesi_ASIR/blob/master/CONFIG/CONFIG.md</w:t>
                               </w:r>
                             </w:hyperlink>
                           </w:p>
@@ -2569,31 +2206,7 @@
                           <w:rPr>
                             <w:rStyle w:val="Hipervnculo"/>
                           </w:rPr>
-                          <w:t>https://github.com/nic1551/Sintesi_ASIR/blob/master</w:t>
-                        </w:r>
-                        <w:r>
-                          <w:rPr>
-                            <w:rStyle w:val="Hipervnculo"/>
-                          </w:rPr>
-                          <w:t>/</w:t>
-                        </w:r>
-                        <w:r>
-                          <w:rPr>
-                            <w:rStyle w:val="Hipervnculo"/>
-                          </w:rPr>
-                          <w:t>CONFI</w:t>
-                        </w:r>
-                        <w:r>
-                          <w:rPr>
-                            <w:rStyle w:val="Hipervnculo"/>
-                          </w:rPr>
-                          <w:t>G</w:t>
-                        </w:r>
-                        <w:r>
-                          <w:rPr>
-                            <w:rStyle w:val="Hipervnculo"/>
-                          </w:rPr>
-                          <w:t>/CONFIG.md</w:t>
+                          <w:t>https://github.com/nic1551/Sintesi_ASIR/blob/master/CONFIG/CONFIG.md</w:t>
                         </w:r>
                       </w:hyperlink>
                     </w:p>
@@ -2628,42 +2241,62 @@
         </w:rPr>
         <w:tab/>
       </w:r>
-      <w:bookmarkStart w:id="6" w:name="_Toc9362427"/>
+      <w:bookmarkStart w:id="5" w:name="_Toc9448715"/>
       <w:r>
         <w:rPr>
           <w:rFonts w:ascii="Arial" w:hAnsi="Arial" w:cs="Arial"/>
         </w:rPr>
         <w:t>DNS</w:t>
+      </w:r>
+      <w:bookmarkEnd w:id="5"/>
+    </w:p>
+    <w:p>
+      <w:pPr>
+        <w:pStyle w:val="Ttulo3"/>
+        <w:rPr>
+          <w:rFonts w:ascii="Arial" w:hAnsi="Arial" w:cs="Arial"/>
+        </w:rPr>
+      </w:pPr>
+      <w:r>
+        <w:rPr>
+          <w:rFonts w:ascii="Arial" w:hAnsi="Arial" w:cs="Arial"/>
+        </w:rPr>
+        <w:tab/>
+      </w:r>
+      <w:r>
+        <w:rPr>
+          <w:rFonts w:ascii="Arial" w:hAnsi="Arial" w:cs="Arial"/>
+        </w:rPr>
+        <w:tab/>
+      </w:r>
+      <w:bookmarkStart w:id="6" w:name="_Toc9448716"/>
+      <w:r>
+        <w:rPr>
+          <w:rFonts w:ascii="Arial" w:hAnsi="Arial" w:cs="Arial"/>
+        </w:rPr>
+        <w:t>Zona principal</w:t>
       </w:r>
       <w:bookmarkEnd w:id="6"/>
     </w:p>
     <w:p>
       <w:pPr>
-        <w:pStyle w:val="Ttulo3"/>
-        <w:rPr>
-          <w:rFonts w:ascii="Arial" w:hAnsi="Arial" w:cs="Arial"/>
-        </w:rPr>
-      </w:pPr>
+        <w:ind w:left="1416"/>
+        <w:rPr>
+          <w:rFonts w:ascii="Arial" w:hAnsi="Arial" w:cs="Arial"/>
+        </w:rPr>
+      </w:pPr>
+      <w:r>
+        <w:rPr>
+          <w:rFonts w:ascii="Arial" w:hAnsi="Arial" w:cs="Arial"/>
+        </w:rPr>
+        <w:t>Ruta /etc/bind9/</w:t>
+      </w:r>
       <w:r>
         <w:rPr>
           <w:rFonts w:ascii="Arial" w:hAnsi="Arial" w:cs="Arial"/>
         </w:rPr>
         <w:tab/>
       </w:r>
-      <w:r>
-        <w:rPr>
-          <w:rFonts w:ascii="Arial" w:hAnsi="Arial" w:cs="Arial"/>
-        </w:rPr>
-        <w:tab/>
-      </w:r>
-      <w:bookmarkStart w:id="7" w:name="_Toc9362428"/>
-      <w:r>
-        <w:rPr>
-          <w:rFonts w:ascii="Arial" w:hAnsi="Arial" w:cs="Arial"/>
-        </w:rPr>
-        <w:t>Zona principal</w:t>
-      </w:r>
-      <w:bookmarkEnd w:id="7"/>
     </w:p>
     <w:p>
       <w:pPr>
@@ -2676,27 +2309,7 @@
         <w:rPr>
           <w:rFonts w:ascii="Arial" w:hAnsi="Arial" w:cs="Arial"/>
         </w:rPr>
-        <w:t>Ruta /</w:t>
-      </w:r>
-      <w:proofErr w:type="spellStart"/>
-      <w:r>
-        <w:rPr>
-          <w:rFonts w:ascii="Arial" w:hAnsi="Arial" w:cs="Arial"/>
-        </w:rPr>
-        <w:t>etc</w:t>
-      </w:r>
-      <w:proofErr w:type="spellEnd"/>
-      <w:r>
-        <w:rPr>
-          <w:rFonts w:ascii="Arial" w:hAnsi="Arial" w:cs="Arial"/>
-        </w:rPr>
-        <w:t>/bind9/</w:t>
-      </w:r>
-      <w:r>
-        <w:rPr>
-          <w:rFonts w:ascii="Arial" w:hAnsi="Arial" w:cs="Arial"/>
-        </w:rPr>
-        <w:tab/>
+        <w:t>Recomendó hacer una carpeta separada para crear las zonas del DNS</w:t>
       </w:r>
     </w:p>
     <w:p>
@@ -2710,35 +2323,7 @@
         <w:rPr>
           <w:rFonts w:ascii="Arial" w:hAnsi="Arial" w:cs="Arial"/>
         </w:rPr>
-        <w:t>Recomendó hacer una carpeta separada para crear las zonas del DNS</w:t>
-      </w:r>
-    </w:p>
-    <w:p>
-      <w:pPr>
-        <w:ind w:left="1416"/>
-        <w:rPr>
-          <w:rFonts w:ascii="Arial" w:hAnsi="Arial" w:cs="Arial"/>
-        </w:rPr>
-      </w:pPr>
-      <w:r>
-        <w:rPr>
-          <w:rFonts w:ascii="Arial" w:hAnsi="Arial" w:cs="Arial"/>
-        </w:rPr>
-        <w:t xml:space="preserve">Declaramos el nombre de dominio, </w:t>
-      </w:r>
-      <w:proofErr w:type="spellStart"/>
-      <w:r>
-        <w:rPr>
-          <w:rFonts w:ascii="Arial" w:hAnsi="Arial" w:cs="Arial"/>
-        </w:rPr>
-        <w:t>nameservers</w:t>
-      </w:r>
-      <w:proofErr w:type="spellEnd"/>
-      <w:r>
-        <w:rPr>
-          <w:rFonts w:ascii="Arial" w:hAnsi="Arial" w:cs="Arial"/>
-        </w:rPr>
-        <w:t xml:space="preserve"> y los aliases.</w:t>
+        <w:t>Declaramos el nombre de dominio, nameservers y los aliases.</w:t>
       </w:r>
     </w:p>
     <w:p>
@@ -2899,14 +2484,14 @@
         </w:rPr>
         <w:tab/>
       </w:r>
-      <w:bookmarkStart w:id="8" w:name="_Toc9362429"/>
+      <w:bookmarkStart w:id="7" w:name="_Toc9448717"/>
       <w:r>
         <w:rPr>
           <w:rFonts w:ascii="Arial" w:hAnsi="Arial" w:cs="Arial"/>
         </w:rPr>
         <w:t>Zona Secundaria</w:t>
       </w:r>
-      <w:bookmarkEnd w:id="8"/>
+      <w:bookmarkEnd w:id="7"/>
     </w:p>
     <w:p>
       <w:pPr>
@@ -2925,21 +2510,7 @@
           <w:rFonts w:ascii="Arial" w:hAnsi="Arial" w:cs="Arial"/>
         </w:rPr>
         <w:tab/>
-        <w:t>/</w:t>
-      </w:r>
-      <w:proofErr w:type="spellStart"/>
-      <w:r>
-        <w:rPr>
-          <w:rFonts w:ascii="Arial" w:hAnsi="Arial" w:cs="Arial"/>
-        </w:rPr>
-        <w:t>etc</w:t>
-      </w:r>
-      <w:proofErr w:type="spellEnd"/>
-      <w:r>
-        <w:rPr>
-          <w:rFonts w:ascii="Arial" w:hAnsi="Arial" w:cs="Arial"/>
-        </w:rPr>
-        <w:t>/bind9/</w:t>
+        <w:t>/etc/bind9/</w:t>
       </w:r>
     </w:p>
     <w:p>
@@ -2953,41 +2524,7 @@
         <w:rPr>
           <w:rFonts w:ascii="Arial" w:hAnsi="Arial" w:cs="Arial"/>
         </w:rPr>
-        <w:t xml:space="preserve">Mejor conocida como la zona inversa. Declaramos los </w:t>
-      </w:r>
-      <w:proofErr w:type="spellStart"/>
-      <w:proofErr w:type="gramStart"/>
-      <w:r>
-        <w:rPr>
-          <w:rFonts w:ascii="Arial" w:hAnsi="Arial" w:cs="Arial"/>
-        </w:rPr>
-        <w:t>nameserves</w:t>
-      </w:r>
-      <w:proofErr w:type="spellEnd"/>
-      <w:r>
-        <w:rPr>
-          <w:rFonts w:ascii="Arial" w:hAnsi="Arial" w:cs="Arial"/>
-        </w:rPr>
-        <w:t xml:space="preserve">, </w:t>
-      </w:r>
-      <w:r>
-        <w:rPr>
-          <w:rFonts w:ascii="Arial" w:hAnsi="Arial" w:cs="Arial"/>
-        </w:rPr>
-        <w:t xml:space="preserve">  </w:t>
-      </w:r>
-      <w:proofErr w:type="gramEnd"/>
-      <w:r>
-        <w:rPr>
-          <w:rFonts w:ascii="Arial" w:hAnsi="Arial" w:cs="Arial"/>
-        </w:rPr>
-        <w:t xml:space="preserve"> </w:t>
-      </w:r>
-      <w:r>
-        <w:rPr>
-          <w:rFonts w:ascii="Arial" w:hAnsi="Arial" w:cs="Arial"/>
-        </w:rPr>
-        <w:t>hosts y</w:t>
+        <w:t>Mejor conocida como la zona inversa. Declaramos los nameserves, hosts y</w:t>
       </w:r>
       <w:r>
         <w:rPr>
@@ -3087,18 +2624,14 @@
         </w:rPr>
         <w:tab/>
       </w:r>
-      <w:bookmarkStart w:id="9" w:name="_Toc9362430"/>
-      <w:proofErr w:type="spellStart"/>
-      <w:proofErr w:type="gramStart"/>
+      <w:bookmarkStart w:id="8" w:name="_Toc9448718"/>
       <w:r>
         <w:rPr>
           <w:rFonts w:ascii="Arial" w:hAnsi="Arial" w:cs="Arial"/>
         </w:rPr>
         <w:t>Named.conf.local</w:t>
       </w:r>
-      <w:bookmarkEnd w:id="9"/>
-      <w:proofErr w:type="spellEnd"/>
-      <w:proofErr w:type="gramEnd"/>
+      <w:bookmarkEnd w:id="8"/>
     </w:p>
     <w:p>
       <w:pPr>
@@ -3118,7 +2651,19 @@
         <w:rPr>
           <w:rFonts w:ascii="Arial" w:hAnsi="Arial" w:cs="Arial"/>
         </w:rPr>
-        <w:t>Donde podemos declara la zona principal, zona inversa y de donde sacar los archivos de configuración.</w:t>
+        <w:t xml:space="preserve">Donde podemos </w:t>
+      </w:r>
+      <w:r>
+        <w:rPr>
+          <w:rFonts w:ascii="Arial" w:hAnsi="Arial" w:cs="Arial"/>
+        </w:rPr>
+        <w:t>declarar</w:t>
+      </w:r>
+      <w:r>
+        <w:rPr>
+          <w:rFonts w:ascii="Arial" w:hAnsi="Arial" w:cs="Arial"/>
+        </w:rPr>
+        <w:t xml:space="preserve"> la zona principal, zona inversa y de donde sacar los archivos de configuración.</w:t>
       </w:r>
     </w:p>
     <w:p>
@@ -3326,7 +2871,6 @@
         </w:rPr>
         <w:tab/>
       </w:r>
-      <w:bookmarkStart w:id="10" w:name="_Toc9362431"/>
     </w:p>
     <w:p>
       <w:pPr>
@@ -3343,13 +2887,14 @@
           <w:rFonts w:ascii="Arial" w:hAnsi="Arial" w:cs="Arial"/>
         </w:rPr>
       </w:pPr>
+      <w:bookmarkStart w:id="9" w:name="_Toc9448719"/>
       <w:r>
         <w:rPr>
           <w:rFonts w:ascii="Arial" w:hAnsi="Arial" w:cs="Arial"/>
         </w:rPr>
         <w:t>APACHE</w:t>
       </w:r>
-      <w:bookmarkEnd w:id="10"/>
+      <w:bookmarkEnd w:id="9"/>
     </w:p>
     <w:p>
       <w:pPr>
@@ -3369,21 +2914,6177 @@
         <w:rPr>
           <w:rFonts w:ascii="Arial" w:hAnsi="Arial" w:cs="Arial"/>
         </w:rPr>
+        <w:lastRenderedPageBreak/>
         <w:tab/>
       </w:r>
-      <w:bookmarkStart w:id="11" w:name="_Toc9362432"/>
+      <w:bookmarkStart w:id="10" w:name="_Toc9448720"/>
+      <w:bookmarkStart w:id="11" w:name="_GoBack"/>
+      <w:bookmarkEnd w:id="11"/>
       <w:r>
         <w:rPr>
           <w:rFonts w:ascii="Arial" w:hAnsi="Arial" w:cs="Arial"/>
         </w:rPr>
         <w:t>Base de datos</w:t>
       </w:r>
-      <w:bookmarkEnd w:id="11"/>
+      <w:bookmarkEnd w:id="10"/>
       <w:r>
         <w:rPr>
           <w:rFonts w:ascii="Arial" w:hAnsi="Arial" w:cs="Arial"/>
         </w:rPr>
         <w:t xml:space="preserve"> </w:t>
+      </w:r>
+    </w:p>
+    <w:tbl>
+      <w:tblPr>
+        <w:tblStyle w:val="Tablaconcuadrcula"/>
+        <w:tblW w:w="0" w:type="auto"/>
+        <w:tblLook w:val="04A0" w:firstRow="1" w:lastRow="0" w:firstColumn="1" w:lastColumn="0" w:noHBand="0" w:noVBand="1"/>
+      </w:tblPr>
+      <w:tblGrid>
+        <w:gridCol w:w="5277"/>
+        <w:gridCol w:w="5179"/>
+      </w:tblGrid>
+      <w:tr>
+        <w:tc>
+          <w:tcPr>
+            <w:tcW w:w="5277" w:type="dxa"/>
+          </w:tcPr>
+          <w:p>
+            <w:r>
+              <w:rPr>
+                <w:noProof/>
+              </w:rPr>
+              <w:drawing>
+                <wp:inline distT="0" distB="0" distL="0" distR="0">
+                  <wp:extent cx="3924848" cy="6439799"/>
+                  <wp:effectExtent l="0" t="0" r="0" b="0"/>
+                  <wp:docPr id="12" name="Imagen 12" descr="Imagen que contiene texto&#10;&#10;Descripción generada automáticamente"/>
+                  <wp:cNvGraphicFramePr>
+                    <a:graphicFrameLocks xmlns:a="http://schemas.openxmlformats.org/drawingml/2006/main" noChangeAspect="1"/>
+                  </wp:cNvGraphicFramePr>
+                  <a:graphic xmlns:a="http://schemas.openxmlformats.org/drawingml/2006/main">
+                    <a:graphicData uri="http://schemas.openxmlformats.org/drawingml/2006/picture">
+                      <pic:pic xmlns:pic="http://schemas.openxmlformats.org/drawingml/2006/picture">
+                        <pic:nvPicPr>
+                          <pic:cNvPr id="12" name="bbdd_1.PNG"/>
+                          <pic:cNvPicPr/>
+                        </pic:nvPicPr>
+                        <pic:blipFill>
+                          <a:blip r:embed="rId15">
+                            <a:extLst>
+                              <a:ext uri="{28A0092B-C50C-407E-A947-70E740481C1C}">
+                                <a14:useLocalDpi xmlns:a14="http://schemas.microsoft.com/office/drawing/2010/main" val="0"/>
+                              </a:ext>
+                            </a:extLst>
+                          </a:blip>
+                          <a:stretch>
+                            <a:fillRect/>
+                          </a:stretch>
+                        </pic:blipFill>
+                        <pic:spPr>
+                          <a:xfrm>
+                            <a:off x="0" y="0"/>
+                            <a:ext cx="3924848" cy="6439799"/>
+                          </a:xfrm>
+                          <a:prstGeom prst="rect">
+                            <a:avLst/>
+                          </a:prstGeom>
+                        </pic:spPr>
+                      </pic:pic>
+                    </a:graphicData>
+                  </a:graphic>
+                </wp:inline>
+              </w:drawing>
+            </w:r>
+          </w:p>
+        </w:tc>
+        <w:tc>
+          <w:tcPr>
+            <w:tcW w:w="5179" w:type="dxa"/>
+          </w:tcPr>
+          <w:p>
+            <w:r>
+              <w:rPr>
+                <w:noProof/>
+              </w:rPr>
+              <w:drawing>
+                <wp:inline distT="0" distB="0" distL="0" distR="0">
+                  <wp:extent cx="3839111" cy="6716062"/>
+                  <wp:effectExtent l="0" t="0" r="9525" b="0"/>
+                  <wp:docPr id="13" name="Imagen 13" descr="Imagen que contiene texto&#10;&#10;Descripción generada automáticamente"/>
+                  <wp:cNvGraphicFramePr>
+                    <a:graphicFrameLocks xmlns:a="http://schemas.openxmlformats.org/drawingml/2006/main" noChangeAspect="1"/>
+                  </wp:cNvGraphicFramePr>
+                  <a:graphic xmlns:a="http://schemas.openxmlformats.org/drawingml/2006/main">
+                    <a:graphicData uri="http://schemas.openxmlformats.org/drawingml/2006/picture">
+                      <pic:pic xmlns:pic="http://schemas.openxmlformats.org/drawingml/2006/picture">
+                        <pic:nvPicPr>
+                          <pic:cNvPr id="13" name="bbdd_2.PNG"/>
+                          <pic:cNvPicPr/>
+                        </pic:nvPicPr>
+                        <pic:blipFill>
+                          <a:blip r:embed="rId16">
+                            <a:extLst>
+                              <a:ext uri="{28A0092B-C50C-407E-A947-70E740481C1C}">
+                                <a14:useLocalDpi xmlns:a14="http://schemas.microsoft.com/office/drawing/2010/main" val="0"/>
+                              </a:ext>
+                            </a:extLst>
+                          </a:blip>
+                          <a:stretch>
+                            <a:fillRect/>
+                          </a:stretch>
+                        </pic:blipFill>
+                        <pic:spPr>
+                          <a:xfrm>
+                            <a:off x="0" y="0"/>
+                            <a:ext cx="3839111" cy="6716062"/>
+                          </a:xfrm>
+                          <a:prstGeom prst="rect">
+                            <a:avLst/>
+                          </a:prstGeom>
+                        </pic:spPr>
+                      </pic:pic>
+                    </a:graphicData>
+                  </a:graphic>
+                </wp:inline>
+              </w:drawing>
+            </w:r>
+          </w:p>
+        </w:tc>
+      </w:tr>
+      <w:tr>
+        <w:tc>
+          <w:tcPr>
+            <w:tcW w:w="5277" w:type="dxa"/>
+          </w:tcPr>
+          <w:p>
+            <w:r>
+              <w:rPr>
+                <w:noProof/>
+              </w:rPr>
+              <w:lastRenderedPageBreak/>
+              <w:drawing>
+                <wp:inline distT="0" distB="0" distL="0" distR="0">
+                  <wp:extent cx="3858163" cy="6706536"/>
+                  <wp:effectExtent l="0" t="0" r="9525" b="0"/>
+                  <wp:docPr id="14" name="Imagen 14" descr="Imagen que contiene texto&#10;&#10;Descripción generada automáticamente"/>
+                  <wp:cNvGraphicFramePr>
+                    <a:graphicFrameLocks xmlns:a="http://schemas.openxmlformats.org/drawingml/2006/main" noChangeAspect="1"/>
+                  </wp:cNvGraphicFramePr>
+                  <a:graphic xmlns:a="http://schemas.openxmlformats.org/drawingml/2006/main">
+                    <a:graphicData uri="http://schemas.openxmlformats.org/drawingml/2006/picture">
+                      <pic:pic xmlns:pic="http://schemas.openxmlformats.org/drawingml/2006/picture">
+                        <pic:nvPicPr>
+                          <pic:cNvPr id="14" name="bbdd_3.PNG"/>
+                          <pic:cNvPicPr/>
+                        </pic:nvPicPr>
+                        <pic:blipFill>
+                          <a:blip r:embed="rId17">
+                            <a:extLst>
+                              <a:ext uri="{28A0092B-C50C-407E-A947-70E740481C1C}">
+                                <a14:useLocalDpi xmlns:a14="http://schemas.microsoft.com/office/drawing/2010/main" val="0"/>
+                              </a:ext>
+                            </a:extLst>
+                          </a:blip>
+                          <a:stretch>
+                            <a:fillRect/>
+                          </a:stretch>
+                        </pic:blipFill>
+                        <pic:spPr>
+                          <a:xfrm>
+                            <a:off x="0" y="0"/>
+                            <a:ext cx="3858163" cy="6706536"/>
+                          </a:xfrm>
+                          <a:prstGeom prst="rect">
+                            <a:avLst/>
+                          </a:prstGeom>
+                        </pic:spPr>
+                      </pic:pic>
+                    </a:graphicData>
+                  </a:graphic>
+                </wp:inline>
+              </w:drawing>
+            </w:r>
+          </w:p>
+        </w:tc>
+        <w:tc>
+          <w:tcPr>
+            <w:tcW w:w="5179" w:type="dxa"/>
+          </w:tcPr>
+          <w:p>
+            <w:r>
+              <w:rPr>
+                <w:noProof/>
+              </w:rPr>
+              <w:drawing>
+                <wp:inline distT="0" distB="0" distL="0" distR="0">
+                  <wp:extent cx="3829584" cy="6706536"/>
+                  <wp:effectExtent l="0" t="0" r="0" b="0"/>
+                  <wp:docPr id="15" name="Imagen 15" descr="Imagen que contiene texto&#10;&#10;Descripción generada automáticamente"/>
+                  <wp:cNvGraphicFramePr>
+                    <a:graphicFrameLocks xmlns:a="http://schemas.openxmlformats.org/drawingml/2006/main" noChangeAspect="1"/>
+                  </wp:cNvGraphicFramePr>
+                  <a:graphic xmlns:a="http://schemas.openxmlformats.org/drawingml/2006/main">
+                    <a:graphicData uri="http://schemas.openxmlformats.org/drawingml/2006/picture">
+                      <pic:pic xmlns:pic="http://schemas.openxmlformats.org/drawingml/2006/picture">
+                        <pic:nvPicPr>
+                          <pic:cNvPr id="15" name="bbdd_4.PNG"/>
+                          <pic:cNvPicPr/>
+                        </pic:nvPicPr>
+                        <pic:blipFill>
+                          <a:blip r:embed="rId18">
+                            <a:extLst>
+                              <a:ext uri="{28A0092B-C50C-407E-A947-70E740481C1C}">
+                                <a14:useLocalDpi xmlns:a14="http://schemas.microsoft.com/office/drawing/2010/main" val="0"/>
+                              </a:ext>
+                            </a:extLst>
+                          </a:blip>
+                          <a:stretch>
+                            <a:fillRect/>
+                          </a:stretch>
+                        </pic:blipFill>
+                        <pic:spPr>
+                          <a:xfrm>
+                            <a:off x="0" y="0"/>
+                            <a:ext cx="3829584" cy="6706536"/>
+                          </a:xfrm>
+                          <a:prstGeom prst="rect">
+                            <a:avLst/>
+                          </a:prstGeom>
+                        </pic:spPr>
+                      </pic:pic>
+                    </a:graphicData>
+                  </a:graphic>
+                </wp:inline>
+              </w:drawing>
+            </w:r>
+          </w:p>
+        </w:tc>
+      </w:tr>
+      <w:tr>
+        <w:tc>
+          <w:tcPr>
+            <w:tcW w:w="5277" w:type="dxa"/>
+          </w:tcPr>
+          <w:p>
+            <w:r>
+              <w:rPr>
+                <w:noProof/>
+              </w:rPr>
+              <w:lastRenderedPageBreak/>
+              <w:drawing>
+                <wp:inline distT="0" distB="0" distL="0" distR="0">
+                  <wp:extent cx="3791479" cy="6754168"/>
+                  <wp:effectExtent l="0" t="0" r="0" b="8890"/>
+                  <wp:docPr id="16" name="Imagen 16" descr="Imagen que contiene texto&#10;&#10;Descripción generada automáticamente"/>
+                  <wp:cNvGraphicFramePr>
+                    <a:graphicFrameLocks xmlns:a="http://schemas.openxmlformats.org/drawingml/2006/main" noChangeAspect="1"/>
+                  </wp:cNvGraphicFramePr>
+                  <a:graphic xmlns:a="http://schemas.openxmlformats.org/drawingml/2006/main">
+                    <a:graphicData uri="http://schemas.openxmlformats.org/drawingml/2006/picture">
+                      <pic:pic xmlns:pic="http://schemas.openxmlformats.org/drawingml/2006/picture">
+                        <pic:nvPicPr>
+                          <pic:cNvPr id="16" name="bbdd_5.PNG"/>
+                          <pic:cNvPicPr/>
+                        </pic:nvPicPr>
+                        <pic:blipFill>
+                          <a:blip r:embed="rId19">
+                            <a:extLst>
+                              <a:ext uri="{28A0092B-C50C-407E-A947-70E740481C1C}">
+                                <a14:useLocalDpi xmlns:a14="http://schemas.microsoft.com/office/drawing/2010/main" val="0"/>
+                              </a:ext>
+                            </a:extLst>
+                          </a:blip>
+                          <a:stretch>
+                            <a:fillRect/>
+                          </a:stretch>
+                        </pic:blipFill>
+                        <pic:spPr>
+                          <a:xfrm>
+                            <a:off x="0" y="0"/>
+                            <a:ext cx="3791479" cy="6754168"/>
+                          </a:xfrm>
+                          <a:prstGeom prst="rect">
+                            <a:avLst/>
+                          </a:prstGeom>
+                        </pic:spPr>
+                      </pic:pic>
+                    </a:graphicData>
+                  </a:graphic>
+                </wp:inline>
+              </w:drawing>
+            </w:r>
+          </w:p>
+        </w:tc>
+        <w:tc>
+          <w:tcPr>
+            <w:tcW w:w="5179" w:type="dxa"/>
+          </w:tcPr>
+          <w:p>
+            <w:r>
+              <w:rPr>
+                <w:noProof/>
+              </w:rPr>
+              <w:drawing>
+                <wp:inline distT="0" distB="0" distL="0" distR="0">
+                  <wp:extent cx="3810532" cy="6725589"/>
+                  <wp:effectExtent l="0" t="0" r="0" b="0"/>
+                  <wp:docPr id="17" name="Imagen 17" descr="Imagen que contiene texto&#10;&#10;Descripción generada automáticamente"/>
+                  <wp:cNvGraphicFramePr>
+                    <a:graphicFrameLocks xmlns:a="http://schemas.openxmlformats.org/drawingml/2006/main" noChangeAspect="1"/>
+                  </wp:cNvGraphicFramePr>
+                  <a:graphic xmlns:a="http://schemas.openxmlformats.org/drawingml/2006/main">
+                    <a:graphicData uri="http://schemas.openxmlformats.org/drawingml/2006/picture">
+                      <pic:pic xmlns:pic="http://schemas.openxmlformats.org/drawingml/2006/picture">
+                        <pic:nvPicPr>
+                          <pic:cNvPr id="17" name="bbdd_6.PNG"/>
+                          <pic:cNvPicPr/>
+                        </pic:nvPicPr>
+                        <pic:blipFill>
+                          <a:blip r:embed="rId20">
+                            <a:extLst>
+                              <a:ext uri="{28A0092B-C50C-407E-A947-70E740481C1C}">
+                                <a14:useLocalDpi xmlns:a14="http://schemas.microsoft.com/office/drawing/2010/main" val="0"/>
+                              </a:ext>
+                            </a:extLst>
+                          </a:blip>
+                          <a:stretch>
+                            <a:fillRect/>
+                          </a:stretch>
+                        </pic:blipFill>
+                        <pic:spPr>
+                          <a:xfrm>
+                            <a:off x="0" y="0"/>
+                            <a:ext cx="3810532" cy="6725589"/>
+                          </a:xfrm>
+                          <a:prstGeom prst="rect">
+                            <a:avLst/>
+                          </a:prstGeom>
+                        </pic:spPr>
+                      </pic:pic>
+                    </a:graphicData>
+                  </a:graphic>
+                </wp:inline>
+              </w:drawing>
+            </w:r>
+          </w:p>
+        </w:tc>
+      </w:tr>
+      <w:tr>
+        <w:tc>
+          <w:tcPr>
+            <w:tcW w:w="10456" w:type="dxa"/>
+            <w:gridSpan w:val="2"/>
+          </w:tcPr>
+          <w:p>
+            <w:r>
+              <w:rPr>
+                <w:noProof/>
+              </w:rPr>
+              <w:drawing>
+                <wp:inline distT="0" distB="0" distL="0" distR="0">
+                  <wp:extent cx="6543675" cy="1333500"/>
+                  <wp:effectExtent l="0" t="0" r="9525" b="0"/>
+                  <wp:docPr id="18" name="Imagen 18"/>
+                  <wp:cNvGraphicFramePr>
+                    <a:graphicFrameLocks xmlns:a="http://schemas.openxmlformats.org/drawingml/2006/main" noChangeAspect="1"/>
+                  </wp:cNvGraphicFramePr>
+                  <a:graphic xmlns:a="http://schemas.openxmlformats.org/drawingml/2006/main">
+                    <a:graphicData uri="http://schemas.openxmlformats.org/drawingml/2006/picture">
+                      <pic:pic xmlns:pic="http://schemas.openxmlformats.org/drawingml/2006/picture">
+                        <pic:nvPicPr>
+                          <pic:cNvPr id="18" name="bbdd_7.PNG"/>
+                          <pic:cNvPicPr/>
+                        </pic:nvPicPr>
+                        <pic:blipFill>
+                          <a:blip r:embed="rId21">
+                            <a:extLst>
+                              <a:ext uri="{28A0092B-C50C-407E-A947-70E740481C1C}">
+                                <a14:useLocalDpi xmlns:a14="http://schemas.microsoft.com/office/drawing/2010/main" val="0"/>
+                              </a:ext>
+                            </a:extLst>
+                          </a:blip>
+                          <a:stretch>
+                            <a:fillRect/>
+                          </a:stretch>
+                        </pic:blipFill>
+                        <pic:spPr>
+                          <a:xfrm>
+                            <a:off x="0" y="0"/>
+                            <a:ext cx="6544588" cy="1333686"/>
+                          </a:xfrm>
+                          <a:prstGeom prst="rect">
+                            <a:avLst/>
+                          </a:prstGeom>
+                        </pic:spPr>
+                      </pic:pic>
+                    </a:graphicData>
+                  </a:graphic>
+                </wp:inline>
+              </w:drawing>
+            </w:r>
+          </w:p>
+        </w:tc>
+      </w:tr>
+    </w:tbl>
+    <w:p/>
+    <w:p/>
+    <w:p/>
+    <w:tbl>
+      <w:tblPr>
+        <w:tblStyle w:val="Tablaconcuadrcula"/>
+        <w:tblW w:w="0" w:type="auto"/>
+        <w:tblLook w:val="04A0" w:firstRow="1" w:lastRow="0" w:firstColumn="1" w:lastColumn="0" w:noHBand="0" w:noVBand="1"/>
+      </w:tblPr>
+      <w:tblGrid>
+        <w:gridCol w:w="5228"/>
+        <w:gridCol w:w="5228"/>
+      </w:tblGrid>
+      <w:tr>
+        <w:tc>
+          <w:tcPr>
+            <w:tcW w:w="5228" w:type="dxa"/>
+          </w:tcPr>
+          <w:p>
+            <w:pPr>
+              <w:jc w:val="center"/>
+              <w:rPr>
+                <w:b/>
+              </w:rPr>
+            </w:pPr>
+            <w:r>
+              <w:rPr>
+                <w:b/>
+              </w:rPr>
+              <w:lastRenderedPageBreak/>
+              <w:t>Nombre de tabla</w:t>
+            </w:r>
+          </w:p>
+        </w:tc>
+        <w:tc>
+          <w:tcPr>
+            <w:tcW w:w="5228" w:type="dxa"/>
+          </w:tcPr>
+          <w:p>
+            <w:pPr>
+              <w:jc w:val="center"/>
+              <w:rPr>
+                <w:b/>
+              </w:rPr>
+            </w:pPr>
+            <w:r>
+              <w:rPr>
+                <w:b/>
+              </w:rPr>
+              <w:t>Descripción</w:t>
+            </w:r>
+          </w:p>
+        </w:tc>
+      </w:tr>
+      <w:tr>
+        <w:tc>
+          <w:tcPr>
+            <w:tcW w:w="5228" w:type="dxa"/>
+          </w:tcPr>
+          <w:p>
+            <w:r>
+              <w:t>Ps</w:t>
+            </w:r>
+            <w:r>
+              <w:t>_</w:t>
+            </w:r>
+            <w:r>
+              <w:t>a</w:t>
+            </w:r>
+            <w:r>
+              <w:t>ccess</w:t>
+            </w:r>
+          </w:p>
+        </w:tc>
+        <w:tc>
+          <w:tcPr>
+            <w:tcW w:w="5228" w:type="dxa"/>
+          </w:tcPr>
+          <w:p>
+            <w:r>
+              <w:t>Una tabla que contiene los permisos de los empleados.</w:t>
+            </w:r>
+          </w:p>
+        </w:tc>
+      </w:tr>
+      <w:tr>
+        <w:tc>
+          <w:tcPr>
+            <w:tcW w:w="5228" w:type="dxa"/>
+          </w:tcPr>
+          <w:p>
+            <w:r>
+              <w:t>Ps</w:t>
+            </w:r>
+            <w:r>
+              <w:t>_accessory</w:t>
+            </w:r>
+            <w:r>
+              <w:t>*</w:t>
+            </w:r>
+          </w:p>
+        </w:tc>
+        <w:tc>
+          <w:tcPr>
+            <w:tcW w:w="5228" w:type="dxa"/>
+            <w:shd w:val="clear" w:color="auto" w:fill="AEAAAA" w:themeFill="background2" w:themeFillShade="BF"/>
+          </w:tcPr>
+          <w:p/>
+        </w:tc>
+      </w:tr>
+      <w:tr>
+        <w:tc>
+          <w:tcPr>
+            <w:tcW w:w="5228" w:type="dxa"/>
+          </w:tcPr>
+          <w:p>
+            <w:r>
+              <w:t>Ps</w:t>
+            </w:r>
+            <w:r>
+              <w:t>_address</w:t>
+            </w:r>
+          </w:p>
+        </w:tc>
+        <w:tc>
+          <w:tcPr>
+            <w:tcW w:w="5228" w:type="dxa"/>
+          </w:tcPr>
+          <w:p>
+            <w:r>
+              <w:t xml:space="preserve">Direcciones de cliente, de fabricante y proveedores </w:t>
+            </w:r>
+          </w:p>
+        </w:tc>
+      </w:tr>
+      <w:tr>
+        <w:tc>
+          <w:tcPr>
+            <w:tcW w:w="5228" w:type="dxa"/>
+          </w:tcPr>
+          <w:p>
+            <w:r>
+              <w:t>Ps</w:t>
+            </w:r>
+            <w:r>
+              <w:t>_address_format</w:t>
+            </w:r>
+          </w:p>
+        </w:tc>
+        <w:tc>
+          <w:tcPr>
+            <w:tcW w:w="5228" w:type="dxa"/>
+          </w:tcPr>
+          <w:p>
+            <w:r>
+              <w:t xml:space="preserve">Un código para cada país, </w:t>
+            </w:r>
+            <w:proofErr w:type="spellStart"/>
+            <w:r>
+              <w:t>id_country</w:t>
+            </w:r>
+            <w:proofErr w:type="spellEnd"/>
+            <w:r>
+              <w:t>. España = ES</w:t>
+            </w:r>
+          </w:p>
+        </w:tc>
+      </w:tr>
+      <w:tr>
+        <w:tc>
+          <w:tcPr>
+            <w:tcW w:w="5228" w:type="dxa"/>
+          </w:tcPr>
+          <w:p>
+            <w:r>
+              <w:t>Ps</w:t>
+            </w:r>
+            <w:r>
+              <w:t>_admin_filter</w:t>
+            </w:r>
+            <w:r>
+              <w:t>*</w:t>
+            </w:r>
+          </w:p>
+        </w:tc>
+        <w:tc>
+          <w:tcPr>
+            <w:tcW w:w="5228" w:type="dxa"/>
+            <w:shd w:val="clear" w:color="auto" w:fill="AEAAAA" w:themeFill="background2" w:themeFillShade="BF"/>
+          </w:tcPr>
+          <w:p/>
+        </w:tc>
+      </w:tr>
+      <w:tr>
+        <w:tc>
+          <w:tcPr>
+            <w:tcW w:w="5228" w:type="dxa"/>
+          </w:tcPr>
+          <w:p>
+            <w:r>
+              <w:t>ps</w:t>
+            </w:r>
+            <w:r>
+              <w:t>_advice</w:t>
+            </w:r>
+            <w:r>
+              <w:t>*</w:t>
+            </w:r>
+          </w:p>
+        </w:tc>
+        <w:tc>
+          <w:tcPr>
+            <w:tcW w:w="5228" w:type="dxa"/>
+            <w:shd w:val="clear" w:color="auto" w:fill="AEAAAA" w:themeFill="background2" w:themeFillShade="BF"/>
+          </w:tcPr>
+          <w:p/>
+        </w:tc>
+      </w:tr>
+      <w:tr>
+        <w:tc>
+          <w:tcPr>
+            <w:tcW w:w="5228" w:type="dxa"/>
+          </w:tcPr>
+          <w:p>
+            <w:r>
+              <w:t>Ps</w:t>
+            </w:r>
+            <w:r>
+              <w:t>_advice_lang</w:t>
+            </w:r>
+            <w:r>
+              <w:t>*</w:t>
+            </w:r>
+          </w:p>
+        </w:tc>
+        <w:tc>
+          <w:tcPr>
+            <w:tcW w:w="5228" w:type="dxa"/>
+            <w:shd w:val="clear" w:color="auto" w:fill="AEAAAA" w:themeFill="background2" w:themeFillShade="BF"/>
+          </w:tcPr>
+          <w:p/>
+        </w:tc>
+      </w:tr>
+      <w:tr>
+        <w:tc>
+          <w:tcPr>
+            <w:tcW w:w="5228" w:type="dxa"/>
+          </w:tcPr>
+          <w:p>
+            <w:r>
+              <w:t>ps</w:t>
+            </w:r>
+            <w:r>
+              <w:t>_alias</w:t>
+            </w:r>
+          </w:p>
+        </w:tc>
+        <w:tc>
+          <w:tcPr>
+            <w:tcW w:w="5228" w:type="dxa"/>
+          </w:tcPr>
+          <w:p>
+            <w:r>
+              <w:t>Palabra clave de búsqueda</w:t>
+            </w:r>
+          </w:p>
+        </w:tc>
+      </w:tr>
+      <w:tr>
+        <w:tc>
+          <w:tcPr>
+            <w:tcW w:w="5228" w:type="dxa"/>
+          </w:tcPr>
+          <w:p>
+            <w:r>
+              <w:t>Ps_attachment</w:t>
+            </w:r>
+          </w:p>
+        </w:tc>
+        <w:tc>
+          <w:tcPr>
+            <w:tcW w:w="5228" w:type="dxa"/>
+          </w:tcPr>
+          <w:p>
+            <w:r>
+              <w:t>Nombre de los archivos de los productos</w:t>
+            </w:r>
+          </w:p>
+        </w:tc>
+      </w:tr>
+      <w:tr>
+        <w:tc>
+          <w:tcPr>
+            <w:tcW w:w="5228" w:type="dxa"/>
+          </w:tcPr>
+          <w:p>
+            <w:proofErr w:type="spellStart"/>
+            <w:r>
+              <w:t>Ps_attachment_lang</w:t>
+            </w:r>
+            <w:proofErr w:type="spellEnd"/>
+            <w:r>
+              <w:t>*</w:t>
+            </w:r>
+          </w:p>
+        </w:tc>
+        <w:tc>
+          <w:tcPr>
+            <w:tcW w:w="5228" w:type="dxa"/>
+            <w:shd w:val="clear" w:color="auto" w:fill="AEAAAA" w:themeFill="background2" w:themeFillShade="BF"/>
+          </w:tcPr>
+          <w:p/>
+        </w:tc>
+      </w:tr>
+      <w:tr>
+        <w:tc>
+          <w:tcPr>
+            <w:tcW w:w="5228" w:type="dxa"/>
+          </w:tcPr>
+          <w:p>
+            <w:proofErr w:type="spellStart"/>
+            <w:r>
+              <w:t>Ps_attribute</w:t>
+            </w:r>
+            <w:proofErr w:type="spellEnd"/>
+          </w:p>
+        </w:tc>
+        <w:tc>
+          <w:tcPr>
+            <w:tcW w:w="5228" w:type="dxa"/>
+          </w:tcPr>
+          <w:p>
+            <w:r>
+              <w:t>Nombre de los atributos de los productos</w:t>
+            </w:r>
+          </w:p>
+        </w:tc>
+      </w:tr>
+      <w:tr>
+        <w:tc>
+          <w:tcPr>
+            <w:tcW w:w="5228" w:type="dxa"/>
+          </w:tcPr>
+          <w:p>
+            <w:r>
+              <w:t>Ps_attribute_group</w:t>
+            </w:r>
+          </w:p>
+        </w:tc>
+        <w:tc>
+          <w:tcPr>
+            <w:tcW w:w="5228" w:type="dxa"/>
+          </w:tcPr>
+          <w:p>
+            <w:r>
+              <w:t xml:space="preserve">Casi igual que </w:t>
+            </w:r>
+            <w:proofErr w:type="spellStart"/>
+            <w:r>
+              <w:t>ps_attribute</w:t>
+            </w:r>
+            <w:proofErr w:type="spellEnd"/>
+            <w:r>
+              <w:t xml:space="preserve">. Agrupan </w:t>
+            </w:r>
+            <w:proofErr w:type="gramStart"/>
+            <w:r>
+              <w:t>los nombre</w:t>
+            </w:r>
+            <w:proofErr w:type="gramEnd"/>
+            <w:r>
+              <w:t>.</w:t>
+            </w:r>
+          </w:p>
+        </w:tc>
+      </w:tr>
+      <w:tr>
+        <w:tc>
+          <w:tcPr>
+            <w:tcW w:w="5228" w:type="dxa"/>
+          </w:tcPr>
+          <w:p>
+            <w:proofErr w:type="spellStart"/>
+            <w:r>
+              <w:t>Ps_attribute_group_lang</w:t>
+            </w:r>
+            <w:proofErr w:type="spellEnd"/>
+            <w:r>
+              <w:t>*</w:t>
+            </w:r>
+          </w:p>
+        </w:tc>
+        <w:tc>
+          <w:tcPr>
+            <w:tcW w:w="5228" w:type="dxa"/>
+            <w:shd w:val="clear" w:color="auto" w:fill="AEAAAA" w:themeFill="background2" w:themeFillShade="BF"/>
+          </w:tcPr>
+          <w:p/>
+        </w:tc>
+      </w:tr>
+      <w:tr>
+        <w:tc>
+          <w:tcPr>
+            <w:tcW w:w="5228" w:type="dxa"/>
+          </w:tcPr>
+          <w:p>
+            <w:r>
+              <w:t>Ps_attribute_group_shop</w:t>
+            </w:r>
+          </w:p>
+        </w:tc>
+        <w:tc>
+          <w:tcPr>
+            <w:tcW w:w="5228" w:type="dxa"/>
+            <w:shd w:val="clear" w:color="auto" w:fill="AEAAAA" w:themeFill="background2" w:themeFillShade="BF"/>
+          </w:tcPr>
+          <w:p/>
+        </w:tc>
+      </w:tr>
+      <w:tr>
+        <w:tc>
+          <w:tcPr>
+            <w:tcW w:w="5228" w:type="dxa"/>
+          </w:tcPr>
+          <w:p>
+            <w:proofErr w:type="spellStart"/>
+            <w:r>
+              <w:t>ps</w:t>
+            </w:r>
+            <w:r>
+              <w:t>_attribute_impact</w:t>
+            </w:r>
+            <w:proofErr w:type="spellEnd"/>
+            <w:r>
+              <w:t>*</w:t>
+            </w:r>
+          </w:p>
+        </w:tc>
+        <w:tc>
+          <w:tcPr>
+            <w:tcW w:w="5228" w:type="dxa"/>
+            <w:shd w:val="clear" w:color="auto" w:fill="AEAAAA" w:themeFill="background2" w:themeFillShade="BF"/>
+          </w:tcPr>
+          <w:p/>
+        </w:tc>
+      </w:tr>
+      <w:tr>
+        <w:tc>
+          <w:tcPr>
+            <w:tcW w:w="5228" w:type="dxa"/>
+          </w:tcPr>
+          <w:p>
+            <w:proofErr w:type="spellStart"/>
+            <w:r>
+              <w:t>ps</w:t>
+            </w:r>
+            <w:r>
+              <w:t>_attribute_lang</w:t>
+            </w:r>
+            <w:proofErr w:type="spellEnd"/>
+          </w:p>
+        </w:tc>
+        <w:tc>
+          <w:tcPr>
+            <w:tcW w:w="5228" w:type="dxa"/>
+          </w:tcPr>
+          <w:p>
+            <w:r>
+              <w:t xml:space="preserve">Todos los atributos, colores, tamaños, etc  </w:t>
+            </w:r>
+          </w:p>
+        </w:tc>
+      </w:tr>
+      <w:tr>
+        <w:tc>
+          <w:tcPr>
+            <w:tcW w:w="5228" w:type="dxa"/>
+          </w:tcPr>
+          <w:p>
+            <w:proofErr w:type="spellStart"/>
+            <w:r>
+              <w:t>ps</w:t>
+            </w:r>
+            <w:r>
+              <w:t>_attribute_shop</w:t>
+            </w:r>
+            <w:proofErr w:type="spellEnd"/>
+            <w:r>
+              <w:t>*</w:t>
+            </w:r>
+          </w:p>
+        </w:tc>
+        <w:tc>
+          <w:tcPr>
+            <w:tcW w:w="5228" w:type="dxa"/>
+            <w:shd w:val="clear" w:color="auto" w:fill="AEAAAA" w:themeFill="background2" w:themeFillShade="BF"/>
+          </w:tcPr>
+          <w:p/>
+        </w:tc>
+      </w:tr>
+      <w:tr>
+        <w:tc>
+          <w:tcPr>
+            <w:tcW w:w="5228" w:type="dxa"/>
+          </w:tcPr>
+          <w:p>
+            <w:r>
+              <w:t>ps</w:t>
+            </w:r>
+            <w:r>
+              <w:t>_authorization_role</w:t>
+            </w:r>
+          </w:p>
+        </w:tc>
+        <w:tc>
+          <w:tcPr>
+            <w:tcW w:w="5228" w:type="dxa"/>
+          </w:tcPr>
+          <w:p>
+            <w:r>
+              <w:t xml:space="preserve">Roles de administración. Tiene más prioridad </w:t>
+            </w:r>
+            <w:proofErr w:type="spellStart"/>
+            <w:r>
+              <w:t>ps_access</w:t>
+            </w:r>
+            <w:proofErr w:type="spellEnd"/>
+          </w:p>
+        </w:tc>
+      </w:tr>
+      <w:tr>
+        <w:tc>
+          <w:tcPr>
+            <w:tcW w:w="5228" w:type="dxa"/>
+          </w:tcPr>
+          <w:p>
+            <w:proofErr w:type="spellStart"/>
+            <w:r>
+              <w:t>Ps_badge</w:t>
+            </w:r>
+            <w:proofErr w:type="spellEnd"/>
+            <w:r>
+              <w:t>*</w:t>
+            </w:r>
+          </w:p>
+        </w:tc>
+        <w:tc>
+          <w:tcPr>
+            <w:tcW w:w="5228" w:type="dxa"/>
+            <w:shd w:val="clear" w:color="auto" w:fill="AEAAAA" w:themeFill="background2" w:themeFillShade="BF"/>
+          </w:tcPr>
+          <w:p/>
+        </w:tc>
+      </w:tr>
+      <w:tr>
+        <w:tc>
+          <w:tcPr>
+            <w:tcW w:w="5228" w:type="dxa"/>
+          </w:tcPr>
+          <w:p>
+            <w:proofErr w:type="spellStart"/>
+            <w:r>
+              <w:t>Ps_badge_lang</w:t>
+            </w:r>
+            <w:proofErr w:type="spellEnd"/>
+            <w:r>
+              <w:t>*</w:t>
+            </w:r>
+          </w:p>
+        </w:tc>
+        <w:tc>
+          <w:tcPr>
+            <w:tcW w:w="5228" w:type="dxa"/>
+            <w:shd w:val="clear" w:color="auto" w:fill="AEAAAA" w:themeFill="background2" w:themeFillShade="BF"/>
+          </w:tcPr>
+          <w:p/>
+        </w:tc>
+      </w:tr>
+      <w:tr>
+        <w:tc>
+          <w:tcPr>
+            <w:tcW w:w="5228" w:type="dxa"/>
+          </w:tcPr>
+          <w:p>
+            <w:r>
+              <w:t>Ps_carrier</w:t>
+            </w:r>
+          </w:p>
+        </w:tc>
+        <w:tc>
+          <w:tcPr>
+            <w:tcW w:w="5228" w:type="dxa"/>
+          </w:tcPr>
+          <w:p>
+            <w:r>
+              <w:t xml:space="preserve">Tema portes y transportes de envió </w:t>
+            </w:r>
+          </w:p>
+        </w:tc>
+      </w:tr>
+      <w:tr>
+        <w:tc>
+          <w:tcPr>
+            <w:tcW w:w="5228" w:type="dxa"/>
+          </w:tcPr>
+          <w:p>
+            <w:proofErr w:type="spellStart"/>
+            <w:r>
+              <w:t>Ps_carrier_group</w:t>
+            </w:r>
+            <w:proofErr w:type="spellEnd"/>
+            <w:r>
+              <w:t>*</w:t>
+            </w:r>
+          </w:p>
+        </w:tc>
+        <w:tc>
+          <w:tcPr>
+            <w:tcW w:w="5228" w:type="dxa"/>
+            <w:shd w:val="clear" w:color="auto" w:fill="AEAAAA" w:themeFill="background2" w:themeFillShade="BF"/>
+          </w:tcPr>
+          <w:p/>
+        </w:tc>
+      </w:tr>
+      <w:tr>
+        <w:tc>
+          <w:tcPr>
+            <w:tcW w:w="5228" w:type="dxa"/>
+          </w:tcPr>
+          <w:p>
+            <w:proofErr w:type="spellStart"/>
+            <w:r>
+              <w:t>Ps_carrier_lang</w:t>
+            </w:r>
+            <w:proofErr w:type="spellEnd"/>
+            <w:r>
+              <w:t>*</w:t>
+            </w:r>
+          </w:p>
+        </w:tc>
+        <w:tc>
+          <w:tcPr>
+            <w:tcW w:w="5228" w:type="dxa"/>
+            <w:shd w:val="clear" w:color="auto" w:fill="AEAAAA" w:themeFill="background2" w:themeFillShade="BF"/>
+          </w:tcPr>
+          <w:p/>
+        </w:tc>
+      </w:tr>
+      <w:tr>
+        <w:tc>
+          <w:tcPr>
+            <w:tcW w:w="5228" w:type="dxa"/>
+          </w:tcPr>
+          <w:p>
+            <w:proofErr w:type="spellStart"/>
+            <w:r>
+              <w:t>Ps_carrier_shop</w:t>
+            </w:r>
+            <w:proofErr w:type="spellEnd"/>
+          </w:p>
+        </w:tc>
+        <w:tc>
+          <w:tcPr>
+            <w:tcW w:w="5228" w:type="dxa"/>
+          </w:tcPr>
+          <w:p>
+            <w:r>
+              <w:t>Recogida de transporte</w:t>
+            </w:r>
+          </w:p>
+        </w:tc>
+      </w:tr>
+      <w:tr>
+        <w:tc>
+          <w:tcPr>
+            <w:tcW w:w="5228" w:type="dxa"/>
+          </w:tcPr>
+          <w:p>
+            <w:r>
+              <w:t>Ps_carrier_tax_rules_group_shop</w:t>
+            </w:r>
+          </w:p>
+        </w:tc>
+        <w:tc>
+          <w:tcPr>
+            <w:tcW w:w="5228" w:type="dxa"/>
+          </w:tcPr>
+          <w:p>
+            <w:r>
+              <w:t>Normas de transporte</w:t>
+            </w:r>
+          </w:p>
+        </w:tc>
+      </w:tr>
+      <w:tr>
+        <w:tc>
+          <w:tcPr>
+            <w:tcW w:w="5228" w:type="dxa"/>
+          </w:tcPr>
+          <w:p>
+            <w:r>
+              <w:t>Ps_carrier_zone</w:t>
+            </w:r>
+          </w:p>
+        </w:tc>
+        <w:tc>
+          <w:tcPr>
+            <w:tcW w:w="5228" w:type="dxa"/>
+          </w:tcPr>
+          <w:p>
+            <w:r>
+              <w:t>Zona de ubicación donde se recoja</w:t>
+            </w:r>
+          </w:p>
+        </w:tc>
+      </w:tr>
+      <w:tr>
+        <w:tc>
+          <w:tcPr>
+            <w:tcW w:w="5228" w:type="dxa"/>
+          </w:tcPr>
+          <w:p>
+            <w:r>
+              <w:t>Ps_cart</w:t>
+            </w:r>
+          </w:p>
+        </w:tc>
+        <w:tc>
+          <w:tcPr>
+            <w:tcW w:w="5228" w:type="dxa"/>
+          </w:tcPr>
+          <w:p>
+            <w:r>
+              <w:t>No es recomendado modificar, el carrito</w:t>
+            </w:r>
+          </w:p>
+        </w:tc>
+      </w:tr>
+      <w:tr>
+        <w:tc>
+          <w:tcPr>
+            <w:tcW w:w="5228" w:type="dxa"/>
+          </w:tcPr>
+          <w:p>
+            <w:proofErr w:type="spellStart"/>
+            <w:r>
+              <w:t>Ps_cart_cart_rule</w:t>
+            </w:r>
+            <w:proofErr w:type="spellEnd"/>
+            <w:r>
+              <w:t>*</w:t>
+            </w:r>
+          </w:p>
+        </w:tc>
+        <w:tc>
+          <w:tcPr>
+            <w:tcW w:w="5228" w:type="dxa"/>
+            <w:shd w:val="clear" w:color="auto" w:fill="AEAAAA" w:themeFill="background2" w:themeFillShade="BF"/>
+          </w:tcPr>
+          <w:p/>
+        </w:tc>
+      </w:tr>
+      <w:tr>
+        <w:tc>
+          <w:tcPr>
+            <w:tcW w:w="5228" w:type="dxa"/>
+          </w:tcPr>
+          <w:p>
+            <w:r>
+              <w:t>Ps_cart_product</w:t>
+            </w:r>
+          </w:p>
+        </w:tc>
+        <w:tc>
+          <w:tcPr>
+            <w:tcW w:w="5228" w:type="dxa"/>
+          </w:tcPr>
+          <w:p>
+            <w:r>
+              <w:t xml:space="preserve">Productos que están en la cesta </w:t>
+            </w:r>
+          </w:p>
+        </w:tc>
+      </w:tr>
+      <w:tr>
+        <w:tc>
+          <w:tcPr>
+            <w:tcW w:w="5228" w:type="dxa"/>
+          </w:tcPr>
+          <w:p>
+            <w:r>
+              <w:t>Ps_cart_rule</w:t>
+            </w:r>
+          </w:p>
+        </w:tc>
+        <w:tc>
+          <w:tcPr>
+            <w:tcW w:w="5228" w:type="dxa"/>
+          </w:tcPr>
+          <w:p>
+            <w:r>
+              <w:t xml:space="preserve">Normas de la cesta de compra </w:t>
+            </w:r>
+          </w:p>
+        </w:tc>
+      </w:tr>
+      <w:tr>
+        <w:tc>
+          <w:tcPr>
+            <w:tcW w:w="5228" w:type="dxa"/>
+          </w:tcPr>
+          <w:p>
+            <w:r>
+              <w:t>Ps_cart_rule_carrier</w:t>
+            </w:r>
+          </w:p>
+        </w:tc>
+        <w:tc>
+          <w:tcPr>
+            <w:tcW w:w="5228" w:type="dxa"/>
+          </w:tcPr>
+          <w:p>
+            <w:r>
+              <w:t>Normas para la compañía de transporte para artículos que están en la cesta</w:t>
+            </w:r>
+          </w:p>
+        </w:tc>
+      </w:tr>
+      <w:tr>
+        <w:tc>
+          <w:tcPr>
+            <w:tcW w:w="5228" w:type="dxa"/>
+          </w:tcPr>
+          <w:p>
+            <w:proofErr w:type="spellStart"/>
+            <w:r>
+              <w:t>Ps_cart_rule_combination</w:t>
+            </w:r>
+            <w:proofErr w:type="spellEnd"/>
+            <w:r>
+              <w:t>*</w:t>
+            </w:r>
+          </w:p>
+        </w:tc>
+        <w:tc>
+          <w:tcPr>
+            <w:tcW w:w="5228" w:type="dxa"/>
+            <w:shd w:val="clear" w:color="auto" w:fill="AEAAAA" w:themeFill="background2" w:themeFillShade="BF"/>
+          </w:tcPr>
+          <w:p/>
+        </w:tc>
+      </w:tr>
+      <w:tr>
+        <w:tc>
+          <w:tcPr>
+            <w:tcW w:w="5228" w:type="dxa"/>
+          </w:tcPr>
+          <w:p>
+            <w:r>
+              <w:t>Ps_cart_rule_country</w:t>
+            </w:r>
+          </w:p>
+        </w:tc>
+        <w:tc>
+          <w:tcPr>
+            <w:tcW w:w="5228" w:type="dxa"/>
+          </w:tcPr>
+          <w:p>
+            <w:r>
+              <w:t>País de donde pertenece el cliente que tiene productos en la cesta</w:t>
+            </w:r>
+          </w:p>
+        </w:tc>
+      </w:tr>
+      <w:tr>
+        <w:tc>
+          <w:tcPr>
+            <w:tcW w:w="5228" w:type="dxa"/>
+          </w:tcPr>
+          <w:p>
+            <w:proofErr w:type="spellStart"/>
+            <w:r>
+              <w:t>Ps_cart_rule_group</w:t>
+            </w:r>
+            <w:proofErr w:type="spellEnd"/>
+            <w:r>
+              <w:t>*</w:t>
+            </w:r>
+          </w:p>
+        </w:tc>
+        <w:tc>
+          <w:tcPr>
+            <w:tcW w:w="5228" w:type="dxa"/>
+            <w:shd w:val="clear" w:color="auto" w:fill="AEAAAA" w:themeFill="background2" w:themeFillShade="BF"/>
+          </w:tcPr>
+          <w:p/>
+        </w:tc>
+      </w:tr>
+      <w:tr>
+        <w:tc>
+          <w:tcPr>
+            <w:tcW w:w="5228" w:type="dxa"/>
+          </w:tcPr>
+          <w:p>
+            <w:proofErr w:type="spellStart"/>
+            <w:r>
+              <w:t>Ps_cart_rule_lange</w:t>
+            </w:r>
+            <w:proofErr w:type="spellEnd"/>
+            <w:r>
+              <w:t>*</w:t>
+            </w:r>
+          </w:p>
+        </w:tc>
+        <w:tc>
+          <w:tcPr>
+            <w:tcW w:w="5228" w:type="dxa"/>
+            <w:shd w:val="clear" w:color="auto" w:fill="AEAAAA" w:themeFill="background2" w:themeFillShade="BF"/>
+          </w:tcPr>
+          <w:p/>
+        </w:tc>
+      </w:tr>
+      <w:tr>
+        <w:tc>
+          <w:tcPr>
+            <w:tcW w:w="5228" w:type="dxa"/>
+          </w:tcPr>
+          <w:p>
+            <w:proofErr w:type="spellStart"/>
+            <w:r>
+              <w:t>Ps_cart_rule_product_rule</w:t>
+            </w:r>
+            <w:proofErr w:type="spellEnd"/>
+            <w:r>
+              <w:t>*</w:t>
+            </w:r>
+          </w:p>
+        </w:tc>
+        <w:tc>
+          <w:tcPr>
+            <w:tcW w:w="5228" w:type="dxa"/>
+            <w:shd w:val="clear" w:color="auto" w:fill="AEAAAA" w:themeFill="background2" w:themeFillShade="BF"/>
+          </w:tcPr>
+          <w:p/>
+        </w:tc>
+      </w:tr>
+      <w:tr>
+        <w:tc>
+          <w:tcPr>
+            <w:tcW w:w="5228" w:type="dxa"/>
+          </w:tcPr>
+          <w:p>
+            <w:proofErr w:type="spellStart"/>
+            <w:r>
+              <w:t>Ps_cart_rule_product_rule_group</w:t>
+            </w:r>
+            <w:proofErr w:type="spellEnd"/>
+            <w:r>
+              <w:t>*</w:t>
+            </w:r>
+          </w:p>
+        </w:tc>
+        <w:tc>
+          <w:tcPr>
+            <w:tcW w:w="5228" w:type="dxa"/>
+            <w:shd w:val="clear" w:color="auto" w:fill="AEAAAA" w:themeFill="background2" w:themeFillShade="BF"/>
+          </w:tcPr>
+          <w:p/>
+        </w:tc>
+      </w:tr>
+      <w:tr>
+        <w:tc>
+          <w:tcPr>
+            <w:tcW w:w="5228" w:type="dxa"/>
+          </w:tcPr>
+          <w:p>
+            <w:proofErr w:type="spellStart"/>
+            <w:r>
+              <w:t>Ps_cart_rule_product_rule_value</w:t>
+            </w:r>
+            <w:proofErr w:type="spellEnd"/>
+            <w:r>
+              <w:t>*</w:t>
+            </w:r>
+          </w:p>
+        </w:tc>
+        <w:tc>
+          <w:tcPr>
+            <w:tcW w:w="5228" w:type="dxa"/>
+            <w:shd w:val="clear" w:color="auto" w:fill="AEAAAA" w:themeFill="background2" w:themeFillShade="BF"/>
+          </w:tcPr>
+          <w:p/>
+        </w:tc>
+      </w:tr>
+      <w:tr>
+        <w:tc>
+          <w:tcPr>
+            <w:tcW w:w="5228" w:type="dxa"/>
+          </w:tcPr>
+          <w:p>
+            <w:proofErr w:type="spellStart"/>
+            <w:r>
+              <w:t>Ps_cart_rule_shop</w:t>
+            </w:r>
+            <w:proofErr w:type="spellEnd"/>
+            <w:r>
+              <w:t>*</w:t>
+            </w:r>
+          </w:p>
+        </w:tc>
+        <w:tc>
+          <w:tcPr>
+            <w:tcW w:w="5228" w:type="dxa"/>
+            <w:shd w:val="clear" w:color="auto" w:fill="AEAAAA" w:themeFill="background2" w:themeFillShade="BF"/>
+          </w:tcPr>
+          <w:p/>
+        </w:tc>
+      </w:tr>
+      <w:tr>
+        <w:tc>
+          <w:tcPr>
+            <w:tcW w:w="5228" w:type="dxa"/>
+          </w:tcPr>
+          <w:p>
+            <w:r>
+              <w:t>Ps_category</w:t>
+            </w:r>
+          </w:p>
+        </w:tc>
+        <w:tc>
+          <w:tcPr>
+            <w:tcW w:w="5228" w:type="dxa"/>
+          </w:tcPr>
+          <w:p>
+            <w:r>
+              <w:t xml:space="preserve">No es recomendable modificar esta tabla, contiene categorías diferentes. Si tienes que cambiar tienes que hacer desde el </w:t>
+            </w:r>
+            <w:proofErr w:type="spellStart"/>
+            <w:r>
+              <w:t>backend</w:t>
+            </w:r>
+            <w:proofErr w:type="spellEnd"/>
+            <w:r>
+              <w:t xml:space="preserve"> de </w:t>
+            </w:r>
+            <w:proofErr w:type="spellStart"/>
+            <w:r>
+              <w:t>Prestashop</w:t>
+            </w:r>
+            <w:proofErr w:type="spellEnd"/>
+          </w:p>
+        </w:tc>
+      </w:tr>
+      <w:tr>
+        <w:tc>
+          <w:tcPr>
+            <w:tcW w:w="5228" w:type="dxa"/>
+          </w:tcPr>
+          <w:p>
+            <w:proofErr w:type="spellStart"/>
+            <w:r>
+              <w:t>Ps_category_group</w:t>
+            </w:r>
+            <w:proofErr w:type="spellEnd"/>
+            <w:r>
+              <w:t>*</w:t>
+            </w:r>
+          </w:p>
+        </w:tc>
+        <w:tc>
+          <w:tcPr>
+            <w:tcW w:w="5228" w:type="dxa"/>
+            <w:shd w:val="clear" w:color="auto" w:fill="AEAAAA" w:themeFill="background2" w:themeFillShade="BF"/>
+          </w:tcPr>
+          <w:p/>
+        </w:tc>
+      </w:tr>
+      <w:tr>
+        <w:tc>
+          <w:tcPr>
+            <w:tcW w:w="5228" w:type="dxa"/>
+          </w:tcPr>
+          <w:p>
+            <w:r>
+              <w:t>Ps_category_lang</w:t>
+            </w:r>
+          </w:p>
+        </w:tc>
+        <w:tc>
+          <w:tcPr>
+            <w:tcW w:w="5228" w:type="dxa"/>
+          </w:tcPr>
+          <w:p>
+            <w:r>
+              <w:t xml:space="preserve">Relacionado con </w:t>
+            </w:r>
+            <w:proofErr w:type="spellStart"/>
+            <w:r>
+              <w:t>ps_category</w:t>
+            </w:r>
+            <w:proofErr w:type="spellEnd"/>
+            <w:r>
+              <w:t>. No modificas.</w:t>
+            </w:r>
+          </w:p>
+        </w:tc>
+      </w:tr>
+      <w:tr>
+        <w:tc>
+          <w:tcPr>
+            <w:tcW w:w="5228" w:type="dxa"/>
+          </w:tcPr>
+          <w:p>
+            <w:r>
+              <w:t>Ps_category_product</w:t>
+            </w:r>
+          </w:p>
+        </w:tc>
+        <w:tc>
+          <w:tcPr>
+            <w:tcW w:w="5228" w:type="dxa"/>
+          </w:tcPr>
+          <w:p>
+            <w:r>
+              <w:t>Relacionado con los productos. En ningún caso se tiene que modificar ni borrar.</w:t>
+            </w:r>
+          </w:p>
+        </w:tc>
+      </w:tr>
+      <w:tr>
+        <w:tc>
+          <w:tcPr>
+            <w:tcW w:w="5228" w:type="dxa"/>
+          </w:tcPr>
+          <w:p>
+            <w:r>
+              <w:lastRenderedPageBreak/>
+              <w:t>Ps_category_shop</w:t>
+            </w:r>
+          </w:p>
+        </w:tc>
+        <w:tc>
+          <w:tcPr>
+            <w:tcW w:w="5228" w:type="dxa"/>
+          </w:tcPr>
+          <w:p>
+            <w:r>
+              <w:t xml:space="preserve">Modificación de contenido de la tienda virtual. Recomendable que cambiáis desde el </w:t>
+            </w:r>
+            <w:proofErr w:type="spellStart"/>
+            <w:r>
+              <w:t>backend</w:t>
+            </w:r>
+            <w:proofErr w:type="spellEnd"/>
+            <w:r>
+              <w:t xml:space="preserve"> de </w:t>
+            </w:r>
+            <w:proofErr w:type="spellStart"/>
+            <w:r>
+              <w:t>Prestashop</w:t>
+            </w:r>
+            <w:proofErr w:type="spellEnd"/>
+            <w:r>
+              <w:t xml:space="preserve"> </w:t>
+            </w:r>
+          </w:p>
+        </w:tc>
+      </w:tr>
+      <w:tr>
+        <w:tc>
+          <w:tcPr>
+            <w:tcW w:w="5228" w:type="dxa"/>
+          </w:tcPr>
+          <w:p>
+            <w:proofErr w:type="spellStart"/>
+            <w:r>
+              <w:t>Ps_cms_category</w:t>
+            </w:r>
+            <w:proofErr w:type="spellEnd"/>
+            <w:r>
+              <w:t>*</w:t>
+            </w:r>
+          </w:p>
+        </w:tc>
+        <w:tc>
+          <w:tcPr>
+            <w:tcW w:w="5228" w:type="dxa"/>
+            <w:shd w:val="clear" w:color="auto" w:fill="AEAAAA" w:themeFill="background2" w:themeFillShade="BF"/>
+          </w:tcPr>
+          <w:p/>
+        </w:tc>
+      </w:tr>
+      <w:tr>
+        <w:tc>
+          <w:tcPr>
+            <w:tcW w:w="5228" w:type="dxa"/>
+          </w:tcPr>
+          <w:p>
+            <w:proofErr w:type="spellStart"/>
+            <w:r>
+              <w:t>Ps_cms_category_lang</w:t>
+            </w:r>
+            <w:proofErr w:type="spellEnd"/>
+            <w:r>
+              <w:t>*</w:t>
+            </w:r>
+          </w:p>
+        </w:tc>
+        <w:tc>
+          <w:tcPr>
+            <w:tcW w:w="5228" w:type="dxa"/>
+            <w:shd w:val="clear" w:color="auto" w:fill="AEAAAA" w:themeFill="background2" w:themeFillShade="BF"/>
+          </w:tcPr>
+          <w:p/>
+        </w:tc>
+      </w:tr>
+      <w:tr>
+        <w:tc>
+          <w:tcPr>
+            <w:tcW w:w="5228" w:type="dxa"/>
+          </w:tcPr>
+          <w:p>
+            <w:proofErr w:type="spellStart"/>
+            <w:r>
+              <w:t>Ps_cms_category_shop</w:t>
+            </w:r>
+            <w:proofErr w:type="spellEnd"/>
+            <w:r>
+              <w:t>*</w:t>
+            </w:r>
+          </w:p>
+        </w:tc>
+        <w:tc>
+          <w:tcPr>
+            <w:tcW w:w="5228" w:type="dxa"/>
+            <w:shd w:val="clear" w:color="auto" w:fill="AEAAAA" w:themeFill="background2" w:themeFillShade="BF"/>
+          </w:tcPr>
+          <w:p/>
+        </w:tc>
+      </w:tr>
+      <w:tr>
+        <w:tc>
+          <w:tcPr>
+            <w:tcW w:w="5228" w:type="dxa"/>
+          </w:tcPr>
+          <w:p>
+            <w:proofErr w:type="spellStart"/>
+            <w:r>
+              <w:t>Ps_cms_lang</w:t>
+            </w:r>
+            <w:proofErr w:type="spellEnd"/>
+            <w:r>
+              <w:t>*</w:t>
+            </w:r>
+          </w:p>
+        </w:tc>
+        <w:tc>
+          <w:tcPr>
+            <w:tcW w:w="5228" w:type="dxa"/>
+            <w:shd w:val="clear" w:color="auto" w:fill="AEAAAA" w:themeFill="background2" w:themeFillShade="BF"/>
+          </w:tcPr>
+          <w:p/>
+        </w:tc>
+      </w:tr>
+      <w:tr>
+        <w:tc>
+          <w:tcPr>
+            <w:tcW w:w="5228" w:type="dxa"/>
+          </w:tcPr>
+          <w:p>
+            <w:proofErr w:type="spellStart"/>
+            <w:r>
+              <w:t>Ps_cms_role</w:t>
+            </w:r>
+            <w:proofErr w:type="spellEnd"/>
+            <w:r>
+              <w:t>*</w:t>
+            </w:r>
+          </w:p>
+        </w:tc>
+        <w:tc>
+          <w:tcPr>
+            <w:tcW w:w="5228" w:type="dxa"/>
+            <w:shd w:val="clear" w:color="auto" w:fill="AEAAAA" w:themeFill="background2" w:themeFillShade="BF"/>
+          </w:tcPr>
+          <w:p/>
+        </w:tc>
+      </w:tr>
+      <w:tr>
+        <w:tc>
+          <w:tcPr>
+            <w:tcW w:w="5228" w:type="dxa"/>
+          </w:tcPr>
+          <w:p>
+            <w:proofErr w:type="spellStart"/>
+            <w:r>
+              <w:t>Ps_cms_role_lang</w:t>
+            </w:r>
+            <w:proofErr w:type="spellEnd"/>
+            <w:r>
+              <w:t>*</w:t>
+            </w:r>
+          </w:p>
+        </w:tc>
+        <w:tc>
+          <w:tcPr>
+            <w:tcW w:w="5228" w:type="dxa"/>
+            <w:shd w:val="clear" w:color="auto" w:fill="AEAAAA" w:themeFill="background2" w:themeFillShade="BF"/>
+          </w:tcPr>
+          <w:p/>
+        </w:tc>
+      </w:tr>
+      <w:tr>
+        <w:tc>
+          <w:tcPr>
+            <w:tcW w:w="5228" w:type="dxa"/>
+          </w:tcPr>
+          <w:p>
+            <w:proofErr w:type="spellStart"/>
+            <w:r>
+              <w:t>Ps_cms_shop</w:t>
+            </w:r>
+            <w:proofErr w:type="spellEnd"/>
+            <w:r>
+              <w:t>*</w:t>
+            </w:r>
+          </w:p>
+        </w:tc>
+        <w:tc>
+          <w:tcPr>
+            <w:tcW w:w="5228" w:type="dxa"/>
+            <w:shd w:val="clear" w:color="auto" w:fill="AEAAAA" w:themeFill="background2" w:themeFillShade="BF"/>
+          </w:tcPr>
+          <w:p/>
+        </w:tc>
+      </w:tr>
+      <w:tr>
+        <w:tc>
+          <w:tcPr>
+            <w:tcW w:w="5228" w:type="dxa"/>
+          </w:tcPr>
+          <w:p>
+            <w:r>
+              <w:t>Ps_condition</w:t>
+            </w:r>
+          </w:p>
+        </w:tc>
+        <w:tc>
+          <w:tcPr>
+            <w:tcW w:w="5228" w:type="dxa"/>
+          </w:tcPr>
+          <w:p>
+            <w:r>
+              <w:t>Atributos sql. No se modificar.</w:t>
+            </w:r>
+          </w:p>
+        </w:tc>
+      </w:tr>
+      <w:tr>
+        <w:tc>
+          <w:tcPr>
+            <w:tcW w:w="5228" w:type="dxa"/>
+          </w:tcPr>
+          <w:p>
+            <w:proofErr w:type="spellStart"/>
+            <w:r>
+              <w:t>Ps_condition_advice</w:t>
+            </w:r>
+            <w:proofErr w:type="spellEnd"/>
+          </w:p>
+        </w:tc>
+        <w:tc>
+          <w:tcPr>
+            <w:tcW w:w="5228" w:type="dxa"/>
+            <w:vMerge w:val="restart"/>
+          </w:tcPr>
+          <w:p>
+            <w:r>
+              <w:t>Valores por defecto que no se toca.</w:t>
+            </w:r>
+          </w:p>
+        </w:tc>
+      </w:tr>
+      <w:tr>
+        <w:tc>
+          <w:tcPr>
+            <w:tcW w:w="5228" w:type="dxa"/>
+          </w:tcPr>
+          <w:p>
+            <w:r>
+              <w:t>Ps_condition_badge</w:t>
+            </w:r>
+          </w:p>
+        </w:tc>
+        <w:tc>
+          <w:tcPr>
+            <w:tcW w:w="5228" w:type="dxa"/>
+            <w:vMerge/>
+          </w:tcPr>
+          <w:p/>
+        </w:tc>
+      </w:tr>
+      <w:tr>
+        <w:tc>
+          <w:tcPr>
+            <w:tcW w:w="5228" w:type="dxa"/>
+          </w:tcPr>
+          <w:p>
+            <w:proofErr w:type="spellStart"/>
+            <w:r>
+              <w:t>Ps_configuration</w:t>
+            </w:r>
+            <w:proofErr w:type="spellEnd"/>
+          </w:p>
+        </w:tc>
+        <w:tc>
+          <w:tcPr>
+            <w:tcW w:w="5228" w:type="dxa"/>
+          </w:tcPr>
+          <w:p>
+            <w:r>
+              <w:t xml:space="preserve">Configuración principal para Prestashop. No se toca para nada </w:t>
+            </w:r>
+          </w:p>
+        </w:tc>
+      </w:tr>
+      <w:tr>
+        <w:tc>
+          <w:tcPr>
+            <w:tcW w:w="5228" w:type="dxa"/>
+          </w:tcPr>
+          <w:p>
+            <w:proofErr w:type="spellStart"/>
+            <w:r>
+              <w:t>Ps_configuration_kpi</w:t>
+            </w:r>
+            <w:proofErr w:type="spellEnd"/>
+            <w:r>
+              <w:t>*</w:t>
+            </w:r>
+          </w:p>
+        </w:tc>
+        <w:tc>
+          <w:tcPr>
+            <w:tcW w:w="5228" w:type="dxa"/>
+            <w:shd w:val="clear" w:color="auto" w:fill="AEAAAA" w:themeFill="background2" w:themeFillShade="BF"/>
+          </w:tcPr>
+          <w:p/>
+        </w:tc>
+      </w:tr>
+      <w:tr>
+        <w:tc>
+          <w:tcPr>
+            <w:tcW w:w="5228" w:type="dxa"/>
+          </w:tcPr>
+          <w:p>
+            <w:proofErr w:type="spellStart"/>
+            <w:r>
+              <w:t>Ps_configuration_kpi_lang</w:t>
+            </w:r>
+            <w:proofErr w:type="spellEnd"/>
+            <w:r>
+              <w:t>*</w:t>
+            </w:r>
+          </w:p>
+        </w:tc>
+        <w:tc>
+          <w:tcPr>
+            <w:tcW w:w="5228" w:type="dxa"/>
+            <w:shd w:val="clear" w:color="auto" w:fill="AEAAAA" w:themeFill="background2" w:themeFillShade="BF"/>
+          </w:tcPr>
+          <w:p/>
+        </w:tc>
+      </w:tr>
+      <w:tr>
+        <w:tc>
+          <w:tcPr>
+            <w:tcW w:w="5228" w:type="dxa"/>
+          </w:tcPr>
+          <w:p>
+            <w:proofErr w:type="spellStart"/>
+            <w:r>
+              <w:t>Ps_configuration_lang</w:t>
+            </w:r>
+            <w:proofErr w:type="spellEnd"/>
+            <w:r>
+              <w:t>*</w:t>
+            </w:r>
+          </w:p>
+        </w:tc>
+        <w:tc>
+          <w:tcPr>
+            <w:tcW w:w="5228" w:type="dxa"/>
+            <w:shd w:val="clear" w:color="auto" w:fill="AEAAAA" w:themeFill="background2" w:themeFillShade="BF"/>
+          </w:tcPr>
+          <w:p/>
+        </w:tc>
+      </w:tr>
+      <w:tr>
+        <w:tc>
+          <w:tcPr>
+            <w:tcW w:w="5228" w:type="dxa"/>
+          </w:tcPr>
+          <w:p>
+            <w:proofErr w:type="spellStart"/>
+            <w:r>
+              <w:t>Ps_connections</w:t>
+            </w:r>
+            <w:proofErr w:type="spellEnd"/>
+            <w:r>
+              <w:t>*</w:t>
+            </w:r>
+          </w:p>
+        </w:tc>
+        <w:tc>
+          <w:tcPr>
+            <w:tcW w:w="5228" w:type="dxa"/>
+            <w:shd w:val="clear" w:color="auto" w:fill="AEAAAA" w:themeFill="background2" w:themeFillShade="BF"/>
+          </w:tcPr>
+          <w:p/>
+        </w:tc>
+      </w:tr>
+      <w:tr>
+        <w:tc>
+          <w:tcPr>
+            <w:tcW w:w="5228" w:type="dxa"/>
+          </w:tcPr>
+          <w:p>
+            <w:proofErr w:type="spellStart"/>
+            <w:r>
+              <w:t>Ps_connections_page</w:t>
+            </w:r>
+            <w:proofErr w:type="spellEnd"/>
+            <w:r>
+              <w:t>*</w:t>
+            </w:r>
+          </w:p>
+        </w:tc>
+        <w:tc>
+          <w:tcPr>
+            <w:tcW w:w="5228" w:type="dxa"/>
+            <w:shd w:val="clear" w:color="auto" w:fill="AEAAAA" w:themeFill="background2" w:themeFillShade="BF"/>
+          </w:tcPr>
+          <w:p/>
+        </w:tc>
+      </w:tr>
+      <w:tr>
+        <w:tc>
+          <w:tcPr>
+            <w:tcW w:w="5228" w:type="dxa"/>
+          </w:tcPr>
+          <w:p>
+            <w:proofErr w:type="spellStart"/>
+            <w:r>
+              <w:t>Ps_connections_source</w:t>
+            </w:r>
+            <w:proofErr w:type="spellEnd"/>
+            <w:r>
+              <w:t>*</w:t>
+            </w:r>
+          </w:p>
+        </w:tc>
+        <w:tc>
+          <w:tcPr>
+            <w:tcW w:w="5228" w:type="dxa"/>
+            <w:shd w:val="clear" w:color="auto" w:fill="AEAAAA" w:themeFill="background2" w:themeFillShade="BF"/>
+          </w:tcPr>
+          <w:p/>
+        </w:tc>
+      </w:tr>
+      <w:tr>
+        <w:tc>
+          <w:tcPr>
+            <w:tcW w:w="5228" w:type="dxa"/>
+          </w:tcPr>
+          <w:p>
+            <w:r>
+              <w:t>Ps_contact</w:t>
+            </w:r>
+          </w:p>
+        </w:tc>
+        <w:tc>
+          <w:tcPr>
+            <w:tcW w:w="5228" w:type="dxa"/>
+          </w:tcPr>
+          <w:p>
+            <w:r>
+              <w:t xml:space="preserve">Contiene el email de la cuenta administrador </w:t>
+            </w:r>
+          </w:p>
+        </w:tc>
+      </w:tr>
+      <w:tr>
+        <w:tc>
+          <w:tcPr>
+            <w:tcW w:w="5228" w:type="dxa"/>
+          </w:tcPr>
+          <w:p>
+            <w:r>
+              <w:t>Ps_contact_lang</w:t>
+            </w:r>
+          </w:p>
+        </w:tc>
+        <w:tc>
+          <w:tcPr>
+            <w:tcW w:w="5228" w:type="dxa"/>
+          </w:tcPr>
+          <w:p>
+            <w:r>
+              <w:t>Páginas de contacto</w:t>
+            </w:r>
+          </w:p>
+        </w:tc>
+      </w:tr>
+      <w:tr>
+        <w:tc>
+          <w:tcPr>
+            <w:tcW w:w="5228" w:type="dxa"/>
+          </w:tcPr>
+          <w:p>
+            <w:r>
+              <w:t>Ps_contact_shop</w:t>
+            </w:r>
+          </w:p>
+        </w:tc>
+        <w:tc>
+          <w:tcPr>
+            <w:tcW w:w="5228" w:type="dxa"/>
+          </w:tcPr>
+          <w:p>
+            <w:r>
+              <w:t>Relación a contactos</w:t>
+            </w:r>
+          </w:p>
+        </w:tc>
+      </w:tr>
+      <w:tr>
+        <w:tc>
+          <w:tcPr>
+            <w:tcW w:w="5228" w:type="dxa"/>
+          </w:tcPr>
+          <w:p>
+            <w:r>
+              <w:t>Ps_cronjobs</w:t>
+            </w:r>
+          </w:p>
+        </w:tc>
+        <w:tc>
+          <w:tcPr>
+            <w:tcW w:w="5228" w:type="dxa"/>
+          </w:tcPr>
+          <w:p>
+            <w:r>
+              <w:t>Donde se guardan los trabajos de cron(</w:t>
+            </w:r>
+            <w:proofErr w:type="spellStart"/>
+            <w:r>
+              <w:t>cronjobs</w:t>
+            </w:r>
+            <w:proofErr w:type="spellEnd"/>
+            <w:r>
+              <w:t>)</w:t>
+            </w:r>
+          </w:p>
+        </w:tc>
+      </w:tr>
+      <w:tr>
+        <w:tc>
+          <w:tcPr>
+            <w:tcW w:w="5228" w:type="dxa"/>
+          </w:tcPr>
+          <w:p>
+            <w:r>
+              <w:t>Ps_currency</w:t>
+            </w:r>
+          </w:p>
+        </w:tc>
+        <w:tc>
+          <w:tcPr>
+            <w:tcW w:w="5228" w:type="dxa"/>
+          </w:tcPr>
+          <w:p>
+            <w:r>
+              <w:t>Configuración de monedas de la tienda (euros, libras, dólares etc).</w:t>
+            </w:r>
+          </w:p>
+        </w:tc>
+      </w:tr>
+      <w:tr>
+        <w:tc>
+          <w:tcPr>
+            <w:tcW w:w="5228" w:type="dxa"/>
+          </w:tcPr>
+          <w:p>
+            <w:proofErr w:type="spellStart"/>
+            <w:r>
+              <w:t>Ps_currency_shop</w:t>
+            </w:r>
+            <w:proofErr w:type="spellEnd"/>
+            <w:r>
+              <w:t>*</w:t>
+            </w:r>
+          </w:p>
+        </w:tc>
+        <w:tc>
+          <w:tcPr>
+            <w:tcW w:w="5228" w:type="dxa"/>
+            <w:shd w:val="clear" w:color="auto" w:fill="AEAAAA" w:themeFill="background2" w:themeFillShade="BF"/>
+          </w:tcPr>
+          <w:p/>
+        </w:tc>
+      </w:tr>
+      <w:tr>
+        <w:tc>
+          <w:tcPr>
+            <w:tcW w:w="5228" w:type="dxa"/>
+          </w:tcPr>
+          <w:p>
+            <w:r>
+              <w:t>Ps_customer</w:t>
+            </w:r>
+          </w:p>
+        </w:tc>
+        <w:tc>
+          <w:tcPr>
+            <w:tcW w:w="5228" w:type="dxa"/>
+          </w:tcPr>
+          <w:p>
+            <w:r>
+              <w:t xml:space="preserve">Datos relacionados con los clientes </w:t>
+            </w:r>
+          </w:p>
+        </w:tc>
+      </w:tr>
+      <w:tr>
+        <w:tc>
+          <w:tcPr>
+            <w:tcW w:w="5228" w:type="dxa"/>
+          </w:tcPr>
+          <w:p>
+            <w:proofErr w:type="spellStart"/>
+            <w:r>
+              <w:t>Ps_customer_group</w:t>
+            </w:r>
+            <w:proofErr w:type="spellEnd"/>
+            <w:r>
+              <w:t>*</w:t>
+            </w:r>
+          </w:p>
+        </w:tc>
+        <w:tc>
+          <w:tcPr>
+            <w:tcW w:w="5228" w:type="dxa"/>
+            <w:shd w:val="clear" w:color="auto" w:fill="AEAAAA" w:themeFill="background2" w:themeFillShade="BF"/>
+          </w:tcPr>
+          <w:p/>
+        </w:tc>
+      </w:tr>
+      <w:tr>
+        <w:tc>
+          <w:tcPr>
+            <w:tcW w:w="5228" w:type="dxa"/>
+          </w:tcPr>
+          <w:p>
+            <w:proofErr w:type="spellStart"/>
+            <w:r>
+              <w:t>Ps_customer_message</w:t>
+            </w:r>
+            <w:proofErr w:type="spellEnd"/>
+            <w:r>
+              <w:t>*</w:t>
+            </w:r>
+          </w:p>
+        </w:tc>
+        <w:tc>
+          <w:tcPr>
+            <w:tcW w:w="5228" w:type="dxa"/>
+            <w:shd w:val="clear" w:color="auto" w:fill="AEAAAA" w:themeFill="background2" w:themeFillShade="BF"/>
+          </w:tcPr>
+          <w:p/>
+        </w:tc>
+      </w:tr>
+      <w:tr>
+        <w:tc>
+          <w:tcPr>
+            <w:tcW w:w="5228" w:type="dxa"/>
+          </w:tcPr>
+          <w:p>
+            <w:proofErr w:type="spellStart"/>
+            <w:r>
+              <w:t>Ps_customer_message_sync_imap</w:t>
+            </w:r>
+            <w:proofErr w:type="spellEnd"/>
+            <w:r>
+              <w:t>*</w:t>
+            </w:r>
+          </w:p>
+        </w:tc>
+        <w:tc>
+          <w:tcPr>
+            <w:tcW w:w="5228" w:type="dxa"/>
+            <w:shd w:val="clear" w:color="auto" w:fill="AEAAAA" w:themeFill="background2" w:themeFillShade="BF"/>
+          </w:tcPr>
+          <w:p/>
+        </w:tc>
+      </w:tr>
+      <w:tr>
+        <w:tc>
+          <w:tcPr>
+            <w:tcW w:w="5228" w:type="dxa"/>
+          </w:tcPr>
+          <w:p>
+            <w:proofErr w:type="spellStart"/>
+            <w:r>
+              <w:t>Ps_customer_thread</w:t>
+            </w:r>
+            <w:proofErr w:type="spellEnd"/>
+            <w:r>
+              <w:t>*</w:t>
+            </w:r>
+          </w:p>
+        </w:tc>
+        <w:tc>
+          <w:tcPr>
+            <w:tcW w:w="5228" w:type="dxa"/>
+            <w:shd w:val="clear" w:color="auto" w:fill="AEAAAA" w:themeFill="background2" w:themeFillShade="BF"/>
+          </w:tcPr>
+          <w:p/>
+        </w:tc>
+      </w:tr>
+      <w:tr>
+        <w:tc>
+          <w:tcPr>
+            <w:tcW w:w="5228" w:type="dxa"/>
+          </w:tcPr>
+          <w:p>
+            <w:proofErr w:type="spellStart"/>
+            <w:r>
+              <w:t>Ps_customization</w:t>
+            </w:r>
+            <w:proofErr w:type="spellEnd"/>
+            <w:r>
+              <w:t>*</w:t>
+            </w:r>
+          </w:p>
+        </w:tc>
+        <w:tc>
+          <w:tcPr>
+            <w:tcW w:w="5228" w:type="dxa"/>
+            <w:shd w:val="clear" w:color="auto" w:fill="AEAAAA" w:themeFill="background2" w:themeFillShade="BF"/>
+          </w:tcPr>
+          <w:p/>
+        </w:tc>
+      </w:tr>
+      <w:tr>
+        <w:tc>
+          <w:tcPr>
+            <w:tcW w:w="5228" w:type="dxa"/>
+          </w:tcPr>
+          <w:p>
+            <w:proofErr w:type="spellStart"/>
+            <w:r>
+              <w:t>Ps_customization_field</w:t>
+            </w:r>
+            <w:proofErr w:type="spellEnd"/>
+            <w:r>
+              <w:t>*</w:t>
+            </w:r>
+          </w:p>
+        </w:tc>
+        <w:tc>
+          <w:tcPr>
+            <w:tcW w:w="5228" w:type="dxa"/>
+            <w:shd w:val="clear" w:color="auto" w:fill="AEAAAA" w:themeFill="background2" w:themeFillShade="BF"/>
+          </w:tcPr>
+          <w:p/>
+        </w:tc>
+      </w:tr>
+      <w:tr>
+        <w:tc>
+          <w:tcPr>
+            <w:tcW w:w="5228" w:type="dxa"/>
+          </w:tcPr>
+          <w:p>
+            <w:proofErr w:type="spellStart"/>
+            <w:r>
+              <w:t>Ps_customization_field_lang</w:t>
+            </w:r>
+            <w:proofErr w:type="spellEnd"/>
+            <w:r>
+              <w:t>*</w:t>
+            </w:r>
+          </w:p>
+        </w:tc>
+        <w:tc>
+          <w:tcPr>
+            <w:tcW w:w="5228" w:type="dxa"/>
+            <w:shd w:val="clear" w:color="auto" w:fill="AEAAAA" w:themeFill="background2" w:themeFillShade="BF"/>
+          </w:tcPr>
+          <w:p/>
+        </w:tc>
+      </w:tr>
+      <w:tr>
+        <w:tc>
+          <w:tcPr>
+            <w:tcW w:w="5228" w:type="dxa"/>
+          </w:tcPr>
+          <w:p>
+            <w:proofErr w:type="spellStart"/>
+            <w:r>
+              <w:t>Ps_customized_data</w:t>
+            </w:r>
+            <w:proofErr w:type="spellEnd"/>
+            <w:r>
+              <w:t>*</w:t>
+            </w:r>
+          </w:p>
+        </w:tc>
+        <w:tc>
+          <w:tcPr>
+            <w:tcW w:w="5228" w:type="dxa"/>
+            <w:shd w:val="clear" w:color="auto" w:fill="AEAAAA" w:themeFill="background2" w:themeFillShade="BF"/>
+          </w:tcPr>
+          <w:p/>
+        </w:tc>
+      </w:tr>
+      <w:tr>
+        <w:tc>
+          <w:tcPr>
+            <w:tcW w:w="5228" w:type="dxa"/>
+          </w:tcPr>
+          <w:p>
+            <w:proofErr w:type="spellStart"/>
+            <w:r>
+              <w:t>Ps_date_range</w:t>
+            </w:r>
+            <w:proofErr w:type="spellEnd"/>
+            <w:r>
+              <w:t>*</w:t>
+            </w:r>
+          </w:p>
+        </w:tc>
+        <w:tc>
+          <w:tcPr>
+            <w:tcW w:w="5228" w:type="dxa"/>
+            <w:shd w:val="clear" w:color="auto" w:fill="AEAAAA" w:themeFill="background2" w:themeFillShade="BF"/>
+          </w:tcPr>
+          <w:p/>
+        </w:tc>
+      </w:tr>
+      <w:tr>
+        <w:tc>
+          <w:tcPr>
+            <w:tcW w:w="5228" w:type="dxa"/>
+          </w:tcPr>
+          <w:p>
+            <w:r>
+              <w:t>Ps_delivery</w:t>
+            </w:r>
+          </w:p>
+        </w:tc>
+        <w:tc>
+          <w:tcPr>
+            <w:tcW w:w="5228" w:type="dxa"/>
+          </w:tcPr>
+          <w:p>
+            <w:r>
+              <w:t xml:space="preserve">Valores sobre la entrega </w:t>
+            </w:r>
+          </w:p>
+        </w:tc>
+      </w:tr>
+      <w:tr>
+        <w:tc>
+          <w:tcPr>
+            <w:tcW w:w="5228" w:type="dxa"/>
+          </w:tcPr>
+          <w:p>
+            <w:proofErr w:type="spellStart"/>
+            <w:r>
+              <w:t>Ps_emailsubscription</w:t>
+            </w:r>
+            <w:proofErr w:type="spellEnd"/>
+            <w:r>
+              <w:t>*</w:t>
+            </w:r>
+          </w:p>
+        </w:tc>
+        <w:tc>
+          <w:tcPr>
+            <w:tcW w:w="5228" w:type="dxa"/>
+            <w:shd w:val="clear" w:color="auto" w:fill="AEAAAA" w:themeFill="background2" w:themeFillShade="BF"/>
+          </w:tcPr>
+          <w:p/>
+        </w:tc>
+      </w:tr>
+      <w:tr>
+        <w:tc>
+          <w:tcPr>
+            <w:tcW w:w="5228" w:type="dxa"/>
+          </w:tcPr>
+          <w:p>
+            <w:r>
+              <w:t>Ps_employee</w:t>
+            </w:r>
+          </w:p>
+        </w:tc>
+        <w:tc>
+          <w:tcPr>
+            <w:tcW w:w="5228" w:type="dxa"/>
+          </w:tcPr>
+          <w:p>
+            <w:r>
+              <w:t>Contiene los datos de administradores normalmente encriptado con MD5 o SHA1</w:t>
+            </w:r>
+          </w:p>
+        </w:tc>
+      </w:tr>
+      <w:tr>
+        <w:tc>
+          <w:tcPr>
+            <w:tcW w:w="5228" w:type="dxa"/>
+          </w:tcPr>
+          <w:p>
+            <w:proofErr w:type="spellStart"/>
+            <w:r>
+              <w:t>Ps_employee_shop</w:t>
+            </w:r>
+            <w:proofErr w:type="spellEnd"/>
+            <w:r>
+              <w:t>*</w:t>
+            </w:r>
+          </w:p>
+        </w:tc>
+        <w:tc>
+          <w:tcPr>
+            <w:tcW w:w="5228" w:type="dxa"/>
+            <w:shd w:val="clear" w:color="auto" w:fill="AEAAAA" w:themeFill="background2" w:themeFillShade="BF"/>
+          </w:tcPr>
+          <w:p/>
+        </w:tc>
+      </w:tr>
+      <w:tr>
+        <w:tc>
+          <w:tcPr>
+            <w:tcW w:w="5228" w:type="dxa"/>
+          </w:tcPr>
+          <w:p>
+            <w:r>
+              <w:t>Ps_feature</w:t>
+            </w:r>
+          </w:p>
+        </w:tc>
+        <w:tc>
+          <w:tcPr>
+            <w:tcW w:w="5228" w:type="dxa"/>
+          </w:tcPr>
+          <w:p>
+            <w:r>
+              <w:t>Datos relacionados</w:t>
+            </w:r>
+            <w:r>
+              <w:t xml:space="preserve"> con productos</w:t>
+            </w:r>
+          </w:p>
+        </w:tc>
+      </w:tr>
+      <w:tr>
+        <w:tc>
+          <w:tcPr>
+            <w:tcW w:w="5228" w:type="dxa"/>
+          </w:tcPr>
+          <w:p>
+            <w:r>
+              <w:t>Ps_feature_lang</w:t>
+            </w:r>
+          </w:p>
+        </w:tc>
+        <w:tc>
+          <w:tcPr>
+            <w:tcW w:w="5228" w:type="dxa"/>
+          </w:tcPr>
+          <w:p>
+            <w:r>
+              <w:t>Datos de productos mas concretas. Peso, propiedades…</w:t>
+            </w:r>
+          </w:p>
+        </w:tc>
+      </w:tr>
+      <w:tr>
+        <w:tc>
+          <w:tcPr>
+            <w:tcW w:w="5228" w:type="dxa"/>
+          </w:tcPr>
+          <w:p>
+            <w:proofErr w:type="spellStart"/>
+            <w:r>
+              <w:t>Ps_feature_product</w:t>
+            </w:r>
+            <w:proofErr w:type="spellEnd"/>
+            <w:r>
+              <w:t>*</w:t>
+            </w:r>
+          </w:p>
+        </w:tc>
+        <w:tc>
+          <w:tcPr>
+            <w:tcW w:w="5228" w:type="dxa"/>
+            <w:shd w:val="clear" w:color="auto" w:fill="AEAAAA" w:themeFill="background2" w:themeFillShade="BF"/>
+          </w:tcPr>
+          <w:p/>
+        </w:tc>
+      </w:tr>
+      <w:tr>
+        <w:tc>
+          <w:tcPr>
+            <w:tcW w:w="5228" w:type="dxa"/>
+          </w:tcPr>
+          <w:p>
+            <w:proofErr w:type="spellStart"/>
+            <w:r>
+              <w:t>Ps_feature_shop</w:t>
+            </w:r>
+            <w:proofErr w:type="spellEnd"/>
+            <w:r>
+              <w:t>*</w:t>
+            </w:r>
+          </w:p>
+        </w:tc>
+        <w:tc>
+          <w:tcPr>
+            <w:tcW w:w="5228" w:type="dxa"/>
+            <w:shd w:val="clear" w:color="auto" w:fill="AEAAAA" w:themeFill="background2" w:themeFillShade="BF"/>
+          </w:tcPr>
+          <w:p/>
+        </w:tc>
+      </w:tr>
+      <w:tr>
+        <w:tc>
+          <w:tcPr>
+            <w:tcW w:w="5228" w:type="dxa"/>
+          </w:tcPr>
+          <w:p>
+            <w:proofErr w:type="spellStart"/>
+            <w:r>
+              <w:t>Ps_feature_value</w:t>
+            </w:r>
+            <w:proofErr w:type="spellEnd"/>
+          </w:p>
+        </w:tc>
+        <w:tc>
+          <w:tcPr>
+            <w:tcW w:w="5228" w:type="dxa"/>
+            <w:shd w:val="clear" w:color="auto" w:fill="auto"/>
+          </w:tcPr>
+          <w:p>
+            <w:r>
+              <w:t>Valores de producto relacionado con el peso, altura etc</w:t>
+            </w:r>
+          </w:p>
+        </w:tc>
+      </w:tr>
+      <w:tr>
+        <w:tc>
+          <w:tcPr>
+            <w:tcW w:w="5228" w:type="dxa"/>
+          </w:tcPr>
+          <w:p>
+            <w:r>
+              <w:t>Ps_feature_value_lang</w:t>
+            </w:r>
+          </w:p>
+        </w:tc>
+        <w:tc>
+          <w:tcPr>
+            <w:tcW w:w="5228" w:type="dxa"/>
+          </w:tcPr>
+          <w:p>
+            <w:r>
+              <w:t xml:space="preserve">Para que los productos están disponibles en diferentes idiomas </w:t>
+            </w:r>
+          </w:p>
+        </w:tc>
+      </w:tr>
+      <w:tr>
+        <w:tc>
+          <w:tcPr>
+            <w:tcW w:w="5228" w:type="dxa"/>
+          </w:tcPr>
+          <w:p>
+            <w:r>
+              <w:t>Ps_gender</w:t>
+            </w:r>
+          </w:p>
+        </w:tc>
+        <w:tc>
+          <w:tcPr>
+            <w:tcW w:w="5228" w:type="dxa"/>
+          </w:tcPr>
+          <w:p>
+            <w:r>
+              <w:t>Muy simple. 2 valores. Macho y hembra</w:t>
+            </w:r>
+          </w:p>
+        </w:tc>
+      </w:tr>
+      <w:tr>
+        <w:tc>
+          <w:tcPr>
+            <w:tcW w:w="5228" w:type="dxa"/>
+          </w:tcPr>
+          <w:p>
+            <w:proofErr w:type="spellStart"/>
+            <w:r>
+              <w:lastRenderedPageBreak/>
+              <w:t>Ps_gender_lang</w:t>
+            </w:r>
+            <w:proofErr w:type="spellEnd"/>
+            <w:r>
+              <w:t>*</w:t>
+            </w:r>
+          </w:p>
+        </w:tc>
+        <w:tc>
+          <w:tcPr>
+            <w:tcW w:w="5228" w:type="dxa"/>
+            <w:shd w:val="clear" w:color="auto" w:fill="808080" w:themeFill="background1" w:themeFillShade="80"/>
+          </w:tcPr>
+          <w:p/>
+        </w:tc>
+      </w:tr>
+      <w:tr>
+        <w:tc>
+          <w:tcPr>
+            <w:tcW w:w="5228" w:type="dxa"/>
+          </w:tcPr>
+          <w:p>
+            <w:r>
+              <w:t>Ps_group</w:t>
+            </w:r>
+          </w:p>
+        </w:tc>
+        <w:tc>
+          <w:tcPr>
+            <w:tcW w:w="5228" w:type="dxa"/>
+          </w:tcPr>
+          <w:p>
+            <w:r>
+              <w:t>Información relacionada con el estado de los usuarios, invitados.</w:t>
+            </w:r>
+          </w:p>
+        </w:tc>
+      </w:tr>
+      <w:tr>
+        <w:tc>
+          <w:tcPr>
+            <w:tcW w:w="5228" w:type="dxa"/>
+          </w:tcPr>
+          <w:p>
+            <w:r>
+              <w:t>Ps_group_lang</w:t>
+            </w:r>
+          </w:p>
+        </w:tc>
+        <w:tc>
+          <w:tcPr>
+            <w:tcW w:w="5228" w:type="dxa"/>
+          </w:tcPr>
+          <w:p>
+            <w:r>
+              <w:t xml:space="preserve">Los idiomas diferentes para los usuarios </w:t>
+            </w:r>
+          </w:p>
+        </w:tc>
+      </w:tr>
+      <w:tr>
+        <w:tc>
+          <w:tcPr>
+            <w:tcW w:w="5228" w:type="dxa"/>
+          </w:tcPr>
+          <w:p>
+            <w:proofErr w:type="spellStart"/>
+            <w:r>
+              <w:t>Ps_group_reduction</w:t>
+            </w:r>
+            <w:proofErr w:type="spellEnd"/>
+            <w:r>
+              <w:t>*</w:t>
+            </w:r>
+          </w:p>
+        </w:tc>
+        <w:tc>
+          <w:tcPr>
+            <w:tcW w:w="5228" w:type="dxa"/>
+            <w:shd w:val="clear" w:color="auto" w:fill="808080" w:themeFill="background1" w:themeFillShade="80"/>
+          </w:tcPr>
+          <w:p/>
+        </w:tc>
+      </w:tr>
+      <w:tr>
+        <w:tc>
+          <w:tcPr>
+            <w:tcW w:w="5228" w:type="dxa"/>
+          </w:tcPr>
+          <w:p>
+            <w:proofErr w:type="spellStart"/>
+            <w:r>
+              <w:t>Ps_group_shop</w:t>
+            </w:r>
+            <w:proofErr w:type="spellEnd"/>
+            <w:r>
+              <w:t>*</w:t>
+            </w:r>
+          </w:p>
+        </w:tc>
+        <w:tc>
+          <w:tcPr>
+            <w:tcW w:w="5228" w:type="dxa"/>
+            <w:shd w:val="clear" w:color="auto" w:fill="808080" w:themeFill="background1" w:themeFillShade="80"/>
+          </w:tcPr>
+          <w:p/>
+        </w:tc>
+      </w:tr>
+      <w:tr>
+        <w:tc>
+          <w:tcPr>
+            <w:tcW w:w="5228" w:type="dxa"/>
+          </w:tcPr>
+          <w:p>
+            <w:r>
+              <w:t>Ps_guest</w:t>
+            </w:r>
+          </w:p>
+        </w:tc>
+        <w:tc>
+          <w:tcPr>
+            <w:tcW w:w="5228" w:type="dxa"/>
+          </w:tcPr>
+          <w:p>
+            <w:r>
+              <w:t xml:space="preserve">Datos de los invitados </w:t>
+            </w:r>
+          </w:p>
+        </w:tc>
+      </w:tr>
+      <w:tr>
+        <w:tc>
+          <w:tcPr>
+            <w:tcW w:w="5228" w:type="dxa"/>
+          </w:tcPr>
+          <w:p>
+            <w:r>
+              <w:t>Ps_homeslider</w:t>
+            </w:r>
+          </w:p>
+        </w:tc>
+        <w:tc>
+          <w:tcPr>
+            <w:tcW w:w="5228" w:type="dxa"/>
+          </w:tcPr>
+          <w:p>
+            <w:r>
+              <w:t>Información sobre la slider de la página principal</w:t>
+            </w:r>
+          </w:p>
+        </w:tc>
+      </w:tr>
+      <w:tr>
+        <w:tc>
+          <w:tcPr>
+            <w:tcW w:w="5228" w:type="dxa"/>
+          </w:tcPr>
+          <w:p>
+            <w:r>
+              <w:t>Ps_homeslider_slides</w:t>
+            </w:r>
+          </w:p>
+        </w:tc>
+        <w:tc>
+          <w:tcPr>
+            <w:tcW w:w="5228" w:type="dxa"/>
+          </w:tcPr>
+          <w:p>
+            <w:r>
+              <w:t xml:space="preserve">Mas valores de slider </w:t>
+            </w:r>
+          </w:p>
+        </w:tc>
+      </w:tr>
+      <w:tr>
+        <w:tc>
+          <w:tcPr>
+            <w:tcW w:w="5228" w:type="dxa"/>
+          </w:tcPr>
+          <w:p>
+            <w:r>
+              <w:t>Ps_homeslider_slides_lang</w:t>
+            </w:r>
+          </w:p>
+        </w:tc>
+        <w:tc>
+          <w:tcPr>
+            <w:tcW w:w="5228" w:type="dxa"/>
+          </w:tcPr>
+          <w:p>
+            <w:r>
+              <w:t xml:space="preserve">Se tiene que modificar desde el </w:t>
+            </w:r>
+            <w:proofErr w:type="spellStart"/>
+            <w:r>
+              <w:t>backend</w:t>
+            </w:r>
+            <w:proofErr w:type="spellEnd"/>
+            <w:r>
+              <w:t xml:space="preserve"> de </w:t>
+            </w:r>
+            <w:proofErr w:type="spellStart"/>
+            <w:r>
+              <w:t>Prestashop</w:t>
+            </w:r>
+            <w:proofErr w:type="spellEnd"/>
+          </w:p>
+        </w:tc>
+      </w:tr>
+      <w:tr>
+        <w:tc>
+          <w:tcPr>
+            <w:tcW w:w="5228" w:type="dxa"/>
+          </w:tcPr>
+          <w:p>
+            <w:r>
+              <w:t>Ps_hook</w:t>
+            </w:r>
+          </w:p>
+        </w:tc>
+        <w:tc>
+          <w:tcPr>
+            <w:tcW w:w="5228" w:type="dxa"/>
+          </w:tcPr>
+          <w:p>
+            <w:r>
+              <w:t xml:space="preserve">Posiciones de módulos y menús. </w:t>
+            </w:r>
+            <w:proofErr w:type="spellStart"/>
+            <w:r>
+              <w:t>Admin</w:t>
+            </w:r>
+            <w:proofErr w:type="spellEnd"/>
+            <w:r>
+              <w:t xml:space="preserve"> </w:t>
+            </w:r>
+            <w:r>
+              <w:sym w:font="Wingdings" w:char="F0E0"/>
+            </w:r>
+            <w:r>
+              <w:t xml:space="preserve"> módulos </w:t>
+            </w:r>
+            <w:r>
+              <w:sym w:font="Wingdings" w:char="F0E0"/>
+            </w:r>
+            <w:r>
+              <w:t xml:space="preserve"> posición.</w:t>
+            </w:r>
+          </w:p>
+        </w:tc>
+      </w:tr>
+      <w:tr>
+        <w:tc>
+          <w:tcPr>
+            <w:tcW w:w="5228" w:type="dxa"/>
+          </w:tcPr>
+          <w:p>
+            <w:proofErr w:type="spellStart"/>
+            <w:r>
+              <w:t>Ps_hook_alias</w:t>
+            </w:r>
+            <w:proofErr w:type="spellEnd"/>
+            <w:r>
+              <w:t>*</w:t>
+            </w:r>
+          </w:p>
+        </w:tc>
+        <w:tc>
+          <w:tcPr>
+            <w:tcW w:w="5228" w:type="dxa"/>
+            <w:shd w:val="clear" w:color="auto" w:fill="808080" w:themeFill="background1" w:themeFillShade="80"/>
+          </w:tcPr>
+          <w:p/>
+        </w:tc>
+      </w:tr>
+      <w:tr>
+        <w:tc>
+          <w:tcPr>
+            <w:tcW w:w="5228" w:type="dxa"/>
+          </w:tcPr>
+          <w:p>
+            <w:proofErr w:type="spellStart"/>
+            <w:r>
+              <w:t>Ps_hook_module</w:t>
+            </w:r>
+            <w:proofErr w:type="spellEnd"/>
+            <w:r>
+              <w:t>*</w:t>
+            </w:r>
+          </w:p>
+        </w:tc>
+        <w:tc>
+          <w:tcPr>
+            <w:tcW w:w="5228" w:type="dxa"/>
+            <w:shd w:val="clear" w:color="auto" w:fill="808080" w:themeFill="background1" w:themeFillShade="80"/>
+          </w:tcPr>
+          <w:p/>
+        </w:tc>
+      </w:tr>
+      <w:tr>
+        <w:tc>
+          <w:tcPr>
+            <w:tcW w:w="5228" w:type="dxa"/>
+          </w:tcPr>
+          <w:p>
+            <w:proofErr w:type="spellStart"/>
+            <w:r>
+              <w:t>Ps_hooke_module_exceptions</w:t>
+            </w:r>
+            <w:proofErr w:type="spellEnd"/>
+            <w:r>
+              <w:t>*</w:t>
+            </w:r>
+          </w:p>
+        </w:tc>
+        <w:tc>
+          <w:tcPr>
+            <w:tcW w:w="5228" w:type="dxa"/>
+            <w:shd w:val="clear" w:color="auto" w:fill="808080" w:themeFill="background1" w:themeFillShade="80"/>
+          </w:tcPr>
+          <w:p/>
+        </w:tc>
+      </w:tr>
+      <w:tr>
+        <w:tc>
+          <w:tcPr>
+            <w:tcW w:w="5228" w:type="dxa"/>
+          </w:tcPr>
+          <w:p>
+            <w:r>
+              <w:t>Ps_image</w:t>
+            </w:r>
+          </w:p>
+        </w:tc>
+        <w:tc>
+          <w:tcPr>
+            <w:tcW w:w="5228" w:type="dxa"/>
+          </w:tcPr>
+          <w:p>
+            <w:r>
+              <w:t>Muchos valores sobre las imágenes.</w:t>
+            </w:r>
+          </w:p>
+        </w:tc>
+      </w:tr>
+      <w:tr>
+        <w:tc>
+          <w:tcPr>
+            <w:tcW w:w="5228" w:type="dxa"/>
+          </w:tcPr>
+          <w:p>
+            <w:r>
+              <w:t>Ps_image_lang</w:t>
+            </w:r>
+          </w:p>
+        </w:tc>
+        <w:tc>
+          <w:tcPr>
+            <w:tcW w:w="5228" w:type="dxa"/>
+          </w:tcPr>
+          <w:p>
+            <w:r>
+              <w:t xml:space="preserve">Muchos valores sobre las imágenes </w:t>
+            </w:r>
+            <w:proofErr w:type="spellStart"/>
+            <w:r>
+              <w:t>y</w:t>
+            </w:r>
+            <w:proofErr w:type="spellEnd"/>
+            <w:r>
+              <w:t xml:space="preserve"> idioma</w:t>
+            </w:r>
+          </w:p>
+        </w:tc>
+      </w:tr>
+      <w:tr>
+        <w:tc>
+          <w:tcPr>
+            <w:tcW w:w="5228" w:type="dxa"/>
+          </w:tcPr>
+          <w:p>
+            <w:proofErr w:type="spellStart"/>
+            <w:r>
+              <w:t>Ps_image_shop</w:t>
+            </w:r>
+            <w:proofErr w:type="spellEnd"/>
+            <w:r>
+              <w:t>*</w:t>
+            </w:r>
+          </w:p>
+        </w:tc>
+        <w:tc>
+          <w:tcPr>
+            <w:tcW w:w="5228" w:type="dxa"/>
+            <w:shd w:val="clear" w:color="auto" w:fill="808080" w:themeFill="background1" w:themeFillShade="80"/>
+          </w:tcPr>
+          <w:p/>
+        </w:tc>
+      </w:tr>
+      <w:tr>
+        <w:tc>
+          <w:tcPr>
+            <w:tcW w:w="5228" w:type="dxa"/>
+          </w:tcPr>
+          <w:p>
+            <w:r>
+              <w:t>Ps_image_type</w:t>
+            </w:r>
+          </w:p>
+        </w:tc>
+        <w:tc>
+          <w:tcPr>
+            <w:tcW w:w="5228" w:type="dxa"/>
+          </w:tcPr>
+          <w:p>
+            <w:r>
+              <w:t xml:space="preserve">Información sobre el tipo de imagen </w:t>
+            </w:r>
+          </w:p>
+        </w:tc>
+      </w:tr>
+      <w:tr>
+        <w:tc>
+          <w:tcPr>
+            <w:tcW w:w="5228" w:type="dxa"/>
+          </w:tcPr>
+          <w:p>
+            <w:proofErr w:type="spellStart"/>
+            <w:r>
+              <w:t>Ps_import_match</w:t>
+            </w:r>
+            <w:proofErr w:type="spellEnd"/>
+            <w:r>
+              <w:t>*</w:t>
+            </w:r>
+          </w:p>
+        </w:tc>
+        <w:tc>
+          <w:tcPr>
+            <w:tcW w:w="5228" w:type="dxa"/>
+            <w:shd w:val="clear" w:color="auto" w:fill="808080" w:themeFill="background1" w:themeFillShade="80"/>
+          </w:tcPr>
+          <w:p/>
+        </w:tc>
+      </w:tr>
+      <w:tr>
+        <w:tc>
+          <w:tcPr>
+            <w:tcW w:w="5228" w:type="dxa"/>
+          </w:tcPr>
+          <w:p>
+            <w:proofErr w:type="spellStart"/>
+            <w:r>
+              <w:t>Ps_info</w:t>
+            </w:r>
+            <w:proofErr w:type="spellEnd"/>
+            <w:r>
+              <w:t>*</w:t>
+            </w:r>
+          </w:p>
+        </w:tc>
+        <w:tc>
+          <w:tcPr>
+            <w:tcW w:w="5228" w:type="dxa"/>
+            <w:shd w:val="clear" w:color="auto" w:fill="808080" w:themeFill="background1" w:themeFillShade="80"/>
+          </w:tcPr>
+          <w:p/>
+        </w:tc>
+      </w:tr>
+      <w:tr>
+        <w:tc>
+          <w:tcPr>
+            <w:tcW w:w="5228" w:type="dxa"/>
+          </w:tcPr>
+          <w:p>
+            <w:proofErr w:type="spellStart"/>
+            <w:r>
+              <w:t>Ps_info_lang</w:t>
+            </w:r>
+            <w:proofErr w:type="spellEnd"/>
+            <w:r>
+              <w:t>*</w:t>
+            </w:r>
+          </w:p>
+        </w:tc>
+        <w:tc>
+          <w:tcPr>
+            <w:tcW w:w="5228" w:type="dxa"/>
+            <w:shd w:val="clear" w:color="auto" w:fill="808080" w:themeFill="background1" w:themeFillShade="80"/>
+          </w:tcPr>
+          <w:p/>
+        </w:tc>
+      </w:tr>
+      <w:tr>
+        <w:tc>
+          <w:tcPr>
+            <w:tcW w:w="5228" w:type="dxa"/>
+          </w:tcPr>
+          <w:p>
+            <w:proofErr w:type="spellStart"/>
+            <w:r>
+              <w:t>Ps_info_shop</w:t>
+            </w:r>
+            <w:proofErr w:type="spellEnd"/>
+            <w:r>
+              <w:t>*</w:t>
+            </w:r>
+          </w:p>
+        </w:tc>
+        <w:tc>
+          <w:tcPr>
+            <w:tcW w:w="5228" w:type="dxa"/>
+            <w:shd w:val="clear" w:color="auto" w:fill="808080" w:themeFill="background1" w:themeFillShade="80"/>
+          </w:tcPr>
+          <w:p/>
+        </w:tc>
+      </w:tr>
+      <w:tr>
+        <w:tc>
+          <w:tcPr>
+            <w:tcW w:w="5228" w:type="dxa"/>
+          </w:tcPr>
+          <w:p>
+            <w:proofErr w:type="spellStart"/>
+            <w:r>
+              <w:t>Ps_lang</w:t>
+            </w:r>
+            <w:proofErr w:type="spellEnd"/>
+          </w:p>
+        </w:tc>
+        <w:tc>
+          <w:tcPr>
+            <w:tcW w:w="5228" w:type="dxa"/>
+          </w:tcPr>
+          <w:p>
+            <w:r>
+              <w:t xml:space="preserve">Idiomas que salgan en nuestra Prestashop </w:t>
+            </w:r>
+          </w:p>
+        </w:tc>
+      </w:tr>
+      <w:tr>
+        <w:tc>
+          <w:tcPr>
+            <w:tcW w:w="5228" w:type="dxa"/>
+          </w:tcPr>
+          <w:p>
+            <w:r>
+              <w:t>Ps_lang_shop</w:t>
+            </w:r>
+            <w:r>
+              <w:t>*</w:t>
+            </w:r>
+          </w:p>
+        </w:tc>
+        <w:tc>
+          <w:tcPr>
+            <w:tcW w:w="5228" w:type="dxa"/>
+            <w:shd w:val="clear" w:color="auto" w:fill="808080" w:themeFill="background1" w:themeFillShade="80"/>
+          </w:tcPr>
+          <w:p/>
+        </w:tc>
+      </w:tr>
+      <w:tr>
+        <w:tc>
+          <w:tcPr>
+            <w:tcW w:w="5228" w:type="dxa"/>
+          </w:tcPr>
+          <w:p>
+            <w:proofErr w:type="spellStart"/>
+            <w:r>
+              <w:t>Ps_layered_category</w:t>
+            </w:r>
+            <w:proofErr w:type="spellEnd"/>
+            <w:r>
+              <w:t>*</w:t>
+            </w:r>
+          </w:p>
+        </w:tc>
+        <w:tc>
+          <w:tcPr>
+            <w:tcW w:w="5228" w:type="dxa"/>
+            <w:shd w:val="clear" w:color="auto" w:fill="808080" w:themeFill="background1" w:themeFillShade="80"/>
+          </w:tcPr>
+          <w:p/>
+        </w:tc>
+      </w:tr>
+      <w:tr>
+        <w:tc>
+          <w:tcPr>
+            <w:tcW w:w="5228" w:type="dxa"/>
+          </w:tcPr>
+          <w:p>
+            <w:proofErr w:type="spellStart"/>
+            <w:r>
+              <w:t>Ps_layered_filter</w:t>
+            </w:r>
+            <w:proofErr w:type="spellEnd"/>
+            <w:r>
+              <w:t>*</w:t>
+            </w:r>
+          </w:p>
+        </w:tc>
+        <w:tc>
+          <w:tcPr>
+            <w:tcW w:w="5228" w:type="dxa"/>
+            <w:shd w:val="clear" w:color="auto" w:fill="808080" w:themeFill="background1" w:themeFillShade="80"/>
+          </w:tcPr>
+          <w:p/>
+        </w:tc>
+      </w:tr>
+      <w:tr>
+        <w:tc>
+          <w:tcPr>
+            <w:tcW w:w="5228" w:type="dxa"/>
+          </w:tcPr>
+          <w:p>
+            <w:proofErr w:type="spellStart"/>
+            <w:r>
+              <w:t>Ps_layered_filter_shop</w:t>
+            </w:r>
+            <w:proofErr w:type="spellEnd"/>
+            <w:r>
+              <w:t>*</w:t>
+            </w:r>
+          </w:p>
+        </w:tc>
+        <w:tc>
+          <w:tcPr>
+            <w:tcW w:w="5228" w:type="dxa"/>
+            <w:shd w:val="clear" w:color="auto" w:fill="808080" w:themeFill="background1" w:themeFillShade="80"/>
+          </w:tcPr>
+          <w:p/>
+        </w:tc>
+      </w:tr>
+      <w:tr>
+        <w:tc>
+          <w:tcPr>
+            <w:tcW w:w="5228" w:type="dxa"/>
+          </w:tcPr>
+          <w:p>
+            <w:proofErr w:type="spellStart"/>
+            <w:r>
+              <w:t>Ps_layered_indexable_attribute_group</w:t>
+            </w:r>
+            <w:proofErr w:type="spellEnd"/>
+            <w:r>
+              <w:t>*</w:t>
+            </w:r>
+          </w:p>
+        </w:tc>
+        <w:tc>
+          <w:tcPr>
+            <w:tcW w:w="5228" w:type="dxa"/>
+            <w:shd w:val="clear" w:color="auto" w:fill="808080" w:themeFill="background1" w:themeFillShade="80"/>
+          </w:tcPr>
+          <w:p/>
+        </w:tc>
+      </w:tr>
+      <w:tr>
+        <w:tc>
+          <w:tcPr>
+            <w:tcW w:w="5228" w:type="dxa"/>
+          </w:tcPr>
+          <w:p>
+            <w:proofErr w:type="spellStart"/>
+            <w:r>
+              <w:t>Ps_layered_indexable_attribute_group_lang_value</w:t>
+            </w:r>
+            <w:proofErr w:type="spellEnd"/>
+            <w:r>
+              <w:t>*</w:t>
+            </w:r>
+          </w:p>
+        </w:tc>
+        <w:tc>
+          <w:tcPr>
+            <w:tcW w:w="5228" w:type="dxa"/>
+            <w:shd w:val="clear" w:color="auto" w:fill="808080" w:themeFill="background1" w:themeFillShade="80"/>
+          </w:tcPr>
+          <w:p/>
+        </w:tc>
+      </w:tr>
+      <w:tr>
+        <w:tc>
+          <w:tcPr>
+            <w:tcW w:w="5228" w:type="dxa"/>
+          </w:tcPr>
+          <w:p>
+            <w:proofErr w:type="spellStart"/>
+            <w:r>
+              <w:t>Ps_layered_indexable_attribute_lang_value</w:t>
+            </w:r>
+            <w:proofErr w:type="spellEnd"/>
+            <w:r>
+              <w:t>*</w:t>
+            </w:r>
+          </w:p>
+        </w:tc>
+        <w:tc>
+          <w:tcPr>
+            <w:tcW w:w="5228" w:type="dxa"/>
+            <w:shd w:val="clear" w:color="auto" w:fill="808080" w:themeFill="background1" w:themeFillShade="80"/>
+          </w:tcPr>
+          <w:p/>
+        </w:tc>
+      </w:tr>
+      <w:tr>
+        <w:tc>
+          <w:tcPr>
+            <w:tcW w:w="5228" w:type="dxa"/>
+          </w:tcPr>
+          <w:p>
+            <w:proofErr w:type="spellStart"/>
+            <w:r>
+              <w:t>Ps_layered_indexable_feature</w:t>
+            </w:r>
+            <w:proofErr w:type="spellEnd"/>
+            <w:r>
+              <w:t>*</w:t>
+            </w:r>
+          </w:p>
+        </w:tc>
+        <w:tc>
+          <w:tcPr>
+            <w:tcW w:w="5228" w:type="dxa"/>
+            <w:shd w:val="clear" w:color="auto" w:fill="808080" w:themeFill="background1" w:themeFillShade="80"/>
+          </w:tcPr>
+          <w:p/>
+        </w:tc>
+      </w:tr>
+      <w:tr>
+        <w:tc>
+          <w:tcPr>
+            <w:tcW w:w="5228" w:type="dxa"/>
+          </w:tcPr>
+          <w:p>
+            <w:proofErr w:type="spellStart"/>
+            <w:r>
+              <w:t>Ps_layered_indexable_feature_lang_value</w:t>
+            </w:r>
+            <w:proofErr w:type="spellEnd"/>
+            <w:r>
+              <w:t>*</w:t>
+            </w:r>
+          </w:p>
+        </w:tc>
+        <w:tc>
+          <w:tcPr>
+            <w:tcW w:w="5228" w:type="dxa"/>
+            <w:shd w:val="clear" w:color="auto" w:fill="808080" w:themeFill="background1" w:themeFillShade="80"/>
+          </w:tcPr>
+          <w:p/>
+        </w:tc>
+      </w:tr>
+      <w:tr>
+        <w:tc>
+          <w:tcPr>
+            <w:tcW w:w="5228" w:type="dxa"/>
+          </w:tcPr>
+          <w:p>
+            <w:proofErr w:type="spellStart"/>
+            <w:r>
+              <w:t>Ps_layered_indexable_feature_value_lang_value</w:t>
+            </w:r>
+            <w:proofErr w:type="spellEnd"/>
+            <w:r>
+              <w:t>*</w:t>
+            </w:r>
+          </w:p>
+        </w:tc>
+        <w:tc>
+          <w:tcPr>
+            <w:tcW w:w="5228" w:type="dxa"/>
+            <w:shd w:val="clear" w:color="auto" w:fill="808080" w:themeFill="background1" w:themeFillShade="80"/>
+          </w:tcPr>
+          <w:p/>
+        </w:tc>
+      </w:tr>
+      <w:tr>
+        <w:tc>
+          <w:tcPr>
+            <w:tcW w:w="5228" w:type="dxa"/>
+          </w:tcPr>
+          <w:p>
+            <w:r>
+              <w:t>Ps_layered_price_index</w:t>
+            </w:r>
+          </w:p>
+        </w:tc>
+        <w:tc>
+          <w:tcPr>
+            <w:tcW w:w="5228" w:type="dxa"/>
+          </w:tcPr>
+          <w:p>
+            <w:r>
+              <w:t>Contiene todos los precios de los productos de la tienda</w:t>
+            </w:r>
+          </w:p>
+        </w:tc>
+      </w:tr>
+      <w:tr>
+        <w:tc>
+          <w:tcPr>
+            <w:tcW w:w="5228" w:type="dxa"/>
+          </w:tcPr>
+          <w:p>
+            <w:proofErr w:type="spellStart"/>
+            <w:r>
+              <w:t>Ps_layered_product_attribute</w:t>
+            </w:r>
+            <w:proofErr w:type="spellEnd"/>
+            <w:r>
+              <w:t>*</w:t>
+            </w:r>
+          </w:p>
+        </w:tc>
+        <w:tc>
+          <w:tcPr>
+            <w:tcW w:w="5228" w:type="dxa"/>
+            <w:shd w:val="clear" w:color="auto" w:fill="808080" w:themeFill="background1" w:themeFillShade="80"/>
+          </w:tcPr>
+          <w:p/>
+        </w:tc>
+      </w:tr>
+      <w:tr>
+        <w:tc>
+          <w:tcPr>
+            <w:tcW w:w="5228" w:type="dxa"/>
+          </w:tcPr>
+          <w:p>
+            <w:proofErr w:type="spellStart"/>
+            <w:r>
+              <w:t>Ps_</w:t>
+            </w:r>
+            <w:proofErr w:type="gramStart"/>
+            <w:r>
+              <w:t>link</w:t>
+            </w:r>
+            <w:proofErr w:type="gramEnd"/>
+            <w:r>
+              <w:t>_block</w:t>
+            </w:r>
+            <w:proofErr w:type="spellEnd"/>
+            <w:r>
+              <w:t>*</w:t>
+            </w:r>
+          </w:p>
+        </w:tc>
+        <w:tc>
+          <w:tcPr>
+            <w:tcW w:w="5228" w:type="dxa"/>
+            <w:shd w:val="clear" w:color="auto" w:fill="808080" w:themeFill="background1" w:themeFillShade="80"/>
+          </w:tcPr>
+          <w:p/>
+        </w:tc>
+      </w:tr>
+      <w:tr>
+        <w:tc>
+          <w:tcPr>
+            <w:tcW w:w="5228" w:type="dxa"/>
+          </w:tcPr>
+          <w:p>
+            <w:proofErr w:type="spellStart"/>
+            <w:r>
+              <w:t>Ps_</w:t>
+            </w:r>
+            <w:proofErr w:type="gramStart"/>
+            <w:r>
+              <w:t>link</w:t>
+            </w:r>
+            <w:proofErr w:type="gramEnd"/>
+            <w:r>
+              <w:t>_block_lang</w:t>
+            </w:r>
+            <w:proofErr w:type="spellEnd"/>
+            <w:r>
+              <w:t>*</w:t>
+            </w:r>
+          </w:p>
+        </w:tc>
+        <w:tc>
+          <w:tcPr>
+            <w:tcW w:w="5228" w:type="dxa"/>
+            <w:shd w:val="clear" w:color="auto" w:fill="808080" w:themeFill="background1" w:themeFillShade="80"/>
+          </w:tcPr>
+          <w:p/>
+        </w:tc>
+      </w:tr>
+      <w:tr>
+        <w:tc>
+          <w:tcPr>
+            <w:tcW w:w="5228" w:type="dxa"/>
+          </w:tcPr>
+          <w:p>
+            <w:proofErr w:type="spellStart"/>
+            <w:r>
+              <w:t>Ps_</w:t>
+            </w:r>
+            <w:proofErr w:type="gramStart"/>
+            <w:r>
+              <w:t>link</w:t>
+            </w:r>
+            <w:proofErr w:type="gramEnd"/>
+            <w:r>
+              <w:t>_block_shop</w:t>
+            </w:r>
+            <w:proofErr w:type="spellEnd"/>
+            <w:r>
+              <w:t>*</w:t>
+            </w:r>
+          </w:p>
+        </w:tc>
+        <w:tc>
+          <w:tcPr>
+            <w:tcW w:w="5228" w:type="dxa"/>
+            <w:shd w:val="clear" w:color="auto" w:fill="808080" w:themeFill="background1" w:themeFillShade="80"/>
+          </w:tcPr>
+          <w:p/>
+        </w:tc>
+      </w:tr>
+      <w:tr>
+        <w:tc>
+          <w:tcPr>
+            <w:tcW w:w="5228" w:type="dxa"/>
+          </w:tcPr>
+          <w:p>
+            <w:proofErr w:type="spellStart"/>
+            <w:r>
+              <w:t>Ps_linksmenutop</w:t>
+            </w:r>
+            <w:proofErr w:type="spellEnd"/>
+            <w:r>
+              <w:t>*</w:t>
+            </w:r>
+          </w:p>
+        </w:tc>
+        <w:tc>
+          <w:tcPr>
+            <w:tcW w:w="5228" w:type="dxa"/>
+            <w:shd w:val="clear" w:color="auto" w:fill="808080" w:themeFill="background1" w:themeFillShade="80"/>
+          </w:tcPr>
+          <w:p/>
+        </w:tc>
+      </w:tr>
+      <w:tr>
+        <w:tc>
+          <w:tcPr>
+            <w:tcW w:w="5228" w:type="dxa"/>
+          </w:tcPr>
+          <w:p>
+            <w:proofErr w:type="spellStart"/>
+            <w:r>
+              <w:t>Ps_linksmenutop_lang</w:t>
+            </w:r>
+            <w:proofErr w:type="spellEnd"/>
+            <w:r>
+              <w:t>*</w:t>
+            </w:r>
+          </w:p>
+        </w:tc>
+        <w:tc>
+          <w:tcPr>
+            <w:tcW w:w="5228" w:type="dxa"/>
+            <w:shd w:val="clear" w:color="auto" w:fill="808080" w:themeFill="background1" w:themeFillShade="80"/>
+          </w:tcPr>
+          <w:p/>
+        </w:tc>
+      </w:tr>
+      <w:tr>
+        <w:tc>
+          <w:tcPr>
+            <w:tcW w:w="5228" w:type="dxa"/>
+          </w:tcPr>
+          <w:p>
+            <w:r>
+              <w:t>Ps_log</w:t>
+            </w:r>
+          </w:p>
+        </w:tc>
+        <w:tc>
+          <w:tcPr>
+            <w:tcW w:w="5228" w:type="dxa"/>
+          </w:tcPr>
+          <w:p>
+            <w:r>
+              <w:t>Información sobre la ubicación de los logs de Prestashop</w:t>
+            </w:r>
+          </w:p>
+        </w:tc>
+      </w:tr>
+      <w:tr>
+        <w:tc>
+          <w:tcPr>
+            <w:tcW w:w="5228" w:type="dxa"/>
+          </w:tcPr>
+          <w:p>
+            <w:proofErr w:type="spellStart"/>
+            <w:r>
+              <w:t>Ps_mail</w:t>
+            </w:r>
+            <w:proofErr w:type="spellEnd"/>
+            <w:r>
+              <w:t>*</w:t>
+            </w:r>
+          </w:p>
+        </w:tc>
+        <w:tc>
+          <w:tcPr>
+            <w:tcW w:w="5228" w:type="dxa"/>
+            <w:shd w:val="clear" w:color="auto" w:fill="808080" w:themeFill="background1" w:themeFillShade="80"/>
+          </w:tcPr>
+          <w:p/>
+        </w:tc>
+      </w:tr>
+      <w:tr>
+        <w:tc>
+          <w:tcPr>
+            <w:tcW w:w="5228" w:type="dxa"/>
+          </w:tcPr>
+          <w:p>
+            <w:r>
+              <w:t>Ps_manufacturer</w:t>
+            </w:r>
+          </w:p>
+        </w:tc>
+        <w:tc>
+          <w:tcPr>
+            <w:tcW w:w="5228" w:type="dxa"/>
+          </w:tcPr>
+          <w:p>
+            <w:r>
+              <w:t xml:space="preserve">Información sobre los proveedores </w:t>
+            </w:r>
+          </w:p>
+        </w:tc>
+      </w:tr>
+      <w:tr>
+        <w:tc>
+          <w:tcPr>
+            <w:tcW w:w="5228" w:type="dxa"/>
+          </w:tcPr>
+          <w:p>
+            <w:r>
+              <w:t>Ps_manufacturer_lang</w:t>
+            </w:r>
+            <w:r>
+              <w:t>*</w:t>
+            </w:r>
+          </w:p>
+        </w:tc>
+        <w:tc>
+          <w:tcPr>
+            <w:tcW w:w="5228" w:type="dxa"/>
+            <w:shd w:val="clear" w:color="auto" w:fill="808080" w:themeFill="background1" w:themeFillShade="80"/>
+          </w:tcPr>
+          <w:p/>
+        </w:tc>
+      </w:tr>
+      <w:tr>
+        <w:tc>
+          <w:tcPr>
+            <w:tcW w:w="5228" w:type="dxa"/>
+          </w:tcPr>
+          <w:p>
+            <w:r>
+              <w:t>Ps_manufacturer_shop</w:t>
+            </w:r>
+            <w:r>
+              <w:t>*</w:t>
+            </w:r>
+          </w:p>
+        </w:tc>
+        <w:tc>
+          <w:tcPr>
+            <w:tcW w:w="5228" w:type="dxa"/>
+            <w:shd w:val="clear" w:color="auto" w:fill="808080" w:themeFill="background1" w:themeFillShade="80"/>
+          </w:tcPr>
+          <w:p/>
+        </w:tc>
+      </w:tr>
+      <w:tr>
+        <w:tc>
+          <w:tcPr>
+            <w:tcW w:w="5228" w:type="dxa"/>
+          </w:tcPr>
+          <w:p>
+            <w:r>
+              <w:t>Ps_memcached_servers</w:t>
+            </w:r>
+            <w:r>
+              <w:t>*</w:t>
+            </w:r>
+          </w:p>
+        </w:tc>
+        <w:tc>
+          <w:tcPr>
+            <w:tcW w:w="5228" w:type="dxa"/>
+            <w:shd w:val="clear" w:color="auto" w:fill="808080" w:themeFill="background1" w:themeFillShade="80"/>
+          </w:tcPr>
+          <w:p/>
+        </w:tc>
+      </w:tr>
+      <w:tr>
+        <w:tc>
+          <w:tcPr>
+            <w:tcW w:w="5228" w:type="dxa"/>
+          </w:tcPr>
+          <w:p>
+            <w:r>
+              <w:t>Ps_message</w:t>
+            </w:r>
+            <w:r>
+              <w:t>*</w:t>
+            </w:r>
+          </w:p>
+        </w:tc>
+        <w:tc>
+          <w:tcPr>
+            <w:tcW w:w="5228" w:type="dxa"/>
+            <w:shd w:val="clear" w:color="auto" w:fill="808080" w:themeFill="background1" w:themeFillShade="80"/>
+          </w:tcPr>
+          <w:p/>
+        </w:tc>
+      </w:tr>
+      <w:tr>
+        <w:tc>
+          <w:tcPr>
+            <w:tcW w:w="5228" w:type="dxa"/>
+          </w:tcPr>
+          <w:p>
+            <w:r>
+              <w:t>Ps_message_readed</w:t>
+            </w:r>
+            <w:r>
+              <w:t>*</w:t>
+            </w:r>
+          </w:p>
+        </w:tc>
+        <w:tc>
+          <w:tcPr>
+            <w:tcW w:w="5228" w:type="dxa"/>
+            <w:shd w:val="clear" w:color="auto" w:fill="808080" w:themeFill="background1" w:themeFillShade="80"/>
+          </w:tcPr>
+          <w:p/>
+        </w:tc>
+      </w:tr>
+      <w:tr>
+        <w:tc>
+          <w:tcPr>
+            <w:tcW w:w="5228" w:type="dxa"/>
+          </w:tcPr>
+          <w:p>
+            <w:r>
+              <w:lastRenderedPageBreak/>
+              <w:t>Ps_meta</w:t>
+            </w:r>
+          </w:p>
+        </w:tc>
+        <w:tc>
+          <w:tcPr>
+            <w:tcW w:w="5228" w:type="dxa"/>
+          </w:tcPr>
+          <w:p>
+            <w:r>
+              <w:t xml:space="preserve">Información sobre la meta de la tienda, paginas principales, contacto, </w:t>
+            </w:r>
+            <w:proofErr w:type="spellStart"/>
+            <w:r>
+              <w:t>sitemap</w:t>
+            </w:r>
+            <w:proofErr w:type="spellEnd"/>
+          </w:p>
+        </w:tc>
+      </w:tr>
+      <w:tr>
+        <w:tc>
+          <w:tcPr>
+            <w:tcW w:w="5228" w:type="dxa"/>
+          </w:tcPr>
+          <w:p>
+            <w:r>
+              <w:t>Ps_meta_lang</w:t>
+            </w:r>
+          </w:p>
+        </w:tc>
+        <w:tc>
+          <w:tcPr>
+            <w:tcW w:w="5228" w:type="dxa"/>
+          </w:tcPr>
+          <w:p>
+            <w:r>
+              <w:t xml:space="preserve">El mismo que </w:t>
+            </w:r>
+            <w:proofErr w:type="spellStart"/>
+            <w:r>
+              <w:t>ps_</w:t>
+            </w:r>
+            <w:proofErr w:type="gramStart"/>
+            <w:r>
+              <w:t>meta</w:t>
+            </w:r>
+            <w:proofErr w:type="spellEnd"/>
+            <w:proofErr w:type="gramEnd"/>
+            <w:r>
+              <w:t xml:space="preserve"> pero para idiomas diferentes </w:t>
+            </w:r>
+          </w:p>
+        </w:tc>
+      </w:tr>
+      <w:tr>
+        <w:tc>
+          <w:tcPr>
+            <w:tcW w:w="5228" w:type="dxa"/>
+          </w:tcPr>
+          <w:p>
+            <w:r>
+              <w:t>Ps_module</w:t>
+            </w:r>
+          </w:p>
+        </w:tc>
+        <w:tc>
+          <w:tcPr>
+            <w:tcW w:w="5228" w:type="dxa"/>
+          </w:tcPr>
+          <w:p>
+            <w:r>
+              <w:t xml:space="preserve">Nombres </w:t>
+            </w:r>
+            <w:proofErr w:type="spellStart"/>
+            <w:r>
+              <w:t>y</w:t>
+            </w:r>
+            <w:proofErr w:type="spellEnd"/>
+            <w:r>
+              <w:t xml:space="preserve"> información sobre los módulos </w:t>
+            </w:r>
+          </w:p>
+        </w:tc>
+      </w:tr>
+      <w:tr>
+        <w:tc>
+          <w:tcPr>
+            <w:tcW w:w="5228" w:type="dxa"/>
+          </w:tcPr>
+          <w:p>
+            <w:r>
+              <w:t>Ps_module_access</w:t>
+            </w:r>
+          </w:p>
+        </w:tc>
+        <w:tc>
+          <w:tcPr>
+            <w:tcW w:w="5228" w:type="dxa"/>
+          </w:tcPr>
+          <w:p>
+            <w:r>
+              <w:t xml:space="preserve">Valores relacionados con los módulos </w:t>
+            </w:r>
+          </w:p>
+        </w:tc>
+      </w:tr>
+      <w:tr>
+        <w:tc>
+          <w:tcPr>
+            <w:tcW w:w="5228" w:type="dxa"/>
+          </w:tcPr>
+          <w:p>
+            <w:r>
+              <w:t>Ps_module_carrier</w:t>
+            </w:r>
+            <w:r>
+              <w:t>*</w:t>
+            </w:r>
+          </w:p>
+        </w:tc>
+        <w:tc>
+          <w:tcPr>
+            <w:tcW w:w="5228" w:type="dxa"/>
+            <w:shd w:val="clear" w:color="auto" w:fill="808080" w:themeFill="background1" w:themeFillShade="80"/>
+          </w:tcPr>
+          <w:p/>
+        </w:tc>
+      </w:tr>
+      <w:tr>
+        <w:tc>
+          <w:tcPr>
+            <w:tcW w:w="5228" w:type="dxa"/>
+          </w:tcPr>
+          <w:p>
+            <w:r>
+              <w:t>Ps_module_country</w:t>
+            </w:r>
+          </w:p>
+        </w:tc>
+        <w:tc>
+          <w:tcPr>
+            <w:tcW w:w="5228" w:type="dxa"/>
+          </w:tcPr>
+          <w:p>
+            <w:r>
+              <w:t xml:space="preserve">Valores relacionados con los módulos y países diferentes. </w:t>
+            </w:r>
+          </w:p>
+        </w:tc>
+      </w:tr>
+      <w:tr>
+        <w:tc>
+          <w:tcPr>
+            <w:tcW w:w="5228" w:type="dxa"/>
+          </w:tcPr>
+          <w:p>
+            <w:r>
+              <w:t>Ps_module_currency</w:t>
+            </w:r>
+          </w:p>
+        </w:tc>
+        <w:tc>
+          <w:tcPr>
+            <w:tcW w:w="5228" w:type="dxa"/>
+          </w:tcPr>
+          <w:p>
+            <w:r>
+              <w:t>Moneda y módulos de monedas</w:t>
+            </w:r>
+          </w:p>
+        </w:tc>
+      </w:tr>
+      <w:tr>
+        <w:tc>
+          <w:tcPr>
+            <w:tcW w:w="5228" w:type="dxa"/>
+          </w:tcPr>
+          <w:p>
+            <w:r>
+              <w:t>Ps_module_group</w:t>
+            </w:r>
+            <w:r>
+              <w:t>*</w:t>
+            </w:r>
+          </w:p>
+        </w:tc>
+        <w:tc>
+          <w:tcPr>
+            <w:tcW w:w="5228" w:type="dxa"/>
+            <w:shd w:val="clear" w:color="auto" w:fill="808080" w:themeFill="background1" w:themeFillShade="80"/>
+          </w:tcPr>
+          <w:p/>
+        </w:tc>
+      </w:tr>
+      <w:tr>
+        <w:tc>
+          <w:tcPr>
+            <w:tcW w:w="5228" w:type="dxa"/>
+          </w:tcPr>
+          <w:p>
+            <w:r>
+              <w:t>Ps_module_history</w:t>
+            </w:r>
+            <w:r>
+              <w:t>*</w:t>
+            </w:r>
+          </w:p>
+        </w:tc>
+        <w:tc>
+          <w:tcPr>
+            <w:tcW w:w="5228" w:type="dxa"/>
+            <w:shd w:val="clear" w:color="auto" w:fill="808080" w:themeFill="background1" w:themeFillShade="80"/>
+          </w:tcPr>
+          <w:p/>
+        </w:tc>
+      </w:tr>
+      <w:tr>
+        <w:tc>
+          <w:tcPr>
+            <w:tcW w:w="5228" w:type="dxa"/>
+          </w:tcPr>
+          <w:p>
+            <w:r>
+              <w:t>Ps_module_preference</w:t>
+            </w:r>
+            <w:r>
+              <w:t>*</w:t>
+            </w:r>
+          </w:p>
+        </w:tc>
+        <w:tc>
+          <w:tcPr>
+            <w:tcW w:w="5228" w:type="dxa"/>
+            <w:shd w:val="clear" w:color="auto" w:fill="808080" w:themeFill="background1" w:themeFillShade="80"/>
+          </w:tcPr>
+          <w:p/>
+        </w:tc>
+      </w:tr>
+      <w:tr>
+        <w:tc>
+          <w:tcPr>
+            <w:tcW w:w="5228" w:type="dxa"/>
+          </w:tcPr>
+          <w:p>
+            <w:r>
+              <w:t>Ps_module_shop</w:t>
+            </w:r>
+          </w:p>
+        </w:tc>
+        <w:tc>
+          <w:tcPr>
+            <w:tcW w:w="5228" w:type="dxa"/>
+          </w:tcPr>
+          <w:p>
+            <w:r>
+              <w:t xml:space="preserve">Información sobre valores de los módulos </w:t>
+            </w:r>
+          </w:p>
+        </w:tc>
+      </w:tr>
+      <w:tr>
+        <w:tc>
+          <w:tcPr>
+            <w:tcW w:w="5228" w:type="dxa"/>
+          </w:tcPr>
+          <w:p>
+            <w:r>
+              <w:t>Ps_operating_system</w:t>
+            </w:r>
+          </w:p>
+        </w:tc>
+        <w:tc>
+          <w:tcPr>
+            <w:tcW w:w="5228" w:type="dxa"/>
+          </w:tcPr>
+          <w:p>
+            <w:r>
+              <w:t xml:space="preserve">Información sobre un listado de los sistemas operativos compatible y mas usado por los usuarios </w:t>
+            </w:r>
+          </w:p>
+        </w:tc>
+      </w:tr>
+      <w:tr>
+        <w:tc>
+          <w:tcPr>
+            <w:tcW w:w="5228" w:type="dxa"/>
+          </w:tcPr>
+          <w:p>
+            <w:r>
+              <w:t>Ps_order_carrier</w:t>
+            </w:r>
+          </w:p>
+        </w:tc>
+        <w:tc>
+          <w:tcPr>
+            <w:tcW w:w="5228" w:type="dxa"/>
+          </w:tcPr>
+          <w:p>
+            <w:r>
+              <w:t xml:space="preserve">Opciones de transporte </w:t>
+            </w:r>
+          </w:p>
+        </w:tc>
+      </w:tr>
+      <w:tr>
+        <w:tc>
+          <w:tcPr>
+            <w:tcW w:w="5228" w:type="dxa"/>
+          </w:tcPr>
+          <w:p>
+            <w:r>
+              <w:t>Ps_order_cart_rule</w:t>
+            </w:r>
+            <w:r>
+              <w:t>*</w:t>
+            </w:r>
+          </w:p>
+        </w:tc>
+        <w:tc>
+          <w:tcPr>
+            <w:tcW w:w="5228" w:type="dxa"/>
+            <w:shd w:val="clear" w:color="auto" w:fill="808080" w:themeFill="background1" w:themeFillShade="80"/>
+          </w:tcPr>
+          <w:p/>
+        </w:tc>
+      </w:tr>
+      <w:tr>
+        <w:tc>
+          <w:tcPr>
+            <w:tcW w:w="5228" w:type="dxa"/>
+          </w:tcPr>
+          <w:p>
+            <w:r>
+              <w:t>Ps_order_detail</w:t>
+            </w:r>
+          </w:p>
+        </w:tc>
+        <w:tc>
+          <w:tcPr>
+            <w:tcW w:w="5228" w:type="dxa"/>
+          </w:tcPr>
+          <w:p>
+            <w:r>
+              <w:t>Valores de defecto de la tienda</w:t>
+            </w:r>
+          </w:p>
+        </w:tc>
+      </w:tr>
+      <w:tr>
+        <w:tc>
+          <w:tcPr>
+            <w:tcW w:w="5228" w:type="dxa"/>
+          </w:tcPr>
+          <w:p>
+            <w:r>
+              <w:t>Ps_order_detail_tax</w:t>
+            </w:r>
+            <w:r>
+              <w:t>*</w:t>
+            </w:r>
+          </w:p>
+        </w:tc>
+        <w:tc>
+          <w:tcPr>
+            <w:tcW w:w="5228" w:type="dxa"/>
+            <w:shd w:val="clear" w:color="auto" w:fill="808080" w:themeFill="background1" w:themeFillShade="80"/>
+          </w:tcPr>
+          <w:p/>
+        </w:tc>
+      </w:tr>
+      <w:tr>
+        <w:tc>
+          <w:tcPr>
+            <w:tcW w:w="5228" w:type="dxa"/>
+          </w:tcPr>
+          <w:p>
+            <w:r>
+              <w:t>Ps_order_history</w:t>
+            </w:r>
+          </w:p>
+        </w:tc>
+        <w:tc>
+          <w:tcPr>
+            <w:tcW w:w="5228" w:type="dxa"/>
+          </w:tcPr>
+          <w:p>
+            <w:r>
+              <w:t xml:space="preserve">Información sobre el historial de compra del cliente </w:t>
+            </w:r>
+          </w:p>
+        </w:tc>
+      </w:tr>
+      <w:tr>
+        <w:tc>
+          <w:tcPr>
+            <w:tcW w:w="5228" w:type="dxa"/>
+          </w:tcPr>
+          <w:p>
+            <w:r>
+              <w:t>Ps_order_invoice</w:t>
+            </w:r>
+            <w:r>
+              <w:t>*</w:t>
+            </w:r>
+          </w:p>
+        </w:tc>
+        <w:tc>
+          <w:tcPr>
+            <w:tcW w:w="5228" w:type="dxa"/>
+            <w:shd w:val="clear" w:color="auto" w:fill="808080" w:themeFill="background1" w:themeFillShade="80"/>
+          </w:tcPr>
+          <w:p/>
+        </w:tc>
+      </w:tr>
+      <w:tr>
+        <w:tc>
+          <w:tcPr>
+            <w:tcW w:w="5228" w:type="dxa"/>
+          </w:tcPr>
+          <w:p>
+            <w:r>
+              <w:t>Ps_order_invoice_payment</w:t>
+            </w:r>
+            <w:r>
+              <w:t>*</w:t>
+            </w:r>
+          </w:p>
+        </w:tc>
+        <w:tc>
+          <w:tcPr>
+            <w:tcW w:w="5228" w:type="dxa"/>
+            <w:shd w:val="clear" w:color="auto" w:fill="808080" w:themeFill="background1" w:themeFillShade="80"/>
+          </w:tcPr>
+          <w:p/>
+        </w:tc>
+      </w:tr>
+      <w:tr>
+        <w:tc>
+          <w:tcPr>
+            <w:tcW w:w="5228" w:type="dxa"/>
+          </w:tcPr>
+          <w:p>
+            <w:r>
+              <w:t>Ps_order_invoice_tax</w:t>
+            </w:r>
+            <w:r>
+              <w:t>*</w:t>
+            </w:r>
+          </w:p>
+        </w:tc>
+        <w:tc>
+          <w:tcPr>
+            <w:tcW w:w="5228" w:type="dxa"/>
+            <w:shd w:val="clear" w:color="auto" w:fill="808080" w:themeFill="background1" w:themeFillShade="80"/>
+          </w:tcPr>
+          <w:p/>
+        </w:tc>
+      </w:tr>
+      <w:tr>
+        <w:tc>
+          <w:tcPr>
+            <w:tcW w:w="5228" w:type="dxa"/>
+          </w:tcPr>
+          <w:p>
+            <w:r>
+              <w:t>Ps_order_message</w:t>
+            </w:r>
+          </w:p>
+        </w:tc>
+        <w:tc>
+          <w:tcPr>
+            <w:tcW w:w="5228" w:type="dxa"/>
+          </w:tcPr>
+          <w:p>
+            <w:r>
+              <w:t>Mensaje que confirma el pedido</w:t>
+            </w:r>
+          </w:p>
+        </w:tc>
+      </w:tr>
+      <w:tr>
+        <w:tc>
+          <w:tcPr>
+            <w:tcW w:w="5228" w:type="dxa"/>
+          </w:tcPr>
+          <w:p>
+            <w:r>
+              <w:t>Ps_order_message_lang</w:t>
+            </w:r>
+          </w:p>
+        </w:tc>
+        <w:tc>
+          <w:tcPr>
+            <w:tcW w:w="5228" w:type="dxa"/>
+          </w:tcPr>
+          <w:p>
+            <w:r>
+              <w:t xml:space="preserve">El mismo que </w:t>
+            </w:r>
+            <w:proofErr w:type="spellStart"/>
+            <w:r>
+              <w:t>ps_order_</w:t>
+            </w:r>
+            <w:proofErr w:type="gramStart"/>
+            <w:r>
+              <w:t>message</w:t>
+            </w:r>
+            <w:proofErr w:type="spellEnd"/>
+            <w:proofErr w:type="gramEnd"/>
+            <w:r>
+              <w:t xml:space="preserve"> pero para diferentes idiomas </w:t>
+            </w:r>
+          </w:p>
+        </w:tc>
+      </w:tr>
+      <w:tr>
+        <w:tc>
+          <w:tcPr>
+            <w:tcW w:w="5228" w:type="dxa"/>
+          </w:tcPr>
+          <w:p>
+            <w:r>
+              <w:t>Ps_order_payment</w:t>
+            </w:r>
+          </w:p>
+        </w:tc>
+        <w:tc>
+          <w:tcPr>
+            <w:tcW w:w="5228" w:type="dxa"/>
+          </w:tcPr>
+          <w:p/>
+        </w:tc>
+      </w:tr>
+      <w:tr>
+        <w:tc>
+          <w:tcPr>
+            <w:tcW w:w="5228" w:type="dxa"/>
+          </w:tcPr>
+          <w:p>
+            <w:r>
+              <w:t>Ps_order_return</w:t>
+            </w:r>
+          </w:p>
+        </w:tc>
+        <w:tc>
+          <w:tcPr>
+            <w:tcW w:w="5228" w:type="dxa"/>
+          </w:tcPr>
+          <w:p/>
+        </w:tc>
+      </w:tr>
+      <w:tr>
+        <w:tc>
+          <w:tcPr>
+            <w:tcW w:w="5228" w:type="dxa"/>
+          </w:tcPr>
+          <w:p>
+            <w:r>
+              <w:t>Ps_order_return_detail</w:t>
+            </w:r>
+          </w:p>
+        </w:tc>
+        <w:tc>
+          <w:tcPr>
+            <w:tcW w:w="5228" w:type="dxa"/>
+          </w:tcPr>
+          <w:p/>
+        </w:tc>
+      </w:tr>
+      <w:tr>
+        <w:tc>
+          <w:tcPr>
+            <w:tcW w:w="5228" w:type="dxa"/>
+          </w:tcPr>
+          <w:p>
+            <w:r>
+              <w:t>Ps_order_return_state</w:t>
+            </w:r>
+          </w:p>
+        </w:tc>
+        <w:tc>
+          <w:tcPr>
+            <w:tcW w:w="5228" w:type="dxa"/>
+          </w:tcPr>
+          <w:p/>
+        </w:tc>
+      </w:tr>
+      <w:tr>
+        <w:tc>
+          <w:tcPr>
+            <w:tcW w:w="5228" w:type="dxa"/>
+          </w:tcPr>
+          <w:p>
+            <w:r>
+              <w:t>Ps_order_return_state_lang</w:t>
+            </w:r>
+          </w:p>
+        </w:tc>
+        <w:tc>
+          <w:tcPr>
+            <w:tcW w:w="5228" w:type="dxa"/>
+          </w:tcPr>
+          <w:p/>
+        </w:tc>
+      </w:tr>
+      <w:tr>
+        <w:tc>
+          <w:tcPr>
+            <w:tcW w:w="5228" w:type="dxa"/>
+          </w:tcPr>
+          <w:p>
+            <w:r>
+              <w:t>Ps_order_slip</w:t>
+            </w:r>
+          </w:p>
+        </w:tc>
+        <w:tc>
+          <w:tcPr>
+            <w:tcW w:w="5228" w:type="dxa"/>
+          </w:tcPr>
+          <w:p/>
+        </w:tc>
+      </w:tr>
+      <w:tr>
+        <w:tc>
+          <w:tcPr>
+            <w:tcW w:w="5228" w:type="dxa"/>
+          </w:tcPr>
+          <w:p>
+            <w:r>
+              <w:t>Ps_order_slip_detail</w:t>
+            </w:r>
+          </w:p>
+        </w:tc>
+        <w:tc>
+          <w:tcPr>
+            <w:tcW w:w="5228" w:type="dxa"/>
+          </w:tcPr>
+          <w:p/>
+        </w:tc>
+      </w:tr>
+      <w:tr>
+        <w:tc>
+          <w:tcPr>
+            <w:tcW w:w="5228" w:type="dxa"/>
+          </w:tcPr>
+          <w:p>
+            <w:r>
+              <w:t>Ps_order_slip_detail_tax</w:t>
+            </w:r>
+          </w:p>
+        </w:tc>
+        <w:tc>
+          <w:tcPr>
+            <w:tcW w:w="5228" w:type="dxa"/>
+          </w:tcPr>
+          <w:p/>
+        </w:tc>
+      </w:tr>
+      <w:tr>
+        <w:tc>
+          <w:tcPr>
+            <w:tcW w:w="5228" w:type="dxa"/>
+          </w:tcPr>
+          <w:p>
+            <w:r>
+              <w:t>Ps_order_state</w:t>
+            </w:r>
+          </w:p>
+        </w:tc>
+        <w:tc>
+          <w:tcPr>
+            <w:tcW w:w="5228" w:type="dxa"/>
+          </w:tcPr>
+          <w:p/>
+        </w:tc>
+      </w:tr>
+      <w:tr>
+        <w:tc>
+          <w:tcPr>
+            <w:tcW w:w="5228" w:type="dxa"/>
+          </w:tcPr>
+          <w:p>
+            <w:r>
+              <w:t>Ps_order_state_lang</w:t>
+            </w:r>
+          </w:p>
+        </w:tc>
+        <w:tc>
+          <w:tcPr>
+            <w:tcW w:w="5228" w:type="dxa"/>
+          </w:tcPr>
+          <w:p/>
+        </w:tc>
+      </w:tr>
+      <w:tr>
+        <w:tc>
+          <w:tcPr>
+            <w:tcW w:w="5228" w:type="dxa"/>
+          </w:tcPr>
+          <w:p>
+            <w:r>
+              <w:t>Ps_orders</w:t>
+            </w:r>
+          </w:p>
+        </w:tc>
+        <w:tc>
+          <w:tcPr>
+            <w:tcW w:w="5228" w:type="dxa"/>
+          </w:tcPr>
+          <w:p/>
+        </w:tc>
+      </w:tr>
+      <w:tr>
+        <w:tc>
+          <w:tcPr>
+            <w:tcW w:w="5228" w:type="dxa"/>
+          </w:tcPr>
+          <w:p>
+            <w:r>
+              <w:t>Ps_pack</w:t>
+            </w:r>
+          </w:p>
+        </w:tc>
+        <w:tc>
+          <w:tcPr>
+            <w:tcW w:w="5228" w:type="dxa"/>
+          </w:tcPr>
+          <w:p/>
+        </w:tc>
+      </w:tr>
+      <w:tr>
+        <w:tc>
+          <w:tcPr>
+            <w:tcW w:w="5228" w:type="dxa"/>
+          </w:tcPr>
+          <w:p>
+            <w:r>
+              <w:t>Ps_page</w:t>
+            </w:r>
+          </w:p>
+        </w:tc>
+        <w:tc>
+          <w:tcPr>
+            <w:tcW w:w="5228" w:type="dxa"/>
+          </w:tcPr>
+          <w:p/>
+        </w:tc>
+      </w:tr>
+      <w:tr>
+        <w:tc>
+          <w:tcPr>
+            <w:tcW w:w="5228" w:type="dxa"/>
+          </w:tcPr>
+          <w:p>
+            <w:r>
+              <w:t>Ps_page_type</w:t>
+            </w:r>
+          </w:p>
+        </w:tc>
+        <w:tc>
+          <w:tcPr>
+            <w:tcW w:w="5228" w:type="dxa"/>
+          </w:tcPr>
+          <w:p/>
+        </w:tc>
+      </w:tr>
+      <w:tr>
+        <w:tc>
+          <w:tcPr>
+            <w:tcW w:w="5228" w:type="dxa"/>
+          </w:tcPr>
+          <w:p>
+            <w:r>
+              <w:t>Ps_page_viewed</w:t>
+            </w:r>
+          </w:p>
+        </w:tc>
+        <w:tc>
+          <w:tcPr>
+            <w:tcW w:w="5228" w:type="dxa"/>
+          </w:tcPr>
+          <w:p/>
+        </w:tc>
+      </w:tr>
+      <w:tr>
+        <w:tc>
+          <w:tcPr>
+            <w:tcW w:w="5228" w:type="dxa"/>
+          </w:tcPr>
+          <w:p>
+            <w:r>
+              <w:t>Ps_pagenotfound</w:t>
+            </w:r>
+          </w:p>
+        </w:tc>
+        <w:tc>
+          <w:tcPr>
+            <w:tcW w:w="5228" w:type="dxa"/>
+          </w:tcPr>
+          <w:p/>
+        </w:tc>
+      </w:tr>
+      <w:tr>
+        <w:tc>
+          <w:tcPr>
+            <w:tcW w:w="5228" w:type="dxa"/>
+          </w:tcPr>
+          <w:p>
+            <w:r>
+              <w:t>Ps_product</w:t>
+            </w:r>
+          </w:p>
+        </w:tc>
+        <w:tc>
+          <w:tcPr>
+            <w:tcW w:w="5228" w:type="dxa"/>
+          </w:tcPr>
+          <w:p/>
+        </w:tc>
+      </w:tr>
+      <w:tr>
+        <w:tc>
+          <w:tcPr>
+            <w:tcW w:w="5228" w:type="dxa"/>
+          </w:tcPr>
+          <w:p>
+            <w:r>
+              <w:t>Ps_product_attachment</w:t>
+            </w:r>
+          </w:p>
+        </w:tc>
+        <w:tc>
+          <w:tcPr>
+            <w:tcW w:w="5228" w:type="dxa"/>
+          </w:tcPr>
+          <w:p/>
+        </w:tc>
+      </w:tr>
+      <w:tr>
+        <w:tc>
+          <w:tcPr>
+            <w:tcW w:w="5228" w:type="dxa"/>
+          </w:tcPr>
+          <w:p>
+            <w:r>
+              <w:t>Ps_product_attribute</w:t>
+            </w:r>
+          </w:p>
+        </w:tc>
+        <w:tc>
+          <w:tcPr>
+            <w:tcW w:w="5228" w:type="dxa"/>
+          </w:tcPr>
+          <w:p/>
+        </w:tc>
+      </w:tr>
+      <w:tr>
+        <w:tc>
+          <w:tcPr>
+            <w:tcW w:w="5228" w:type="dxa"/>
+          </w:tcPr>
+          <w:p>
+            <w:r>
+              <w:t>Ps_product_attribute_combination</w:t>
+            </w:r>
+          </w:p>
+        </w:tc>
+        <w:tc>
+          <w:tcPr>
+            <w:tcW w:w="5228" w:type="dxa"/>
+          </w:tcPr>
+          <w:p/>
+        </w:tc>
+      </w:tr>
+      <w:tr>
+        <w:tc>
+          <w:tcPr>
+            <w:tcW w:w="5228" w:type="dxa"/>
+          </w:tcPr>
+          <w:p>
+            <w:r>
+              <w:t>Ps_product_attribute_image</w:t>
+            </w:r>
+          </w:p>
+        </w:tc>
+        <w:tc>
+          <w:tcPr>
+            <w:tcW w:w="5228" w:type="dxa"/>
+          </w:tcPr>
+          <w:p/>
+        </w:tc>
+      </w:tr>
+      <w:tr>
+        <w:tc>
+          <w:tcPr>
+            <w:tcW w:w="5228" w:type="dxa"/>
+          </w:tcPr>
+          <w:p>
+            <w:r>
+              <w:t>Ps_product_attribute_sjop</w:t>
+            </w:r>
+          </w:p>
+        </w:tc>
+        <w:tc>
+          <w:tcPr>
+            <w:tcW w:w="5228" w:type="dxa"/>
+          </w:tcPr>
+          <w:p/>
+        </w:tc>
+      </w:tr>
+      <w:tr>
+        <w:tc>
+          <w:tcPr>
+            <w:tcW w:w="5228" w:type="dxa"/>
+          </w:tcPr>
+          <w:p>
+            <w:r>
+              <w:t>Ps_product_carrier</w:t>
+            </w:r>
+          </w:p>
+        </w:tc>
+        <w:tc>
+          <w:tcPr>
+            <w:tcW w:w="5228" w:type="dxa"/>
+          </w:tcPr>
+          <w:p/>
+        </w:tc>
+      </w:tr>
+      <w:tr>
+        <w:tc>
+          <w:tcPr>
+            <w:tcW w:w="5228" w:type="dxa"/>
+          </w:tcPr>
+          <w:p>
+            <w:r>
+              <w:t>Ps_product_country_tax</w:t>
+            </w:r>
+          </w:p>
+        </w:tc>
+        <w:tc>
+          <w:tcPr>
+            <w:tcW w:w="5228" w:type="dxa"/>
+          </w:tcPr>
+          <w:p/>
+        </w:tc>
+      </w:tr>
+      <w:tr>
+        <w:tc>
+          <w:tcPr>
+            <w:tcW w:w="5228" w:type="dxa"/>
+          </w:tcPr>
+          <w:p>
+            <w:r>
+              <w:t>Ps_product_download</w:t>
+            </w:r>
+          </w:p>
+        </w:tc>
+        <w:tc>
+          <w:tcPr>
+            <w:tcW w:w="5228" w:type="dxa"/>
+          </w:tcPr>
+          <w:p/>
+        </w:tc>
+      </w:tr>
+      <w:tr>
+        <w:tc>
+          <w:tcPr>
+            <w:tcW w:w="5228" w:type="dxa"/>
+          </w:tcPr>
+          <w:p>
+            <w:r>
+              <w:lastRenderedPageBreak/>
+              <w:t>Ps_product_group_reduction_cache</w:t>
+            </w:r>
+          </w:p>
+        </w:tc>
+        <w:tc>
+          <w:tcPr>
+            <w:tcW w:w="5228" w:type="dxa"/>
+          </w:tcPr>
+          <w:p/>
+        </w:tc>
+      </w:tr>
+      <w:tr>
+        <w:tc>
+          <w:tcPr>
+            <w:tcW w:w="5228" w:type="dxa"/>
+          </w:tcPr>
+          <w:p>
+            <w:r>
+              <w:t>Ps_product_lang</w:t>
+            </w:r>
+          </w:p>
+        </w:tc>
+        <w:tc>
+          <w:tcPr>
+            <w:tcW w:w="5228" w:type="dxa"/>
+          </w:tcPr>
+          <w:p/>
+        </w:tc>
+      </w:tr>
+      <w:tr>
+        <w:tc>
+          <w:tcPr>
+            <w:tcW w:w="5228" w:type="dxa"/>
+          </w:tcPr>
+          <w:p>
+            <w:r>
+              <w:t>Ps_product_sale</w:t>
+            </w:r>
+          </w:p>
+        </w:tc>
+        <w:tc>
+          <w:tcPr>
+            <w:tcW w:w="5228" w:type="dxa"/>
+          </w:tcPr>
+          <w:p/>
+        </w:tc>
+      </w:tr>
+      <w:tr>
+        <w:tc>
+          <w:tcPr>
+            <w:tcW w:w="5228" w:type="dxa"/>
+          </w:tcPr>
+          <w:p>
+            <w:r>
+              <w:t>Ps_product_shop</w:t>
+            </w:r>
+          </w:p>
+        </w:tc>
+        <w:tc>
+          <w:tcPr>
+            <w:tcW w:w="5228" w:type="dxa"/>
+          </w:tcPr>
+          <w:p/>
+        </w:tc>
+      </w:tr>
+      <w:tr>
+        <w:tc>
+          <w:tcPr>
+            <w:tcW w:w="5228" w:type="dxa"/>
+          </w:tcPr>
+          <w:p>
+            <w:r>
+              <w:t>Ps_product_supplier</w:t>
+            </w:r>
+          </w:p>
+        </w:tc>
+        <w:tc>
+          <w:tcPr>
+            <w:tcW w:w="5228" w:type="dxa"/>
+          </w:tcPr>
+          <w:p/>
+        </w:tc>
+      </w:tr>
+      <w:tr>
+        <w:tc>
+          <w:tcPr>
+            <w:tcW w:w="5228" w:type="dxa"/>
+          </w:tcPr>
+          <w:p>
+            <w:r>
+              <w:t>Ps_product_tag</w:t>
+            </w:r>
+          </w:p>
+        </w:tc>
+        <w:tc>
+          <w:tcPr>
+            <w:tcW w:w="5228" w:type="dxa"/>
+          </w:tcPr>
+          <w:p/>
+        </w:tc>
+      </w:tr>
+      <w:tr>
+        <w:tc>
+          <w:tcPr>
+            <w:tcW w:w="5228" w:type="dxa"/>
+          </w:tcPr>
+          <w:p>
+            <w:r>
+              <w:t>Ps_profile</w:t>
+            </w:r>
+          </w:p>
+        </w:tc>
+        <w:tc>
+          <w:tcPr>
+            <w:tcW w:w="5228" w:type="dxa"/>
+          </w:tcPr>
+          <w:p/>
+        </w:tc>
+      </w:tr>
+      <w:tr>
+        <w:tc>
+          <w:tcPr>
+            <w:tcW w:w="5228" w:type="dxa"/>
+          </w:tcPr>
+          <w:p>
+            <w:r>
+              <w:t>Ps_profile_lang</w:t>
+            </w:r>
+          </w:p>
+        </w:tc>
+        <w:tc>
+          <w:tcPr>
+            <w:tcW w:w="5228" w:type="dxa"/>
+          </w:tcPr>
+          <w:p/>
+        </w:tc>
+      </w:tr>
+      <w:tr>
+        <w:tc>
+          <w:tcPr>
+            <w:tcW w:w="5228" w:type="dxa"/>
+          </w:tcPr>
+          <w:p>
+            <w:r>
+              <w:t>Ps_quick_access</w:t>
+            </w:r>
+          </w:p>
+        </w:tc>
+        <w:tc>
+          <w:tcPr>
+            <w:tcW w:w="5228" w:type="dxa"/>
+          </w:tcPr>
+          <w:p/>
+        </w:tc>
+      </w:tr>
+      <w:tr>
+        <w:tc>
+          <w:tcPr>
+            <w:tcW w:w="5228" w:type="dxa"/>
+          </w:tcPr>
+          <w:p>
+            <w:r>
+              <w:t>Ps_quick_access_lang</w:t>
+            </w:r>
+          </w:p>
+        </w:tc>
+        <w:tc>
+          <w:tcPr>
+            <w:tcW w:w="5228" w:type="dxa"/>
+          </w:tcPr>
+          <w:p/>
+        </w:tc>
+      </w:tr>
+      <w:tr>
+        <w:tc>
+          <w:tcPr>
+            <w:tcW w:w="5228" w:type="dxa"/>
+          </w:tcPr>
+          <w:p>
+            <w:r>
+              <w:t>Ps_range_price</w:t>
+            </w:r>
+          </w:p>
+        </w:tc>
+        <w:tc>
+          <w:tcPr>
+            <w:tcW w:w="5228" w:type="dxa"/>
+          </w:tcPr>
+          <w:p/>
+        </w:tc>
+      </w:tr>
+      <w:tr>
+        <w:tc>
+          <w:tcPr>
+            <w:tcW w:w="5228" w:type="dxa"/>
+          </w:tcPr>
+          <w:p>
+            <w:r>
+              <w:t>Ps_range_weight</w:t>
+            </w:r>
+          </w:p>
+        </w:tc>
+        <w:tc>
+          <w:tcPr>
+            <w:tcW w:w="5228" w:type="dxa"/>
+          </w:tcPr>
+          <w:p/>
+        </w:tc>
+      </w:tr>
+      <w:tr>
+        <w:tc>
+          <w:tcPr>
+            <w:tcW w:w="5228" w:type="dxa"/>
+          </w:tcPr>
+          <w:p>
+            <w:r>
+              <w:t>Ps_reassurance</w:t>
+            </w:r>
+          </w:p>
+        </w:tc>
+        <w:tc>
+          <w:tcPr>
+            <w:tcW w:w="5228" w:type="dxa"/>
+          </w:tcPr>
+          <w:p/>
+        </w:tc>
+      </w:tr>
+      <w:tr>
+        <w:tc>
+          <w:tcPr>
+            <w:tcW w:w="5228" w:type="dxa"/>
+          </w:tcPr>
+          <w:p>
+            <w:r>
+              <w:t>Ps_reassurance_lang</w:t>
+            </w:r>
+          </w:p>
+        </w:tc>
+        <w:tc>
+          <w:tcPr>
+            <w:tcW w:w="5228" w:type="dxa"/>
+          </w:tcPr>
+          <w:p/>
+        </w:tc>
+      </w:tr>
+      <w:tr>
+        <w:tc>
+          <w:tcPr>
+            <w:tcW w:w="5228" w:type="dxa"/>
+          </w:tcPr>
+          <w:p>
+            <w:r>
+              <w:t>Ps_referrer</w:t>
+            </w:r>
+          </w:p>
+        </w:tc>
+        <w:tc>
+          <w:tcPr>
+            <w:tcW w:w="5228" w:type="dxa"/>
+          </w:tcPr>
+          <w:p/>
+        </w:tc>
+      </w:tr>
+      <w:tr>
+        <w:tc>
+          <w:tcPr>
+            <w:tcW w:w="5228" w:type="dxa"/>
+          </w:tcPr>
+          <w:p>
+            <w:r>
+              <w:t>Ps_referrer_cache</w:t>
+            </w:r>
+          </w:p>
+        </w:tc>
+        <w:tc>
+          <w:tcPr>
+            <w:tcW w:w="5228" w:type="dxa"/>
+          </w:tcPr>
+          <w:p/>
+        </w:tc>
+      </w:tr>
+      <w:tr>
+        <w:tc>
+          <w:tcPr>
+            <w:tcW w:w="5228" w:type="dxa"/>
+          </w:tcPr>
+          <w:p>
+            <w:r>
+              <w:t>Ps_referrer_shop</w:t>
+            </w:r>
+          </w:p>
+        </w:tc>
+        <w:tc>
+          <w:tcPr>
+            <w:tcW w:w="5228" w:type="dxa"/>
+          </w:tcPr>
+          <w:p/>
+        </w:tc>
+      </w:tr>
+      <w:tr>
+        <w:tc>
+          <w:tcPr>
+            <w:tcW w:w="5228" w:type="dxa"/>
+          </w:tcPr>
+          <w:p>
+            <w:r>
+              <w:t>Ps_referrer_sql</w:t>
+            </w:r>
+          </w:p>
+        </w:tc>
+        <w:tc>
+          <w:tcPr>
+            <w:tcW w:w="5228" w:type="dxa"/>
+          </w:tcPr>
+          <w:p/>
+        </w:tc>
+      </w:tr>
+      <w:tr>
+        <w:tc>
+          <w:tcPr>
+            <w:tcW w:w="5228" w:type="dxa"/>
+          </w:tcPr>
+          <w:p>
+            <w:r>
+              <w:t>Ps_required_field</w:t>
+            </w:r>
+          </w:p>
+        </w:tc>
+        <w:tc>
+          <w:tcPr>
+            <w:tcW w:w="5228" w:type="dxa"/>
+          </w:tcPr>
+          <w:p/>
+        </w:tc>
+      </w:tr>
+      <w:tr>
+        <w:tc>
+          <w:tcPr>
+            <w:tcW w:w="5228" w:type="dxa"/>
+          </w:tcPr>
+          <w:p>
+            <w:r>
+              <w:t>Ps_risk</w:t>
+            </w:r>
+          </w:p>
+        </w:tc>
+        <w:tc>
+          <w:tcPr>
+            <w:tcW w:w="5228" w:type="dxa"/>
+          </w:tcPr>
+          <w:p/>
+        </w:tc>
+      </w:tr>
+      <w:tr>
+        <w:tc>
+          <w:tcPr>
+            <w:tcW w:w="5228" w:type="dxa"/>
+          </w:tcPr>
+          <w:p>
+            <w:r>
+              <w:t>Ps_risk_lang</w:t>
+            </w:r>
+          </w:p>
+        </w:tc>
+        <w:tc>
+          <w:tcPr>
+            <w:tcW w:w="5228" w:type="dxa"/>
+          </w:tcPr>
+          <w:p/>
+        </w:tc>
+      </w:tr>
+      <w:tr>
+        <w:tc>
+          <w:tcPr>
+            <w:tcW w:w="5228" w:type="dxa"/>
+          </w:tcPr>
+          <w:p>
+            <w:r>
+              <w:t>Ps_search_engine</w:t>
+            </w:r>
+          </w:p>
+        </w:tc>
+        <w:tc>
+          <w:tcPr>
+            <w:tcW w:w="5228" w:type="dxa"/>
+          </w:tcPr>
+          <w:p/>
+        </w:tc>
+      </w:tr>
+      <w:tr>
+        <w:tc>
+          <w:tcPr>
+            <w:tcW w:w="5228" w:type="dxa"/>
+          </w:tcPr>
+          <w:p>
+            <w:r>
+              <w:t>Ps_search_index</w:t>
+            </w:r>
+          </w:p>
+        </w:tc>
+        <w:tc>
+          <w:tcPr>
+            <w:tcW w:w="5228" w:type="dxa"/>
+          </w:tcPr>
+          <w:p/>
+        </w:tc>
+      </w:tr>
+      <w:tr>
+        <w:tc>
+          <w:tcPr>
+            <w:tcW w:w="5228" w:type="dxa"/>
+          </w:tcPr>
+          <w:p>
+            <w:r>
+              <w:t>Ps_search_index</w:t>
+            </w:r>
+          </w:p>
+        </w:tc>
+        <w:tc>
+          <w:tcPr>
+            <w:tcW w:w="5228" w:type="dxa"/>
+          </w:tcPr>
+          <w:p/>
+        </w:tc>
+      </w:tr>
+      <w:tr>
+        <w:tc>
+          <w:tcPr>
+            <w:tcW w:w="5228" w:type="dxa"/>
+          </w:tcPr>
+          <w:p>
+            <w:r>
+              <w:t>Ps_search_word</w:t>
+            </w:r>
+          </w:p>
+        </w:tc>
+        <w:tc>
+          <w:tcPr>
+            <w:tcW w:w="5228" w:type="dxa"/>
+          </w:tcPr>
+          <w:p/>
+        </w:tc>
+      </w:tr>
+      <w:tr>
+        <w:tc>
+          <w:tcPr>
+            <w:tcW w:w="5228" w:type="dxa"/>
+          </w:tcPr>
+          <w:p>
+            <w:r>
+              <w:t>Ps_sekeyword</w:t>
+            </w:r>
+          </w:p>
+        </w:tc>
+        <w:tc>
+          <w:tcPr>
+            <w:tcW w:w="5228" w:type="dxa"/>
+          </w:tcPr>
+          <w:p/>
+        </w:tc>
+      </w:tr>
+      <w:tr>
+        <w:tc>
+          <w:tcPr>
+            <w:tcW w:w="5228" w:type="dxa"/>
+          </w:tcPr>
+          <w:p>
+            <w:r>
+              <w:t>Ps_shop</w:t>
+            </w:r>
+          </w:p>
+        </w:tc>
+        <w:tc>
+          <w:tcPr>
+            <w:tcW w:w="5228" w:type="dxa"/>
+          </w:tcPr>
+          <w:p/>
+        </w:tc>
+      </w:tr>
+      <w:tr>
+        <w:tc>
+          <w:tcPr>
+            <w:tcW w:w="5228" w:type="dxa"/>
+          </w:tcPr>
+          <w:p>
+            <w:r>
+              <w:t>Ps_shop_group</w:t>
+            </w:r>
+          </w:p>
+        </w:tc>
+        <w:tc>
+          <w:tcPr>
+            <w:tcW w:w="5228" w:type="dxa"/>
+          </w:tcPr>
+          <w:p/>
+        </w:tc>
+      </w:tr>
+      <w:tr>
+        <w:tc>
+          <w:tcPr>
+            <w:tcW w:w="5228" w:type="dxa"/>
+          </w:tcPr>
+          <w:p>
+            <w:r>
+              <w:t>Ps_shop_url</w:t>
+            </w:r>
+          </w:p>
+        </w:tc>
+        <w:tc>
+          <w:tcPr>
+            <w:tcW w:w="5228" w:type="dxa"/>
+          </w:tcPr>
+          <w:p/>
+        </w:tc>
+      </w:tr>
+      <w:tr>
+        <w:tc>
+          <w:tcPr>
+            <w:tcW w:w="5228" w:type="dxa"/>
+          </w:tcPr>
+          <w:p>
+            <w:r>
+              <w:t>Ps_smarty_cache</w:t>
+            </w:r>
+          </w:p>
+        </w:tc>
+        <w:tc>
+          <w:tcPr>
+            <w:tcW w:w="5228" w:type="dxa"/>
+          </w:tcPr>
+          <w:p/>
+        </w:tc>
+      </w:tr>
+      <w:tr>
+        <w:tc>
+          <w:tcPr>
+            <w:tcW w:w="5228" w:type="dxa"/>
+          </w:tcPr>
+          <w:p>
+            <w:r>
+              <w:t>Ps_smarty_last_flush</w:t>
+            </w:r>
+          </w:p>
+        </w:tc>
+        <w:tc>
+          <w:tcPr>
+            <w:tcW w:w="5228" w:type="dxa"/>
+          </w:tcPr>
+          <w:p/>
+        </w:tc>
+      </w:tr>
+      <w:tr>
+        <w:tc>
+          <w:tcPr>
+            <w:tcW w:w="5228" w:type="dxa"/>
+          </w:tcPr>
+          <w:p>
+            <w:r>
+              <w:t>Ps_smarty_lazy_cache</w:t>
+            </w:r>
+          </w:p>
+        </w:tc>
+        <w:tc>
+          <w:tcPr>
+            <w:tcW w:w="5228" w:type="dxa"/>
+          </w:tcPr>
+          <w:p/>
+        </w:tc>
+      </w:tr>
+      <w:tr>
+        <w:tc>
+          <w:tcPr>
+            <w:tcW w:w="5228" w:type="dxa"/>
+          </w:tcPr>
+          <w:p>
+            <w:r>
+              <w:t>Ps_specific_price</w:t>
+            </w:r>
+          </w:p>
+        </w:tc>
+        <w:tc>
+          <w:tcPr>
+            <w:tcW w:w="5228" w:type="dxa"/>
+          </w:tcPr>
+          <w:p/>
+        </w:tc>
+      </w:tr>
+      <w:tr>
+        <w:tc>
+          <w:tcPr>
+            <w:tcW w:w="5228" w:type="dxa"/>
+          </w:tcPr>
+          <w:p>
+            <w:r>
+              <w:t>Ps_specific_price_priority</w:t>
+            </w:r>
+          </w:p>
+        </w:tc>
+        <w:tc>
+          <w:tcPr>
+            <w:tcW w:w="5228" w:type="dxa"/>
+          </w:tcPr>
+          <w:p/>
+        </w:tc>
+      </w:tr>
+      <w:tr>
+        <w:tc>
+          <w:tcPr>
+            <w:tcW w:w="5228" w:type="dxa"/>
+          </w:tcPr>
+          <w:p>
+            <w:r>
+              <w:t>Ps_specific_price_rule</w:t>
+            </w:r>
+          </w:p>
+        </w:tc>
+        <w:tc>
+          <w:tcPr>
+            <w:tcW w:w="5228" w:type="dxa"/>
+          </w:tcPr>
+          <w:p/>
+        </w:tc>
+      </w:tr>
+      <w:tr>
+        <w:tc>
+          <w:tcPr>
+            <w:tcW w:w="5228" w:type="dxa"/>
+          </w:tcPr>
+          <w:p>
+            <w:r>
+              <w:t>Ps_specific_price_rule_condition</w:t>
+            </w:r>
+          </w:p>
+        </w:tc>
+        <w:tc>
+          <w:tcPr>
+            <w:tcW w:w="5228" w:type="dxa"/>
+          </w:tcPr>
+          <w:p/>
+        </w:tc>
+      </w:tr>
+      <w:tr>
+        <w:tc>
+          <w:tcPr>
+            <w:tcW w:w="5228" w:type="dxa"/>
+          </w:tcPr>
+          <w:p>
+            <w:r>
+              <w:t>Ps_specific_price_rule_condition_group</w:t>
+            </w:r>
+          </w:p>
+        </w:tc>
+        <w:tc>
+          <w:tcPr>
+            <w:tcW w:w="5228" w:type="dxa"/>
+          </w:tcPr>
+          <w:p/>
+        </w:tc>
+      </w:tr>
+      <w:tr>
+        <w:tc>
+          <w:tcPr>
+            <w:tcW w:w="5228" w:type="dxa"/>
+          </w:tcPr>
+          <w:p>
+            <w:r>
+              <w:t>Ps_state</w:t>
+            </w:r>
+          </w:p>
+        </w:tc>
+        <w:tc>
+          <w:tcPr>
+            <w:tcW w:w="5228" w:type="dxa"/>
+          </w:tcPr>
+          <w:p/>
+        </w:tc>
+      </w:tr>
+      <w:tr>
+        <w:tc>
+          <w:tcPr>
+            <w:tcW w:w="5228" w:type="dxa"/>
+          </w:tcPr>
+          <w:p>
+            <w:r>
+              <w:t>Ps_statssearch</w:t>
+            </w:r>
+          </w:p>
+        </w:tc>
+        <w:tc>
+          <w:tcPr>
+            <w:tcW w:w="5228" w:type="dxa"/>
+          </w:tcPr>
+          <w:p/>
+        </w:tc>
+      </w:tr>
+      <w:tr>
+        <w:tc>
+          <w:tcPr>
+            <w:tcW w:w="5228" w:type="dxa"/>
+          </w:tcPr>
+          <w:p>
+            <w:r>
+              <w:t>Ps_Stock</w:t>
+            </w:r>
+          </w:p>
+        </w:tc>
+        <w:tc>
+          <w:tcPr>
+            <w:tcW w:w="5228" w:type="dxa"/>
+          </w:tcPr>
+          <w:p/>
+        </w:tc>
+      </w:tr>
+      <w:tr>
+        <w:tc>
+          <w:tcPr>
+            <w:tcW w:w="5228" w:type="dxa"/>
+          </w:tcPr>
+          <w:p>
+            <w:r>
+              <w:t>Ps_stock_available</w:t>
+            </w:r>
+          </w:p>
+        </w:tc>
+        <w:tc>
+          <w:tcPr>
+            <w:tcW w:w="5228" w:type="dxa"/>
+          </w:tcPr>
+          <w:p/>
+        </w:tc>
+      </w:tr>
+      <w:tr>
+        <w:tc>
+          <w:tcPr>
+            <w:tcW w:w="5228" w:type="dxa"/>
+          </w:tcPr>
+          <w:p>
+            <w:r>
+              <w:t>Ps_stock_mvt</w:t>
+            </w:r>
+          </w:p>
+        </w:tc>
+        <w:tc>
+          <w:tcPr>
+            <w:tcW w:w="5228" w:type="dxa"/>
+          </w:tcPr>
+          <w:p/>
+        </w:tc>
+      </w:tr>
+      <w:tr>
+        <w:tc>
+          <w:tcPr>
+            <w:tcW w:w="5228" w:type="dxa"/>
+          </w:tcPr>
+          <w:p>
+            <w:r>
+              <w:t>Ps_stock_mvt_reason</w:t>
+            </w:r>
+          </w:p>
+        </w:tc>
+        <w:tc>
+          <w:tcPr>
+            <w:tcW w:w="5228" w:type="dxa"/>
+          </w:tcPr>
+          <w:p/>
+        </w:tc>
+      </w:tr>
+      <w:tr>
+        <w:tc>
+          <w:tcPr>
+            <w:tcW w:w="5228" w:type="dxa"/>
+          </w:tcPr>
+          <w:p>
+            <w:r>
+              <w:t>Ps_stock_mvt_reason_lang</w:t>
+            </w:r>
+          </w:p>
+        </w:tc>
+        <w:tc>
+          <w:tcPr>
+            <w:tcW w:w="5228" w:type="dxa"/>
+          </w:tcPr>
+          <w:p/>
+        </w:tc>
+      </w:tr>
+      <w:tr>
+        <w:tc>
+          <w:tcPr>
+            <w:tcW w:w="5228" w:type="dxa"/>
+          </w:tcPr>
+          <w:p>
+            <w:r>
+              <w:t>Ps_store</w:t>
+            </w:r>
+          </w:p>
+        </w:tc>
+        <w:tc>
+          <w:tcPr>
+            <w:tcW w:w="5228" w:type="dxa"/>
+          </w:tcPr>
+          <w:p/>
+        </w:tc>
+      </w:tr>
+      <w:tr>
+        <w:tc>
+          <w:tcPr>
+            <w:tcW w:w="5228" w:type="dxa"/>
+          </w:tcPr>
+          <w:p>
+            <w:r>
+              <w:t>Ps_store_lang</w:t>
+            </w:r>
+          </w:p>
+        </w:tc>
+        <w:tc>
+          <w:tcPr>
+            <w:tcW w:w="5228" w:type="dxa"/>
+          </w:tcPr>
+          <w:p/>
+        </w:tc>
+      </w:tr>
+      <w:tr>
+        <w:tc>
+          <w:tcPr>
+            <w:tcW w:w="5228" w:type="dxa"/>
+          </w:tcPr>
+          <w:p>
+            <w:r>
+              <w:t>Ps_store_shop</w:t>
+            </w:r>
+          </w:p>
+        </w:tc>
+        <w:tc>
+          <w:tcPr>
+            <w:tcW w:w="5228" w:type="dxa"/>
+          </w:tcPr>
+          <w:p/>
+        </w:tc>
+      </w:tr>
+      <w:tr>
+        <w:tc>
+          <w:tcPr>
+            <w:tcW w:w="5228" w:type="dxa"/>
+          </w:tcPr>
+          <w:p>
+            <w:r>
+              <w:t>Ps_supply_order</w:t>
+            </w:r>
+          </w:p>
+        </w:tc>
+        <w:tc>
+          <w:tcPr>
+            <w:tcW w:w="5228" w:type="dxa"/>
+          </w:tcPr>
+          <w:p/>
+        </w:tc>
+      </w:tr>
+      <w:tr>
+        <w:tc>
+          <w:tcPr>
+            <w:tcW w:w="5228" w:type="dxa"/>
+          </w:tcPr>
+          <w:p>
+            <w:r>
+              <w:t>Ps_supply_order_detail</w:t>
+            </w:r>
+          </w:p>
+        </w:tc>
+        <w:tc>
+          <w:tcPr>
+            <w:tcW w:w="5228" w:type="dxa"/>
+          </w:tcPr>
+          <w:p/>
+        </w:tc>
+      </w:tr>
+      <w:tr>
+        <w:tc>
+          <w:tcPr>
+            <w:tcW w:w="5228" w:type="dxa"/>
+          </w:tcPr>
+          <w:p>
+            <w:r>
+              <w:t>Ps_supply_order_history</w:t>
+            </w:r>
+          </w:p>
+        </w:tc>
+        <w:tc>
+          <w:tcPr>
+            <w:tcW w:w="5228" w:type="dxa"/>
+          </w:tcPr>
+          <w:p/>
+        </w:tc>
+      </w:tr>
+      <w:tr>
+        <w:tc>
+          <w:tcPr>
+            <w:tcW w:w="5228" w:type="dxa"/>
+          </w:tcPr>
+          <w:p>
+            <w:r>
+              <w:t>Ps_supply_order_receipt_history</w:t>
+            </w:r>
+          </w:p>
+        </w:tc>
+        <w:tc>
+          <w:tcPr>
+            <w:tcW w:w="5228" w:type="dxa"/>
+          </w:tcPr>
+          <w:p/>
+        </w:tc>
+      </w:tr>
+      <w:tr>
+        <w:tc>
+          <w:tcPr>
+            <w:tcW w:w="5228" w:type="dxa"/>
+          </w:tcPr>
+          <w:p>
+            <w:r>
+              <w:lastRenderedPageBreak/>
+              <w:t>Ps_supply_order_state</w:t>
+            </w:r>
+          </w:p>
+        </w:tc>
+        <w:tc>
+          <w:tcPr>
+            <w:tcW w:w="5228" w:type="dxa"/>
+          </w:tcPr>
+          <w:p/>
+        </w:tc>
+      </w:tr>
+      <w:tr>
+        <w:tc>
+          <w:tcPr>
+            <w:tcW w:w="5228" w:type="dxa"/>
+          </w:tcPr>
+          <w:p>
+            <w:r>
+              <w:t>Ps_supply_order_state_lang</w:t>
+            </w:r>
+          </w:p>
+        </w:tc>
+        <w:tc>
+          <w:tcPr>
+            <w:tcW w:w="5228" w:type="dxa"/>
+          </w:tcPr>
+          <w:p/>
+        </w:tc>
+      </w:tr>
+      <w:tr>
+        <w:tc>
+          <w:tcPr>
+            <w:tcW w:w="5228" w:type="dxa"/>
+          </w:tcPr>
+          <w:p>
+            <w:r>
+              <w:t>Ps_tab</w:t>
+            </w:r>
+          </w:p>
+        </w:tc>
+        <w:tc>
+          <w:tcPr>
+            <w:tcW w:w="5228" w:type="dxa"/>
+          </w:tcPr>
+          <w:p/>
+        </w:tc>
+      </w:tr>
+      <w:tr>
+        <w:tc>
+          <w:tcPr>
+            <w:tcW w:w="5228" w:type="dxa"/>
+          </w:tcPr>
+          <w:p>
+            <w:r>
+              <w:t>Ps_tab_advice</w:t>
+            </w:r>
+          </w:p>
+        </w:tc>
+        <w:tc>
+          <w:tcPr>
+            <w:tcW w:w="5228" w:type="dxa"/>
+          </w:tcPr>
+          <w:p/>
+        </w:tc>
+      </w:tr>
+      <w:tr>
+        <w:tc>
+          <w:tcPr>
+            <w:tcW w:w="5228" w:type="dxa"/>
+          </w:tcPr>
+          <w:p>
+            <w:r>
+              <w:t>Ps_tab_lang</w:t>
+            </w:r>
+          </w:p>
+        </w:tc>
+        <w:tc>
+          <w:tcPr>
+            <w:tcW w:w="5228" w:type="dxa"/>
+          </w:tcPr>
+          <w:p/>
+        </w:tc>
+      </w:tr>
+      <w:tr>
+        <w:tc>
+          <w:tcPr>
+            <w:tcW w:w="5228" w:type="dxa"/>
+          </w:tcPr>
+          <w:p>
+            <w:r>
+              <w:t>Ps_tab_module_prefernce</w:t>
+            </w:r>
+          </w:p>
+        </w:tc>
+        <w:tc>
+          <w:tcPr>
+            <w:tcW w:w="5228" w:type="dxa"/>
+          </w:tcPr>
+          <w:p/>
+        </w:tc>
+      </w:tr>
+      <w:tr>
+        <w:tc>
+          <w:tcPr>
+            <w:tcW w:w="5228" w:type="dxa"/>
+          </w:tcPr>
+          <w:p>
+            <w:r>
+              <w:t>Ps_tag</w:t>
+            </w:r>
+          </w:p>
+        </w:tc>
+        <w:tc>
+          <w:tcPr>
+            <w:tcW w:w="5228" w:type="dxa"/>
+          </w:tcPr>
+          <w:p/>
+        </w:tc>
+      </w:tr>
+      <w:tr>
+        <w:tc>
+          <w:tcPr>
+            <w:tcW w:w="5228" w:type="dxa"/>
+          </w:tcPr>
+          <w:p>
+            <w:r>
+              <w:t>Ps_tag_count</w:t>
+            </w:r>
+          </w:p>
+        </w:tc>
+        <w:tc>
+          <w:tcPr>
+            <w:tcW w:w="5228" w:type="dxa"/>
+          </w:tcPr>
+          <w:p/>
+        </w:tc>
+      </w:tr>
+      <w:tr>
+        <w:tc>
+          <w:tcPr>
+            <w:tcW w:w="5228" w:type="dxa"/>
+          </w:tcPr>
+          <w:p>
+            <w:r>
+              <w:t>Ps_tax</w:t>
+            </w:r>
+          </w:p>
+        </w:tc>
+        <w:tc>
+          <w:tcPr>
+            <w:tcW w:w="5228" w:type="dxa"/>
+          </w:tcPr>
+          <w:p/>
+        </w:tc>
+      </w:tr>
+      <w:tr>
+        <w:tc>
+          <w:tcPr>
+            <w:tcW w:w="5228" w:type="dxa"/>
+          </w:tcPr>
+          <w:p>
+            <w:r>
+              <w:t>Ps_tax_lang</w:t>
+            </w:r>
+          </w:p>
+        </w:tc>
+        <w:tc>
+          <w:tcPr>
+            <w:tcW w:w="5228" w:type="dxa"/>
+          </w:tcPr>
+          <w:p/>
+        </w:tc>
+      </w:tr>
+      <w:tr>
+        <w:tc>
+          <w:tcPr>
+            <w:tcW w:w="5228" w:type="dxa"/>
+          </w:tcPr>
+          <w:p>
+            <w:r>
+              <w:t>Ps_tax_rule</w:t>
+            </w:r>
+          </w:p>
+        </w:tc>
+        <w:tc>
+          <w:tcPr>
+            <w:tcW w:w="5228" w:type="dxa"/>
+          </w:tcPr>
+          <w:p/>
+        </w:tc>
+      </w:tr>
+      <w:tr>
+        <w:tc>
+          <w:tcPr>
+            <w:tcW w:w="5228" w:type="dxa"/>
+          </w:tcPr>
+          <w:p>
+            <w:r>
+              <w:t>Ps_tax_rules_group</w:t>
+            </w:r>
+          </w:p>
+        </w:tc>
+        <w:tc>
+          <w:tcPr>
+            <w:tcW w:w="5228" w:type="dxa"/>
+          </w:tcPr>
+          <w:p/>
+        </w:tc>
+      </w:tr>
+      <w:tr>
+        <w:tc>
+          <w:tcPr>
+            <w:tcW w:w="5228" w:type="dxa"/>
+          </w:tcPr>
+          <w:p>
+            <w:r>
+              <w:t>Ps_tax_rules_group_shop</w:t>
+            </w:r>
+          </w:p>
+        </w:tc>
+        <w:tc>
+          <w:tcPr>
+            <w:tcW w:w="5228" w:type="dxa"/>
+          </w:tcPr>
+          <w:p/>
+        </w:tc>
+      </w:tr>
+      <w:tr>
+        <w:tc>
+          <w:tcPr>
+            <w:tcW w:w="5228" w:type="dxa"/>
+          </w:tcPr>
+          <w:p>
+            <w:r>
+              <w:t>Ps_timezone</w:t>
+            </w:r>
+          </w:p>
+        </w:tc>
+        <w:tc>
+          <w:tcPr>
+            <w:tcW w:w="5228" w:type="dxa"/>
+          </w:tcPr>
+          <w:p/>
+        </w:tc>
+      </w:tr>
+      <w:tr>
+        <w:tc>
+          <w:tcPr>
+            <w:tcW w:w="5228" w:type="dxa"/>
+          </w:tcPr>
+          <w:p>
+            <w:r>
+              <w:t>Ps_translation</w:t>
+            </w:r>
+          </w:p>
+        </w:tc>
+        <w:tc>
+          <w:tcPr>
+            <w:tcW w:w="5228" w:type="dxa"/>
+          </w:tcPr>
+          <w:p/>
+        </w:tc>
+      </w:tr>
+      <w:tr>
+        <w:tc>
+          <w:tcPr>
+            <w:tcW w:w="5228" w:type="dxa"/>
+          </w:tcPr>
+          <w:p>
+            <w:r>
+              <w:t>Ps_warehouse</w:t>
+            </w:r>
+          </w:p>
+        </w:tc>
+        <w:tc>
+          <w:tcPr>
+            <w:tcW w:w="5228" w:type="dxa"/>
+          </w:tcPr>
+          <w:p/>
+        </w:tc>
+      </w:tr>
+      <w:tr>
+        <w:tc>
+          <w:tcPr>
+            <w:tcW w:w="5228" w:type="dxa"/>
+          </w:tcPr>
+          <w:p>
+            <w:r>
+              <w:t>Ps_warehouse_carrier</w:t>
+            </w:r>
+          </w:p>
+        </w:tc>
+        <w:tc>
+          <w:tcPr>
+            <w:tcW w:w="5228" w:type="dxa"/>
+          </w:tcPr>
+          <w:p/>
+        </w:tc>
+      </w:tr>
+      <w:tr>
+        <w:tc>
+          <w:tcPr>
+            <w:tcW w:w="5228" w:type="dxa"/>
+          </w:tcPr>
+          <w:p>
+            <w:r>
+              <w:t>Ps_warehouse_product_location</w:t>
+            </w:r>
+          </w:p>
+        </w:tc>
+        <w:tc>
+          <w:tcPr>
+            <w:tcW w:w="5228" w:type="dxa"/>
+          </w:tcPr>
+          <w:p/>
+        </w:tc>
+      </w:tr>
+      <w:tr>
+        <w:tc>
+          <w:tcPr>
+            <w:tcW w:w="5228" w:type="dxa"/>
+          </w:tcPr>
+          <w:p>
+            <w:r>
+              <w:t>Ps_warehouse_shop</w:t>
+            </w:r>
+          </w:p>
+        </w:tc>
+        <w:tc>
+          <w:tcPr>
+            <w:tcW w:w="5228" w:type="dxa"/>
+          </w:tcPr>
+          <w:p/>
+        </w:tc>
+      </w:tr>
+      <w:tr>
+        <w:tc>
+          <w:tcPr>
+            <w:tcW w:w="5228" w:type="dxa"/>
+          </w:tcPr>
+          <w:p>
+            <w:r>
+              <w:t>Ps_web_browser</w:t>
+            </w:r>
+          </w:p>
+        </w:tc>
+        <w:tc>
+          <w:tcPr>
+            <w:tcW w:w="5228" w:type="dxa"/>
+          </w:tcPr>
+          <w:p/>
+        </w:tc>
+      </w:tr>
+      <w:tr>
+        <w:tc>
+          <w:tcPr>
+            <w:tcW w:w="5228" w:type="dxa"/>
+          </w:tcPr>
+          <w:p>
+            <w:r>
+              <w:t>Ps_webservice_account</w:t>
+            </w:r>
+          </w:p>
+        </w:tc>
+        <w:tc>
+          <w:tcPr>
+            <w:tcW w:w="5228" w:type="dxa"/>
+          </w:tcPr>
+          <w:p/>
+        </w:tc>
+      </w:tr>
+      <w:tr>
+        <w:tc>
+          <w:tcPr>
+            <w:tcW w:w="5228" w:type="dxa"/>
+          </w:tcPr>
+          <w:p>
+            <w:r>
+              <w:t>Ps_webservice_account_shop</w:t>
+            </w:r>
+          </w:p>
+        </w:tc>
+        <w:tc>
+          <w:tcPr>
+            <w:tcW w:w="5228" w:type="dxa"/>
+          </w:tcPr>
+          <w:p/>
+        </w:tc>
+      </w:tr>
+      <w:tr>
+        <w:tc>
+          <w:tcPr>
+            <w:tcW w:w="5228" w:type="dxa"/>
+          </w:tcPr>
+          <w:p>
+            <w:r>
+              <w:t>Ps_webserice_permission</w:t>
+            </w:r>
+          </w:p>
+        </w:tc>
+        <w:tc>
+          <w:tcPr>
+            <w:tcW w:w="5228" w:type="dxa"/>
+          </w:tcPr>
+          <w:p/>
+        </w:tc>
+      </w:tr>
+      <w:tr>
+        <w:tc>
+          <w:tcPr>
+            <w:tcW w:w="5228" w:type="dxa"/>
+          </w:tcPr>
+          <w:p>
+            <w:r>
+              <w:t>Ps_zone</w:t>
+            </w:r>
+          </w:p>
+        </w:tc>
+        <w:tc>
+          <w:tcPr>
+            <w:tcW w:w="5228" w:type="dxa"/>
+          </w:tcPr>
+          <w:p/>
+        </w:tc>
+      </w:tr>
+      <w:tr>
+        <w:tc>
+          <w:tcPr>
+            <w:tcW w:w="5228" w:type="dxa"/>
+          </w:tcPr>
+          <w:p>
+            <w:r>
+              <w:t>Ps_zone_shop</w:t>
+            </w:r>
+          </w:p>
+        </w:tc>
+        <w:tc>
+          <w:tcPr>
+            <w:tcW w:w="5228" w:type="dxa"/>
+          </w:tcPr>
+          <w:p/>
+        </w:tc>
+      </w:tr>
+    </w:tbl>
+    <w:p/>
+    <w:p>
+      <w:r>
+        <w:lastRenderedPageBreak/>
+        <w:tab/>
+      </w:r>
+      <w:r>
+        <w:rPr>
+          <w:noProof/>
+        </w:rPr>
+        <w:drawing>
+          <wp:inline distT="0" distB="0" distL="0" distR="0">
+            <wp:extent cx="6645910" cy="4674235"/>
+            <wp:effectExtent l="0" t="0" r="2540" b="0"/>
+            <wp:docPr id="3" name="Imagen 3"/>
+            <wp:cNvGraphicFramePr>
+              <a:graphicFrameLocks xmlns:a="http://schemas.openxmlformats.org/drawingml/2006/main" noChangeAspect="1"/>
+            </wp:cNvGraphicFramePr>
+            <a:graphic xmlns:a="http://schemas.openxmlformats.org/drawingml/2006/main">
+              <a:graphicData uri="http://schemas.openxmlformats.org/drawingml/2006/picture">
+                <pic:pic xmlns:pic="http://schemas.openxmlformats.org/drawingml/2006/picture">
+                  <pic:nvPicPr>
+                    <pic:cNvPr id="3" name="bbdd.PNG"/>
+                    <pic:cNvPicPr/>
+                  </pic:nvPicPr>
+                  <pic:blipFill>
+                    <a:blip r:embed="rId22">
+                      <a:extLst>
+                        <a:ext uri="{28A0092B-C50C-407E-A947-70E740481C1C}">
+                          <a14:useLocalDpi xmlns:a14="http://schemas.microsoft.com/office/drawing/2010/main" val="0"/>
+                        </a:ext>
+                      </a:extLst>
+                    </a:blip>
+                    <a:stretch>
+                      <a:fillRect/>
+                    </a:stretch>
+                  </pic:blipFill>
+                  <pic:spPr>
+                    <a:xfrm>
+                      <a:off x="0" y="0"/>
+                      <a:ext cx="6645910" cy="4674235"/>
+                    </a:xfrm>
+                    <a:prstGeom prst="rect">
+                      <a:avLst/>
+                    </a:prstGeom>
+                  </pic:spPr>
+                </pic:pic>
+              </a:graphicData>
+            </a:graphic>
+          </wp:inline>
+        </w:drawing>
       </w:r>
     </w:p>
     <w:p>
@@ -3399,22 +9100,6 @@
         </w:rPr>
         <w:tab/>
       </w:r>
-      <w:r>
-        <w:rPr>
-          <w:rFonts w:ascii="Arial" w:hAnsi="Arial" w:cs="Arial"/>
-        </w:rPr>
-        <w:tab/>
-      </w:r>
-      <w:bookmarkStart w:id="12" w:name="_Toc9362433"/>
-      <w:proofErr w:type="spellStart"/>
-      <w:r>
-        <w:rPr>
-          <w:rFonts w:ascii="Arial" w:hAnsi="Arial" w:cs="Arial"/>
-        </w:rPr>
-        <w:t>Schema.sql</w:t>
-      </w:r>
-      <w:bookmarkEnd w:id="12"/>
-      <w:proofErr w:type="spellEnd"/>
     </w:p>
     <w:p>
       <w:pPr>
@@ -3429,12 +9114,40 @@
         </w:rPr>
         <w:tab/>
       </w:r>
-      <w:bookmarkStart w:id="13" w:name="_Toc9362434"/>
+      <w:bookmarkStart w:id="12" w:name="_Toc9448721"/>
       <w:r>
         <w:rPr>
           <w:rFonts w:ascii="Arial" w:hAnsi="Arial" w:cs="Arial"/>
         </w:rPr>
         <w:t>Web</w:t>
+      </w:r>
+      <w:bookmarkEnd w:id="12"/>
+    </w:p>
+    <w:p>
+      <w:pPr>
+        <w:pStyle w:val="Ttulo3"/>
+        <w:rPr>
+          <w:rFonts w:ascii="Arial" w:hAnsi="Arial" w:cs="Arial"/>
+        </w:rPr>
+      </w:pPr>
+      <w:r>
+        <w:rPr>
+          <w:rFonts w:ascii="Arial" w:hAnsi="Arial" w:cs="Arial"/>
+        </w:rPr>
+        <w:tab/>
+      </w:r>
+      <w:r>
+        <w:rPr>
+          <w:rFonts w:ascii="Arial" w:hAnsi="Arial" w:cs="Arial"/>
+        </w:rPr>
+        <w:tab/>
+      </w:r>
+      <w:bookmarkStart w:id="13" w:name="_Toc9448722"/>
+      <w:r>
+        <w:rPr>
+          <w:rFonts w:ascii="Arial" w:hAnsi="Arial" w:cs="Arial"/>
+        </w:rPr>
+        <w:t>Prestashop</w:t>
       </w:r>
       <w:bookmarkEnd w:id="13"/>
     </w:p>
@@ -3451,52 +9164,88 @@
         </w:rPr>
         <w:tab/>
       </w:r>
-      <w:r>
-        <w:rPr>
-          <w:rFonts w:ascii="Arial" w:hAnsi="Arial" w:cs="Arial"/>
-        </w:rPr>
-        <w:tab/>
-      </w:r>
-      <w:bookmarkStart w:id="14" w:name="_Toc9362435"/>
-      <w:proofErr w:type="spellStart"/>
-      <w:r>
-        <w:rPr>
-          <w:rFonts w:ascii="Arial" w:hAnsi="Arial" w:cs="Arial"/>
-        </w:rPr>
-        <w:t>Prestashop</w:t>
+      <w:bookmarkStart w:id="14" w:name="_Toc9448723"/>
+      <w:r>
+        <w:rPr>
+          <w:rFonts w:ascii="Arial" w:hAnsi="Arial" w:cs="Arial"/>
+        </w:rPr>
+        <w:t>Scripts</w:t>
       </w:r>
       <w:bookmarkEnd w:id="14"/>
-      <w:proofErr w:type="spellEnd"/>
+      <w:r>
+        <w:rPr>
+          <w:rFonts w:ascii="Arial" w:hAnsi="Arial" w:cs="Arial"/>
+        </w:rPr>
+        <w:t xml:space="preserve"> </w:t>
+      </w:r>
     </w:p>
     <w:p>
-      <w:pPr>
-        <w:pStyle w:val="Ttulo3"/>
-        <w:rPr>
-          <w:rFonts w:ascii="Arial" w:hAnsi="Arial" w:cs="Arial"/>
-        </w:rPr>
-      </w:pPr>
-      <w:r>
-        <w:rPr>
-          <w:rFonts w:ascii="Arial" w:hAnsi="Arial" w:cs="Arial"/>
-        </w:rPr>
-        <w:tab/>
-      </w:r>
-      <w:bookmarkStart w:id="15" w:name="_Toc9362436"/>
-      <w:r>
-        <w:rPr>
-          <w:rFonts w:ascii="Arial" w:hAnsi="Arial" w:cs="Arial"/>
-        </w:rPr>
-        <w:t>Scripts</w:t>
-      </w:r>
-      <w:bookmarkEnd w:id="15"/>
-      <w:r>
-        <w:rPr>
-          <w:rFonts w:ascii="Arial" w:hAnsi="Arial" w:cs="Arial"/>
-        </w:rPr>
-        <w:t xml:space="preserve"> </w:t>
+      <w:r>
+        <w:br w:type="page"/>
+      </w:r>
+    </w:p>
+    <w:p/>
+    <w:p>
+      <w:pPr>
+        <w:pStyle w:val="Prrafodelista"/>
+        <w:numPr>
+          <w:ilvl w:val="0"/>
+          <w:numId w:val="1"/>
+        </w:numPr>
+      </w:pPr>
+      <w:r>
+        <w:t>Smart Importer:</w:t>
       </w:r>
     </w:p>
     <w:p>
+      <w:r>
+        <w:rPr>
+          <w:noProof/>
+        </w:rPr>
+        <w:drawing>
+          <wp:inline distT="0" distB="0" distL="0" distR="0">
+            <wp:extent cx="6645910" cy="5786120"/>
+            <wp:effectExtent l="0" t="0" r="2540" b="5080"/>
+            <wp:docPr id="2" name="Imagen 2" descr="Imagen que contiene texto, mapa&#10;&#10;Descripción generada automáticamente"/>
+            <wp:cNvGraphicFramePr>
+              <a:graphicFrameLocks xmlns:a="http://schemas.openxmlformats.org/drawingml/2006/main" noChangeAspect="1"/>
+            </wp:cNvGraphicFramePr>
+            <a:graphic xmlns:a="http://schemas.openxmlformats.org/drawingml/2006/main">
+              <a:graphicData uri="http://schemas.openxmlformats.org/drawingml/2006/picture">
+                <pic:pic xmlns:pic="http://schemas.openxmlformats.org/drawingml/2006/picture">
+                  <pic:nvPicPr>
+                    <pic:cNvPr id="2" name="Diagrama1.png"/>
+                    <pic:cNvPicPr/>
+                  </pic:nvPicPr>
+                  <pic:blipFill>
+                    <a:blip r:embed="rId23">
+                      <a:extLst>
+                        <a:ext uri="{28A0092B-C50C-407E-A947-70E740481C1C}">
+                          <a14:useLocalDpi xmlns:a14="http://schemas.microsoft.com/office/drawing/2010/main" val="0"/>
+                        </a:ext>
+                      </a:extLst>
+                    </a:blip>
+                    <a:stretch>
+                      <a:fillRect/>
+                    </a:stretch>
+                  </pic:blipFill>
+                  <pic:spPr>
+                    <a:xfrm>
+                      <a:off x="0" y="0"/>
+                      <a:ext cx="6645910" cy="5786120"/>
+                    </a:xfrm>
+                    <a:prstGeom prst="rect">
+                      <a:avLst/>
+                    </a:prstGeom>
+                  </pic:spPr>
+                </pic:pic>
+              </a:graphicData>
+            </a:graphic>
+          </wp:inline>
+        </w:drawing>
+      </w:r>
+    </w:p>
+    <w:p>
       <w:pPr>
         <w:pStyle w:val="Ttulo2"/>
         <w:ind w:firstLine="708"/>
@@ -3504,14 +9253,14 @@
           <w:rFonts w:ascii="Arial" w:hAnsi="Arial" w:cs="Arial"/>
         </w:rPr>
       </w:pPr>
-      <w:bookmarkStart w:id="16" w:name="_Toc9362437"/>
+      <w:bookmarkStart w:id="15" w:name="_Toc9448724"/>
       <w:r>
         <w:rPr>
           <w:rFonts w:ascii="Arial" w:hAnsi="Arial" w:cs="Arial"/>
         </w:rPr>
         <w:t>Problemas que he tenido en el proyecto</w:t>
       </w:r>
-      <w:bookmarkEnd w:id="16"/>
+      <w:bookmarkEnd w:id="15"/>
     </w:p>
     <w:p>
       <w:pPr>
@@ -3521,14 +9270,14 @@
           <w:rFonts w:ascii="Arial" w:hAnsi="Arial" w:cs="Arial"/>
         </w:rPr>
       </w:pPr>
-      <w:bookmarkStart w:id="17" w:name="_Toc9362438"/>
+      <w:bookmarkStart w:id="16" w:name="_Toc9448725"/>
       <w:r>
         <w:rPr>
           <w:rFonts w:ascii="Arial" w:hAnsi="Arial" w:cs="Arial"/>
         </w:rPr>
         <w:t>Mejoras</w:t>
       </w:r>
-      <w:bookmarkEnd w:id="17"/>
+      <w:bookmarkEnd w:id="16"/>
       <w:r>
         <w:rPr>
           <w:rFonts w:ascii="Arial" w:hAnsi="Arial" w:cs="Arial"/>
@@ -3557,8 +9306,8 @@
       </w:pPr>
     </w:p>
     <w:sectPr>
-      <w:headerReference w:type="default" r:id="rId15"/>
-      <w:footerReference w:type="default" r:id="rId16"/>
+      <w:headerReference w:type="default" r:id="rId24"/>
+      <w:footerReference w:type="default" r:id="rId25"/>
       <w:pgSz w:w="11906" w:h="16838"/>
       <w:pgMar w:top="720" w:right="720" w:bottom="720" w:left="720" w:header="708" w:footer="708" w:gutter="0"/>
       <w:pgNumType w:start="0"/>
@@ -3605,6 +9354,7 @@
         <w:docPartUnique/>
       </w:docPartObj>
     </w:sdtPr>
+    <w:sdtEndPr/>
     <w:sdtContent>
       <w:p>
         <w:pPr>
@@ -5037,6 +10787,25 @@
       <w:u w:val="single"/>
     </w:rPr>
   </w:style>
+  <w:style w:type="table" w:styleId="Tablaconcuadrcula">
+    <w:name w:val="Table Grid"/>
+    <w:basedOn w:val="Tablanormal"/>
+    <w:uiPriority w:val="39"/>
+    <w:rsid w:val="00045626"/>
+    <w:pPr>
+      <w:spacing w:after="0" w:line="240" w:lineRule="auto"/>
+    </w:pPr>
+    <w:tblPr>
+      <w:tblBorders>
+        <w:top w:val="single" w:sz="4" w:space="0" w:color="auto"/>
+        <w:left w:val="single" w:sz="4" w:space="0" w:color="auto"/>
+        <w:bottom w:val="single" w:sz="4" w:space="0" w:color="auto"/>
+        <w:right w:val="single" w:sz="4" w:space="0" w:color="auto"/>
+        <w:insideH w:val="single" w:sz="4" w:space="0" w:color="auto"/>
+        <w:insideV w:val="single" w:sz="4" w:space="0" w:color="auto"/>
+      </w:tblBorders>
+    </w:tblPr>
+  </w:style>
 </w:styles>
 </file>
 
@@ -5340,7 +11109,7 @@
 </file>
 
 <file path=customXml/itemProps1.xml><?xml version="1.0" encoding="utf-8"?>
-<ds:datastoreItem xmlns:ds="http://schemas.openxmlformats.org/officeDocument/2006/customXml" ds:itemID="{26AAE0F8-AB20-4AA3-B905-DE69A90F828B}">
+<ds:datastoreItem xmlns:ds="http://schemas.openxmlformats.org/officeDocument/2006/customXml" ds:itemID="{EE719652-6F24-4EBB-AAFB-93B370E51466}">
   <ds:schemaRefs>
     <ds:schemaRef ds:uri="http://schemas.openxmlformats.org/officeDocument/2006/bibliography"/>
   </ds:schemaRefs>

--- a/Sintesi_Castellano.docx
+++ b/Sintesi_Castellano.docx
@@ -834,7 +834,7 @@
                     <w:rFonts w:ascii="Arial" w:hAnsi="Arial" w:cs="Arial"/>
                     <w:noProof/>
                   </w:rPr>
-                  <w:t xml:space="preserve">Base </w:t>
+                  <w:t>Base de da</w:t>
                 </w:r>
                 <w:r>
                   <w:rPr>
@@ -842,7 +842,7 @@
                     <w:rFonts w:ascii="Arial" w:hAnsi="Arial" w:cs="Arial"/>
                     <w:noProof/>
                   </w:rPr>
-                  <w:t>d</w:t>
+                  <w:t>t</w:t>
                 </w:r>
                 <w:r>
                   <w:rPr>
@@ -850,7 +850,7 @@
                     <w:rFonts w:ascii="Arial" w:hAnsi="Arial" w:cs="Arial"/>
                     <w:noProof/>
                   </w:rPr>
-                  <w:t>e datos</w:t>
+                  <w:t>os</w:t>
                 </w:r>
                 <w:r>
                   <w:rPr>
@@ -992,7 +992,23 @@
                     <w:rFonts w:ascii="Arial" w:hAnsi="Arial" w:cs="Arial"/>
                     <w:noProof/>
                   </w:rPr>
-                  <w:t>Prestashop</w:t>
+                  <w:t>Presta</w:t>
+                </w:r>
+                <w:r>
+                  <w:rPr>
+                    <w:rStyle w:val="Hipervnculo"/>
+                    <w:rFonts w:ascii="Arial" w:hAnsi="Arial" w:cs="Arial"/>
+                    <w:noProof/>
+                  </w:rPr>
+                  <w:t>s</w:t>
+                </w:r>
+                <w:r>
+                  <w:rPr>
+                    <w:rStyle w:val="Hipervnculo"/>
+                    <w:rFonts w:ascii="Arial" w:hAnsi="Arial" w:cs="Arial"/>
+                    <w:noProof/>
+                  </w:rPr>
+                  <w:t>hop</w:t>
                 </w:r>
                 <w:r>
                   <w:rPr>
@@ -1409,6 +1425,24 @@
         <w:rPr>
           <w:rFonts w:ascii="Arial" w:hAnsi="Arial" w:cs="Arial"/>
         </w:rPr>
+        <w:t xml:space="preserve">Servicio IIS o LAMP </w:t>
+      </w:r>
+    </w:p>
+    <w:p>
+      <w:pPr>
+        <w:pStyle w:val="Prrafodelista"/>
+        <w:numPr>
+          <w:ilvl w:val="0"/>
+          <w:numId w:val="1"/>
+        </w:numPr>
+        <w:rPr>
+          <w:rFonts w:ascii="Arial" w:hAnsi="Arial" w:cs="Arial"/>
+        </w:rPr>
+      </w:pPr>
+      <w:r>
+        <w:rPr>
+          <w:rFonts w:ascii="Arial" w:hAnsi="Arial" w:cs="Arial"/>
+        </w:rPr>
         <w:t>MySQL/MariaDB u otro tipo de base de datos.</w:t>
       </w:r>
     </w:p>
@@ -2102,6 +2136,7 @@
           <w:rFonts w:ascii="Arial" w:hAnsi="Arial" w:cs="Arial"/>
           <w:noProof/>
         </w:rPr>
+        <w:lastRenderedPageBreak/>
         <mc:AlternateContent>
           <mc:Choice Requires="wps">
             <w:drawing>
@@ -2918,8 +2953,6 @@
         <w:tab/>
       </w:r>
       <w:bookmarkStart w:id="10" w:name="_Toc9448720"/>
-      <w:bookmarkStart w:id="11" w:name="_GoBack"/>
-      <w:bookmarkEnd w:id="11"/>
       <w:r>
         <w:rPr>
           <w:rFonts w:ascii="Arial" w:hAnsi="Arial" w:cs="Arial"/>
@@ -7219,50 +7252,68 @@
             <w:tcW w:w="5228" w:type="dxa"/>
           </w:tcPr>
           <w:p>
+            <w:proofErr w:type="spellStart"/>
             <w:r>
               <w:t>Ps_order_payment</w:t>
             </w:r>
-          </w:p>
-        </w:tc>
-        <w:tc>
-          <w:tcPr>
-            <w:tcW w:w="5228" w:type="dxa"/>
-          </w:tcPr>
-          <w:p/>
-        </w:tc>
-      </w:tr>
-      <w:tr>
-        <w:tc>
-          <w:tcPr>
-            <w:tcW w:w="5228" w:type="dxa"/>
-          </w:tcPr>
-          <w:p>
+            <w:proofErr w:type="spellEnd"/>
+            <w:r>
+              <w:t>*</w:t>
+            </w:r>
+          </w:p>
+        </w:tc>
+        <w:tc>
+          <w:tcPr>
+            <w:tcW w:w="5228" w:type="dxa"/>
+            <w:shd w:val="clear" w:color="auto" w:fill="808080" w:themeFill="background1" w:themeFillShade="80"/>
+          </w:tcPr>
+          <w:p/>
+        </w:tc>
+      </w:tr>
+      <w:tr>
+        <w:tc>
+          <w:tcPr>
+            <w:tcW w:w="5228" w:type="dxa"/>
+          </w:tcPr>
+          <w:p>
+            <w:proofErr w:type="spellStart"/>
             <w:r>
               <w:t>Ps_order_return</w:t>
             </w:r>
-          </w:p>
-        </w:tc>
-        <w:tc>
-          <w:tcPr>
-            <w:tcW w:w="5228" w:type="dxa"/>
-          </w:tcPr>
-          <w:p/>
-        </w:tc>
-      </w:tr>
-      <w:tr>
-        <w:tc>
-          <w:tcPr>
-            <w:tcW w:w="5228" w:type="dxa"/>
-          </w:tcPr>
-          <w:p>
+            <w:proofErr w:type="spellEnd"/>
+            <w:r>
+              <w:t>*</w:t>
+            </w:r>
+          </w:p>
+        </w:tc>
+        <w:tc>
+          <w:tcPr>
+            <w:tcW w:w="5228" w:type="dxa"/>
+            <w:shd w:val="clear" w:color="auto" w:fill="808080" w:themeFill="background1" w:themeFillShade="80"/>
+          </w:tcPr>
+          <w:p/>
+        </w:tc>
+      </w:tr>
+      <w:tr>
+        <w:tc>
+          <w:tcPr>
+            <w:tcW w:w="5228" w:type="dxa"/>
+          </w:tcPr>
+          <w:p>
+            <w:proofErr w:type="spellStart"/>
             <w:r>
               <w:t>Ps_order_return_detail</w:t>
             </w:r>
-          </w:p>
-        </w:tc>
-        <w:tc>
-          <w:tcPr>
-            <w:tcW w:w="5228" w:type="dxa"/>
+            <w:proofErr w:type="spellEnd"/>
+            <w:r>
+              <w:t>*</w:t>
+            </w:r>
+          </w:p>
+        </w:tc>
+        <w:tc>
+          <w:tcPr>
+            <w:tcW w:w="5228" w:type="dxa"/>
+            <w:shd w:val="clear" w:color="auto" w:fill="808080" w:themeFill="background1" w:themeFillShade="80"/>
           </w:tcPr>
           <w:p/>
         </w:tc>
@@ -7282,7 +7333,11 @@
           <w:tcPr>
             <w:tcW w:w="5228" w:type="dxa"/>
           </w:tcPr>
-          <w:p/>
+          <w:p>
+            <w:r>
+              <w:t>Valores CSS</w:t>
+            </w:r>
+          </w:p>
         </w:tc>
       </w:tr>
       <w:tr>
@@ -7300,77 +7355,105 @@
           <w:tcPr>
             <w:tcW w:w="5228" w:type="dxa"/>
           </w:tcPr>
-          <w:p/>
-        </w:tc>
-      </w:tr>
-      <w:tr>
-        <w:tc>
-          <w:tcPr>
-            <w:tcW w:w="5228" w:type="dxa"/>
-          </w:tcPr>
-          <w:p>
+          <w:p>
+            <w:r>
+              <w:t>Mas valores CSS</w:t>
+            </w:r>
+          </w:p>
+        </w:tc>
+      </w:tr>
+      <w:tr>
+        <w:tc>
+          <w:tcPr>
+            <w:tcW w:w="5228" w:type="dxa"/>
+          </w:tcPr>
+          <w:p>
+            <w:proofErr w:type="spellStart"/>
             <w:r>
               <w:t>Ps_order_slip</w:t>
             </w:r>
-          </w:p>
-        </w:tc>
-        <w:tc>
-          <w:tcPr>
-            <w:tcW w:w="5228" w:type="dxa"/>
-          </w:tcPr>
-          <w:p/>
-        </w:tc>
-      </w:tr>
-      <w:tr>
-        <w:tc>
-          <w:tcPr>
-            <w:tcW w:w="5228" w:type="dxa"/>
-          </w:tcPr>
-          <w:p>
+            <w:proofErr w:type="spellEnd"/>
+            <w:r>
+              <w:t>*</w:t>
+            </w:r>
+          </w:p>
+        </w:tc>
+        <w:tc>
+          <w:tcPr>
+            <w:tcW w:w="5228" w:type="dxa"/>
+            <w:shd w:val="clear" w:color="auto" w:fill="808080" w:themeFill="background1" w:themeFillShade="80"/>
+          </w:tcPr>
+          <w:p/>
+        </w:tc>
+      </w:tr>
+      <w:tr>
+        <w:tc>
+          <w:tcPr>
+            <w:tcW w:w="5228" w:type="dxa"/>
+          </w:tcPr>
+          <w:p>
+            <w:proofErr w:type="spellStart"/>
             <w:r>
               <w:t>Ps_order_slip_detail</w:t>
             </w:r>
-          </w:p>
-        </w:tc>
-        <w:tc>
-          <w:tcPr>
-            <w:tcW w:w="5228" w:type="dxa"/>
-          </w:tcPr>
-          <w:p/>
-        </w:tc>
-      </w:tr>
-      <w:tr>
-        <w:tc>
-          <w:tcPr>
-            <w:tcW w:w="5228" w:type="dxa"/>
-          </w:tcPr>
-          <w:p>
+            <w:proofErr w:type="spellEnd"/>
+            <w:r>
+              <w:t>*</w:t>
+            </w:r>
+          </w:p>
+        </w:tc>
+        <w:tc>
+          <w:tcPr>
+            <w:tcW w:w="5228" w:type="dxa"/>
+            <w:shd w:val="clear" w:color="auto" w:fill="808080" w:themeFill="background1" w:themeFillShade="80"/>
+          </w:tcPr>
+          <w:p/>
+        </w:tc>
+      </w:tr>
+      <w:tr>
+        <w:tc>
+          <w:tcPr>
+            <w:tcW w:w="5228" w:type="dxa"/>
+          </w:tcPr>
+          <w:p>
+            <w:proofErr w:type="spellStart"/>
             <w:r>
               <w:t>Ps_order_slip_detail_tax</w:t>
             </w:r>
-          </w:p>
-        </w:tc>
-        <w:tc>
-          <w:tcPr>
-            <w:tcW w:w="5228" w:type="dxa"/>
-          </w:tcPr>
-          <w:p/>
-        </w:tc>
-      </w:tr>
-      <w:tr>
-        <w:tc>
-          <w:tcPr>
-            <w:tcW w:w="5228" w:type="dxa"/>
-          </w:tcPr>
-          <w:p>
+            <w:proofErr w:type="spellEnd"/>
+            <w:r>
+              <w:t>*</w:t>
+            </w:r>
+          </w:p>
+        </w:tc>
+        <w:tc>
+          <w:tcPr>
+            <w:tcW w:w="5228" w:type="dxa"/>
+            <w:shd w:val="clear" w:color="auto" w:fill="808080" w:themeFill="background1" w:themeFillShade="80"/>
+          </w:tcPr>
+          <w:p/>
+        </w:tc>
+      </w:tr>
+      <w:tr>
+        <w:tc>
+          <w:tcPr>
+            <w:tcW w:w="5228" w:type="dxa"/>
+          </w:tcPr>
+          <w:p>
+            <w:proofErr w:type="spellStart"/>
             <w:r>
               <w:t>Ps_order_state</w:t>
             </w:r>
-          </w:p>
-        </w:tc>
-        <w:tc>
-          <w:tcPr>
-            <w:tcW w:w="5228" w:type="dxa"/>
+            <w:proofErr w:type="spellEnd"/>
+            <w:r>
+              <w:t>*</w:t>
+            </w:r>
+          </w:p>
+        </w:tc>
+        <w:tc>
+          <w:tcPr>
+            <w:tcW w:w="5228" w:type="dxa"/>
+            <w:shd w:val="clear" w:color="auto" w:fill="808080" w:themeFill="background1" w:themeFillShade="80"/>
           </w:tcPr>
           <w:p/>
         </w:tc>
@@ -7390,113 +7473,165 @@
           <w:tcPr>
             <w:tcW w:w="5228" w:type="dxa"/>
           </w:tcPr>
-          <w:p/>
-        </w:tc>
-      </w:tr>
-      <w:tr>
-        <w:tc>
-          <w:tcPr>
-            <w:tcW w:w="5228" w:type="dxa"/>
-          </w:tcPr>
-          <w:p>
+          <w:p>
+            <w:r>
+              <w:t>Contiene información de idioma de pedido</w:t>
+            </w:r>
+          </w:p>
+        </w:tc>
+      </w:tr>
+      <w:tr>
+        <w:tc>
+          <w:tcPr>
+            <w:tcW w:w="5228" w:type="dxa"/>
+          </w:tcPr>
+          <w:p>
+            <w:proofErr w:type="spellStart"/>
             <w:r>
               <w:t>Ps_orders</w:t>
             </w:r>
-          </w:p>
-        </w:tc>
-        <w:tc>
-          <w:tcPr>
-            <w:tcW w:w="5228" w:type="dxa"/>
-          </w:tcPr>
-          <w:p/>
-        </w:tc>
-      </w:tr>
-      <w:tr>
-        <w:tc>
-          <w:tcPr>
-            <w:tcW w:w="5228" w:type="dxa"/>
-          </w:tcPr>
-          <w:p>
+            <w:proofErr w:type="spellEnd"/>
+            <w:r>
+              <w:t>*</w:t>
+            </w:r>
+          </w:p>
+        </w:tc>
+        <w:tc>
+          <w:tcPr>
+            <w:tcW w:w="5228" w:type="dxa"/>
+            <w:shd w:val="clear" w:color="auto" w:fill="808080" w:themeFill="background1" w:themeFillShade="80"/>
+          </w:tcPr>
+          <w:p/>
+        </w:tc>
+      </w:tr>
+      <w:tr>
+        <w:tc>
+          <w:tcPr>
+            <w:tcW w:w="5228" w:type="dxa"/>
+          </w:tcPr>
+          <w:p>
+            <w:proofErr w:type="spellStart"/>
             <w:r>
               <w:t>Ps_pack</w:t>
             </w:r>
-          </w:p>
-        </w:tc>
-        <w:tc>
-          <w:tcPr>
-            <w:tcW w:w="5228" w:type="dxa"/>
-          </w:tcPr>
-          <w:p/>
-        </w:tc>
-      </w:tr>
-      <w:tr>
-        <w:tc>
-          <w:tcPr>
-            <w:tcW w:w="5228" w:type="dxa"/>
-          </w:tcPr>
-          <w:p>
+            <w:proofErr w:type="spellEnd"/>
+            <w:r>
+              <w:t>*</w:t>
+            </w:r>
+          </w:p>
+        </w:tc>
+        <w:tc>
+          <w:tcPr>
+            <w:tcW w:w="5228" w:type="dxa"/>
+            <w:shd w:val="clear" w:color="auto" w:fill="808080" w:themeFill="background1" w:themeFillShade="80"/>
+          </w:tcPr>
+          <w:p/>
+        </w:tc>
+      </w:tr>
+      <w:tr>
+        <w:tc>
+          <w:tcPr>
+            <w:tcW w:w="5228" w:type="dxa"/>
+          </w:tcPr>
+          <w:p>
+            <w:proofErr w:type="spellStart"/>
             <w:r>
               <w:t>Ps_page</w:t>
             </w:r>
-          </w:p>
-        </w:tc>
-        <w:tc>
-          <w:tcPr>
-            <w:tcW w:w="5228" w:type="dxa"/>
-          </w:tcPr>
-          <w:p/>
-        </w:tc>
-      </w:tr>
-      <w:tr>
-        <w:tc>
-          <w:tcPr>
-            <w:tcW w:w="5228" w:type="dxa"/>
-          </w:tcPr>
-          <w:p>
+            <w:proofErr w:type="spellEnd"/>
+          </w:p>
+        </w:tc>
+        <w:tc>
+          <w:tcPr>
+            <w:tcW w:w="5228" w:type="dxa"/>
+            <w:shd w:val="clear" w:color="auto" w:fill="FFFFFF" w:themeFill="background1"/>
+          </w:tcPr>
+          <w:p>
+            <w:r>
+              <w:t>Relacionado</w:t>
+            </w:r>
+            <w:r>
+              <w:t xml:space="preserve"> con los productos de </w:t>
+            </w:r>
+            <w:proofErr w:type="spellStart"/>
+            <w:r>
+              <w:t>prestashop</w:t>
+            </w:r>
+            <w:proofErr w:type="spellEnd"/>
+            <w:r>
+              <w:t xml:space="preserve">. Contiene valores importantes </w:t>
+            </w:r>
+          </w:p>
+        </w:tc>
+      </w:tr>
+      <w:tr>
+        <w:tc>
+          <w:tcPr>
+            <w:tcW w:w="5228" w:type="dxa"/>
+          </w:tcPr>
+          <w:p>
+            <w:proofErr w:type="spellStart"/>
             <w:r>
               <w:t>Ps_page_type</w:t>
             </w:r>
-          </w:p>
-        </w:tc>
-        <w:tc>
-          <w:tcPr>
-            <w:tcW w:w="5228" w:type="dxa"/>
-          </w:tcPr>
-          <w:p/>
-        </w:tc>
-      </w:tr>
-      <w:tr>
-        <w:tc>
-          <w:tcPr>
-            <w:tcW w:w="5228" w:type="dxa"/>
-          </w:tcPr>
-          <w:p>
+            <w:proofErr w:type="spellEnd"/>
+            <w:r>
+              <w:t>*</w:t>
+            </w:r>
+          </w:p>
+        </w:tc>
+        <w:tc>
+          <w:tcPr>
+            <w:tcW w:w="5228" w:type="dxa"/>
+            <w:shd w:val="clear" w:color="auto" w:fill="808080" w:themeFill="background1" w:themeFillShade="80"/>
+          </w:tcPr>
+          <w:p/>
+        </w:tc>
+      </w:tr>
+      <w:tr>
+        <w:tc>
+          <w:tcPr>
+            <w:tcW w:w="5228" w:type="dxa"/>
+          </w:tcPr>
+          <w:p>
+            <w:proofErr w:type="spellStart"/>
             <w:r>
               <w:t>Ps_page_viewed</w:t>
             </w:r>
-          </w:p>
-        </w:tc>
-        <w:tc>
-          <w:tcPr>
-            <w:tcW w:w="5228" w:type="dxa"/>
-          </w:tcPr>
-          <w:p/>
-        </w:tc>
-      </w:tr>
-      <w:tr>
-        <w:tc>
-          <w:tcPr>
-            <w:tcW w:w="5228" w:type="dxa"/>
-          </w:tcPr>
-          <w:p>
+            <w:proofErr w:type="spellEnd"/>
+            <w:r>
+              <w:t>*</w:t>
+            </w:r>
+          </w:p>
+        </w:tc>
+        <w:tc>
+          <w:tcPr>
+            <w:tcW w:w="5228" w:type="dxa"/>
+            <w:shd w:val="clear" w:color="auto" w:fill="808080" w:themeFill="background1" w:themeFillShade="80"/>
+          </w:tcPr>
+          <w:p/>
+        </w:tc>
+      </w:tr>
+      <w:tr>
+        <w:tc>
+          <w:tcPr>
+            <w:tcW w:w="5228" w:type="dxa"/>
+          </w:tcPr>
+          <w:p>
+            <w:proofErr w:type="spellStart"/>
             <w:r>
               <w:t>Ps_pagenotfound</w:t>
             </w:r>
-          </w:p>
-        </w:tc>
-        <w:tc>
-          <w:tcPr>
-            <w:tcW w:w="5228" w:type="dxa"/>
+            <w:proofErr w:type="spellEnd"/>
+            <w:r>
+              <w:t>*</w:t>
+            </w:r>
+          </w:p>
+        </w:tc>
+        <w:tc>
+          <w:tcPr>
+            <w:tcW w:w="5228" w:type="dxa"/>
+            <w:shd w:val="clear" w:color="auto" w:fill="808080" w:themeFill="background1" w:themeFillShade="80"/>
           </w:tcPr>
           <w:p/>
         </w:tc>
@@ -7516,7 +7651,29 @@
           <w:tcPr>
             <w:tcW w:w="5228" w:type="dxa"/>
           </w:tcPr>
-          <w:p/>
+          <w:p>
+            <w:proofErr w:type="spellStart"/>
+            <w:r>
+              <w:t>Contine</w:t>
+            </w:r>
+            <w:proofErr w:type="spellEnd"/>
+            <w:r>
+              <w:t xml:space="preserve"> el contenido de los productos de </w:t>
+            </w:r>
+            <w:proofErr w:type="spellStart"/>
+            <w:r>
+              <w:t>prestashop</w:t>
+            </w:r>
+            <w:proofErr w:type="spellEnd"/>
+            <w:r>
+              <w:t xml:space="preserve">. También es la tabla de que funciona </w:t>
+            </w:r>
+            <w:proofErr w:type="spellStart"/>
+            <w:r>
+              <w:t>SmartImporter</w:t>
+            </w:r>
+            <w:proofErr w:type="spellEnd"/>
+          </w:p>
         </w:tc>
       </w:tr>
       <w:tr>
@@ -7533,6 +7690,7 @@
         <w:tc>
           <w:tcPr>
             <w:tcW w:w="5228" w:type="dxa"/>
+            <w:shd w:val="clear" w:color="auto" w:fill="808080" w:themeFill="background1" w:themeFillShade="80"/>
           </w:tcPr>
           <w:p/>
         </w:tc>
@@ -7551,6 +7709,7 @@
         <w:tc>
           <w:tcPr>
             <w:tcW w:w="5228" w:type="dxa"/>
+            <w:shd w:val="clear" w:color="auto" w:fill="808080" w:themeFill="background1" w:themeFillShade="80"/>
           </w:tcPr>
           <w:p/>
         </w:tc>
@@ -7569,6 +7728,7 @@
         <w:tc>
           <w:tcPr>
             <w:tcW w:w="5228" w:type="dxa"/>
+            <w:shd w:val="clear" w:color="auto" w:fill="808080" w:themeFill="background1" w:themeFillShade="80"/>
           </w:tcPr>
           <w:p/>
         </w:tc>
@@ -7587,6 +7747,7 @@
         <w:tc>
           <w:tcPr>
             <w:tcW w:w="5228" w:type="dxa"/>
+            <w:shd w:val="clear" w:color="auto" w:fill="808080" w:themeFill="background1" w:themeFillShade="80"/>
           </w:tcPr>
           <w:p/>
         </w:tc>
@@ -7605,6 +7766,7 @@
         <w:tc>
           <w:tcPr>
             <w:tcW w:w="5228" w:type="dxa"/>
+            <w:shd w:val="clear" w:color="auto" w:fill="808080" w:themeFill="background1" w:themeFillShade="80"/>
           </w:tcPr>
           <w:p/>
         </w:tc>
@@ -7623,17 +7785,19 @@
         <w:tc>
           <w:tcPr>
             <w:tcW w:w="5228" w:type="dxa"/>
-          </w:tcPr>
-          <w:p/>
-        </w:tc>
-      </w:tr>
-      <w:tr>
-        <w:tc>
-          <w:tcPr>
-            <w:tcW w:w="5228" w:type="dxa"/>
-          </w:tcPr>
-          <w:p>
-            <w:r>
+            <w:shd w:val="clear" w:color="auto" w:fill="808080" w:themeFill="background1" w:themeFillShade="80"/>
+          </w:tcPr>
+          <w:p/>
+        </w:tc>
+      </w:tr>
+      <w:tr>
+        <w:tc>
+          <w:tcPr>
+            <w:tcW w:w="5228" w:type="dxa"/>
+          </w:tcPr>
+          <w:p>
+            <w:r>
+              <w:lastRenderedPageBreak/>
               <w:t>Ps_product_country_tax</w:t>
             </w:r>
           </w:p>
@@ -7641,6 +7805,7 @@
         <w:tc>
           <w:tcPr>
             <w:tcW w:w="5228" w:type="dxa"/>
+            <w:shd w:val="clear" w:color="auto" w:fill="808080" w:themeFill="background1" w:themeFillShade="80"/>
           </w:tcPr>
           <w:p/>
         </w:tc>
@@ -7659,6 +7824,979 @@
         <w:tc>
           <w:tcPr>
             <w:tcW w:w="5228" w:type="dxa"/>
+            <w:shd w:val="clear" w:color="auto" w:fill="808080" w:themeFill="background1" w:themeFillShade="80"/>
+          </w:tcPr>
+          <w:p/>
+        </w:tc>
+      </w:tr>
+      <w:tr>
+        <w:tc>
+          <w:tcPr>
+            <w:tcW w:w="5228" w:type="dxa"/>
+          </w:tcPr>
+          <w:p>
+            <w:r>
+              <w:t>Ps_product_group_reduction_cache</w:t>
+            </w:r>
+          </w:p>
+        </w:tc>
+        <w:tc>
+          <w:tcPr>
+            <w:tcW w:w="5228" w:type="dxa"/>
+            <w:shd w:val="clear" w:color="auto" w:fill="808080" w:themeFill="background1" w:themeFillShade="80"/>
+          </w:tcPr>
+          <w:p/>
+        </w:tc>
+      </w:tr>
+      <w:tr>
+        <w:tc>
+          <w:tcPr>
+            <w:tcW w:w="5228" w:type="dxa"/>
+          </w:tcPr>
+          <w:p>
+            <w:r>
+              <w:t>Ps_product_lang</w:t>
+            </w:r>
+          </w:p>
+        </w:tc>
+        <w:tc>
+          <w:tcPr>
+            <w:tcW w:w="5228" w:type="dxa"/>
+            <w:shd w:val="clear" w:color="auto" w:fill="808080" w:themeFill="background1" w:themeFillShade="80"/>
+          </w:tcPr>
+          <w:p/>
+        </w:tc>
+      </w:tr>
+      <w:tr>
+        <w:tc>
+          <w:tcPr>
+            <w:tcW w:w="5228" w:type="dxa"/>
+          </w:tcPr>
+          <w:p>
+            <w:r>
+              <w:t>Ps_product_sale</w:t>
+            </w:r>
+          </w:p>
+        </w:tc>
+        <w:tc>
+          <w:tcPr>
+            <w:tcW w:w="5228" w:type="dxa"/>
+            <w:shd w:val="clear" w:color="auto" w:fill="808080" w:themeFill="background1" w:themeFillShade="80"/>
+          </w:tcPr>
+          <w:p/>
+        </w:tc>
+      </w:tr>
+      <w:tr>
+        <w:tc>
+          <w:tcPr>
+            <w:tcW w:w="5228" w:type="dxa"/>
+          </w:tcPr>
+          <w:p>
+            <w:r>
+              <w:t>Ps_product_shop</w:t>
+            </w:r>
+          </w:p>
+        </w:tc>
+        <w:tc>
+          <w:tcPr>
+            <w:tcW w:w="5228" w:type="dxa"/>
+            <w:shd w:val="clear" w:color="auto" w:fill="808080" w:themeFill="background1" w:themeFillShade="80"/>
+          </w:tcPr>
+          <w:p/>
+        </w:tc>
+      </w:tr>
+      <w:tr>
+        <w:tc>
+          <w:tcPr>
+            <w:tcW w:w="5228" w:type="dxa"/>
+          </w:tcPr>
+          <w:p>
+            <w:r>
+              <w:t>Ps_product_supplier</w:t>
+            </w:r>
+          </w:p>
+        </w:tc>
+        <w:tc>
+          <w:tcPr>
+            <w:tcW w:w="5228" w:type="dxa"/>
+            <w:shd w:val="clear" w:color="auto" w:fill="808080" w:themeFill="background1" w:themeFillShade="80"/>
+          </w:tcPr>
+          <w:p/>
+        </w:tc>
+      </w:tr>
+      <w:tr>
+        <w:tc>
+          <w:tcPr>
+            <w:tcW w:w="5228" w:type="dxa"/>
+          </w:tcPr>
+          <w:p>
+            <w:r>
+              <w:t>Ps_product_tag</w:t>
+            </w:r>
+          </w:p>
+        </w:tc>
+        <w:tc>
+          <w:tcPr>
+            <w:tcW w:w="5228" w:type="dxa"/>
+            <w:shd w:val="clear" w:color="auto" w:fill="808080" w:themeFill="background1" w:themeFillShade="80"/>
+          </w:tcPr>
+          <w:p/>
+        </w:tc>
+      </w:tr>
+      <w:tr>
+        <w:tc>
+          <w:tcPr>
+            <w:tcW w:w="5228" w:type="dxa"/>
+          </w:tcPr>
+          <w:p>
+            <w:r>
+              <w:t>Ps_profile</w:t>
+            </w:r>
+          </w:p>
+        </w:tc>
+        <w:tc>
+          <w:tcPr>
+            <w:tcW w:w="5228" w:type="dxa"/>
+            <w:shd w:val="clear" w:color="auto" w:fill="808080" w:themeFill="background1" w:themeFillShade="80"/>
+          </w:tcPr>
+          <w:p/>
+        </w:tc>
+      </w:tr>
+      <w:tr>
+        <w:tc>
+          <w:tcPr>
+            <w:tcW w:w="5228" w:type="dxa"/>
+          </w:tcPr>
+          <w:p>
+            <w:r>
+              <w:t>Ps_profile_lang</w:t>
+            </w:r>
+          </w:p>
+        </w:tc>
+        <w:tc>
+          <w:tcPr>
+            <w:tcW w:w="5228" w:type="dxa"/>
+          </w:tcPr>
+          <w:p>
+            <w:r>
+              <w:t>Contiene valores de acceso</w:t>
+            </w:r>
+          </w:p>
+        </w:tc>
+      </w:tr>
+      <w:tr>
+        <w:tc>
+          <w:tcPr>
+            <w:tcW w:w="5228" w:type="dxa"/>
+          </w:tcPr>
+          <w:p>
+            <w:r>
+              <w:t>Ps_quick_access</w:t>
+            </w:r>
+          </w:p>
+        </w:tc>
+        <w:tc>
+          <w:tcPr>
+            <w:tcW w:w="5228" w:type="dxa"/>
+          </w:tcPr>
+          <w:p>
+            <w:r>
+              <w:t xml:space="preserve">Links </w:t>
+            </w:r>
+          </w:p>
+        </w:tc>
+      </w:tr>
+      <w:tr>
+        <w:tc>
+          <w:tcPr>
+            <w:tcW w:w="5228" w:type="dxa"/>
+          </w:tcPr>
+          <w:p>
+            <w:r>
+              <w:t>Ps_quick_access_lang</w:t>
+            </w:r>
+          </w:p>
+        </w:tc>
+        <w:tc>
+          <w:tcPr>
+            <w:tcW w:w="5228" w:type="dxa"/>
+          </w:tcPr>
+          <w:p>
+            <w:r>
+              <w:t xml:space="preserve">Idiomas de los enlaces </w:t>
+            </w:r>
+          </w:p>
+        </w:tc>
+      </w:tr>
+      <w:tr>
+        <w:tc>
+          <w:tcPr>
+            <w:tcW w:w="5228" w:type="dxa"/>
+          </w:tcPr>
+          <w:p>
+            <w:r>
+              <w:t>Ps_range_price</w:t>
+            </w:r>
+          </w:p>
+        </w:tc>
+        <w:tc>
+          <w:tcPr>
+            <w:tcW w:w="5228" w:type="dxa"/>
+          </w:tcPr>
+          <w:p>
+            <w:r>
+              <w:t>Información sobre los precios de los productos</w:t>
+            </w:r>
+          </w:p>
+        </w:tc>
+      </w:tr>
+      <w:tr>
+        <w:tc>
+          <w:tcPr>
+            <w:tcW w:w="5228" w:type="dxa"/>
+          </w:tcPr>
+          <w:p>
+            <w:r>
+              <w:t>Ps_range_weight</w:t>
+            </w:r>
+          </w:p>
+        </w:tc>
+        <w:tc>
+          <w:tcPr>
+            <w:tcW w:w="5228" w:type="dxa"/>
+            <w:shd w:val="clear" w:color="auto" w:fill="808080" w:themeFill="background1" w:themeFillShade="80"/>
+          </w:tcPr>
+          <w:p/>
+        </w:tc>
+      </w:tr>
+      <w:tr>
+        <w:tc>
+          <w:tcPr>
+            <w:tcW w:w="5228" w:type="dxa"/>
+          </w:tcPr>
+          <w:p>
+            <w:r>
+              <w:t>Ps_reassurance</w:t>
+            </w:r>
+          </w:p>
+        </w:tc>
+        <w:tc>
+          <w:tcPr>
+            <w:tcW w:w="5228" w:type="dxa"/>
+            <w:shd w:val="clear" w:color="auto" w:fill="808080" w:themeFill="background1" w:themeFillShade="80"/>
+          </w:tcPr>
+          <w:p/>
+        </w:tc>
+      </w:tr>
+      <w:tr>
+        <w:tc>
+          <w:tcPr>
+            <w:tcW w:w="5228" w:type="dxa"/>
+          </w:tcPr>
+          <w:p>
+            <w:r>
+              <w:t>Ps_reassurance_lang</w:t>
+            </w:r>
+          </w:p>
+        </w:tc>
+        <w:tc>
+          <w:tcPr>
+            <w:tcW w:w="5228" w:type="dxa"/>
+            <w:shd w:val="clear" w:color="auto" w:fill="808080" w:themeFill="background1" w:themeFillShade="80"/>
+          </w:tcPr>
+          <w:p/>
+        </w:tc>
+      </w:tr>
+      <w:tr>
+        <w:tc>
+          <w:tcPr>
+            <w:tcW w:w="5228" w:type="dxa"/>
+          </w:tcPr>
+          <w:p>
+            <w:r>
+              <w:t>Ps_referrer</w:t>
+            </w:r>
+          </w:p>
+        </w:tc>
+        <w:tc>
+          <w:tcPr>
+            <w:tcW w:w="5228" w:type="dxa"/>
+            <w:shd w:val="clear" w:color="auto" w:fill="808080" w:themeFill="background1" w:themeFillShade="80"/>
+          </w:tcPr>
+          <w:p/>
+        </w:tc>
+      </w:tr>
+      <w:tr>
+        <w:tc>
+          <w:tcPr>
+            <w:tcW w:w="5228" w:type="dxa"/>
+          </w:tcPr>
+          <w:p>
+            <w:r>
+              <w:t>Ps_referrer_cache</w:t>
+            </w:r>
+          </w:p>
+        </w:tc>
+        <w:tc>
+          <w:tcPr>
+            <w:tcW w:w="5228" w:type="dxa"/>
+            <w:shd w:val="clear" w:color="auto" w:fill="808080" w:themeFill="background1" w:themeFillShade="80"/>
+          </w:tcPr>
+          <w:p/>
+        </w:tc>
+      </w:tr>
+      <w:tr>
+        <w:tc>
+          <w:tcPr>
+            <w:tcW w:w="5228" w:type="dxa"/>
+          </w:tcPr>
+          <w:p>
+            <w:r>
+              <w:t>Ps_referrer_shop</w:t>
+            </w:r>
+          </w:p>
+        </w:tc>
+        <w:tc>
+          <w:tcPr>
+            <w:tcW w:w="5228" w:type="dxa"/>
+            <w:shd w:val="clear" w:color="auto" w:fill="808080" w:themeFill="background1" w:themeFillShade="80"/>
+          </w:tcPr>
+          <w:p/>
+        </w:tc>
+      </w:tr>
+      <w:tr>
+        <w:tc>
+          <w:tcPr>
+            <w:tcW w:w="5228" w:type="dxa"/>
+          </w:tcPr>
+          <w:p>
+            <w:r>
+              <w:t>Ps_referrer_sql</w:t>
+            </w:r>
+          </w:p>
+        </w:tc>
+        <w:tc>
+          <w:tcPr>
+            <w:tcW w:w="5228" w:type="dxa"/>
+            <w:shd w:val="clear" w:color="auto" w:fill="808080" w:themeFill="background1" w:themeFillShade="80"/>
+          </w:tcPr>
+          <w:p/>
+        </w:tc>
+      </w:tr>
+      <w:tr>
+        <w:tc>
+          <w:tcPr>
+            <w:tcW w:w="5228" w:type="dxa"/>
+          </w:tcPr>
+          <w:p>
+            <w:r>
+              <w:t>Ps_required_field</w:t>
+            </w:r>
+          </w:p>
+        </w:tc>
+        <w:tc>
+          <w:tcPr>
+            <w:tcW w:w="5228" w:type="dxa"/>
+            <w:shd w:val="clear" w:color="auto" w:fill="808080" w:themeFill="background1" w:themeFillShade="80"/>
+          </w:tcPr>
+          <w:p/>
+        </w:tc>
+      </w:tr>
+      <w:tr>
+        <w:tc>
+          <w:tcPr>
+            <w:tcW w:w="5228" w:type="dxa"/>
+          </w:tcPr>
+          <w:p>
+            <w:r>
+              <w:t>Ps_risk</w:t>
+            </w:r>
+          </w:p>
+        </w:tc>
+        <w:tc>
+          <w:tcPr>
+            <w:tcW w:w="5228" w:type="dxa"/>
+            <w:shd w:val="clear" w:color="auto" w:fill="808080" w:themeFill="background1" w:themeFillShade="80"/>
+          </w:tcPr>
+          <w:p/>
+        </w:tc>
+      </w:tr>
+      <w:tr>
+        <w:tc>
+          <w:tcPr>
+            <w:tcW w:w="5228" w:type="dxa"/>
+          </w:tcPr>
+          <w:p>
+            <w:r>
+              <w:t>Ps_risk_lang</w:t>
+            </w:r>
+          </w:p>
+        </w:tc>
+        <w:tc>
+          <w:tcPr>
+            <w:tcW w:w="5228" w:type="dxa"/>
+            <w:shd w:val="clear" w:color="auto" w:fill="808080" w:themeFill="background1" w:themeFillShade="80"/>
+          </w:tcPr>
+          <w:p/>
+        </w:tc>
+      </w:tr>
+      <w:tr>
+        <w:tc>
+          <w:tcPr>
+            <w:tcW w:w="5228" w:type="dxa"/>
+          </w:tcPr>
+          <w:p>
+            <w:r>
+              <w:t>Ps_search_engine</w:t>
+            </w:r>
+          </w:p>
+        </w:tc>
+        <w:tc>
+          <w:tcPr>
+            <w:tcW w:w="5228" w:type="dxa"/>
+          </w:tcPr>
+          <w:p>
+            <w:r>
+              <w:t xml:space="preserve">Información sobre el SEO y el motor de búsqueda </w:t>
+            </w:r>
+          </w:p>
+        </w:tc>
+      </w:tr>
+      <w:tr>
+        <w:tc>
+          <w:tcPr>
+            <w:tcW w:w="5228" w:type="dxa"/>
+          </w:tcPr>
+          <w:p>
+            <w:r>
+              <w:t>Ps_search_index</w:t>
+            </w:r>
+          </w:p>
+        </w:tc>
+        <w:tc>
+          <w:tcPr>
+            <w:tcW w:w="5228" w:type="dxa"/>
+          </w:tcPr>
+          <w:p>
+            <w:r>
+              <w:t>Guarda los índices de los productos.</w:t>
+            </w:r>
+          </w:p>
+        </w:tc>
+      </w:tr>
+      <w:tr>
+        <w:tc>
+          <w:tcPr>
+            <w:tcW w:w="5228" w:type="dxa"/>
+          </w:tcPr>
+          <w:p>
+            <w:proofErr w:type="spellStart"/>
+            <w:r>
+              <w:t>Ps_search_word</w:t>
+            </w:r>
+            <w:proofErr w:type="spellEnd"/>
+          </w:p>
+        </w:tc>
+        <w:tc>
+          <w:tcPr>
+            <w:tcW w:w="5228" w:type="dxa"/>
+          </w:tcPr>
+          <w:p>
+            <w:r>
+              <w:t xml:space="preserve">Palabras predeterminadas </w:t>
+            </w:r>
+          </w:p>
+        </w:tc>
+      </w:tr>
+      <w:tr>
+        <w:tc>
+          <w:tcPr>
+            <w:tcW w:w="5228" w:type="dxa"/>
+          </w:tcPr>
+          <w:p>
+            <w:r>
+              <w:t>Ps_sekeyword</w:t>
+            </w:r>
+          </w:p>
+        </w:tc>
+        <w:tc>
+          <w:tcPr>
+            <w:tcW w:w="5228" w:type="dxa"/>
+            <w:shd w:val="clear" w:color="auto" w:fill="808080" w:themeFill="background1" w:themeFillShade="80"/>
+          </w:tcPr>
+          <w:p/>
+        </w:tc>
+      </w:tr>
+      <w:tr>
+        <w:tc>
+          <w:tcPr>
+            <w:tcW w:w="5228" w:type="dxa"/>
+          </w:tcPr>
+          <w:p>
+            <w:r>
+              <w:t>Ps_shop</w:t>
+            </w:r>
+          </w:p>
+        </w:tc>
+        <w:tc>
+          <w:tcPr>
+            <w:tcW w:w="5228" w:type="dxa"/>
+          </w:tcPr>
+          <w:p>
+            <w:r>
+              <w:t>Acceso a la página web principal</w:t>
+            </w:r>
+          </w:p>
+        </w:tc>
+      </w:tr>
+      <w:tr>
+        <w:tc>
+          <w:tcPr>
+            <w:tcW w:w="5228" w:type="dxa"/>
+          </w:tcPr>
+          <w:p>
+            <w:r>
+              <w:t>Ps_shop_group</w:t>
+            </w:r>
+          </w:p>
+        </w:tc>
+        <w:tc>
+          <w:tcPr>
+            <w:tcW w:w="5228" w:type="dxa"/>
+          </w:tcPr>
+          <w:p>
+            <w:r>
+              <w:t>Acceso a la página web principal</w:t>
+            </w:r>
+          </w:p>
+        </w:tc>
+      </w:tr>
+      <w:tr>
+        <w:tc>
+          <w:tcPr>
+            <w:tcW w:w="5228" w:type="dxa"/>
+          </w:tcPr>
+          <w:p>
+            <w:r>
+              <w:t>Ps_shop_url</w:t>
+            </w:r>
+          </w:p>
+        </w:tc>
+        <w:tc>
+          <w:tcPr>
+            <w:tcW w:w="5228" w:type="dxa"/>
+          </w:tcPr>
+          <w:p>
+            <w:r>
+              <w:t>Acceso a la página web principal</w:t>
+            </w:r>
+          </w:p>
+        </w:tc>
+      </w:tr>
+      <w:tr>
+        <w:tc>
+          <w:tcPr>
+            <w:tcW w:w="5228" w:type="dxa"/>
+          </w:tcPr>
+          <w:p>
+            <w:r>
+              <w:t>Ps_smarty_cache</w:t>
+            </w:r>
+          </w:p>
+        </w:tc>
+        <w:tc>
+          <w:tcPr>
+            <w:tcW w:w="5228" w:type="dxa"/>
+            <w:shd w:val="clear" w:color="auto" w:fill="808080" w:themeFill="background1" w:themeFillShade="80"/>
+          </w:tcPr>
+          <w:p/>
+        </w:tc>
+      </w:tr>
+      <w:tr>
+        <w:tc>
+          <w:tcPr>
+            <w:tcW w:w="5228" w:type="dxa"/>
+          </w:tcPr>
+          <w:p>
+            <w:r>
+              <w:t>Ps_smarty_last_flush</w:t>
+            </w:r>
+          </w:p>
+        </w:tc>
+        <w:tc>
+          <w:tcPr>
+            <w:tcW w:w="5228" w:type="dxa"/>
+          </w:tcPr>
+          <w:p>
+            <w:r>
+              <w:t>Logs</w:t>
+            </w:r>
+          </w:p>
+        </w:tc>
+      </w:tr>
+      <w:tr>
+        <w:tc>
+          <w:tcPr>
+            <w:tcW w:w="5228" w:type="dxa"/>
+          </w:tcPr>
+          <w:p>
+            <w:r>
+              <w:t>Ps_smarty_lazy_cache</w:t>
+            </w:r>
+          </w:p>
+        </w:tc>
+        <w:tc>
+          <w:tcPr>
+            <w:tcW w:w="5228" w:type="dxa"/>
+          </w:tcPr>
+          <w:p>
+            <w:r>
+              <w:t xml:space="preserve">Logs más detallados </w:t>
+            </w:r>
+          </w:p>
+        </w:tc>
+      </w:tr>
+      <w:tr>
+        <w:tc>
+          <w:tcPr>
+            <w:tcW w:w="5228" w:type="dxa"/>
+          </w:tcPr>
+          <w:p>
+            <w:r>
+              <w:t>Ps_specific_price</w:t>
+            </w:r>
+          </w:p>
+        </w:tc>
+        <w:tc>
+          <w:tcPr>
+            <w:tcW w:w="5228" w:type="dxa"/>
+            <w:shd w:val="clear" w:color="auto" w:fill="808080" w:themeFill="background1" w:themeFillShade="80"/>
+          </w:tcPr>
+          <w:p/>
+        </w:tc>
+      </w:tr>
+      <w:tr>
+        <w:tc>
+          <w:tcPr>
+            <w:tcW w:w="5228" w:type="dxa"/>
+          </w:tcPr>
+          <w:p>
+            <w:r>
+              <w:t>Ps_specific_price_priority</w:t>
+            </w:r>
+          </w:p>
+        </w:tc>
+        <w:tc>
+          <w:tcPr>
+            <w:tcW w:w="5228" w:type="dxa"/>
+            <w:shd w:val="clear" w:color="auto" w:fill="808080" w:themeFill="background1" w:themeFillShade="80"/>
+          </w:tcPr>
+          <w:p/>
+        </w:tc>
+      </w:tr>
+      <w:tr>
+        <w:tc>
+          <w:tcPr>
+            <w:tcW w:w="5228" w:type="dxa"/>
+          </w:tcPr>
+          <w:p>
+            <w:r>
+              <w:t>Ps_specific_price_rule</w:t>
+            </w:r>
+          </w:p>
+        </w:tc>
+        <w:tc>
+          <w:tcPr>
+            <w:tcW w:w="5228" w:type="dxa"/>
+            <w:shd w:val="clear" w:color="auto" w:fill="808080" w:themeFill="background1" w:themeFillShade="80"/>
+          </w:tcPr>
+          <w:p/>
+        </w:tc>
+      </w:tr>
+      <w:tr>
+        <w:tc>
+          <w:tcPr>
+            <w:tcW w:w="5228" w:type="dxa"/>
+          </w:tcPr>
+          <w:p>
+            <w:r>
+              <w:t>Ps_specific_price_rule_condition</w:t>
+            </w:r>
+          </w:p>
+        </w:tc>
+        <w:tc>
+          <w:tcPr>
+            <w:tcW w:w="5228" w:type="dxa"/>
+            <w:shd w:val="clear" w:color="auto" w:fill="808080" w:themeFill="background1" w:themeFillShade="80"/>
+          </w:tcPr>
+          <w:p/>
+        </w:tc>
+      </w:tr>
+      <w:tr>
+        <w:tc>
+          <w:tcPr>
+            <w:tcW w:w="5228" w:type="dxa"/>
+          </w:tcPr>
+          <w:p>
+            <w:r>
+              <w:t>Ps_specific_price_rule_condition_group</w:t>
+            </w:r>
+          </w:p>
+        </w:tc>
+        <w:tc>
+          <w:tcPr>
+            <w:tcW w:w="5228" w:type="dxa"/>
+            <w:shd w:val="clear" w:color="auto" w:fill="808080" w:themeFill="background1" w:themeFillShade="80"/>
+          </w:tcPr>
+          <w:p/>
+        </w:tc>
+      </w:tr>
+      <w:tr>
+        <w:tc>
+          <w:tcPr>
+            <w:tcW w:w="5228" w:type="dxa"/>
+          </w:tcPr>
+          <w:p>
+            <w:r>
+              <w:t>Ps_state</w:t>
+            </w:r>
+          </w:p>
+        </w:tc>
+        <w:tc>
+          <w:tcPr>
+            <w:tcW w:w="5228" w:type="dxa"/>
+          </w:tcPr>
+          <w:p>
+            <w:r>
+              <w:t>Contiene información sobre provincias y países.</w:t>
+            </w:r>
+          </w:p>
+        </w:tc>
+      </w:tr>
+      <w:tr>
+        <w:tc>
+          <w:tcPr>
+            <w:tcW w:w="5228" w:type="dxa"/>
+          </w:tcPr>
+          <w:p>
+            <w:r>
+              <w:t>Ps_statssearch</w:t>
+            </w:r>
+          </w:p>
+        </w:tc>
+        <w:tc>
+          <w:tcPr>
+            <w:tcW w:w="5228" w:type="dxa"/>
+          </w:tcPr>
+          <w:p>
+            <w:r>
+              <w:t xml:space="preserve">Contiene un log de los productos que han sido buscado y </w:t>
+            </w:r>
+            <w:proofErr w:type="gramStart"/>
+            <w:r>
+              <w:t>cuantos veces</w:t>
+            </w:r>
+            <w:proofErr w:type="gramEnd"/>
+            <w:r>
+              <w:t xml:space="preserve"> han sido buscado cada uno.</w:t>
+            </w:r>
+          </w:p>
+        </w:tc>
+      </w:tr>
+      <w:tr>
+        <w:tc>
+          <w:tcPr>
+            <w:tcW w:w="5228" w:type="dxa"/>
+          </w:tcPr>
+          <w:p>
+            <w:r>
+              <w:t>Ps_Stock</w:t>
+            </w:r>
+          </w:p>
+        </w:tc>
+        <w:tc>
+          <w:tcPr>
+            <w:tcW w:w="5228" w:type="dxa"/>
+            <w:shd w:val="clear" w:color="auto" w:fill="808080" w:themeFill="background1" w:themeFillShade="80"/>
+          </w:tcPr>
+          <w:p/>
+        </w:tc>
+      </w:tr>
+      <w:tr>
+        <w:tc>
+          <w:tcPr>
+            <w:tcW w:w="5228" w:type="dxa"/>
+          </w:tcPr>
+          <w:p>
+            <w:r>
+              <w:t>Ps_stock_available</w:t>
+            </w:r>
+          </w:p>
+        </w:tc>
+        <w:tc>
+          <w:tcPr>
+            <w:tcW w:w="5228" w:type="dxa"/>
+          </w:tcPr>
+          <w:p>
+            <w:r>
+              <w:t xml:space="preserve">Contiene valores sobre todos los stocks de la </w:t>
+            </w:r>
+            <w:proofErr w:type="spellStart"/>
+            <w:r>
+              <w:t>tiena</w:t>
+            </w:r>
+            <w:proofErr w:type="spellEnd"/>
+          </w:p>
+        </w:tc>
+      </w:tr>
+      <w:tr>
+        <w:tc>
+          <w:tcPr>
+            <w:tcW w:w="5228" w:type="dxa"/>
+          </w:tcPr>
+          <w:p>
+            <w:r>
+              <w:t>Ps_stock_mvt</w:t>
+            </w:r>
+          </w:p>
+        </w:tc>
+        <w:tc>
+          <w:tcPr>
+            <w:tcW w:w="5228" w:type="dxa"/>
+            <w:shd w:val="clear" w:color="auto" w:fill="808080" w:themeFill="background1" w:themeFillShade="80"/>
+          </w:tcPr>
+          <w:p/>
+        </w:tc>
+      </w:tr>
+      <w:tr>
+        <w:tc>
+          <w:tcPr>
+            <w:tcW w:w="5228" w:type="dxa"/>
+          </w:tcPr>
+          <w:p>
+            <w:r>
+              <w:t>Ps_stock_mvt_reason</w:t>
+            </w:r>
+          </w:p>
+        </w:tc>
+        <w:tc>
+          <w:tcPr>
+            <w:tcW w:w="5228" w:type="dxa"/>
+            <w:shd w:val="clear" w:color="auto" w:fill="808080" w:themeFill="background1" w:themeFillShade="80"/>
+          </w:tcPr>
+          <w:p/>
+        </w:tc>
+      </w:tr>
+      <w:tr>
+        <w:tc>
+          <w:tcPr>
+            <w:tcW w:w="5228" w:type="dxa"/>
+          </w:tcPr>
+          <w:p>
+            <w:r>
+              <w:t>Ps_stock_mvt_reason_lang</w:t>
+            </w:r>
+          </w:p>
+        </w:tc>
+        <w:tc>
+          <w:tcPr>
+            <w:tcW w:w="5228" w:type="dxa"/>
+            <w:shd w:val="clear" w:color="auto" w:fill="808080" w:themeFill="background1" w:themeFillShade="80"/>
+          </w:tcPr>
+          <w:p/>
+        </w:tc>
+      </w:tr>
+      <w:tr>
+        <w:tc>
+          <w:tcPr>
+            <w:tcW w:w="5228" w:type="dxa"/>
+          </w:tcPr>
+          <w:p>
+            <w:r>
+              <w:t>Ps_store</w:t>
+            </w:r>
+          </w:p>
+        </w:tc>
+        <w:tc>
+          <w:tcPr>
+            <w:tcW w:w="5228" w:type="dxa"/>
+            <w:shd w:val="clear" w:color="auto" w:fill="808080" w:themeFill="background1" w:themeFillShade="80"/>
+          </w:tcPr>
+          <w:p/>
+        </w:tc>
+      </w:tr>
+      <w:tr>
+        <w:tc>
+          <w:tcPr>
+            <w:tcW w:w="5228" w:type="dxa"/>
+          </w:tcPr>
+          <w:p>
+            <w:r>
+              <w:t>Ps_store_lang</w:t>
+            </w:r>
+          </w:p>
+        </w:tc>
+        <w:tc>
+          <w:tcPr>
+            <w:tcW w:w="5228" w:type="dxa"/>
+            <w:shd w:val="clear" w:color="auto" w:fill="808080" w:themeFill="background1" w:themeFillShade="80"/>
+          </w:tcPr>
+          <w:p/>
+        </w:tc>
+      </w:tr>
+      <w:tr>
+        <w:tc>
+          <w:tcPr>
+            <w:tcW w:w="5228" w:type="dxa"/>
+          </w:tcPr>
+          <w:p>
+            <w:r>
+              <w:t>Ps_store_shop</w:t>
+            </w:r>
+          </w:p>
+        </w:tc>
+        <w:tc>
+          <w:tcPr>
+            <w:tcW w:w="5228" w:type="dxa"/>
+            <w:shd w:val="clear" w:color="auto" w:fill="808080" w:themeFill="background1" w:themeFillShade="80"/>
+          </w:tcPr>
+          <w:p/>
+        </w:tc>
+      </w:tr>
+      <w:tr>
+        <w:tc>
+          <w:tcPr>
+            <w:tcW w:w="5228" w:type="dxa"/>
+          </w:tcPr>
+          <w:p>
+            <w:r>
+              <w:t>Ps_supply_order</w:t>
+            </w:r>
+          </w:p>
+        </w:tc>
+        <w:tc>
+          <w:tcPr>
+            <w:tcW w:w="5228" w:type="dxa"/>
+            <w:shd w:val="clear" w:color="auto" w:fill="808080" w:themeFill="background1" w:themeFillShade="80"/>
+          </w:tcPr>
+          <w:p/>
+        </w:tc>
+      </w:tr>
+      <w:tr>
+        <w:tc>
+          <w:tcPr>
+            <w:tcW w:w="5228" w:type="dxa"/>
+          </w:tcPr>
+          <w:p>
+            <w:r>
+              <w:t>Ps_supply_order_detail</w:t>
+            </w:r>
+          </w:p>
+        </w:tc>
+        <w:tc>
+          <w:tcPr>
+            <w:tcW w:w="5228" w:type="dxa"/>
+            <w:shd w:val="clear" w:color="auto" w:fill="808080" w:themeFill="background1" w:themeFillShade="80"/>
           </w:tcPr>
           <w:p/>
         </w:tc>
@@ -7671,888 +8809,6 @@
           <w:p>
             <w:r>
               <w:lastRenderedPageBreak/>
-              <w:t>Ps_product_group_reduction_cache</w:t>
-            </w:r>
-          </w:p>
-        </w:tc>
-        <w:tc>
-          <w:tcPr>
-            <w:tcW w:w="5228" w:type="dxa"/>
-          </w:tcPr>
-          <w:p/>
-        </w:tc>
-      </w:tr>
-      <w:tr>
-        <w:tc>
-          <w:tcPr>
-            <w:tcW w:w="5228" w:type="dxa"/>
-          </w:tcPr>
-          <w:p>
-            <w:r>
-              <w:t>Ps_product_lang</w:t>
-            </w:r>
-          </w:p>
-        </w:tc>
-        <w:tc>
-          <w:tcPr>
-            <w:tcW w:w="5228" w:type="dxa"/>
-          </w:tcPr>
-          <w:p/>
-        </w:tc>
-      </w:tr>
-      <w:tr>
-        <w:tc>
-          <w:tcPr>
-            <w:tcW w:w="5228" w:type="dxa"/>
-          </w:tcPr>
-          <w:p>
-            <w:r>
-              <w:t>Ps_product_sale</w:t>
-            </w:r>
-          </w:p>
-        </w:tc>
-        <w:tc>
-          <w:tcPr>
-            <w:tcW w:w="5228" w:type="dxa"/>
-          </w:tcPr>
-          <w:p/>
-        </w:tc>
-      </w:tr>
-      <w:tr>
-        <w:tc>
-          <w:tcPr>
-            <w:tcW w:w="5228" w:type="dxa"/>
-          </w:tcPr>
-          <w:p>
-            <w:r>
-              <w:t>Ps_product_shop</w:t>
-            </w:r>
-          </w:p>
-        </w:tc>
-        <w:tc>
-          <w:tcPr>
-            <w:tcW w:w="5228" w:type="dxa"/>
-          </w:tcPr>
-          <w:p/>
-        </w:tc>
-      </w:tr>
-      <w:tr>
-        <w:tc>
-          <w:tcPr>
-            <w:tcW w:w="5228" w:type="dxa"/>
-          </w:tcPr>
-          <w:p>
-            <w:r>
-              <w:t>Ps_product_supplier</w:t>
-            </w:r>
-          </w:p>
-        </w:tc>
-        <w:tc>
-          <w:tcPr>
-            <w:tcW w:w="5228" w:type="dxa"/>
-          </w:tcPr>
-          <w:p/>
-        </w:tc>
-      </w:tr>
-      <w:tr>
-        <w:tc>
-          <w:tcPr>
-            <w:tcW w:w="5228" w:type="dxa"/>
-          </w:tcPr>
-          <w:p>
-            <w:r>
-              <w:t>Ps_product_tag</w:t>
-            </w:r>
-          </w:p>
-        </w:tc>
-        <w:tc>
-          <w:tcPr>
-            <w:tcW w:w="5228" w:type="dxa"/>
-          </w:tcPr>
-          <w:p/>
-        </w:tc>
-      </w:tr>
-      <w:tr>
-        <w:tc>
-          <w:tcPr>
-            <w:tcW w:w="5228" w:type="dxa"/>
-          </w:tcPr>
-          <w:p>
-            <w:r>
-              <w:t>Ps_profile</w:t>
-            </w:r>
-          </w:p>
-        </w:tc>
-        <w:tc>
-          <w:tcPr>
-            <w:tcW w:w="5228" w:type="dxa"/>
-          </w:tcPr>
-          <w:p/>
-        </w:tc>
-      </w:tr>
-      <w:tr>
-        <w:tc>
-          <w:tcPr>
-            <w:tcW w:w="5228" w:type="dxa"/>
-          </w:tcPr>
-          <w:p>
-            <w:r>
-              <w:t>Ps_profile_lang</w:t>
-            </w:r>
-          </w:p>
-        </w:tc>
-        <w:tc>
-          <w:tcPr>
-            <w:tcW w:w="5228" w:type="dxa"/>
-          </w:tcPr>
-          <w:p/>
-        </w:tc>
-      </w:tr>
-      <w:tr>
-        <w:tc>
-          <w:tcPr>
-            <w:tcW w:w="5228" w:type="dxa"/>
-          </w:tcPr>
-          <w:p>
-            <w:r>
-              <w:t>Ps_quick_access</w:t>
-            </w:r>
-          </w:p>
-        </w:tc>
-        <w:tc>
-          <w:tcPr>
-            <w:tcW w:w="5228" w:type="dxa"/>
-          </w:tcPr>
-          <w:p/>
-        </w:tc>
-      </w:tr>
-      <w:tr>
-        <w:tc>
-          <w:tcPr>
-            <w:tcW w:w="5228" w:type="dxa"/>
-          </w:tcPr>
-          <w:p>
-            <w:r>
-              <w:t>Ps_quick_access_lang</w:t>
-            </w:r>
-          </w:p>
-        </w:tc>
-        <w:tc>
-          <w:tcPr>
-            <w:tcW w:w="5228" w:type="dxa"/>
-          </w:tcPr>
-          <w:p/>
-        </w:tc>
-      </w:tr>
-      <w:tr>
-        <w:tc>
-          <w:tcPr>
-            <w:tcW w:w="5228" w:type="dxa"/>
-          </w:tcPr>
-          <w:p>
-            <w:r>
-              <w:t>Ps_range_price</w:t>
-            </w:r>
-          </w:p>
-        </w:tc>
-        <w:tc>
-          <w:tcPr>
-            <w:tcW w:w="5228" w:type="dxa"/>
-          </w:tcPr>
-          <w:p/>
-        </w:tc>
-      </w:tr>
-      <w:tr>
-        <w:tc>
-          <w:tcPr>
-            <w:tcW w:w="5228" w:type="dxa"/>
-          </w:tcPr>
-          <w:p>
-            <w:r>
-              <w:t>Ps_range_weight</w:t>
-            </w:r>
-          </w:p>
-        </w:tc>
-        <w:tc>
-          <w:tcPr>
-            <w:tcW w:w="5228" w:type="dxa"/>
-          </w:tcPr>
-          <w:p/>
-        </w:tc>
-      </w:tr>
-      <w:tr>
-        <w:tc>
-          <w:tcPr>
-            <w:tcW w:w="5228" w:type="dxa"/>
-          </w:tcPr>
-          <w:p>
-            <w:r>
-              <w:t>Ps_reassurance</w:t>
-            </w:r>
-          </w:p>
-        </w:tc>
-        <w:tc>
-          <w:tcPr>
-            <w:tcW w:w="5228" w:type="dxa"/>
-          </w:tcPr>
-          <w:p/>
-        </w:tc>
-      </w:tr>
-      <w:tr>
-        <w:tc>
-          <w:tcPr>
-            <w:tcW w:w="5228" w:type="dxa"/>
-          </w:tcPr>
-          <w:p>
-            <w:r>
-              <w:t>Ps_reassurance_lang</w:t>
-            </w:r>
-          </w:p>
-        </w:tc>
-        <w:tc>
-          <w:tcPr>
-            <w:tcW w:w="5228" w:type="dxa"/>
-          </w:tcPr>
-          <w:p/>
-        </w:tc>
-      </w:tr>
-      <w:tr>
-        <w:tc>
-          <w:tcPr>
-            <w:tcW w:w="5228" w:type="dxa"/>
-          </w:tcPr>
-          <w:p>
-            <w:r>
-              <w:t>Ps_referrer</w:t>
-            </w:r>
-          </w:p>
-        </w:tc>
-        <w:tc>
-          <w:tcPr>
-            <w:tcW w:w="5228" w:type="dxa"/>
-          </w:tcPr>
-          <w:p/>
-        </w:tc>
-      </w:tr>
-      <w:tr>
-        <w:tc>
-          <w:tcPr>
-            <w:tcW w:w="5228" w:type="dxa"/>
-          </w:tcPr>
-          <w:p>
-            <w:r>
-              <w:t>Ps_referrer_cache</w:t>
-            </w:r>
-          </w:p>
-        </w:tc>
-        <w:tc>
-          <w:tcPr>
-            <w:tcW w:w="5228" w:type="dxa"/>
-          </w:tcPr>
-          <w:p/>
-        </w:tc>
-      </w:tr>
-      <w:tr>
-        <w:tc>
-          <w:tcPr>
-            <w:tcW w:w="5228" w:type="dxa"/>
-          </w:tcPr>
-          <w:p>
-            <w:r>
-              <w:t>Ps_referrer_shop</w:t>
-            </w:r>
-          </w:p>
-        </w:tc>
-        <w:tc>
-          <w:tcPr>
-            <w:tcW w:w="5228" w:type="dxa"/>
-          </w:tcPr>
-          <w:p/>
-        </w:tc>
-      </w:tr>
-      <w:tr>
-        <w:tc>
-          <w:tcPr>
-            <w:tcW w:w="5228" w:type="dxa"/>
-          </w:tcPr>
-          <w:p>
-            <w:r>
-              <w:t>Ps_referrer_sql</w:t>
-            </w:r>
-          </w:p>
-        </w:tc>
-        <w:tc>
-          <w:tcPr>
-            <w:tcW w:w="5228" w:type="dxa"/>
-          </w:tcPr>
-          <w:p/>
-        </w:tc>
-      </w:tr>
-      <w:tr>
-        <w:tc>
-          <w:tcPr>
-            <w:tcW w:w="5228" w:type="dxa"/>
-          </w:tcPr>
-          <w:p>
-            <w:r>
-              <w:t>Ps_required_field</w:t>
-            </w:r>
-          </w:p>
-        </w:tc>
-        <w:tc>
-          <w:tcPr>
-            <w:tcW w:w="5228" w:type="dxa"/>
-          </w:tcPr>
-          <w:p/>
-        </w:tc>
-      </w:tr>
-      <w:tr>
-        <w:tc>
-          <w:tcPr>
-            <w:tcW w:w="5228" w:type="dxa"/>
-          </w:tcPr>
-          <w:p>
-            <w:r>
-              <w:t>Ps_risk</w:t>
-            </w:r>
-          </w:p>
-        </w:tc>
-        <w:tc>
-          <w:tcPr>
-            <w:tcW w:w="5228" w:type="dxa"/>
-          </w:tcPr>
-          <w:p/>
-        </w:tc>
-      </w:tr>
-      <w:tr>
-        <w:tc>
-          <w:tcPr>
-            <w:tcW w:w="5228" w:type="dxa"/>
-          </w:tcPr>
-          <w:p>
-            <w:r>
-              <w:t>Ps_risk_lang</w:t>
-            </w:r>
-          </w:p>
-        </w:tc>
-        <w:tc>
-          <w:tcPr>
-            <w:tcW w:w="5228" w:type="dxa"/>
-          </w:tcPr>
-          <w:p/>
-        </w:tc>
-      </w:tr>
-      <w:tr>
-        <w:tc>
-          <w:tcPr>
-            <w:tcW w:w="5228" w:type="dxa"/>
-          </w:tcPr>
-          <w:p>
-            <w:r>
-              <w:t>Ps_search_engine</w:t>
-            </w:r>
-          </w:p>
-        </w:tc>
-        <w:tc>
-          <w:tcPr>
-            <w:tcW w:w="5228" w:type="dxa"/>
-          </w:tcPr>
-          <w:p/>
-        </w:tc>
-      </w:tr>
-      <w:tr>
-        <w:tc>
-          <w:tcPr>
-            <w:tcW w:w="5228" w:type="dxa"/>
-          </w:tcPr>
-          <w:p>
-            <w:r>
-              <w:t>Ps_search_index</w:t>
-            </w:r>
-          </w:p>
-        </w:tc>
-        <w:tc>
-          <w:tcPr>
-            <w:tcW w:w="5228" w:type="dxa"/>
-          </w:tcPr>
-          <w:p/>
-        </w:tc>
-      </w:tr>
-      <w:tr>
-        <w:tc>
-          <w:tcPr>
-            <w:tcW w:w="5228" w:type="dxa"/>
-          </w:tcPr>
-          <w:p>
-            <w:r>
-              <w:t>Ps_search_index</w:t>
-            </w:r>
-          </w:p>
-        </w:tc>
-        <w:tc>
-          <w:tcPr>
-            <w:tcW w:w="5228" w:type="dxa"/>
-          </w:tcPr>
-          <w:p/>
-        </w:tc>
-      </w:tr>
-      <w:tr>
-        <w:tc>
-          <w:tcPr>
-            <w:tcW w:w="5228" w:type="dxa"/>
-          </w:tcPr>
-          <w:p>
-            <w:r>
-              <w:t>Ps_search_word</w:t>
-            </w:r>
-          </w:p>
-        </w:tc>
-        <w:tc>
-          <w:tcPr>
-            <w:tcW w:w="5228" w:type="dxa"/>
-          </w:tcPr>
-          <w:p/>
-        </w:tc>
-      </w:tr>
-      <w:tr>
-        <w:tc>
-          <w:tcPr>
-            <w:tcW w:w="5228" w:type="dxa"/>
-          </w:tcPr>
-          <w:p>
-            <w:r>
-              <w:t>Ps_sekeyword</w:t>
-            </w:r>
-          </w:p>
-        </w:tc>
-        <w:tc>
-          <w:tcPr>
-            <w:tcW w:w="5228" w:type="dxa"/>
-          </w:tcPr>
-          <w:p/>
-        </w:tc>
-      </w:tr>
-      <w:tr>
-        <w:tc>
-          <w:tcPr>
-            <w:tcW w:w="5228" w:type="dxa"/>
-          </w:tcPr>
-          <w:p>
-            <w:r>
-              <w:t>Ps_shop</w:t>
-            </w:r>
-          </w:p>
-        </w:tc>
-        <w:tc>
-          <w:tcPr>
-            <w:tcW w:w="5228" w:type="dxa"/>
-          </w:tcPr>
-          <w:p/>
-        </w:tc>
-      </w:tr>
-      <w:tr>
-        <w:tc>
-          <w:tcPr>
-            <w:tcW w:w="5228" w:type="dxa"/>
-          </w:tcPr>
-          <w:p>
-            <w:r>
-              <w:t>Ps_shop_group</w:t>
-            </w:r>
-          </w:p>
-        </w:tc>
-        <w:tc>
-          <w:tcPr>
-            <w:tcW w:w="5228" w:type="dxa"/>
-          </w:tcPr>
-          <w:p/>
-        </w:tc>
-      </w:tr>
-      <w:tr>
-        <w:tc>
-          <w:tcPr>
-            <w:tcW w:w="5228" w:type="dxa"/>
-          </w:tcPr>
-          <w:p>
-            <w:r>
-              <w:t>Ps_shop_url</w:t>
-            </w:r>
-          </w:p>
-        </w:tc>
-        <w:tc>
-          <w:tcPr>
-            <w:tcW w:w="5228" w:type="dxa"/>
-          </w:tcPr>
-          <w:p/>
-        </w:tc>
-      </w:tr>
-      <w:tr>
-        <w:tc>
-          <w:tcPr>
-            <w:tcW w:w="5228" w:type="dxa"/>
-          </w:tcPr>
-          <w:p>
-            <w:r>
-              <w:t>Ps_smarty_cache</w:t>
-            </w:r>
-          </w:p>
-        </w:tc>
-        <w:tc>
-          <w:tcPr>
-            <w:tcW w:w="5228" w:type="dxa"/>
-          </w:tcPr>
-          <w:p/>
-        </w:tc>
-      </w:tr>
-      <w:tr>
-        <w:tc>
-          <w:tcPr>
-            <w:tcW w:w="5228" w:type="dxa"/>
-          </w:tcPr>
-          <w:p>
-            <w:r>
-              <w:t>Ps_smarty_last_flush</w:t>
-            </w:r>
-          </w:p>
-        </w:tc>
-        <w:tc>
-          <w:tcPr>
-            <w:tcW w:w="5228" w:type="dxa"/>
-          </w:tcPr>
-          <w:p/>
-        </w:tc>
-      </w:tr>
-      <w:tr>
-        <w:tc>
-          <w:tcPr>
-            <w:tcW w:w="5228" w:type="dxa"/>
-          </w:tcPr>
-          <w:p>
-            <w:r>
-              <w:t>Ps_smarty_lazy_cache</w:t>
-            </w:r>
-          </w:p>
-        </w:tc>
-        <w:tc>
-          <w:tcPr>
-            <w:tcW w:w="5228" w:type="dxa"/>
-          </w:tcPr>
-          <w:p/>
-        </w:tc>
-      </w:tr>
-      <w:tr>
-        <w:tc>
-          <w:tcPr>
-            <w:tcW w:w="5228" w:type="dxa"/>
-          </w:tcPr>
-          <w:p>
-            <w:r>
-              <w:t>Ps_specific_price</w:t>
-            </w:r>
-          </w:p>
-        </w:tc>
-        <w:tc>
-          <w:tcPr>
-            <w:tcW w:w="5228" w:type="dxa"/>
-          </w:tcPr>
-          <w:p/>
-        </w:tc>
-      </w:tr>
-      <w:tr>
-        <w:tc>
-          <w:tcPr>
-            <w:tcW w:w="5228" w:type="dxa"/>
-          </w:tcPr>
-          <w:p>
-            <w:r>
-              <w:t>Ps_specific_price_priority</w:t>
-            </w:r>
-          </w:p>
-        </w:tc>
-        <w:tc>
-          <w:tcPr>
-            <w:tcW w:w="5228" w:type="dxa"/>
-          </w:tcPr>
-          <w:p/>
-        </w:tc>
-      </w:tr>
-      <w:tr>
-        <w:tc>
-          <w:tcPr>
-            <w:tcW w:w="5228" w:type="dxa"/>
-          </w:tcPr>
-          <w:p>
-            <w:r>
-              <w:t>Ps_specific_price_rule</w:t>
-            </w:r>
-          </w:p>
-        </w:tc>
-        <w:tc>
-          <w:tcPr>
-            <w:tcW w:w="5228" w:type="dxa"/>
-          </w:tcPr>
-          <w:p/>
-        </w:tc>
-      </w:tr>
-      <w:tr>
-        <w:tc>
-          <w:tcPr>
-            <w:tcW w:w="5228" w:type="dxa"/>
-          </w:tcPr>
-          <w:p>
-            <w:r>
-              <w:t>Ps_specific_price_rule_condition</w:t>
-            </w:r>
-          </w:p>
-        </w:tc>
-        <w:tc>
-          <w:tcPr>
-            <w:tcW w:w="5228" w:type="dxa"/>
-          </w:tcPr>
-          <w:p/>
-        </w:tc>
-      </w:tr>
-      <w:tr>
-        <w:tc>
-          <w:tcPr>
-            <w:tcW w:w="5228" w:type="dxa"/>
-          </w:tcPr>
-          <w:p>
-            <w:r>
-              <w:t>Ps_specific_price_rule_condition_group</w:t>
-            </w:r>
-          </w:p>
-        </w:tc>
-        <w:tc>
-          <w:tcPr>
-            <w:tcW w:w="5228" w:type="dxa"/>
-          </w:tcPr>
-          <w:p/>
-        </w:tc>
-      </w:tr>
-      <w:tr>
-        <w:tc>
-          <w:tcPr>
-            <w:tcW w:w="5228" w:type="dxa"/>
-          </w:tcPr>
-          <w:p>
-            <w:r>
-              <w:t>Ps_state</w:t>
-            </w:r>
-          </w:p>
-        </w:tc>
-        <w:tc>
-          <w:tcPr>
-            <w:tcW w:w="5228" w:type="dxa"/>
-          </w:tcPr>
-          <w:p/>
-        </w:tc>
-      </w:tr>
-      <w:tr>
-        <w:tc>
-          <w:tcPr>
-            <w:tcW w:w="5228" w:type="dxa"/>
-          </w:tcPr>
-          <w:p>
-            <w:r>
-              <w:t>Ps_statssearch</w:t>
-            </w:r>
-          </w:p>
-        </w:tc>
-        <w:tc>
-          <w:tcPr>
-            <w:tcW w:w="5228" w:type="dxa"/>
-          </w:tcPr>
-          <w:p/>
-        </w:tc>
-      </w:tr>
-      <w:tr>
-        <w:tc>
-          <w:tcPr>
-            <w:tcW w:w="5228" w:type="dxa"/>
-          </w:tcPr>
-          <w:p>
-            <w:r>
-              <w:t>Ps_Stock</w:t>
-            </w:r>
-          </w:p>
-        </w:tc>
-        <w:tc>
-          <w:tcPr>
-            <w:tcW w:w="5228" w:type="dxa"/>
-          </w:tcPr>
-          <w:p/>
-        </w:tc>
-      </w:tr>
-      <w:tr>
-        <w:tc>
-          <w:tcPr>
-            <w:tcW w:w="5228" w:type="dxa"/>
-          </w:tcPr>
-          <w:p>
-            <w:r>
-              <w:t>Ps_stock_available</w:t>
-            </w:r>
-          </w:p>
-        </w:tc>
-        <w:tc>
-          <w:tcPr>
-            <w:tcW w:w="5228" w:type="dxa"/>
-          </w:tcPr>
-          <w:p/>
-        </w:tc>
-      </w:tr>
-      <w:tr>
-        <w:tc>
-          <w:tcPr>
-            <w:tcW w:w="5228" w:type="dxa"/>
-          </w:tcPr>
-          <w:p>
-            <w:r>
-              <w:t>Ps_stock_mvt</w:t>
-            </w:r>
-          </w:p>
-        </w:tc>
-        <w:tc>
-          <w:tcPr>
-            <w:tcW w:w="5228" w:type="dxa"/>
-          </w:tcPr>
-          <w:p/>
-        </w:tc>
-      </w:tr>
-      <w:tr>
-        <w:tc>
-          <w:tcPr>
-            <w:tcW w:w="5228" w:type="dxa"/>
-          </w:tcPr>
-          <w:p>
-            <w:r>
-              <w:t>Ps_stock_mvt_reason</w:t>
-            </w:r>
-          </w:p>
-        </w:tc>
-        <w:tc>
-          <w:tcPr>
-            <w:tcW w:w="5228" w:type="dxa"/>
-          </w:tcPr>
-          <w:p/>
-        </w:tc>
-      </w:tr>
-      <w:tr>
-        <w:tc>
-          <w:tcPr>
-            <w:tcW w:w="5228" w:type="dxa"/>
-          </w:tcPr>
-          <w:p>
-            <w:r>
-              <w:t>Ps_stock_mvt_reason_lang</w:t>
-            </w:r>
-          </w:p>
-        </w:tc>
-        <w:tc>
-          <w:tcPr>
-            <w:tcW w:w="5228" w:type="dxa"/>
-          </w:tcPr>
-          <w:p/>
-        </w:tc>
-      </w:tr>
-      <w:tr>
-        <w:tc>
-          <w:tcPr>
-            <w:tcW w:w="5228" w:type="dxa"/>
-          </w:tcPr>
-          <w:p>
-            <w:r>
-              <w:t>Ps_store</w:t>
-            </w:r>
-          </w:p>
-        </w:tc>
-        <w:tc>
-          <w:tcPr>
-            <w:tcW w:w="5228" w:type="dxa"/>
-          </w:tcPr>
-          <w:p/>
-        </w:tc>
-      </w:tr>
-      <w:tr>
-        <w:tc>
-          <w:tcPr>
-            <w:tcW w:w="5228" w:type="dxa"/>
-          </w:tcPr>
-          <w:p>
-            <w:r>
-              <w:t>Ps_store_lang</w:t>
-            </w:r>
-          </w:p>
-        </w:tc>
-        <w:tc>
-          <w:tcPr>
-            <w:tcW w:w="5228" w:type="dxa"/>
-          </w:tcPr>
-          <w:p/>
-        </w:tc>
-      </w:tr>
-      <w:tr>
-        <w:tc>
-          <w:tcPr>
-            <w:tcW w:w="5228" w:type="dxa"/>
-          </w:tcPr>
-          <w:p>
-            <w:r>
-              <w:t>Ps_store_shop</w:t>
-            </w:r>
-          </w:p>
-        </w:tc>
-        <w:tc>
-          <w:tcPr>
-            <w:tcW w:w="5228" w:type="dxa"/>
-          </w:tcPr>
-          <w:p/>
-        </w:tc>
-      </w:tr>
-      <w:tr>
-        <w:tc>
-          <w:tcPr>
-            <w:tcW w:w="5228" w:type="dxa"/>
-          </w:tcPr>
-          <w:p>
-            <w:r>
-              <w:t>Ps_supply_order</w:t>
-            </w:r>
-          </w:p>
-        </w:tc>
-        <w:tc>
-          <w:tcPr>
-            <w:tcW w:w="5228" w:type="dxa"/>
-          </w:tcPr>
-          <w:p/>
-        </w:tc>
-      </w:tr>
-      <w:tr>
-        <w:tc>
-          <w:tcPr>
-            <w:tcW w:w="5228" w:type="dxa"/>
-          </w:tcPr>
-          <w:p>
-            <w:r>
-              <w:t>Ps_supply_order_detail</w:t>
-            </w:r>
-          </w:p>
-        </w:tc>
-        <w:tc>
-          <w:tcPr>
-            <w:tcW w:w="5228" w:type="dxa"/>
-          </w:tcPr>
-          <w:p/>
-        </w:tc>
-      </w:tr>
-      <w:tr>
-        <w:tc>
-          <w:tcPr>
-            <w:tcW w:w="5228" w:type="dxa"/>
-          </w:tcPr>
-          <w:p>
-            <w:r>
               <w:t>Ps_supply_order_history</w:t>
             </w:r>
           </w:p>
@@ -8560,6 +8816,7 @@
         <w:tc>
           <w:tcPr>
             <w:tcW w:w="5228" w:type="dxa"/>
+            <w:shd w:val="clear" w:color="auto" w:fill="808080" w:themeFill="background1" w:themeFillShade="80"/>
           </w:tcPr>
           <w:p/>
         </w:tc>
@@ -8578,18 +8835,18 @@
         <w:tc>
           <w:tcPr>
             <w:tcW w:w="5228" w:type="dxa"/>
-          </w:tcPr>
-          <w:p/>
-        </w:tc>
-      </w:tr>
-      <w:tr>
-        <w:tc>
-          <w:tcPr>
-            <w:tcW w:w="5228" w:type="dxa"/>
-          </w:tcPr>
-          <w:p>
-            <w:r>
-              <w:lastRenderedPageBreak/>
+            <w:shd w:val="clear" w:color="auto" w:fill="808080" w:themeFill="background1" w:themeFillShade="80"/>
+          </w:tcPr>
+          <w:p/>
+        </w:tc>
+      </w:tr>
+      <w:tr>
+        <w:tc>
+          <w:tcPr>
+            <w:tcW w:w="5228" w:type="dxa"/>
+          </w:tcPr>
+          <w:p>
+            <w:r>
               <w:t>Ps_supply_order_state</w:t>
             </w:r>
           </w:p>
@@ -8597,6 +8854,7 @@
         <w:tc>
           <w:tcPr>
             <w:tcW w:w="5228" w:type="dxa"/>
+            <w:shd w:val="clear" w:color="auto" w:fill="808080" w:themeFill="background1" w:themeFillShade="80"/>
           </w:tcPr>
           <w:p/>
         </w:tc>
@@ -8615,6 +8873,7 @@
         <w:tc>
           <w:tcPr>
             <w:tcW w:w="5228" w:type="dxa"/>
+            <w:shd w:val="clear" w:color="auto" w:fill="808080" w:themeFill="background1" w:themeFillShade="80"/>
           </w:tcPr>
           <w:p/>
         </w:tc>
@@ -8633,6 +8892,7 @@
         <w:tc>
           <w:tcPr>
             <w:tcW w:w="5228" w:type="dxa"/>
+            <w:shd w:val="clear" w:color="auto" w:fill="808080" w:themeFill="background1" w:themeFillShade="80"/>
           </w:tcPr>
           <w:p/>
         </w:tc>
@@ -8651,6 +8911,7 @@
         <w:tc>
           <w:tcPr>
             <w:tcW w:w="5228" w:type="dxa"/>
+            <w:shd w:val="clear" w:color="auto" w:fill="808080" w:themeFill="background1" w:themeFillShade="80"/>
           </w:tcPr>
           <w:p/>
         </w:tc>
@@ -8669,6 +8930,7 @@
         <w:tc>
           <w:tcPr>
             <w:tcW w:w="5228" w:type="dxa"/>
+            <w:shd w:val="clear" w:color="auto" w:fill="808080" w:themeFill="background1" w:themeFillShade="80"/>
           </w:tcPr>
           <w:p/>
         </w:tc>
@@ -8687,6 +8949,7 @@
         <w:tc>
           <w:tcPr>
             <w:tcW w:w="5228" w:type="dxa"/>
+            <w:shd w:val="clear" w:color="auto" w:fill="808080" w:themeFill="background1" w:themeFillShade="80"/>
           </w:tcPr>
           <w:p/>
         </w:tc>
@@ -8705,6 +8968,7 @@
         <w:tc>
           <w:tcPr>
             <w:tcW w:w="5228" w:type="dxa"/>
+            <w:shd w:val="clear" w:color="auto" w:fill="808080" w:themeFill="background1" w:themeFillShade="80"/>
           </w:tcPr>
           <w:p/>
         </w:tc>
@@ -8723,6 +8987,7 @@
         <w:tc>
           <w:tcPr>
             <w:tcW w:w="5228" w:type="dxa"/>
+            <w:shd w:val="clear" w:color="auto" w:fill="808080" w:themeFill="background1" w:themeFillShade="80"/>
           </w:tcPr>
           <w:p/>
         </w:tc>
@@ -8742,7 +9007,11 @@
           <w:tcPr>
             <w:tcW w:w="5228" w:type="dxa"/>
           </w:tcPr>
-          <w:p/>
+          <w:p>
+            <w:r>
+              <w:t xml:space="preserve">Valores sobre los diferentes tipos de IVA </w:t>
+            </w:r>
+          </w:p>
         </w:tc>
       </w:tr>
       <w:tr>
@@ -8760,7 +9029,16 @@
           <w:tcPr>
             <w:tcW w:w="5228" w:type="dxa"/>
           </w:tcPr>
-          <w:p/>
+          <w:p>
+            <w:r>
+              <w:t xml:space="preserve">Plantilla de idiomas para </w:t>
+            </w:r>
+            <w:proofErr w:type="spellStart"/>
+            <w:r>
+              <w:t>ps_tax</w:t>
+            </w:r>
+            <w:proofErr w:type="spellEnd"/>
+          </w:p>
         </w:tc>
       </w:tr>
       <w:tr>
@@ -8778,7 +9056,16 @@
           <w:tcPr>
             <w:tcW w:w="5228" w:type="dxa"/>
           </w:tcPr>
-          <w:p/>
+          <w:p>
+            <w:r>
+              <w:t xml:space="preserve">Valores que tienen relación a </w:t>
+            </w:r>
+            <w:proofErr w:type="spellStart"/>
+            <w:r>
+              <w:t>ps_tax</w:t>
+            </w:r>
+            <w:proofErr w:type="spellEnd"/>
+          </w:p>
         </w:tc>
       </w:tr>
       <w:tr>
@@ -8796,7 +9083,16 @@
           <w:tcPr>
             <w:tcW w:w="5228" w:type="dxa"/>
           </w:tcPr>
-          <w:p/>
+          <w:p>
+            <w:r>
+              <w:t xml:space="preserve">Valores que tienen relación a </w:t>
+            </w:r>
+            <w:proofErr w:type="spellStart"/>
+            <w:r>
+              <w:t>ps_tax</w:t>
+            </w:r>
+            <w:proofErr w:type="spellEnd"/>
+          </w:p>
         </w:tc>
       </w:tr>
       <w:tr>
@@ -8814,7 +9110,16 @@
           <w:tcPr>
             <w:tcW w:w="5228" w:type="dxa"/>
           </w:tcPr>
-          <w:p/>
+          <w:p>
+            <w:r>
+              <w:t xml:space="preserve">Valores que tienen relación a </w:t>
+            </w:r>
+            <w:proofErr w:type="spellStart"/>
+            <w:r>
+              <w:t>ps_tax</w:t>
+            </w:r>
+            <w:proofErr w:type="spellEnd"/>
+          </w:p>
         </w:tc>
       </w:tr>
       <w:tr>
@@ -8832,7 +9137,11 @@
           <w:tcPr>
             <w:tcW w:w="5228" w:type="dxa"/>
           </w:tcPr>
-          <w:p/>
+          <w:p>
+            <w:r>
+              <w:t>Una lista de las zonas de tiempo.</w:t>
+            </w:r>
+          </w:p>
         </w:tc>
       </w:tr>
       <w:tr>
@@ -8849,6 +9158,7 @@
         <w:tc>
           <w:tcPr>
             <w:tcW w:w="5228" w:type="dxa"/>
+            <w:shd w:val="clear" w:color="auto" w:fill="808080" w:themeFill="background1" w:themeFillShade="80"/>
           </w:tcPr>
           <w:p/>
         </w:tc>
@@ -8867,6 +9177,7 @@
         <w:tc>
           <w:tcPr>
             <w:tcW w:w="5228" w:type="dxa"/>
+            <w:shd w:val="clear" w:color="auto" w:fill="808080" w:themeFill="background1" w:themeFillShade="80"/>
           </w:tcPr>
           <w:p/>
         </w:tc>
@@ -8885,6 +9196,7 @@
         <w:tc>
           <w:tcPr>
             <w:tcW w:w="5228" w:type="dxa"/>
+            <w:shd w:val="clear" w:color="auto" w:fill="808080" w:themeFill="background1" w:themeFillShade="80"/>
           </w:tcPr>
           <w:p/>
         </w:tc>
@@ -8903,6 +9215,7 @@
         <w:tc>
           <w:tcPr>
             <w:tcW w:w="5228" w:type="dxa"/>
+            <w:shd w:val="clear" w:color="auto" w:fill="808080" w:themeFill="background1" w:themeFillShade="80"/>
           </w:tcPr>
           <w:p/>
         </w:tc>
@@ -8921,6 +9234,7 @@
         <w:tc>
           <w:tcPr>
             <w:tcW w:w="5228" w:type="dxa"/>
+            <w:shd w:val="clear" w:color="auto" w:fill="808080" w:themeFill="background1" w:themeFillShade="80"/>
           </w:tcPr>
           <w:p/>
         </w:tc>
@@ -8940,7 +9254,11 @@
           <w:tcPr>
             <w:tcW w:w="5228" w:type="dxa"/>
           </w:tcPr>
-          <w:p/>
+          <w:p>
+            <w:r>
+              <w:t>Lista de los navegadores mas usados de los clientes</w:t>
+            </w:r>
+          </w:p>
         </w:tc>
       </w:tr>
       <w:tr>
@@ -8957,6 +9275,7 @@
         <w:tc>
           <w:tcPr>
             <w:tcW w:w="5228" w:type="dxa"/>
+            <w:shd w:val="clear" w:color="auto" w:fill="808080" w:themeFill="background1" w:themeFillShade="80"/>
           </w:tcPr>
           <w:p/>
         </w:tc>
@@ -8975,6 +9294,7 @@
         <w:tc>
           <w:tcPr>
             <w:tcW w:w="5228" w:type="dxa"/>
+            <w:shd w:val="clear" w:color="auto" w:fill="808080" w:themeFill="background1" w:themeFillShade="80"/>
           </w:tcPr>
           <w:p/>
         </w:tc>
@@ -8993,6 +9313,7 @@
         <w:tc>
           <w:tcPr>
             <w:tcW w:w="5228" w:type="dxa"/>
+            <w:shd w:val="clear" w:color="auto" w:fill="808080" w:themeFill="background1" w:themeFillShade="80"/>
           </w:tcPr>
           <w:p/>
         </w:tc>
@@ -9012,7 +9333,11 @@
           <w:tcPr>
             <w:tcW w:w="5228" w:type="dxa"/>
           </w:tcPr>
-          <w:p/>
+          <w:p>
+            <w:r>
+              <w:t xml:space="preserve">Información sobre las zonas </w:t>
+            </w:r>
+          </w:p>
         </w:tc>
       </w:tr>
       <w:tr>
@@ -9030,20 +9355,27 @@
           <w:tcPr>
             <w:tcW w:w="5228" w:type="dxa"/>
           </w:tcPr>
-          <w:p/>
+          <w:p>
+            <w:r>
+              <w:t xml:space="preserve">Información más detallada de </w:t>
+            </w:r>
+            <w:proofErr w:type="spellStart"/>
+            <w:r>
+              <w:t>ps_zone</w:t>
+            </w:r>
+            <w:proofErr w:type="spellEnd"/>
+          </w:p>
         </w:tc>
       </w:tr>
     </w:tbl>
+    <w:p/>
     <w:p/>
     <w:p>
       <w:r>
+        <w:rPr>
+          <w:noProof/>
+        </w:rPr>
         <w:lastRenderedPageBreak/>
-        <w:tab/>
-      </w:r>
-      <w:r>
-        <w:rPr>
-          <w:noProof/>
-        </w:rPr>
         <w:drawing>
           <wp:inline distT="0" distB="0" distL="0" distR="0">
             <wp:extent cx="6645910" cy="4674235"/>
@@ -9087,6 +9419,1374 @@
         </w:drawing>
       </w:r>
     </w:p>
+    <w:p/>
+    <w:tbl>
+      <w:tblPr>
+        <w:tblStyle w:val="Tablaconcuadrcula"/>
+        <w:tblW w:w="0" w:type="auto"/>
+        <w:tblLook w:val="04A0" w:firstRow="1" w:lastRow="0" w:firstColumn="1" w:lastColumn="0" w:noHBand="0" w:noVBand="1"/>
+      </w:tblPr>
+      <w:tblGrid>
+        <w:gridCol w:w="5228"/>
+        <w:gridCol w:w="5228"/>
+      </w:tblGrid>
+      <w:tr>
+        <w:tc>
+          <w:tcPr>
+            <w:tcW w:w="5228" w:type="dxa"/>
+          </w:tcPr>
+          <w:p>
+            <w:pPr>
+              <w:jc w:val="center"/>
+            </w:pPr>
+            <w:r>
+              <w:t>Nombre de la tabla</w:t>
+            </w:r>
+          </w:p>
+        </w:tc>
+        <w:tc>
+          <w:tcPr>
+            <w:tcW w:w="5228" w:type="dxa"/>
+          </w:tcPr>
+          <w:p>
+            <w:pPr>
+              <w:jc w:val="center"/>
+            </w:pPr>
+            <w:r>
+              <w:t>Descripción</w:t>
+            </w:r>
+          </w:p>
+        </w:tc>
+      </w:tr>
+      <w:tr>
+        <w:tc>
+          <w:tcPr>
+            <w:tcW w:w="5228" w:type="dxa"/>
+          </w:tcPr>
+          <w:p>
+            <w:proofErr w:type="spellStart"/>
+            <w:r>
+              <w:t>Id_product</w:t>
+            </w:r>
+            <w:proofErr w:type="spellEnd"/>
+            <w:r>
+              <w:t xml:space="preserve"> </w:t>
+            </w:r>
+          </w:p>
+        </w:tc>
+        <w:tc>
+          <w:tcPr>
+            <w:tcW w:w="5228" w:type="dxa"/>
+          </w:tcPr>
+          <w:p>
+            <w:r>
+              <w:t>El Identificador del producto</w:t>
+            </w:r>
+          </w:p>
+        </w:tc>
+      </w:tr>
+      <w:tr>
+        <w:tc>
+          <w:tcPr>
+            <w:tcW w:w="5228" w:type="dxa"/>
+          </w:tcPr>
+          <w:p>
+            <w:proofErr w:type="spellStart"/>
+            <w:r>
+              <w:t>Id_supplier</w:t>
+            </w:r>
+            <w:proofErr w:type="spellEnd"/>
+          </w:p>
+        </w:tc>
+        <w:tc>
+          <w:tcPr>
+            <w:tcW w:w="5228" w:type="dxa"/>
+          </w:tcPr>
+          <w:p>
+            <w:r>
+              <w:t xml:space="preserve">El Identificador del </w:t>
+            </w:r>
+            <w:r>
+              <w:t>proveedor</w:t>
+            </w:r>
+          </w:p>
+        </w:tc>
+      </w:tr>
+      <w:tr>
+        <w:tc>
+          <w:tcPr>
+            <w:tcW w:w="5228" w:type="dxa"/>
+          </w:tcPr>
+          <w:p>
+            <w:proofErr w:type="spellStart"/>
+            <w:r>
+              <w:t>Id_manufacturer</w:t>
+            </w:r>
+            <w:proofErr w:type="spellEnd"/>
+          </w:p>
+        </w:tc>
+        <w:tc>
+          <w:tcPr>
+            <w:tcW w:w="5228" w:type="dxa"/>
+          </w:tcPr>
+          <w:p>
+            <w:r>
+              <w:t xml:space="preserve">El Identificador del </w:t>
+            </w:r>
+            <w:r>
+              <w:t>fabricante</w:t>
+            </w:r>
+          </w:p>
+        </w:tc>
+      </w:tr>
+      <w:tr>
+        <w:tc>
+          <w:tcPr>
+            <w:tcW w:w="5228" w:type="dxa"/>
+          </w:tcPr>
+          <w:p>
+            <w:proofErr w:type="spellStart"/>
+            <w:r>
+              <w:t>Id_category_default</w:t>
+            </w:r>
+            <w:proofErr w:type="spellEnd"/>
+          </w:p>
+        </w:tc>
+        <w:tc>
+          <w:tcPr>
+            <w:tcW w:w="5228" w:type="dxa"/>
+          </w:tcPr>
+          <w:p>
+            <w:r>
+              <w:t xml:space="preserve">El Identificador </w:t>
+            </w:r>
+            <w:r>
+              <w:t xml:space="preserve">de la categoría de defecto </w:t>
+            </w:r>
+          </w:p>
+        </w:tc>
+      </w:tr>
+      <w:tr>
+        <w:tc>
+          <w:tcPr>
+            <w:tcW w:w="5228" w:type="dxa"/>
+          </w:tcPr>
+          <w:p>
+            <w:proofErr w:type="spellStart"/>
+            <w:r>
+              <w:t>Id_shop_default</w:t>
+            </w:r>
+            <w:proofErr w:type="spellEnd"/>
+          </w:p>
+        </w:tc>
+        <w:tc>
+          <w:tcPr>
+            <w:tcW w:w="5228" w:type="dxa"/>
+          </w:tcPr>
+          <w:p>
+            <w:r>
+              <w:t>El Identificador de</w:t>
+            </w:r>
+            <w:r>
+              <w:t xml:space="preserve"> la tienda por defecto</w:t>
+            </w:r>
+          </w:p>
+        </w:tc>
+      </w:tr>
+      <w:tr>
+        <w:tc>
+          <w:tcPr>
+            <w:tcW w:w="5228" w:type="dxa"/>
+          </w:tcPr>
+          <w:p>
+            <w:proofErr w:type="spellStart"/>
+            <w:r>
+              <w:t>Id_tax_rules_group</w:t>
+            </w:r>
+            <w:proofErr w:type="spellEnd"/>
+          </w:p>
+        </w:tc>
+        <w:tc>
+          <w:tcPr>
+            <w:tcW w:w="5228" w:type="dxa"/>
+          </w:tcPr>
+          <w:p>
+            <w:r>
+              <w:t xml:space="preserve">Los identificadores de las normas sobre IVA relacionados con el producto </w:t>
+            </w:r>
+          </w:p>
+        </w:tc>
+      </w:tr>
+      <w:tr>
+        <w:tc>
+          <w:tcPr>
+            <w:tcW w:w="5228" w:type="dxa"/>
+          </w:tcPr>
+          <w:p>
+            <w:proofErr w:type="spellStart"/>
+            <w:r>
+              <w:t>On_sale</w:t>
+            </w:r>
+            <w:proofErr w:type="spellEnd"/>
+          </w:p>
+        </w:tc>
+        <w:tc>
+          <w:tcPr>
+            <w:tcW w:w="5228" w:type="dxa"/>
+          </w:tcPr>
+          <w:p>
+            <w:r>
+              <w:t>Si el producto está en las rebajas</w:t>
+            </w:r>
+          </w:p>
+        </w:tc>
+      </w:tr>
+      <w:tr>
+        <w:tc>
+          <w:tcPr>
+            <w:tcW w:w="5228" w:type="dxa"/>
+          </w:tcPr>
+          <w:p>
+            <w:proofErr w:type="spellStart"/>
+            <w:r>
+              <w:t>Online_only</w:t>
+            </w:r>
+            <w:proofErr w:type="spellEnd"/>
+          </w:p>
+        </w:tc>
+        <w:tc>
+          <w:tcPr>
+            <w:tcW w:w="5228" w:type="dxa"/>
+          </w:tcPr>
+          <w:p>
+            <w:r>
+              <w:t xml:space="preserve">Si el producto es exclusivo para venta online </w:t>
+            </w:r>
+          </w:p>
+        </w:tc>
+      </w:tr>
+      <w:tr>
+        <w:tc>
+          <w:tcPr>
+            <w:tcW w:w="5228" w:type="dxa"/>
+          </w:tcPr>
+          <w:p>
+            <w:r>
+              <w:t>Ean13</w:t>
+            </w:r>
+          </w:p>
+        </w:tc>
+        <w:tc>
+          <w:tcPr>
+            <w:tcW w:w="5228" w:type="dxa"/>
+          </w:tcPr>
+          <w:p>
+            <w:r>
+              <w:t xml:space="preserve">Un código de 13 dígitos acompañado con un código de barras. Ayuda relaciona el nombre a un </w:t>
+            </w:r>
+            <w:proofErr w:type="spellStart"/>
+            <w:r>
+              <w:t>id_product</w:t>
+            </w:r>
+            <w:proofErr w:type="spellEnd"/>
+            <w:r>
+              <w:t xml:space="preserve"> rápido </w:t>
+            </w:r>
+          </w:p>
+        </w:tc>
+      </w:tr>
+      <w:tr>
+        <w:tc>
+          <w:tcPr>
+            <w:tcW w:w="5228" w:type="dxa"/>
+          </w:tcPr>
+          <w:p>
+            <w:proofErr w:type="spellStart"/>
+            <w:r>
+              <w:t>Isbn</w:t>
+            </w:r>
+            <w:proofErr w:type="spellEnd"/>
+          </w:p>
+        </w:tc>
+        <w:tc>
+          <w:tcPr>
+            <w:tcW w:w="5228" w:type="dxa"/>
+          </w:tcPr>
+          <w:p>
+            <w:r>
+              <w:t xml:space="preserve">El código que hay en manuales o libros </w:t>
+            </w:r>
+          </w:p>
+        </w:tc>
+      </w:tr>
+      <w:tr>
+        <w:tc>
+          <w:tcPr>
+            <w:tcW w:w="5228" w:type="dxa"/>
+          </w:tcPr>
+          <w:p>
+            <w:proofErr w:type="spellStart"/>
+            <w:r>
+              <w:t>Upc</w:t>
+            </w:r>
+            <w:proofErr w:type="spellEnd"/>
+          </w:p>
+        </w:tc>
+        <w:tc>
+          <w:tcPr>
+            <w:tcW w:w="5228" w:type="dxa"/>
+          </w:tcPr>
+          <w:p>
+            <w:r>
+              <w:t xml:space="preserve">Códigos universales de productos </w:t>
+            </w:r>
+          </w:p>
+        </w:tc>
+      </w:tr>
+      <w:tr>
+        <w:tc>
+          <w:tcPr>
+            <w:tcW w:w="5228" w:type="dxa"/>
+          </w:tcPr>
+          <w:p>
+            <w:proofErr w:type="spellStart"/>
+            <w:r>
+              <w:t>Ecotax</w:t>
+            </w:r>
+            <w:proofErr w:type="spellEnd"/>
+          </w:p>
+        </w:tc>
+        <w:tc>
+          <w:tcPr>
+            <w:tcW w:w="5228" w:type="dxa"/>
+          </w:tcPr>
+          <w:p>
+            <w:r>
+              <w:t>IVA para productos peligrosos al medio ambiente</w:t>
+            </w:r>
+          </w:p>
+        </w:tc>
+      </w:tr>
+      <w:tr>
+        <w:tc>
+          <w:tcPr>
+            <w:tcW w:w="5228" w:type="dxa"/>
+          </w:tcPr>
+          <w:p>
+            <w:proofErr w:type="spellStart"/>
+            <w:r>
+              <w:t>Quantity</w:t>
+            </w:r>
+            <w:proofErr w:type="spellEnd"/>
+          </w:p>
+        </w:tc>
+        <w:tc>
+          <w:tcPr>
+            <w:tcW w:w="5228" w:type="dxa"/>
+          </w:tcPr>
+          <w:p>
+            <w:r>
+              <w:t>Cuantidad del mismo producto que tenemos en stock</w:t>
+            </w:r>
+          </w:p>
+        </w:tc>
+      </w:tr>
+      <w:tr>
+        <w:tc>
+          <w:tcPr>
+            <w:tcW w:w="5228" w:type="dxa"/>
+          </w:tcPr>
+          <w:p>
+            <w:proofErr w:type="spellStart"/>
+            <w:r>
+              <w:t>Minimal_quantity</w:t>
+            </w:r>
+            <w:proofErr w:type="spellEnd"/>
+          </w:p>
+        </w:tc>
+        <w:tc>
+          <w:tcPr>
+            <w:tcW w:w="5228" w:type="dxa"/>
+          </w:tcPr>
+          <w:p>
+            <w:r>
+              <w:t>Cuantidad mínima de stock</w:t>
+            </w:r>
+          </w:p>
+        </w:tc>
+      </w:tr>
+      <w:tr>
+        <w:tc>
+          <w:tcPr>
+            <w:tcW w:w="5228" w:type="dxa"/>
+          </w:tcPr>
+          <w:p>
+            <w:proofErr w:type="spellStart"/>
+            <w:r>
+              <w:t>Low_Stock_threshold</w:t>
+            </w:r>
+            <w:proofErr w:type="spellEnd"/>
+          </w:p>
+        </w:tc>
+        <w:tc>
+          <w:tcPr>
+            <w:tcW w:w="5228" w:type="dxa"/>
+          </w:tcPr>
+          <w:p>
+            <w:r>
+              <w:t xml:space="preserve">Mensaje para avisar cuando el stock es baja </w:t>
+            </w:r>
+          </w:p>
+        </w:tc>
+      </w:tr>
+      <w:tr>
+        <w:tc>
+          <w:tcPr>
+            <w:tcW w:w="5228" w:type="dxa"/>
+          </w:tcPr>
+          <w:p>
+            <w:proofErr w:type="spellStart"/>
+            <w:r>
+              <w:t>Low_Stock_alert</w:t>
+            </w:r>
+            <w:proofErr w:type="spellEnd"/>
+          </w:p>
+        </w:tc>
+        <w:tc>
+          <w:tcPr>
+            <w:tcW w:w="5228" w:type="dxa"/>
+          </w:tcPr>
+          <w:p>
+            <w:r>
+              <w:t xml:space="preserve">Valor que definir que es el mínimo stock baja </w:t>
+            </w:r>
+          </w:p>
+        </w:tc>
+      </w:tr>
+      <w:tr>
+        <w:tc>
+          <w:tcPr>
+            <w:tcW w:w="5228" w:type="dxa"/>
+          </w:tcPr>
+          <w:p>
+            <w:r>
+              <w:t>Price</w:t>
+            </w:r>
+          </w:p>
+        </w:tc>
+        <w:tc>
+          <w:tcPr>
+            <w:tcW w:w="5228" w:type="dxa"/>
+          </w:tcPr>
+          <w:p>
+            <w:r>
+              <w:t xml:space="preserve">Precio que hemos pagado al proveedor </w:t>
+            </w:r>
+          </w:p>
+        </w:tc>
+      </w:tr>
+      <w:tr>
+        <w:tc>
+          <w:tcPr>
+            <w:tcW w:w="5228" w:type="dxa"/>
+          </w:tcPr>
+          <w:p>
+            <w:proofErr w:type="spellStart"/>
+            <w:r>
+              <w:t>Wholesale_price</w:t>
+            </w:r>
+            <w:proofErr w:type="spellEnd"/>
+          </w:p>
+        </w:tc>
+        <w:tc>
+          <w:tcPr>
+            <w:tcW w:w="5228" w:type="dxa"/>
+          </w:tcPr>
+          <w:p>
+            <w:r>
+              <w:t>Precio venta publico</w:t>
+            </w:r>
+          </w:p>
+        </w:tc>
+      </w:tr>
+      <w:tr>
+        <w:tc>
+          <w:tcPr>
+            <w:tcW w:w="5228" w:type="dxa"/>
+          </w:tcPr>
+          <w:p>
+            <w:r>
+              <w:lastRenderedPageBreak/>
+              <w:t>Unity</w:t>
+            </w:r>
+          </w:p>
+        </w:tc>
+        <w:tc>
+          <w:tcPr>
+            <w:tcW w:w="5228" w:type="dxa"/>
+          </w:tcPr>
+          <w:p>
+            <w:r>
+              <w:t>Precio de unidad</w:t>
+            </w:r>
+          </w:p>
+        </w:tc>
+      </w:tr>
+      <w:tr>
+        <w:tc>
+          <w:tcPr>
+            <w:tcW w:w="5228" w:type="dxa"/>
+          </w:tcPr>
+          <w:p>
+            <w:proofErr w:type="spellStart"/>
+            <w:r>
+              <w:t>Unit_price_ratio</w:t>
+            </w:r>
+            <w:proofErr w:type="spellEnd"/>
+          </w:p>
+        </w:tc>
+        <w:tc>
+          <w:tcPr>
+            <w:tcW w:w="5228" w:type="dxa"/>
+          </w:tcPr>
+          <w:p>
+            <w:r>
+              <w:t>Ratio de precio a la unidad</w:t>
+            </w:r>
+          </w:p>
+        </w:tc>
+      </w:tr>
+      <w:tr>
+        <w:tc>
+          <w:tcPr>
+            <w:tcW w:w="5228" w:type="dxa"/>
+          </w:tcPr>
+          <w:p>
+            <w:proofErr w:type="spellStart"/>
+            <w:r>
+              <w:t>Additional_shipping_cost</w:t>
+            </w:r>
+            <w:proofErr w:type="spellEnd"/>
+          </w:p>
+        </w:tc>
+        <w:tc>
+          <w:tcPr>
+            <w:tcW w:w="5228" w:type="dxa"/>
+          </w:tcPr>
+          <w:p>
+            <w:r>
+              <w:t xml:space="preserve">Precio de los transportes </w:t>
+            </w:r>
+          </w:p>
+        </w:tc>
+      </w:tr>
+      <w:tr>
+        <w:tc>
+          <w:tcPr>
+            <w:tcW w:w="5228" w:type="dxa"/>
+          </w:tcPr>
+          <w:p>
+            <w:r>
+              <w:t>Reference</w:t>
+            </w:r>
+          </w:p>
+        </w:tc>
+        <w:tc>
+          <w:tcPr>
+            <w:tcW w:w="5228" w:type="dxa"/>
+          </w:tcPr>
+          <w:p>
+            <w:r>
+              <w:t>Referencia interna que tiene el producto</w:t>
+            </w:r>
+          </w:p>
+        </w:tc>
+      </w:tr>
+      <w:tr>
+        <w:tc>
+          <w:tcPr>
+            <w:tcW w:w="5228" w:type="dxa"/>
+          </w:tcPr>
+          <w:p>
+            <w:proofErr w:type="spellStart"/>
+            <w:r>
+              <w:t>Supplier_reference</w:t>
+            </w:r>
+            <w:proofErr w:type="spellEnd"/>
+          </w:p>
+        </w:tc>
+        <w:tc>
+          <w:tcPr>
+            <w:tcW w:w="5228" w:type="dxa"/>
+          </w:tcPr>
+          <w:p>
+            <w:r>
+              <w:t xml:space="preserve">Referencia interna </w:t>
+            </w:r>
+            <w:r>
+              <w:t xml:space="preserve">relacionado con el proveedor </w:t>
+            </w:r>
+          </w:p>
+        </w:tc>
+      </w:tr>
+      <w:tr>
+        <w:tc>
+          <w:tcPr>
+            <w:tcW w:w="5228" w:type="dxa"/>
+          </w:tcPr>
+          <w:p>
+            <w:proofErr w:type="spellStart"/>
+            <w:r>
+              <w:t>Location</w:t>
+            </w:r>
+            <w:proofErr w:type="spellEnd"/>
+          </w:p>
+        </w:tc>
+        <w:tc>
+          <w:tcPr>
+            <w:tcW w:w="5228" w:type="dxa"/>
+          </w:tcPr>
+          <w:p>
+            <w:r>
+              <w:t>Ubicación</w:t>
+            </w:r>
+          </w:p>
+        </w:tc>
+      </w:tr>
+      <w:tr>
+        <w:tc>
+          <w:tcPr>
+            <w:tcW w:w="5228" w:type="dxa"/>
+          </w:tcPr>
+          <w:p>
+            <w:proofErr w:type="spellStart"/>
+            <w:r>
+              <w:t>Height</w:t>
+            </w:r>
+            <w:proofErr w:type="spellEnd"/>
+          </w:p>
+        </w:tc>
+        <w:tc>
+          <w:tcPr>
+            <w:tcW w:w="5228" w:type="dxa"/>
+          </w:tcPr>
+          <w:p>
+            <w:r>
+              <w:t>Altura del producto</w:t>
+            </w:r>
+          </w:p>
+        </w:tc>
+      </w:tr>
+      <w:tr>
+        <w:tc>
+          <w:tcPr>
+            <w:tcW w:w="5228" w:type="dxa"/>
+          </w:tcPr>
+          <w:p>
+            <w:r>
+              <w:t>Depth</w:t>
+            </w:r>
+          </w:p>
+        </w:tc>
+        <w:tc>
+          <w:tcPr>
+            <w:tcW w:w="5228" w:type="dxa"/>
+          </w:tcPr>
+          <w:p>
+            <w:r>
+              <w:t>Profundidad del producto</w:t>
+            </w:r>
+          </w:p>
+        </w:tc>
+      </w:tr>
+      <w:tr>
+        <w:tc>
+          <w:tcPr>
+            <w:tcW w:w="5228" w:type="dxa"/>
+          </w:tcPr>
+          <w:p>
+            <w:proofErr w:type="spellStart"/>
+            <w:r>
+              <w:t>Width</w:t>
+            </w:r>
+            <w:proofErr w:type="spellEnd"/>
+          </w:p>
+        </w:tc>
+        <w:tc>
+          <w:tcPr>
+            <w:tcW w:w="5228" w:type="dxa"/>
+          </w:tcPr>
+          <w:p>
+            <w:r>
+              <w:t>Anchura del producto</w:t>
+            </w:r>
+          </w:p>
+        </w:tc>
+      </w:tr>
+      <w:tr>
+        <w:tc>
+          <w:tcPr>
+            <w:tcW w:w="5228" w:type="dxa"/>
+          </w:tcPr>
+          <w:p>
+            <w:proofErr w:type="spellStart"/>
+            <w:r>
+              <w:t>Out_of_Stock</w:t>
+            </w:r>
+            <w:proofErr w:type="spellEnd"/>
+          </w:p>
+        </w:tc>
+        <w:tc>
+          <w:tcPr>
+            <w:tcW w:w="5228" w:type="dxa"/>
+          </w:tcPr>
+          <w:p>
+            <w:r>
+              <w:t>Marcamos si no tenemos más stock del producto</w:t>
+            </w:r>
+          </w:p>
+        </w:tc>
+      </w:tr>
+      <w:tr>
+        <w:tc>
+          <w:tcPr>
+            <w:tcW w:w="5228" w:type="dxa"/>
+          </w:tcPr>
+          <w:p>
+            <w:proofErr w:type="spellStart"/>
+            <w:r>
+              <w:t>Additional_</w:t>
+            </w:r>
+            <w:r>
+              <w:t>delivery_times</w:t>
+            </w:r>
+            <w:proofErr w:type="spellEnd"/>
+          </w:p>
+        </w:tc>
+        <w:tc>
+          <w:tcPr>
+            <w:tcW w:w="5228" w:type="dxa"/>
+          </w:tcPr>
+          <w:p>
+            <w:r>
+              <w:t xml:space="preserve">Horario aproximado de las transportistas </w:t>
+            </w:r>
+          </w:p>
+        </w:tc>
+      </w:tr>
+      <w:tr>
+        <w:tc>
+          <w:tcPr>
+            <w:tcW w:w="5228" w:type="dxa"/>
+          </w:tcPr>
+          <w:p>
+            <w:proofErr w:type="spellStart"/>
+            <w:r>
+              <w:t>Quantity_discount</w:t>
+            </w:r>
+            <w:proofErr w:type="spellEnd"/>
+          </w:p>
+        </w:tc>
+        <w:tc>
+          <w:tcPr>
+            <w:tcW w:w="5228" w:type="dxa"/>
+          </w:tcPr>
+          <w:p>
+            <w:r>
+              <w:t xml:space="preserve">Descuento para compra en cantidad </w:t>
+            </w:r>
+          </w:p>
+        </w:tc>
+      </w:tr>
+      <w:tr>
+        <w:tc>
+          <w:tcPr>
+            <w:tcW w:w="5228" w:type="dxa"/>
+          </w:tcPr>
+          <w:p>
+            <w:proofErr w:type="spellStart"/>
+            <w:r>
+              <w:t>Customizable</w:t>
+            </w:r>
+            <w:proofErr w:type="spellEnd"/>
+          </w:p>
+        </w:tc>
+        <w:tc>
+          <w:tcPr>
+            <w:tcW w:w="5228" w:type="dxa"/>
+          </w:tcPr>
+          <w:p>
+            <w:r>
+              <w:t xml:space="preserve">Si el producto es personalizable </w:t>
+            </w:r>
+          </w:p>
+        </w:tc>
+      </w:tr>
+      <w:tr>
+        <w:tc>
+          <w:tcPr>
+            <w:tcW w:w="5228" w:type="dxa"/>
+          </w:tcPr>
+          <w:p>
+            <w:proofErr w:type="spellStart"/>
+            <w:r>
+              <w:t>Uploadable_files</w:t>
+            </w:r>
+            <w:proofErr w:type="spellEnd"/>
+          </w:p>
+        </w:tc>
+        <w:tc>
+          <w:tcPr>
+            <w:tcW w:w="5228" w:type="dxa"/>
+          </w:tcPr>
+          <w:p>
+            <w:r>
+              <w:t>Archivos que normalmente contiene imágenes sobre el producto que podemos subir a la web</w:t>
+            </w:r>
+          </w:p>
+        </w:tc>
+      </w:tr>
+      <w:tr>
+        <w:tc>
+          <w:tcPr>
+            <w:tcW w:w="5228" w:type="dxa"/>
+          </w:tcPr>
+          <w:p>
+            <w:proofErr w:type="spellStart"/>
+            <w:r>
+              <w:t>Text_fields</w:t>
+            </w:r>
+            <w:proofErr w:type="spellEnd"/>
+          </w:p>
+        </w:tc>
+        <w:tc>
+          <w:tcPr>
+            <w:tcW w:w="5228" w:type="dxa"/>
+          </w:tcPr>
+          <w:p>
+            <w:r>
+              <w:t>Campos de textos relacionado con información sobre el producto.</w:t>
+            </w:r>
+          </w:p>
+        </w:tc>
+      </w:tr>
+      <w:tr>
+        <w:tc>
+          <w:tcPr>
+            <w:tcW w:w="5228" w:type="dxa"/>
+          </w:tcPr>
+          <w:p>
+            <w:r>
+              <w:t>Active</w:t>
+            </w:r>
+          </w:p>
+        </w:tc>
+        <w:tc>
+          <w:tcPr>
+            <w:tcW w:w="5228" w:type="dxa"/>
+          </w:tcPr>
+          <w:p>
+            <w:r>
+              <w:t>Si el producto es activo sale visible al publico</w:t>
+            </w:r>
+          </w:p>
+        </w:tc>
+      </w:tr>
+      <w:tr>
+        <w:tc>
+          <w:tcPr>
+            <w:tcW w:w="5228" w:type="dxa"/>
+          </w:tcPr>
+          <w:p>
+            <w:proofErr w:type="spellStart"/>
+            <w:r>
+              <w:t>Redirect_type</w:t>
+            </w:r>
+            <w:proofErr w:type="spellEnd"/>
+          </w:p>
+        </w:tc>
+        <w:tc>
+          <w:tcPr>
+            <w:tcW w:w="5228" w:type="dxa"/>
+          </w:tcPr>
+          <w:p>
+            <w:r>
+              <w:t xml:space="preserve">Un </w:t>
+            </w:r>
+            <w:proofErr w:type="spellStart"/>
+            <w:r>
+              <w:t>enum</w:t>
+            </w:r>
+            <w:proofErr w:type="spellEnd"/>
+            <w:r>
+              <w:t xml:space="preserve">. Numero de error si la pagina no esta disponible. 203, 301, 404 </w:t>
+            </w:r>
+            <w:proofErr w:type="spellStart"/>
+            <w:r>
+              <w:t>etc</w:t>
+            </w:r>
+            <w:proofErr w:type="spellEnd"/>
+          </w:p>
+        </w:tc>
+      </w:tr>
+      <w:tr>
+        <w:tc>
+          <w:tcPr>
+            <w:tcW w:w="5228" w:type="dxa"/>
+          </w:tcPr>
+          <w:p>
+            <w:proofErr w:type="spellStart"/>
+            <w:r>
+              <w:t>Id_type_redirected</w:t>
+            </w:r>
+            <w:proofErr w:type="spellEnd"/>
+          </w:p>
+        </w:tc>
+        <w:tc>
+          <w:tcPr>
+            <w:tcW w:w="5228" w:type="dxa"/>
+          </w:tcPr>
+          <w:p>
+            <w:r>
+              <w:t xml:space="preserve">Mensaje depende de código que has recibido en </w:t>
+            </w:r>
+            <w:proofErr w:type="spellStart"/>
+            <w:r>
+              <w:t>Redirect_type</w:t>
+            </w:r>
+            <w:proofErr w:type="spellEnd"/>
+          </w:p>
+        </w:tc>
+      </w:tr>
+      <w:tr>
+        <w:tc>
+          <w:tcPr>
+            <w:tcW w:w="5228" w:type="dxa"/>
+          </w:tcPr>
+          <w:p>
+            <w:proofErr w:type="spellStart"/>
+            <w:r>
+              <w:t>Available_for_order</w:t>
+            </w:r>
+            <w:proofErr w:type="spellEnd"/>
+          </w:p>
+        </w:tc>
+        <w:tc>
+          <w:tcPr>
+            <w:tcW w:w="5228" w:type="dxa"/>
+          </w:tcPr>
+          <w:p>
+            <w:r>
+              <w:t xml:space="preserve">Si el producto está disponible para reservar o comprar online </w:t>
+            </w:r>
+          </w:p>
+        </w:tc>
+      </w:tr>
+      <w:tr>
+        <w:tc>
+          <w:tcPr>
+            <w:tcW w:w="5228" w:type="dxa"/>
+          </w:tcPr>
+          <w:p>
+            <w:proofErr w:type="spellStart"/>
+            <w:r>
+              <w:t>Available_date</w:t>
+            </w:r>
+            <w:proofErr w:type="spellEnd"/>
+          </w:p>
+        </w:tc>
+        <w:tc>
+          <w:tcPr>
+            <w:tcW w:w="5228" w:type="dxa"/>
+          </w:tcPr>
+          <w:p>
+            <w:r>
+              <w:t>Fecha cuando el producto esta disponible tanto en la tienda online que la física.</w:t>
+            </w:r>
+          </w:p>
+        </w:tc>
+      </w:tr>
+      <w:tr>
+        <w:tc>
+          <w:tcPr>
+            <w:tcW w:w="5228" w:type="dxa"/>
+          </w:tcPr>
+          <w:p>
+            <w:proofErr w:type="spellStart"/>
+            <w:proofErr w:type="gramStart"/>
+            <w:r>
+              <w:t>Show</w:t>
+            </w:r>
+            <w:proofErr w:type="gramEnd"/>
+            <w:r>
+              <w:t>_condition</w:t>
+            </w:r>
+            <w:proofErr w:type="spellEnd"/>
+          </w:p>
+        </w:tc>
+        <w:tc>
+          <w:tcPr>
+            <w:tcW w:w="5228" w:type="dxa"/>
+          </w:tcPr>
+          <w:p>
+            <w:r>
+              <w:t>Mensaje que contiene un valor de la condición del producto basado en el valor que está en Condición</w:t>
+            </w:r>
+          </w:p>
+        </w:tc>
+      </w:tr>
+      <w:tr>
+        <w:tc>
+          <w:tcPr>
+            <w:tcW w:w="5228" w:type="dxa"/>
+          </w:tcPr>
+          <w:p>
+            <w:proofErr w:type="spellStart"/>
+            <w:r>
+              <w:t>Condition</w:t>
+            </w:r>
+            <w:proofErr w:type="spellEnd"/>
+          </w:p>
+        </w:tc>
+        <w:tc>
+          <w:tcPr>
+            <w:tcW w:w="5228" w:type="dxa"/>
+          </w:tcPr>
+          <w:p>
+            <w:r>
+              <w:t xml:space="preserve">Nuevo, seminuevo, reformado </w:t>
+            </w:r>
+          </w:p>
+        </w:tc>
+      </w:tr>
+      <w:tr>
+        <w:tc>
+          <w:tcPr>
+            <w:tcW w:w="5228" w:type="dxa"/>
+          </w:tcPr>
+          <w:p>
+            <w:proofErr w:type="spellStart"/>
+            <w:proofErr w:type="gramStart"/>
+            <w:r>
+              <w:t>Show</w:t>
+            </w:r>
+            <w:proofErr w:type="gramEnd"/>
+            <w:r>
+              <w:t>_price</w:t>
+            </w:r>
+            <w:proofErr w:type="spellEnd"/>
+          </w:p>
+        </w:tc>
+        <w:tc>
+          <w:tcPr>
+            <w:tcW w:w="5228" w:type="dxa"/>
+          </w:tcPr>
+          <w:p>
+            <w:r>
+              <w:t xml:space="preserve">Precio disponible </w:t>
+            </w:r>
+          </w:p>
+        </w:tc>
+      </w:tr>
+      <w:tr>
+        <w:tc>
+          <w:tcPr>
+            <w:tcW w:w="5228" w:type="dxa"/>
+          </w:tcPr>
+          <w:p>
+            <w:proofErr w:type="spellStart"/>
+            <w:r>
+              <w:t>Indexed</w:t>
+            </w:r>
+            <w:proofErr w:type="spellEnd"/>
+          </w:p>
+        </w:tc>
+        <w:tc>
+          <w:tcPr>
+            <w:tcW w:w="5228" w:type="dxa"/>
+          </w:tcPr>
+          <w:p>
+            <w:r>
+              <w:t xml:space="preserve">Si el producto es indexado </w:t>
+            </w:r>
+          </w:p>
+        </w:tc>
+      </w:tr>
+      <w:tr>
+        <w:tc>
+          <w:tcPr>
+            <w:tcW w:w="5228" w:type="dxa"/>
+          </w:tcPr>
+          <w:p>
+            <w:proofErr w:type="spellStart"/>
+            <w:r>
+              <w:t>Visibility</w:t>
+            </w:r>
+            <w:proofErr w:type="spellEnd"/>
+          </w:p>
+        </w:tc>
+        <w:tc>
+          <w:tcPr>
+            <w:tcW w:w="5228" w:type="dxa"/>
+          </w:tcPr>
+          <w:p>
+            <w:r>
+              <w:t>Si esta activo el producto esta visible. Igual que el campo activo pero activo tiene más prioridad</w:t>
+            </w:r>
+          </w:p>
+        </w:tc>
+      </w:tr>
+      <w:tr>
+        <w:tc>
+          <w:tcPr>
+            <w:tcW w:w="5228" w:type="dxa"/>
+          </w:tcPr>
+          <w:p>
+            <w:proofErr w:type="spellStart"/>
+            <w:r>
+              <w:t>Cache_is_pack</w:t>
+            </w:r>
+            <w:proofErr w:type="spellEnd"/>
+          </w:p>
+        </w:tc>
+        <w:tc>
+          <w:tcPr>
+            <w:tcW w:w="5228" w:type="dxa"/>
+            <w:shd w:val="clear" w:color="auto" w:fill="808080" w:themeFill="background1" w:themeFillShade="80"/>
+          </w:tcPr>
+          <w:p/>
+        </w:tc>
+      </w:tr>
+      <w:tr>
+        <w:tc>
+          <w:tcPr>
+            <w:tcW w:w="5228" w:type="dxa"/>
+          </w:tcPr>
+          <w:p>
+            <w:proofErr w:type="spellStart"/>
+            <w:r>
+              <w:t>Cahce_has_attachments</w:t>
+            </w:r>
+            <w:proofErr w:type="spellEnd"/>
+          </w:p>
+        </w:tc>
+        <w:tc>
+          <w:tcPr>
+            <w:tcW w:w="5228" w:type="dxa"/>
+            <w:shd w:val="clear" w:color="auto" w:fill="808080" w:themeFill="background1" w:themeFillShade="80"/>
+          </w:tcPr>
+          <w:p/>
+        </w:tc>
+      </w:tr>
+      <w:tr>
+        <w:tc>
+          <w:tcPr>
+            <w:tcW w:w="5228" w:type="dxa"/>
+          </w:tcPr>
+          <w:p>
+            <w:proofErr w:type="spellStart"/>
+            <w:r>
+              <w:t>Is_virtual</w:t>
+            </w:r>
+            <w:proofErr w:type="spellEnd"/>
+          </w:p>
+        </w:tc>
+        <w:tc>
+          <w:tcPr>
+            <w:tcW w:w="5228" w:type="dxa"/>
+          </w:tcPr>
+          <w:p>
+            <w:r>
+              <w:t>Si el producto solo es virtual</w:t>
+            </w:r>
+          </w:p>
+        </w:tc>
+      </w:tr>
+      <w:tr>
+        <w:tc>
+          <w:tcPr>
+            <w:tcW w:w="5228" w:type="dxa"/>
+          </w:tcPr>
+          <w:p>
+            <w:proofErr w:type="spellStart"/>
+            <w:r>
+              <w:t>Cache_default_attribute</w:t>
+            </w:r>
+            <w:proofErr w:type="spellEnd"/>
+          </w:p>
+        </w:tc>
+        <w:tc>
+          <w:tcPr>
+            <w:tcW w:w="5228" w:type="dxa"/>
+            <w:shd w:val="clear" w:color="auto" w:fill="808080" w:themeFill="background1" w:themeFillShade="80"/>
+          </w:tcPr>
+          <w:p/>
+        </w:tc>
+      </w:tr>
+      <w:tr>
+        <w:tc>
+          <w:tcPr>
+            <w:tcW w:w="5228" w:type="dxa"/>
+          </w:tcPr>
+          <w:p>
+            <w:proofErr w:type="spellStart"/>
+            <w:r>
+              <w:t>Date_add</w:t>
+            </w:r>
+            <w:proofErr w:type="spellEnd"/>
+          </w:p>
+        </w:tc>
+        <w:tc>
+          <w:tcPr>
+            <w:tcW w:w="5228" w:type="dxa"/>
+          </w:tcPr>
+          <w:p>
+            <w:r>
+              <w:t>Fecha cuando un usuario con permisos ha modificado el producto</w:t>
+            </w:r>
+          </w:p>
+        </w:tc>
+      </w:tr>
+      <w:tr>
+        <w:tc>
+          <w:tcPr>
+            <w:tcW w:w="5228" w:type="dxa"/>
+          </w:tcPr>
+          <w:p>
+            <w:proofErr w:type="spellStart"/>
+            <w:r>
+              <w:t>Date_upd</w:t>
+            </w:r>
+            <w:proofErr w:type="spellEnd"/>
+          </w:p>
+        </w:tc>
+        <w:tc>
+          <w:tcPr>
+            <w:tcW w:w="5228" w:type="dxa"/>
+          </w:tcPr>
+          <w:p>
+            <w:r>
+              <w:t>Fecha cuando un usuario con permisos ha modificado el producto</w:t>
+            </w:r>
+          </w:p>
+        </w:tc>
+      </w:tr>
+      <w:tr>
+        <w:tc>
+          <w:tcPr>
+            <w:tcW w:w="5228" w:type="dxa"/>
+          </w:tcPr>
+          <w:p>
+            <w:proofErr w:type="spellStart"/>
+            <w:r>
+              <w:t>Advanced_stock_managment</w:t>
+            </w:r>
+            <w:proofErr w:type="spellEnd"/>
+          </w:p>
+        </w:tc>
+        <w:tc>
+          <w:tcPr>
+            <w:tcW w:w="5228" w:type="dxa"/>
+            <w:shd w:val="clear" w:color="auto" w:fill="808080" w:themeFill="background1" w:themeFillShade="80"/>
+          </w:tcPr>
+          <w:p/>
+        </w:tc>
+      </w:tr>
+      <w:tr>
+        <w:tc>
+          <w:tcPr>
+            <w:tcW w:w="5228" w:type="dxa"/>
+          </w:tcPr>
+          <w:p>
+            <w:proofErr w:type="spellStart"/>
+            <w:r>
+              <w:t>Pack_stock_type</w:t>
+            </w:r>
+            <w:proofErr w:type="spellEnd"/>
+          </w:p>
+        </w:tc>
+        <w:tc>
+          <w:tcPr>
+            <w:tcW w:w="5228" w:type="dxa"/>
+            <w:shd w:val="clear" w:color="auto" w:fill="808080" w:themeFill="background1" w:themeFillShade="80"/>
+          </w:tcPr>
+          <w:p/>
+        </w:tc>
+      </w:tr>
+      <w:tr>
+        <w:tc>
+          <w:tcPr>
+            <w:tcW w:w="5228" w:type="dxa"/>
+          </w:tcPr>
+          <w:p>
+            <w:proofErr w:type="spellStart"/>
+            <w:r>
+              <w:t>State</w:t>
+            </w:r>
+            <w:proofErr w:type="spellEnd"/>
+          </w:p>
+        </w:tc>
+        <w:tc>
+          <w:tcPr>
+            <w:tcW w:w="5228" w:type="dxa"/>
+          </w:tcPr>
+          <w:p>
+            <w:r>
+              <w:t>Estado (</w:t>
+            </w:r>
+            <w:r>
+              <w:t xml:space="preserve">sin stock, en stock, </w:t>
+            </w:r>
+            <w:proofErr w:type="spellStart"/>
+            <w:r>
+              <w:t>etc</w:t>
+            </w:r>
+            <w:proofErr w:type="spellEnd"/>
+            <w:r>
+              <w:t>)</w:t>
+            </w:r>
+          </w:p>
+        </w:tc>
+      </w:tr>
+    </w:tbl>
+    <w:p/>
+    <w:p>
+      <w:r>
+        <w:t xml:space="preserve">Arriba tenemos una imagen de la tabla ps_product. Es la tabla principal de que funciona </w:t>
+      </w:r>
+      <w:proofErr w:type="spellStart"/>
+      <w:r>
+        <w:t>SmartImporter</w:t>
+      </w:r>
+      <w:proofErr w:type="spellEnd"/>
+      <w:r>
+        <w:t>.</w:t>
+      </w:r>
+    </w:p>
+    <w:p/>
+    <w:p>
+      <w:pPr>
+        <w:pStyle w:val="Ttulo2"/>
+        <w:rPr>
+          <w:rFonts w:ascii="Arial" w:hAnsi="Arial" w:cs="Arial"/>
+        </w:rPr>
+      </w:pPr>
+      <w:r>
+        <w:rPr>
+          <w:rFonts w:ascii="Arial" w:hAnsi="Arial" w:cs="Arial"/>
+        </w:rPr>
+        <w:lastRenderedPageBreak/>
+        <w:tab/>
+      </w:r>
+      <w:bookmarkStart w:id="11" w:name="_Toc9448721"/>
+      <w:r>
+        <w:rPr>
+          <w:rFonts w:ascii="Arial" w:hAnsi="Arial" w:cs="Arial"/>
+        </w:rPr>
+        <w:t>Web</w:t>
+      </w:r>
+      <w:bookmarkEnd w:id="11"/>
+    </w:p>
     <w:p>
       <w:pPr>
         <w:pStyle w:val="Ttulo3"/>
@@ -9099,11 +10799,36 @@
           <w:rFonts w:ascii="Arial" w:hAnsi="Arial" w:cs="Arial"/>
         </w:rPr>
         <w:tab/>
+      </w:r>
+      <w:r>
+        <w:rPr>
+          <w:rFonts w:ascii="Arial" w:hAnsi="Arial" w:cs="Arial"/>
+        </w:rPr>
+        <w:tab/>
+      </w:r>
+      <w:bookmarkStart w:id="12" w:name="_Toc9448722"/>
+      <w:proofErr w:type="spellStart"/>
+      <w:r>
+        <w:rPr>
+          <w:rFonts w:ascii="Arial" w:hAnsi="Arial" w:cs="Arial"/>
+        </w:rPr>
+        <w:t>Prestashop</w:t>
+      </w:r>
+      <w:bookmarkEnd w:id="12"/>
+      <w:proofErr w:type="spellEnd"/>
+    </w:p>
+    <w:p>
+      <w:pPr>
+        <w:pStyle w:val="Ttulo2"/>
+      </w:pPr>
+      <w:r>
+        <w:tab/>
+        <w:t>NGINX</w:t>
       </w:r>
     </w:p>
     <w:p>
       <w:pPr>
-        <w:pStyle w:val="Ttulo2"/>
+        <w:pStyle w:val="Ttulo3"/>
         <w:rPr>
           <w:rFonts w:ascii="Arial" w:hAnsi="Arial" w:cs="Arial"/>
         </w:rPr>
@@ -9114,64 +10839,14 @@
         </w:rPr>
         <w:tab/>
       </w:r>
-      <w:bookmarkStart w:id="12" w:name="_Toc9448721"/>
+      <w:bookmarkStart w:id="13" w:name="_Toc9448723"/>
       <w:r>
         <w:rPr>
           <w:rFonts w:ascii="Arial" w:hAnsi="Arial" w:cs="Arial"/>
         </w:rPr>
-        <w:t>Web</w:t>
-      </w:r>
-      <w:bookmarkEnd w:id="12"/>
-    </w:p>
-    <w:p>
-      <w:pPr>
-        <w:pStyle w:val="Ttulo3"/>
-        <w:rPr>
-          <w:rFonts w:ascii="Arial" w:hAnsi="Arial" w:cs="Arial"/>
-        </w:rPr>
-      </w:pPr>
-      <w:r>
-        <w:rPr>
-          <w:rFonts w:ascii="Arial" w:hAnsi="Arial" w:cs="Arial"/>
-        </w:rPr>
-        <w:tab/>
-      </w:r>
-      <w:r>
-        <w:rPr>
-          <w:rFonts w:ascii="Arial" w:hAnsi="Arial" w:cs="Arial"/>
-        </w:rPr>
-        <w:tab/>
-      </w:r>
-      <w:bookmarkStart w:id="13" w:name="_Toc9448722"/>
-      <w:r>
-        <w:rPr>
-          <w:rFonts w:ascii="Arial" w:hAnsi="Arial" w:cs="Arial"/>
-        </w:rPr>
-        <w:t>Prestashop</w:t>
+        <w:t>Scripts</w:t>
       </w:r>
       <w:bookmarkEnd w:id="13"/>
-    </w:p>
-    <w:p>
-      <w:pPr>
-        <w:pStyle w:val="Ttulo3"/>
-        <w:rPr>
-          <w:rFonts w:ascii="Arial" w:hAnsi="Arial" w:cs="Arial"/>
-        </w:rPr>
-      </w:pPr>
-      <w:r>
-        <w:rPr>
-          <w:rFonts w:ascii="Arial" w:hAnsi="Arial" w:cs="Arial"/>
-        </w:rPr>
-        <w:tab/>
-      </w:r>
-      <w:bookmarkStart w:id="14" w:name="_Toc9448723"/>
-      <w:r>
-        <w:rPr>
-          <w:rFonts w:ascii="Arial" w:hAnsi="Arial" w:cs="Arial"/>
-        </w:rPr>
-        <w:t>Scripts</w:t>
-      </w:r>
-      <w:bookmarkEnd w:id="14"/>
       <w:r>
         <w:rPr>
           <w:rFonts w:ascii="Arial" w:hAnsi="Arial" w:cs="Arial"/>
@@ -9204,9 +10879,9 @@
         </w:rPr>
         <w:drawing>
           <wp:inline distT="0" distB="0" distL="0" distR="0">
-            <wp:extent cx="6645910" cy="5786120"/>
-            <wp:effectExtent l="0" t="0" r="2540" b="5080"/>
-            <wp:docPr id="2" name="Imagen 2" descr="Imagen que contiene texto, mapa&#10;&#10;Descripción generada automáticamente"/>
+            <wp:extent cx="6638290" cy="5711825"/>
+            <wp:effectExtent l="0" t="0" r="0" b="3175"/>
+            <wp:docPr id="1" name="Imagen 1"/>
             <wp:cNvGraphicFramePr>
               <a:graphicFrameLocks xmlns:a="http://schemas.openxmlformats.org/drawingml/2006/main" noChangeAspect="1"/>
             </wp:cNvGraphicFramePr>
@@ -9214,11 +10889,90 @@
               <a:graphicData uri="http://schemas.openxmlformats.org/drawingml/2006/picture">
                 <pic:pic xmlns:pic="http://schemas.openxmlformats.org/drawingml/2006/picture">
                   <pic:nvPicPr>
-                    <pic:cNvPr id="2" name="Diagrama1.png"/>
+                    <pic:cNvPr id="0" name="Picture 1"/>
+                    <pic:cNvPicPr>
+                      <a:picLocks noChangeAspect="1" noChangeArrowheads="1"/>
+                    </pic:cNvPicPr>
+                  </pic:nvPicPr>
+                  <pic:blipFill>
+                    <a:blip r:embed="rId23">
+                      <a:extLst>
+                        <a:ext uri="{28A0092B-C50C-407E-A947-70E740481C1C}">
+                          <a14:useLocalDpi xmlns:a14="http://schemas.microsoft.com/office/drawing/2010/main" val="0"/>
+                        </a:ext>
+                      </a:extLst>
+                    </a:blip>
+                    <a:srcRect/>
+                    <a:stretch>
+                      <a:fillRect/>
+                    </a:stretch>
+                  </pic:blipFill>
+                  <pic:spPr bwMode="auto">
+                    <a:xfrm>
+                      <a:off x="0" y="0"/>
+                      <a:ext cx="6638290" cy="5711825"/>
+                    </a:xfrm>
+                    <a:prstGeom prst="rect">
+                      <a:avLst/>
+                    </a:prstGeom>
+                    <a:noFill/>
+                    <a:ln>
+                      <a:noFill/>
+                    </a:ln>
+                  </pic:spPr>
+                </pic:pic>
+              </a:graphicData>
+            </a:graphic>
+          </wp:inline>
+        </w:drawing>
+      </w:r>
+    </w:p>
+    <w:p/>
+    <w:p/>
+    <w:p/>
+    <w:p/>
+    <w:p/>
+    <w:p/>
+    <w:p/>
+    <w:p/>
+    <w:p/>
+    <w:p>
+      <w:pPr>
+        <w:pStyle w:val="Prrafodelista"/>
+        <w:numPr>
+          <w:ilvl w:val="0"/>
+          <w:numId w:val="1"/>
+        </w:numPr>
+      </w:pPr>
+      <w:r>
+        <w:lastRenderedPageBreak/>
+        <w:t>Esquema NGINX</w:t>
+      </w:r>
+      <w:bookmarkStart w:id="14" w:name="_GoBack"/>
+      <w:bookmarkEnd w:id="14"/>
+    </w:p>
+    <w:p>
+      <w:r>
+        <w:rPr>
+          <w:noProof/>
+        </w:rPr>
+        <w:drawing>
+          <wp:inline distT="0" distB="0" distL="0" distR="0">
+            <wp:extent cx="6645910" cy="3253740"/>
+            <wp:effectExtent l="0" t="0" r="2540" b="3810"/>
+            <wp:docPr id="10" name="Imagen 10" descr="Imagen que contiene texto&#10;&#10;Descripción generada automáticamente"/>
+            <wp:cNvGraphicFramePr>
+              <a:graphicFrameLocks xmlns:a="http://schemas.openxmlformats.org/drawingml/2006/main" noChangeAspect="1"/>
+            </wp:cNvGraphicFramePr>
+            <a:graphic xmlns:a="http://schemas.openxmlformats.org/drawingml/2006/main">
+              <a:graphicData uri="http://schemas.openxmlformats.org/drawingml/2006/picture">
+                <pic:pic xmlns:pic="http://schemas.openxmlformats.org/drawingml/2006/picture">
+                  <pic:nvPicPr>
+                    <pic:cNvPr id="10" name="NGINX_ES.png"/>
                     <pic:cNvPicPr/>
                   </pic:nvPicPr>
                   <pic:blipFill>
-                    <a:blip r:embed="rId23">
+                    <a:blip r:embed="rId24">
                       <a:extLst>
                         <a:ext uri="{28A0092B-C50C-407E-A947-70E740481C1C}">
                           <a14:useLocalDpi xmlns:a14="http://schemas.microsoft.com/office/drawing/2010/main" val="0"/>
@@ -9232,7 +10986,7 @@
                   <pic:spPr>
                     <a:xfrm>
                       <a:off x="0" y="0"/>
-                      <a:ext cx="6645910" cy="5786120"/>
+                      <a:ext cx="6645910" cy="3253740"/>
                     </a:xfrm>
                     <a:prstGeom prst="rect">
                       <a:avLst/>
@@ -9306,8 +11060,8 @@
       </w:pPr>
     </w:p>
     <w:sectPr>
-      <w:headerReference w:type="default" r:id="rId24"/>
-      <w:footerReference w:type="default" r:id="rId25"/>
+      <w:headerReference w:type="default" r:id="rId25"/>
+      <w:footerReference w:type="default" r:id="rId26"/>
       <w:pgSz w:w="11906" w:h="16838"/>
       <w:pgMar w:top="720" w:right="720" w:bottom="720" w:left="720" w:header="708" w:footer="708" w:gutter="0"/>
       <w:pgNumType w:start="0"/>
@@ -9354,7 +11108,6 @@
         <w:docPartUnique/>
       </w:docPartObj>
     </w:sdtPr>
-    <w:sdtEndPr/>
     <w:sdtContent>
       <w:p>
         <w:pPr>
@@ -11109,7 +12862,7 @@
 </file>
 
 <file path=customXml/itemProps1.xml><?xml version="1.0" encoding="utf-8"?>
-<ds:datastoreItem xmlns:ds="http://schemas.openxmlformats.org/officeDocument/2006/customXml" ds:itemID="{EE719652-6F24-4EBB-AAFB-93B370E51466}">
+<ds:datastoreItem xmlns:ds="http://schemas.openxmlformats.org/officeDocument/2006/customXml" ds:itemID="{570C6DE9-AB44-4611-9074-0DA7E2CF846A}">
   <ds:schemaRefs>
     <ds:schemaRef ds:uri="http://schemas.openxmlformats.org/officeDocument/2006/bibliography"/>
   </ds:schemaRefs>

--- a/Sintesi_Castellano.docx
+++ b/Sintesi_Castellano.docx
@@ -103,10 +103,8 @@
                   <w:tab w:val="right" w:leader="dot" w:pos="10456"/>
                 </w:tabs>
                 <w:rPr>
-                  <w:rFonts w:ascii="Arial" w:eastAsiaTheme="minorEastAsia" w:hAnsi="Arial" w:cs="Arial"/>
+                  <w:rFonts w:eastAsiaTheme="minorEastAsia"/>
                   <w:noProof/>
-                  <w:sz w:val="24"/>
-                  <w:szCs w:val="24"/>
                   <w:lang w:eastAsia="es-ES"/>
                 </w:rPr>
               </w:pPr>
@@ -134,83 +132,249 @@
                 </w:rPr>
                 <w:fldChar w:fldCharType="separate"/>
               </w:r>
-              <w:hyperlink w:anchor="_Toc9680463" w:history="1">
+              <w:bookmarkStart w:id="0" w:name="_GoBack"/>
+              <w:bookmarkEnd w:id="0"/>
+              <w:r>
+                <w:rPr>
+                  <w:rStyle w:val="Hipervnculo"/>
+                  <w:noProof/>
+                </w:rPr>
+                <w:fldChar w:fldCharType="begin"/>
+              </w:r>
+              <w:r>
+                <w:rPr>
+                  <w:rStyle w:val="Hipervnculo"/>
+                  <w:noProof/>
+                </w:rPr>
+                <w:instrText xml:space="preserve"> </w:instrText>
+              </w:r>
+              <w:r>
+                <w:rPr>
+                  <w:noProof/>
+                </w:rPr>
+                <w:instrText>HYPERLINK \l "_Toc9866597"</w:instrText>
+              </w:r>
+              <w:r>
+                <w:rPr>
+                  <w:rStyle w:val="Hipervnculo"/>
+                  <w:noProof/>
+                </w:rPr>
+                <w:instrText xml:space="preserve"> </w:instrText>
+              </w:r>
+              <w:r>
+                <w:rPr>
+                  <w:rStyle w:val="Hipervnculo"/>
+                  <w:noProof/>
+                </w:rPr>
+              </w:r>
+              <w:r>
+                <w:rPr>
+                  <w:rStyle w:val="Hipervnculo"/>
+                  <w:noProof/>
+                </w:rPr>
+                <w:fldChar w:fldCharType="separate"/>
+              </w:r>
+              <w:r>
+                <w:rPr>
+                  <w:rStyle w:val="Hipervnculo"/>
+                  <w:rFonts w:ascii="Arial" w:hAnsi="Arial" w:cs="Arial"/>
+                  <w:noProof/>
+                </w:rPr>
+                <w:t>Introducción</w:t>
+              </w:r>
+              <w:r>
+                <w:rPr>
+                  <w:noProof/>
+                  <w:webHidden/>
+                </w:rPr>
+                <w:tab/>
+              </w:r>
+              <w:r>
+                <w:rPr>
+                  <w:noProof/>
+                  <w:webHidden/>
+                </w:rPr>
+                <w:fldChar w:fldCharType="begin"/>
+              </w:r>
+              <w:r>
+                <w:rPr>
+                  <w:noProof/>
+                  <w:webHidden/>
+                </w:rPr>
+                <w:instrText xml:space="preserve"> PAGEREF _Toc9866597 \h </w:instrText>
+              </w:r>
+              <w:r>
+                <w:rPr>
+                  <w:noProof/>
+                  <w:webHidden/>
+                </w:rPr>
+              </w:r>
+              <w:r>
+                <w:rPr>
+                  <w:noProof/>
+                  <w:webHidden/>
+                </w:rPr>
+                <w:fldChar w:fldCharType="separate"/>
+              </w:r>
+              <w:r>
+                <w:rPr>
+                  <w:noProof/>
+                  <w:webHidden/>
+                </w:rPr>
+                <w:t>2</w:t>
+              </w:r>
+              <w:r>
+                <w:rPr>
+                  <w:noProof/>
+                  <w:webHidden/>
+                </w:rPr>
+                <w:fldChar w:fldCharType="end"/>
+              </w:r>
+              <w:r>
+                <w:rPr>
+                  <w:rStyle w:val="Hipervnculo"/>
+                  <w:noProof/>
+                </w:rPr>
+                <w:fldChar w:fldCharType="end"/>
+              </w:r>
+            </w:p>
+            <w:p>
+              <w:pPr>
+                <w:pStyle w:val="TDC2"/>
+                <w:tabs>
+                  <w:tab w:val="right" w:leader="dot" w:pos="10456"/>
+                </w:tabs>
+                <w:rPr>
+                  <w:rFonts w:eastAsiaTheme="minorEastAsia"/>
+                  <w:noProof/>
+                  <w:lang w:eastAsia="es-ES"/>
+                </w:rPr>
+              </w:pPr>
+              <w:hyperlink w:anchor="_Toc9866598" w:history="1">
                 <w:r>
                   <w:rPr>
                     <w:rStyle w:val="Hipervnculo"/>
                     <w:rFonts w:ascii="Arial" w:hAnsi="Arial" w:cs="Arial"/>
                     <w:noProof/>
-                    <w:sz w:val="24"/>
-                    <w:szCs w:val="24"/>
                   </w:rPr>
-                  <w:t>Introducción</w:t>
+                  <w:t>¿Qué es Smart Importer?</w:t>
                 </w:r>
                 <w:r>
                   <w:rPr>
-                    <w:rFonts w:ascii="Arial" w:hAnsi="Arial" w:cs="Arial"/>
                     <w:noProof/>
                     <w:webHidden/>
-                    <w:sz w:val="24"/>
-                    <w:szCs w:val="24"/>
                   </w:rPr>
                   <w:tab/>
                 </w:r>
                 <w:r>
                   <w:rPr>
-                    <w:rFonts w:ascii="Arial" w:hAnsi="Arial" w:cs="Arial"/>
                     <w:noProof/>
                     <w:webHidden/>
-                    <w:sz w:val="24"/>
-                    <w:szCs w:val="24"/>
                   </w:rPr>
                   <w:fldChar w:fldCharType="begin"/>
                 </w:r>
                 <w:r>
                   <w:rPr>
-                    <w:rFonts w:ascii="Arial" w:hAnsi="Arial" w:cs="Arial"/>
                     <w:noProof/>
                     <w:webHidden/>
-                    <w:sz w:val="24"/>
-                    <w:szCs w:val="24"/>
                   </w:rPr>
-                  <w:instrText xml:space="preserve"> PAGEREF _Toc9680463 \h </w:instrText>
+                  <w:instrText xml:space="preserve"> PAGEREF _Toc9866598 \h </w:instrText>
                 </w:r>
                 <w:r>
                   <w:rPr>
-                    <w:rFonts w:ascii="Arial" w:hAnsi="Arial" w:cs="Arial"/>
                     <w:noProof/>
                     <w:webHidden/>
-                    <w:sz w:val="24"/>
-                    <w:szCs w:val="24"/>
                   </w:rPr>
                 </w:r>
                 <w:r>
                   <w:rPr>
-                    <w:rFonts w:ascii="Arial" w:hAnsi="Arial" w:cs="Arial"/>
                     <w:noProof/>
                     <w:webHidden/>
-                    <w:sz w:val="24"/>
-                    <w:szCs w:val="24"/>
                   </w:rPr>
                   <w:fldChar w:fldCharType="separate"/>
                 </w:r>
                 <w:r>
                   <w:rPr>
-                    <w:rFonts w:ascii="Arial" w:hAnsi="Arial" w:cs="Arial"/>
                     <w:noProof/>
                     <w:webHidden/>
-                    <w:sz w:val="24"/>
-                    <w:szCs w:val="24"/>
                   </w:rPr>
                   <w:t>2</w:t>
                 </w:r>
                 <w:r>
                   <w:rPr>
+                    <w:noProof/>
+                    <w:webHidden/>
+                  </w:rPr>
+                  <w:fldChar w:fldCharType="end"/>
+                </w:r>
+              </w:hyperlink>
+            </w:p>
+            <w:p>
+              <w:pPr>
+                <w:pStyle w:val="TDC3"/>
+                <w:tabs>
+                  <w:tab w:val="right" w:leader="dot" w:pos="10456"/>
+                </w:tabs>
+                <w:rPr>
+                  <w:rFonts w:eastAsiaTheme="minorEastAsia"/>
+                  <w:noProof/>
+                  <w:lang w:eastAsia="es-ES"/>
+                </w:rPr>
+              </w:pPr>
+              <w:hyperlink w:anchor="_Toc9866599" w:history="1">
+                <w:r>
+                  <w:rPr>
+                    <w:rStyle w:val="Hipervnculo"/>
                     <w:rFonts w:ascii="Arial" w:hAnsi="Arial" w:cs="Arial"/>
                     <w:noProof/>
+                  </w:rPr>
+                  <w:t>Requisitos</w:t>
+                </w:r>
+                <w:r>
+                  <w:rPr>
+                    <w:noProof/>
                     <w:webHidden/>
-                    <w:sz w:val="24"/>
-                    <w:szCs w:val="24"/>
+                  </w:rPr>
+                  <w:tab/>
+                </w:r>
+                <w:r>
+                  <w:rPr>
+                    <w:noProof/>
+                    <w:webHidden/>
+                  </w:rPr>
+                  <w:fldChar w:fldCharType="begin"/>
+                </w:r>
+                <w:r>
+                  <w:rPr>
+                    <w:noProof/>
+                    <w:webHidden/>
+                  </w:rPr>
+                  <w:instrText xml:space="preserve"> PAGEREF _Toc9866599 \h </w:instrText>
+                </w:r>
+                <w:r>
+                  <w:rPr>
+                    <w:noProof/>
+                    <w:webHidden/>
+                  </w:rPr>
+                </w:r>
+                <w:r>
+                  <w:rPr>
+                    <w:noProof/>
+                    <w:webHidden/>
+                  </w:rPr>
+                  <w:fldChar w:fldCharType="separate"/>
+                </w:r>
+                <w:r>
+                  <w:rPr>
+                    <w:noProof/>
+                    <w:webHidden/>
+                  </w:rPr>
+                  <w:t>2</w:t>
+                </w:r>
+                <w:r>
+                  <w:rPr>
+                    <w:noProof/>
+                    <w:webHidden/>
                   </w:rPr>
                   <w:fldChar w:fldCharType="end"/>
                 </w:r>
@@ -223,90 +387,65 @@
                   <w:tab w:val="right" w:leader="dot" w:pos="10456"/>
                 </w:tabs>
                 <w:rPr>
-                  <w:rFonts w:ascii="Arial" w:eastAsiaTheme="minorEastAsia" w:hAnsi="Arial" w:cs="Arial"/>
+                  <w:rFonts w:eastAsiaTheme="minorEastAsia"/>
                   <w:noProof/>
-                  <w:sz w:val="24"/>
-                  <w:szCs w:val="24"/>
                   <w:lang w:eastAsia="es-ES"/>
                 </w:rPr>
               </w:pPr>
-              <w:hyperlink w:anchor="_Toc9680464" w:history="1">
+              <w:hyperlink w:anchor="_Toc9866600" w:history="1">
                 <w:r>
                   <w:rPr>
                     <w:rStyle w:val="Hipervnculo"/>
                     <w:rFonts w:ascii="Arial" w:hAnsi="Arial" w:cs="Arial"/>
                     <w:noProof/>
-                    <w:sz w:val="24"/>
-                    <w:szCs w:val="24"/>
                   </w:rPr>
-                  <w:t>¿Qué es Smart Importer?</w:t>
+                  <w:t>Scripting</w:t>
                 </w:r>
                 <w:r>
                   <w:rPr>
-                    <w:rFonts w:ascii="Arial" w:hAnsi="Arial" w:cs="Arial"/>
                     <w:noProof/>
                     <w:webHidden/>
-                    <w:sz w:val="24"/>
-                    <w:szCs w:val="24"/>
                   </w:rPr>
                   <w:tab/>
                 </w:r>
                 <w:r>
                   <w:rPr>
-                    <w:rFonts w:ascii="Arial" w:hAnsi="Arial" w:cs="Arial"/>
                     <w:noProof/>
                     <w:webHidden/>
-                    <w:sz w:val="24"/>
-                    <w:szCs w:val="24"/>
                   </w:rPr>
                   <w:fldChar w:fldCharType="begin"/>
                 </w:r>
                 <w:r>
                   <w:rPr>
-                    <w:rFonts w:ascii="Arial" w:hAnsi="Arial" w:cs="Arial"/>
                     <w:noProof/>
                     <w:webHidden/>
-                    <w:sz w:val="24"/>
-                    <w:szCs w:val="24"/>
                   </w:rPr>
-                  <w:instrText xml:space="preserve"> PAGEREF _Toc9680464 \h </w:instrText>
+                  <w:instrText xml:space="preserve"> PAGEREF _Toc9866600 \h </w:instrText>
                 </w:r>
                 <w:r>
                   <w:rPr>
-                    <w:rFonts w:ascii="Arial" w:hAnsi="Arial" w:cs="Arial"/>
                     <w:noProof/>
                     <w:webHidden/>
-                    <w:sz w:val="24"/>
-                    <w:szCs w:val="24"/>
                   </w:rPr>
                 </w:r>
                 <w:r>
                   <w:rPr>
-                    <w:rFonts w:ascii="Arial" w:hAnsi="Arial" w:cs="Arial"/>
                     <w:noProof/>
                     <w:webHidden/>
-                    <w:sz w:val="24"/>
-                    <w:szCs w:val="24"/>
                   </w:rPr>
                   <w:fldChar w:fldCharType="separate"/>
                 </w:r>
                 <w:r>
                   <w:rPr>
-                    <w:rFonts w:ascii="Arial" w:hAnsi="Arial" w:cs="Arial"/>
                     <w:noProof/>
                     <w:webHidden/>
-                    <w:sz w:val="24"/>
-                    <w:szCs w:val="24"/>
                   </w:rPr>
                   <w:t>2</w:t>
                 </w:r>
                 <w:r>
                   <w:rPr>
-                    <w:rFonts w:ascii="Arial" w:hAnsi="Arial" w:cs="Arial"/>
                     <w:noProof/>
                     <w:webHidden/>
-                    <w:sz w:val="24"/>
-                    <w:szCs w:val="24"/>
                   </w:rPr>
                   <w:fldChar w:fldCharType="end"/>
                 </w:r>
@@ -319,90 +458,65 @@
                   <w:tab w:val="right" w:leader="dot" w:pos="10456"/>
                 </w:tabs>
                 <w:rPr>
-                  <w:rFonts w:ascii="Arial" w:eastAsiaTheme="minorEastAsia" w:hAnsi="Arial" w:cs="Arial"/>
+                  <w:rFonts w:eastAsiaTheme="minorEastAsia"/>
                   <w:noProof/>
-                  <w:sz w:val="24"/>
-                  <w:szCs w:val="24"/>
                   <w:lang w:eastAsia="es-ES"/>
                 </w:rPr>
               </w:pPr>
-              <w:hyperlink w:anchor="_Toc9680465" w:history="1">
+              <w:hyperlink w:anchor="_Toc9866601" w:history="1">
                 <w:r>
                   <w:rPr>
                     <w:rStyle w:val="Hipervnculo"/>
                     <w:rFonts w:ascii="Arial" w:hAnsi="Arial" w:cs="Arial"/>
                     <w:noProof/>
-                    <w:sz w:val="24"/>
-                    <w:szCs w:val="24"/>
                   </w:rPr>
-                  <w:t>Requisitos</w:t>
+                  <w:t>Scripts de configuración</w:t>
                 </w:r>
                 <w:r>
                   <w:rPr>
-                    <w:rFonts w:ascii="Arial" w:hAnsi="Arial" w:cs="Arial"/>
                     <w:noProof/>
                     <w:webHidden/>
-                    <w:sz w:val="24"/>
-                    <w:szCs w:val="24"/>
                   </w:rPr>
                   <w:tab/>
                 </w:r>
                 <w:r>
                   <w:rPr>
-                    <w:rFonts w:ascii="Arial" w:hAnsi="Arial" w:cs="Arial"/>
                     <w:noProof/>
                     <w:webHidden/>
-                    <w:sz w:val="24"/>
-                    <w:szCs w:val="24"/>
                   </w:rPr>
                   <w:fldChar w:fldCharType="begin"/>
                 </w:r>
                 <w:r>
                   <w:rPr>
-                    <w:rFonts w:ascii="Arial" w:hAnsi="Arial" w:cs="Arial"/>
                     <w:noProof/>
                     <w:webHidden/>
-                    <w:sz w:val="24"/>
-                    <w:szCs w:val="24"/>
                   </w:rPr>
-                  <w:instrText xml:space="preserve"> PAGEREF _Toc9680465 \h </w:instrText>
+                  <w:instrText xml:space="preserve"> PAGEREF _Toc9866601 \h </w:instrText>
                 </w:r>
                 <w:r>
                   <w:rPr>
-                    <w:rFonts w:ascii="Arial" w:hAnsi="Arial" w:cs="Arial"/>
                     <w:noProof/>
                     <w:webHidden/>
-                    <w:sz w:val="24"/>
-                    <w:szCs w:val="24"/>
                   </w:rPr>
                 </w:r>
                 <w:r>
                   <w:rPr>
-                    <w:rFonts w:ascii="Arial" w:hAnsi="Arial" w:cs="Arial"/>
                     <w:noProof/>
                     <w:webHidden/>
-                    <w:sz w:val="24"/>
-                    <w:szCs w:val="24"/>
                   </w:rPr>
                   <w:fldChar w:fldCharType="separate"/>
                 </w:r>
                 <w:r>
                   <w:rPr>
-                    <w:rFonts w:ascii="Arial" w:hAnsi="Arial" w:cs="Arial"/>
                     <w:noProof/>
                     <w:webHidden/>
-                    <w:sz w:val="24"/>
-                    <w:szCs w:val="24"/>
                   </w:rPr>
                   <w:t>2</w:t>
                 </w:r>
                 <w:r>
                   <w:rPr>
-                    <w:rFonts w:ascii="Arial" w:hAnsi="Arial" w:cs="Arial"/>
                     <w:noProof/>
                     <w:webHidden/>
-                    <w:sz w:val="24"/>
-                    <w:szCs w:val="24"/>
                   </w:rPr>
                   <w:fldChar w:fldCharType="end"/>
                 </w:r>
@@ -415,90 +529,65 @@
                   <w:tab w:val="right" w:leader="dot" w:pos="10456"/>
                 </w:tabs>
                 <w:rPr>
-                  <w:rFonts w:ascii="Arial" w:eastAsiaTheme="minorEastAsia" w:hAnsi="Arial" w:cs="Arial"/>
+                  <w:rFonts w:eastAsiaTheme="minorEastAsia"/>
                   <w:noProof/>
-                  <w:sz w:val="24"/>
-                  <w:szCs w:val="24"/>
                   <w:lang w:eastAsia="es-ES"/>
                 </w:rPr>
               </w:pPr>
-              <w:hyperlink w:anchor="_Toc9680466" w:history="1">
+              <w:hyperlink w:anchor="_Toc9866602" w:history="1">
                 <w:r>
                   <w:rPr>
                     <w:rStyle w:val="Hipervnculo"/>
                     <w:rFonts w:ascii="Arial" w:hAnsi="Arial" w:cs="Arial"/>
                     <w:noProof/>
-                    <w:sz w:val="24"/>
-                    <w:szCs w:val="24"/>
                   </w:rPr>
-                  <w:t>Scripting</w:t>
+                  <w:t>DNS</w:t>
                 </w:r>
                 <w:r>
                   <w:rPr>
-                    <w:rFonts w:ascii="Arial" w:hAnsi="Arial" w:cs="Arial"/>
                     <w:noProof/>
                     <w:webHidden/>
-                    <w:sz w:val="24"/>
-                    <w:szCs w:val="24"/>
                   </w:rPr>
                   <w:tab/>
                 </w:r>
                 <w:r>
                   <w:rPr>
-                    <w:rFonts w:ascii="Arial" w:hAnsi="Arial" w:cs="Arial"/>
                     <w:noProof/>
                     <w:webHidden/>
-                    <w:sz w:val="24"/>
-                    <w:szCs w:val="24"/>
                   </w:rPr>
                   <w:fldChar w:fldCharType="begin"/>
                 </w:r>
                 <w:r>
                   <w:rPr>
-                    <w:rFonts w:ascii="Arial" w:hAnsi="Arial" w:cs="Arial"/>
                     <w:noProof/>
                     <w:webHidden/>
-                    <w:sz w:val="24"/>
-                    <w:szCs w:val="24"/>
                   </w:rPr>
-                  <w:instrText xml:space="preserve"> PAGEREF _Toc9680466 \h </w:instrText>
+                  <w:instrText xml:space="preserve"> PAGEREF _Toc9866602 \h </w:instrText>
                 </w:r>
                 <w:r>
                   <w:rPr>
-                    <w:rFonts w:ascii="Arial" w:hAnsi="Arial" w:cs="Arial"/>
                     <w:noProof/>
                     <w:webHidden/>
-                    <w:sz w:val="24"/>
-                    <w:szCs w:val="24"/>
                   </w:rPr>
                 </w:r>
                 <w:r>
                   <w:rPr>
-                    <w:rFonts w:ascii="Arial" w:hAnsi="Arial" w:cs="Arial"/>
                     <w:noProof/>
                     <w:webHidden/>
-                    <w:sz w:val="24"/>
-                    <w:szCs w:val="24"/>
                   </w:rPr>
                   <w:fldChar w:fldCharType="separate"/>
                 </w:r>
                 <w:r>
                   <w:rPr>
-                    <w:rFonts w:ascii="Arial" w:hAnsi="Arial" w:cs="Arial"/>
                     <w:noProof/>
                     <w:webHidden/>
-                    <w:sz w:val="24"/>
-                    <w:szCs w:val="24"/>
                   </w:rPr>
-                  <w:t>2</w:t>
+                  <w:t>3</w:t>
                 </w:r>
                 <w:r>
                   <w:rPr>
-                    <w:rFonts w:ascii="Arial" w:hAnsi="Arial" w:cs="Arial"/>
                     <w:noProof/>
                     <w:webHidden/>
-                    <w:sz w:val="24"/>
-                    <w:szCs w:val="24"/>
                   </w:rPr>
                   <w:fldChar w:fldCharType="end"/>
                 </w:r>
@@ -511,90 +600,207 @@
                   <w:tab w:val="right" w:leader="dot" w:pos="10456"/>
                 </w:tabs>
                 <w:rPr>
-                  <w:rFonts w:ascii="Arial" w:eastAsiaTheme="minorEastAsia" w:hAnsi="Arial" w:cs="Arial"/>
+                  <w:rFonts w:eastAsiaTheme="minorEastAsia"/>
                   <w:noProof/>
-                  <w:sz w:val="24"/>
-                  <w:szCs w:val="24"/>
                   <w:lang w:eastAsia="es-ES"/>
                 </w:rPr>
               </w:pPr>
-              <w:hyperlink w:anchor="_Toc9680467" w:history="1">
+              <w:hyperlink w:anchor="_Toc9866603" w:history="1">
                 <w:r>
                   <w:rPr>
                     <w:rStyle w:val="Hipervnculo"/>
                     <w:rFonts w:ascii="Arial" w:hAnsi="Arial" w:cs="Arial"/>
                     <w:noProof/>
-                    <w:sz w:val="24"/>
-                    <w:szCs w:val="24"/>
                   </w:rPr>
-                  <w:t>Scripts de configuración</w:t>
+                  <w:t>Zona principal</w:t>
                 </w:r>
                 <w:r>
                   <w:rPr>
-                    <w:rFonts w:ascii="Arial" w:hAnsi="Arial" w:cs="Arial"/>
                     <w:noProof/>
                     <w:webHidden/>
-                    <w:sz w:val="24"/>
-                    <w:szCs w:val="24"/>
                   </w:rPr>
                   <w:tab/>
                 </w:r>
                 <w:r>
                   <w:rPr>
-                    <w:rFonts w:ascii="Arial" w:hAnsi="Arial" w:cs="Arial"/>
                     <w:noProof/>
                     <w:webHidden/>
-                    <w:sz w:val="24"/>
-                    <w:szCs w:val="24"/>
                   </w:rPr>
                   <w:fldChar w:fldCharType="begin"/>
                 </w:r>
                 <w:r>
                   <w:rPr>
-                    <w:rFonts w:ascii="Arial" w:hAnsi="Arial" w:cs="Arial"/>
                     <w:noProof/>
                     <w:webHidden/>
-                    <w:sz w:val="24"/>
-                    <w:szCs w:val="24"/>
                   </w:rPr>
-                  <w:instrText xml:space="preserve"> PAGEREF _Toc9680467 \h </w:instrText>
+                  <w:instrText xml:space="preserve"> PAGEREF _Toc9866603 \h </w:instrText>
                 </w:r>
                 <w:r>
                   <w:rPr>
-                    <w:rFonts w:ascii="Arial" w:hAnsi="Arial" w:cs="Arial"/>
                     <w:noProof/>
                     <w:webHidden/>
-                    <w:sz w:val="24"/>
-                    <w:szCs w:val="24"/>
                   </w:rPr>
                 </w:r>
                 <w:r>
                   <w:rPr>
-                    <w:rFonts w:ascii="Arial" w:hAnsi="Arial" w:cs="Arial"/>
                     <w:noProof/>
                     <w:webHidden/>
-                    <w:sz w:val="24"/>
-                    <w:szCs w:val="24"/>
                   </w:rPr>
                   <w:fldChar w:fldCharType="separate"/>
                 </w:r>
                 <w:r>
                   <w:rPr>
-                    <w:rFonts w:ascii="Arial" w:hAnsi="Arial" w:cs="Arial"/>
                     <w:noProof/>
                     <w:webHidden/>
-                    <w:sz w:val="24"/>
-                    <w:szCs w:val="24"/>
                   </w:rPr>
-                  <w:t>2</w:t>
+                  <w:t>3</w:t>
                 </w:r>
                 <w:r>
                   <w:rPr>
+                    <w:noProof/>
+                    <w:webHidden/>
+                  </w:rPr>
+                  <w:fldChar w:fldCharType="end"/>
+                </w:r>
+              </w:hyperlink>
+            </w:p>
+            <w:p>
+              <w:pPr>
+                <w:pStyle w:val="TDC3"/>
+                <w:tabs>
+                  <w:tab w:val="right" w:leader="dot" w:pos="10456"/>
+                </w:tabs>
+                <w:rPr>
+                  <w:rFonts w:eastAsiaTheme="minorEastAsia"/>
+                  <w:noProof/>
+                  <w:lang w:eastAsia="es-ES"/>
+                </w:rPr>
+              </w:pPr>
+              <w:hyperlink w:anchor="_Toc9866604" w:history="1">
+                <w:r>
+                  <w:rPr>
+                    <w:rStyle w:val="Hipervnculo"/>
                     <w:rFonts w:ascii="Arial" w:hAnsi="Arial" w:cs="Arial"/>
                     <w:noProof/>
+                  </w:rPr>
+                  <w:t>Zona Secundaria</w:t>
+                </w:r>
+                <w:r>
+                  <w:rPr>
+                    <w:noProof/>
                     <w:webHidden/>
-                    <w:sz w:val="24"/>
-                    <w:szCs w:val="24"/>
+                  </w:rPr>
+                  <w:tab/>
+                </w:r>
+                <w:r>
+                  <w:rPr>
+                    <w:noProof/>
+                    <w:webHidden/>
+                  </w:rPr>
+                  <w:fldChar w:fldCharType="begin"/>
+                </w:r>
+                <w:r>
+                  <w:rPr>
+                    <w:noProof/>
+                    <w:webHidden/>
+                  </w:rPr>
+                  <w:instrText xml:space="preserve"> PAGEREF _Toc9866604 \h </w:instrText>
+                </w:r>
+                <w:r>
+                  <w:rPr>
+                    <w:noProof/>
+                    <w:webHidden/>
+                  </w:rPr>
+                </w:r>
+                <w:r>
+                  <w:rPr>
+                    <w:noProof/>
+                    <w:webHidden/>
+                  </w:rPr>
+                  <w:fldChar w:fldCharType="separate"/>
+                </w:r>
+                <w:r>
+                  <w:rPr>
+                    <w:noProof/>
+                    <w:webHidden/>
+                  </w:rPr>
+                  <w:t>3</w:t>
+                </w:r>
+                <w:r>
+                  <w:rPr>
+                    <w:noProof/>
+                    <w:webHidden/>
+                  </w:rPr>
+                  <w:fldChar w:fldCharType="end"/>
+                </w:r>
+              </w:hyperlink>
+            </w:p>
+            <w:p>
+              <w:pPr>
+                <w:pStyle w:val="TDC3"/>
+                <w:tabs>
+                  <w:tab w:val="right" w:leader="dot" w:pos="10456"/>
+                </w:tabs>
+                <w:rPr>
+                  <w:rFonts w:eastAsiaTheme="minorEastAsia"/>
+                  <w:noProof/>
+                  <w:lang w:eastAsia="es-ES"/>
+                </w:rPr>
+              </w:pPr>
+              <w:hyperlink w:anchor="_Toc9866605" w:history="1">
+                <w:r>
+                  <w:rPr>
+                    <w:rStyle w:val="Hipervnculo"/>
+                    <w:rFonts w:ascii="Arial" w:hAnsi="Arial" w:cs="Arial"/>
+                    <w:noProof/>
+                  </w:rPr>
+                  <w:t>Named.conf.local</w:t>
+                </w:r>
+                <w:r>
+                  <w:rPr>
+                    <w:noProof/>
+                    <w:webHidden/>
+                  </w:rPr>
+                  <w:tab/>
+                </w:r>
+                <w:r>
+                  <w:rPr>
+                    <w:noProof/>
+                    <w:webHidden/>
+                  </w:rPr>
+                  <w:fldChar w:fldCharType="begin"/>
+                </w:r>
+                <w:r>
+                  <w:rPr>
+                    <w:noProof/>
+                    <w:webHidden/>
+                  </w:rPr>
+                  <w:instrText xml:space="preserve"> PAGEREF _Toc9866605 \h </w:instrText>
+                </w:r>
+                <w:r>
+                  <w:rPr>
+                    <w:noProof/>
+                    <w:webHidden/>
+                  </w:rPr>
+                </w:r>
+                <w:r>
+                  <w:rPr>
+                    <w:noProof/>
+                    <w:webHidden/>
+                  </w:rPr>
+                  <w:fldChar w:fldCharType="separate"/>
+                </w:r>
+                <w:r>
+                  <w:rPr>
+                    <w:noProof/>
+                    <w:webHidden/>
+                  </w:rPr>
+                  <w:t>3</w:t>
+                </w:r>
+                <w:r>
+                  <w:rPr>
+                    <w:noProof/>
+                    <w:webHidden/>
                   </w:rPr>
                   <w:fldChar w:fldCharType="end"/>
                 </w:r>
@@ -607,90 +813,65 @@
                   <w:tab w:val="right" w:leader="dot" w:pos="10456"/>
                 </w:tabs>
                 <w:rPr>
-                  <w:rFonts w:ascii="Arial" w:eastAsiaTheme="minorEastAsia" w:hAnsi="Arial" w:cs="Arial"/>
+                  <w:rFonts w:eastAsiaTheme="minorEastAsia"/>
                   <w:noProof/>
-                  <w:sz w:val="24"/>
-                  <w:szCs w:val="24"/>
                   <w:lang w:eastAsia="es-ES"/>
                 </w:rPr>
               </w:pPr>
-              <w:hyperlink w:anchor="_Toc9680468" w:history="1">
+              <w:hyperlink w:anchor="_Toc9866606" w:history="1">
                 <w:r>
                   <w:rPr>
                     <w:rStyle w:val="Hipervnculo"/>
                     <w:rFonts w:ascii="Arial" w:hAnsi="Arial" w:cs="Arial"/>
                     <w:noProof/>
-                    <w:sz w:val="24"/>
-                    <w:szCs w:val="24"/>
                   </w:rPr>
-                  <w:t>DNS</w:t>
+                  <w:t>APACHE</w:t>
                 </w:r>
                 <w:r>
                   <w:rPr>
-                    <w:rFonts w:ascii="Arial" w:hAnsi="Arial" w:cs="Arial"/>
                     <w:noProof/>
                     <w:webHidden/>
-                    <w:sz w:val="24"/>
-                    <w:szCs w:val="24"/>
                   </w:rPr>
                   <w:tab/>
                 </w:r>
                 <w:r>
                   <w:rPr>
-                    <w:rFonts w:ascii="Arial" w:hAnsi="Arial" w:cs="Arial"/>
                     <w:noProof/>
                     <w:webHidden/>
-                    <w:sz w:val="24"/>
-                    <w:szCs w:val="24"/>
                   </w:rPr>
                   <w:fldChar w:fldCharType="begin"/>
                 </w:r>
                 <w:r>
                   <w:rPr>
-                    <w:rFonts w:ascii="Arial" w:hAnsi="Arial" w:cs="Arial"/>
                     <w:noProof/>
                     <w:webHidden/>
-                    <w:sz w:val="24"/>
-                    <w:szCs w:val="24"/>
                   </w:rPr>
-                  <w:instrText xml:space="preserve"> PAGEREF _Toc9680468 \h </w:instrText>
+                  <w:instrText xml:space="preserve"> PAGEREF _Toc9866606 \h </w:instrText>
                 </w:r>
                 <w:r>
                   <w:rPr>
-                    <w:rFonts w:ascii="Arial" w:hAnsi="Arial" w:cs="Arial"/>
                     <w:noProof/>
                     <w:webHidden/>
-                    <w:sz w:val="24"/>
-                    <w:szCs w:val="24"/>
                   </w:rPr>
                 </w:r>
                 <w:r>
                   <w:rPr>
-                    <w:rFonts w:ascii="Arial" w:hAnsi="Arial" w:cs="Arial"/>
                     <w:noProof/>
                     <w:webHidden/>
-                    <w:sz w:val="24"/>
-                    <w:szCs w:val="24"/>
                   </w:rPr>
                   <w:fldChar w:fldCharType="separate"/>
                 </w:r>
                 <w:r>
                   <w:rPr>
-                    <w:rFonts w:ascii="Arial" w:hAnsi="Arial" w:cs="Arial"/>
                     <w:noProof/>
                     <w:webHidden/>
-                    <w:sz w:val="24"/>
-                    <w:szCs w:val="24"/>
                   </w:rPr>
-                  <w:t>3</w:t>
+                  <w:t>4</w:t>
                 </w:r>
                 <w:r>
                   <w:rPr>
-                    <w:rFonts w:ascii="Arial" w:hAnsi="Arial" w:cs="Arial"/>
                     <w:noProof/>
                     <w:webHidden/>
-                    <w:sz w:val="24"/>
-                    <w:szCs w:val="24"/>
                   </w:rPr>
                   <w:fldChar w:fldCharType="end"/>
                 </w:r>
@@ -703,90 +884,65 @@
                   <w:tab w:val="right" w:leader="dot" w:pos="10456"/>
                 </w:tabs>
                 <w:rPr>
-                  <w:rFonts w:ascii="Arial" w:eastAsiaTheme="minorEastAsia" w:hAnsi="Arial" w:cs="Arial"/>
+                  <w:rFonts w:eastAsiaTheme="minorEastAsia"/>
                   <w:noProof/>
-                  <w:sz w:val="24"/>
-                  <w:szCs w:val="24"/>
                   <w:lang w:eastAsia="es-ES"/>
                 </w:rPr>
               </w:pPr>
-              <w:hyperlink w:anchor="_Toc9680469" w:history="1">
+              <w:hyperlink w:anchor="_Toc9866607" w:history="1">
                 <w:r>
                   <w:rPr>
                     <w:rStyle w:val="Hipervnculo"/>
                     <w:rFonts w:ascii="Arial" w:hAnsi="Arial" w:cs="Arial"/>
                     <w:noProof/>
-                    <w:sz w:val="24"/>
-                    <w:szCs w:val="24"/>
                   </w:rPr>
-                  <w:t>Zona principal</w:t>
+                  <w:t>¿Qué es?</w:t>
                 </w:r>
                 <w:r>
                   <w:rPr>
-                    <w:rFonts w:ascii="Arial" w:hAnsi="Arial" w:cs="Arial"/>
                     <w:noProof/>
                     <w:webHidden/>
-                    <w:sz w:val="24"/>
-                    <w:szCs w:val="24"/>
                   </w:rPr>
                   <w:tab/>
                 </w:r>
                 <w:r>
                   <w:rPr>
-                    <w:rFonts w:ascii="Arial" w:hAnsi="Arial" w:cs="Arial"/>
                     <w:noProof/>
                     <w:webHidden/>
-                    <w:sz w:val="24"/>
-                    <w:szCs w:val="24"/>
                   </w:rPr>
                   <w:fldChar w:fldCharType="begin"/>
                 </w:r>
                 <w:r>
                   <w:rPr>
-                    <w:rFonts w:ascii="Arial" w:hAnsi="Arial" w:cs="Arial"/>
                     <w:noProof/>
                     <w:webHidden/>
-                    <w:sz w:val="24"/>
-                    <w:szCs w:val="24"/>
                   </w:rPr>
-                  <w:instrText xml:space="preserve"> PAGEREF _Toc9680469 \h </w:instrText>
+                  <w:instrText xml:space="preserve"> PAGEREF _Toc9866607 \h </w:instrText>
                 </w:r>
                 <w:r>
                   <w:rPr>
-                    <w:rFonts w:ascii="Arial" w:hAnsi="Arial" w:cs="Arial"/>
                     <w:noProof/>
                     <w:webHidden/>
-                    <w:sz w:val="24"/>
-                    <w:szCs w:val="24"/>
                   </w:rPr>
                 </w:r>
                 <w:r>
                   <w:rPr>
-                    <w:rFonts w:ascii="Arial" w:hAnsi="Arial" w:cs="Arial"/>
                     <w:noProof/>
                     <w:webHidden/>
-                    <w:sz w:val="24"/>
-                    <w:szCs w:val="24"/>
                   </w:rPr>
                   <w:fldChar w:fldCharType="separate"/>
                 </w:r>
                 <w:r>
                   <w:rPr>
-                    <w:rFonts w:ascii="Arial" w:hAnsi="Arial" w:cs="Arial"/>
                     <w:noProof/>
                     <w:webHidden/>
-                    <w:sz w:val="24"/>
-                    <w:szCs w:val="24"/>
                   </w:rPr>
-                  <w:t>3</w:t>
+                  <w:t>4</w:t>
                 </w:r>
                 <w:r>
                   <w:rPr>
-                    <w:rFonts w:ascii="Arial" w:hAnsi="Arial" w:cs="Arial"/>
                     <w:noProof/>
                     <w:webHidden/>
-                    <w:sz w:val="24"/>
-                    <w:szCs w:val="24"/>
                   </w:rPr>
                   <w:fldChar w:fldCharType="end"/>
                 </w:r>
@@ -799,90 +955,64 @@
                   <w:tab w:val="right" w:leader="dot" w:pos="10456"/>
                 </w:tabs>
                 <w:rPr>
-                  <w:rFonts w:ascii="Arial" w:eastAsiaTheme="minorEastAsia" w:hAnsi="Arial" w:cs="Arial"/>
+                  <w:rFonts w:eastAsiaTheme="minorEastAsia"/>
                   <w:noProof/>
-                  <w:sz w:val="24"/>
-                  <w:szCs w:val="24"/>
                   <w:lang w:eastAsia="es-ES"/>
                 </w:rPr>
               </w:pPr>
-              <w:hyperlink w:anchor="_Toc9680470" w:history="1">
+              <w:hyperlink w:anchor="_Toc9866608" w:history="1">
                 <w:r>
                   <w:rPr>
                     <w:rStyle w:val="Hipervnculo"/>
-                    <w:rFonts w:ascii="Arial" w:hAnsi="Arial" w:cs="Arial"/>
                     <w:noProof/>
-                    <w:sz w:val="24"/>
-                    <w:szCs w:val="24"/>
                   </w:rPr>
-                  <w:t>Zona Secundaria</w:t>
+                  <w:t>Configuración</w:t>
                 </w:r>
                 <w:r>
                   <w:rPr>
-                    <w:rFonts w:ascii="Arial" w:hAnsi="Arial" w:cs="Arial"/>
                     <w:noProof/>
                     <w:webHidden/>
-                    <w:sz w:val="24"/>
-                    <w:szCs w:val="24"/>
                   </w:rPr>
                   <w:tab/>
                 </w:r>
                 <w:r>
                   <w:rPr>
-                    <w:rFonts w:ascii="Arial" w:hAnsi="Arial" w:cs="Arial"/>
                     <w:noProof/>
                     <w:webHidden/>
-                    <w:sz w:val="24"/>
-                    <w:szCs w:val="24"/>
                   </w:rPr>
                   <w:fldChar w:fldCharType="begin"/>
                 </w:r>
                 <w:r>
                   <w:rPr>
-                    <w:rFonts w:ascii="Arial" w:hAnsi="Arial" w:cs="Arial"/>
                     <w:noProof/>
                     <w:webHidden/>
-                    <w:sz w:val="24"/>
-                    <w:szCs w:val="24"/>
                   </w:rPr>
-                  <w:instrText xml:space="preserve"> PAGEREF _Toc9680470 \h </w:instrText>
+                  <w:instrText xml:space="preserve"> PAGEREF _Toc9866608 \h </w:instrText>
                 </w:r>
                 <w:r>
                   <w:rPr>
-                    <w:rFonts w:ascii="Arial" w:hAnsi="Arial" w:cs="Arial"/>
                     <w:noProof/>
                     <w:webHidden/>
-                    <w:sz w:val="24"/>
-                    <w:szCs w:val="24"/>
                   </w:rPr>
                 </w:r>
                 <w:r>
                   <w:rPr>
-                    <w:rFonts w:ascii="Arial" w:hAnsi="Arial" w:cs="Arial"/>
                     <w:noProof/>
                     <w:webHidden/>
-                    <w:sz w:val="24"/>
-                    <w:szCs w:val="24"/>
                   </w:rPr>
                   <w:fldChar w:fldCharType="separate"/>
                 </w:r>
                 <w:r>
                   <w:rPr>
-                    <w:rFonts w:ascii="Arial" w:hAnsi="Arial" w:cs="Arial"/>
                     <w:noProof/>
                     <w:webHidden/>
-                    <w:sz w:val="24"/>
-                    <w:szCs w:val="24"/>
                   </w:rPr>
-                  <w:t>3</w:t>
+                  <w:t>4</w:t>
                 </w:r>
                 <w:r>
                   <w:rPr>
-                    <w:rFonts w:ascii="Arial" w:hAnsi="Arial" w:cs="Arial"/>
                     <w:noProof/>
                     <w:webHidden/>
-                    <w:sz w:val="24"/>
-                    <w:szCs w:val="24"/>
                   </w:rPr>
                   <w:fldChar w:fldCharType="end"/>
                 </w:r>
@@ -895,90 +1025,64 @@
                   <w:tab w:val="right" w:leader="dot" w:pos="10456"/>
                 </w:tabs>
                 <w:rPr>
-                  <w:rFonts w:ascii="Arial" w:eastAsiaTheme="minorEastAsia" w:hAnsi="Arial" w:cs="Arial"/>
+                  <w:rFonts w:eastAsiaTheme="minorEastAsia"/>
                   <w:noProof/>
-                  <w:sz w:val="24"/>
-                  <w:szCs w:val="24"/>
                   <w:lang w:eastAsia="es-ES"/>
                 </w:rPr>
               </w:pPr>
-              <w:hyperlink w:anchor="_Toc9680471" w:history="1">
+              <w:hyperlink w:anchor="_Toc9866609" w:history="1">
                 <w:r>
                   <w:rPr>
                     <w:rStyle w:val="Hipervnculo"/>
-                    <w:rFonts w:ascii="Arial" w:hAnsi="Arial" w:cs="Arial"/>
                     <w:noProof/>
-                    <w:sz w:val="24"/>
-                    <w:szCs w:val="24"/>
                   </w:rPr>
-                  <w:t>Named.conf.local</w:t>
+                  <w:t>Htacces</w:t>
                 </w:r>
                 <w:r>
                   <w:rPr>
-                    <w:rFonts w:ascii="Arial" w:hAnsi="Arial" w:cs="Arial"/>
                     <w:noProof/>
                     <w:webHidden/>
-                    <w:sz w:val="24"/>
-                    <w:szCs w:val="24"/>
                   </w:rPr>
                   <w:tab/>
                 </w:r>
                 <w:r>
                   <w:rPr>
-                    <w:rFonts w:ascii="Arial" w:hAnsi="Arial" w:cs="Arial"/>
                     <w:noProof/>
                     <w:webHidden/>
-                    <w:sz w:val="24"/>
-                    <w:szCs w:val="24"/>
                   </w:rPr>
                   <w:fldChar w:fldCharType="begin"/>
                 </w:r>
                 <w:r>
                   <w:rPr>
-                    <w:rFonts w:ascii="Arial" w:hAnsi="Arial" w:cs="Arial"/>
                     <w:noProof/>
                     <w:webHidden/>
-                    <w:sz w:val="24"/>
-                    <w:szCs w:val="24"/>
                   </w:rPr>
-                  <w:instrText xml:space="preserve"> PAGEREF _Toc9680471 \h </w:instrText>
+                  <w:instrText xml:space="preserve"> PAGEREF _Toc9866609 \h </w:instrText>
                 </w:r>
                 <w:r>
                   <w:rPr>
-                    <w:rFonts w:ascii="Arial" w:hAnsi="Arial" w:cs="Arial"/>
                     <w:noProof/>
                     <w:webHidden/>
-                    <w:sz w:val="24"/>
-                    <w:szCs w:val="24"/>
                   </w:rPr>
                 </w:r>
                 <w:r>
                   <w:rPr>
-                    <w:rFonts w:ascii="Arial" w:hAnsi="Arial" w:cs="Arial"/>
                     <w:noProof/>
                     <w:webHidden/>
-                    <w:sz w:val="24"/>
-                    <w:szCs w:val="24"/>
                   </w:rPr>
                   <w:fldChar w:fldCharType="separate"/>
                 </w:r>
                 <w:r>
                   <w:rPr>
-                    <w:rFonts w:ascii="Arial" w:hAnsi="Arial" w:cs="Arial"/>
                     <w:noProof/>
                     <w:webHidden/>
-                    <w:sz w:val="24"/>
-                    <w:szCs w:val="24"/>
                   </w:rPr>
-                  <w:t>4</w:t>
+                  <w:t>7</w:t>
                 </w:r>
                 <w:r>
                   <w:rPr>
-                    <w:rFonts w:ascii="Arial" w:hAnsi="Arial" w:cs="Arial"/>
                     <w:noProof/>
                     <w:webHidden/>
-                    <w:sz w:val="24"/>
-                    <w:szCs w:val="24"/>
                   </w:rPr>
                   <w:fldChar w:fldCharType="end"/>
                 </w:r>
@@ -991,90 +1095,136 @@
                   <w:tab w:val="right" w:leader="dot" w:pos="10456"/>
                 </w:tabs>
                 <w:rPr>
-                  <w:rFonts w:ascii="Arial" w:eastAsiaTheme="minorEastAsia" w:hAnsi="Arial" w:cs="Arial"/>
+                  <w:rFonts w:eastAsiaTheme="minorEastAsia"/>
                   <w:noProof/>
-                  <w:sz w:val="24"/>
-                  <w:szCs w:val="24"/>
                   <w:lang w:eastAsia="es-ES"/>
                 </w:rPr>
               </w:pPr>
-              <w:hyperlink w:anchor="_Toc9680472" w:history="1">
+              <w:hyperlink w:anchor="_Toc9866610" w:history="1">
                 <w:r>
                   <w:rPr>
                     <w:rStyle w:val="Hipervnculo"/>
                     <w:rFonts w:ascii="Arial" w:hAnsi="Arial" w:cs="Arial"/>
                     <w:noProof/>
-                    <w:sz w:val="24"/>
-                    <w:szCs w:val="24"/>
                   </w:rPr>
-                  <w:t>APACHE</w:t>
+                  <w:t>Base de datos</w:t>
                 </w:r>
                 <w:r>
                   <w:rPr>
-                    <w:rFonts w:ascii="Arial" w:hAnsi="Arial" w:cs="Arial"/>
                     <w:noProof/>
                     <w:webHidden/>
-                    <w:sz w:val="24"/>
-                    <w:szCs w:val="24"/>
                   </w:rPr>
                   <w:tab/>
                 </w:r>
                 <w:r>
                   <w:rPr>
-                    <w:rFonts w:ascii="Arial" w:hAnsi="Arial" w:cs="Arial"/>
                     <w:noProof/>
                     <w:webHidden/>
-                    <w:sz w:val="24"/>
-                    <w:szCs w:val="24"/>
                   </w:rPr>
                   <w:fldChar w:fldCharType="begin"/>
                 </w:r>
                 <w:r>
                   <w:rPr>
-                    <w:rFonts w:ascii="Arial" w:hAnsi="Arial" w:cs="Arial"/>
                     <w:noProof/>
                     <w:webHidden/>
-                    <w:sz w:val="24"/>
-                    <w:szCs w:val="24"/>
                   </w:rPr>
-                  <w:instrText xml:space="preserve"> PAGEREF _Toc9680472 \h </w:instrText>
+                  <w:instrText xml:space="preserve"> PAGEREF _Toc9866610 \h </w:instrText>
                 </w:r>
                 <w:r>
                   <w:rPr>
-                    <w:rFonts w:ascii="Arial" w:hAnsi="Arial" w:cs="Arial"/>
                     <w:noProof/>
                     <w:webHidden/>
-                    <w:sz w:val="24"/>
-                    <w:szCs w:val="24"/>
                   </w:rPr>
                 </w:r>
                 <w:r>
                   <w:rPr>
-                    <w:rFonts w:ascii="Arial" w:hAnsi="Arial" w:cs="Arial"/>
                     <w:noProof/>
                     <w:webHidden/>
-                    <w:sz w:val="24"/>
-                    <w:szCs w:val="24"/>
                   </w:rPr>
                   <w:fldChar w:fldCharType="separate"/>
                 </w:r>
                 <w:r>
                   <w:rPr>
-                    <w:rFonts w:ascii="Arial" w:hAnsi="Arial" w:cs="Arial"/>
                     <w:noProof/>
                     <w:webHidden/>
-                    <w:sz w:val="24"/>
-                    <w:szCs w:val="24"/>
                   </w:rPr>
-                  <w:t>4</w:t>
+                  <w:t>9</w:t>
                 </w:r>
                 <w:r>
                   <w:rPr>
+                    <w:noProof/>
+                    <w:webHidden/>
+                  </w:rPr>
+                  <w:fldChar w:fldCharType="end"/>
+                </w:r>
+              </w:hyperlink>
+            </w:p>
+            <w:p>
+              <w:pPr>
+                <w:pStyle w:val="TDC2"/>
+                <w:tabs>
+                  <w:tab w:val="right" w:leader="dot" w:pos="10456"/>
+                </w:tabs>
+                <w:rPr>
+                  <w:rFonts w:eastAsiaTheme="minorEastAsia"/>
+                  <w:noProof/>
+                  <w:lang w:eastAsia="es-ES"/>
+                </w:rPr>
+              </w:pPr>
+              <w:hyperlink w:anchor="_Toc9866611" w:history="1">
+                <w:r>
+                  <w:rPr>
+                    <w:rStyle w:val="Hipervnculo"/>
                     <w:rFonts w:ascii="Arial" w:hAnsi="Arial" w:cs="Arial"/>
                     <w:noProof/>
+                  </w:rPr>
+                  <w:t>Web</w:t>
+                </w:r>
+                <w:r>
+                  <w:rPr>
+                    <w:noProof/>
                     <w:webHidden/>
-                    <w:sz w:val="24"/>
-                    <w:szCs w:val="24"/>
+                  </w:rPr>
+                  <w:tab/>
+                </w:r>
+                <w:r>
+                  <w:rPr>
+                    <w:noProof/>
+                    <w:webHidden/>
+                  </w:rPr>
+                  <w:fldChar w:fldCharType="begin"/>
+                </w:r>
+                <w:r>
+                  <w:rPr>
+                    <w:noProof/>
+                    <w:webHidden/>
+                  </w:rPr>
+                  <w:instrText xml:space="preserve"> PAGEREF _Toc9866611 \h </w:instrText>
+                </w:r>
+                <w:r>
+                  <w:rPr>
+                    <w:noProof/>
+                    <w:webHidden/>
+                  </w:rPr>
+                </w:r>
+                <w:r>
+                  <w:rPr>
+                    <w:noProof/>
+                    <w:webHidden/>
+                  </w:rPr>
+                  <w:fldChar w:fldCharType="separate"/>
+                </w:r>
+                <w:r>
+                  <w:rPr>
+                    <w:noProof/>
+                    <w:webHidden/>
+                  </w:rPr>
+                  <w:t>20</w:t>
+                </w:r>
+                <w:r>
+                  <w:rPr>
+                    <w:noProof/>
+                    <w:webHidden/>
                   </w:rPr>
                   <w:fldChar w:fldCharType="end"/>
                 </w:r>
@@ -1087,90 +1237,65 @@
                   <w:tab w:val="right" w:leader="dot" w:pos="10456"/>
                 </w:tabs>
                 <w:rPr>
-                  <w:rFonts w:ascii="Arial" w:eastAsiaTheme="minorEastAsia" w:hAnsi="Arial" w:cs="Arial"/>
+                  <w:rFonts w:eastAsiaTheme="minorEastAsia"/>
                   <w:noProof/>
-                  <w:sz w:val="24"/>
-                  <w:szCs w:val="24"/>
                   <w:lang w:eastAsia="es-ES"/>
                 </w:rPr>
               </w:pPr>
-              <w:hyperlink w:anchor="_Toc9680473" w:history="1">
+              <w:hyperlink w:anchor="_Toc9866612" w:history="1">
                 <w:r>
                   <w:rPr>
                     <w:rStyle w:val="Hipervnculo"/>
                     <w:rFonts w:ascii="Arial" w:hAnsi="Arial" w:cs="Arial"/>
                     <w:noProof/>
-                    <w:sz w:val="24"/>
-                    <w:szCs w:val="24"/>
                   </w:rPr>
-                  <w:t>¿Qué es?</w:t>
+                  <w:t>Prestashop</w:t>
                 </w:r>
                 <w:r>
                   <w:rPr>
-                    <w:rFonts w:ascii="Arial" w:hAnsi="Arial" w:cs="Arial"/>
                     <w:noProof/>
                     <w:webHidden/>
-                    <w:sz w:val="24"/>
-                    <w:szCs w:val="24"/>
                   </w:rPr>
                   <w:tab/>
                 </w:r>
                 <w:r>
                   <w:rPr>
-                    <w:rFonts w:ascii="Arial" w:hAnsi="Arial" w:cs="Arial"/>
                     <w:noProof/>
                     <w:webHidden/>
-                    <w:sz w:val="24"/>
-                    <w:szCs w:val="24"/>
                   </w:rPr>
                   <w:fldChar w:fldCharType="begin"/>
                 </w:r>
                 <w:r>
                   <w:rPr>
-                    <w:rFonts w:ascii="Arial" w:hAnsi="Arial" w:cs="Arial"/>
                     <w:noProof/>
                     <w:webHidden/>
-                    <w:sz w:val="24"/>
-                    <w:szCs w:val="24"/>
                   </w:rPr>
-                  <w:instrText xml:space="preserve"> PAGEREF _Toc9680473 \h </w:instrText>
+                  <w:instrText xml:space="preserve"> PAGEREF _Toc9866612 \h </w:instrText>
                 </w:r>
                 <w:r>
                   <w:rPr>
-                    <w:rFonts w:ascii="Arial" w:hAnsi="Arial" w:cs="Arial"/>
                     <w:noProof/>
                     <w:webHidden/>
-                    <w:sz w:val="24"/>
-                    <w:szCs w:val="24"/>
                   </w:rPr>
                 </w:r>
                 <w:r>
                   <w:rPr>
-                    <w:rFonts w:ascii="Arial" w:hAnsi="Arial" w:cs="Arial"/>
                     <w:noProof/>
                     <w:webHidden/>
-                    <w:sz w:val="24"/>
-                    <w:szCs w:val="24"/>
                   </w:rPr>
                   <w:fldChar w:fldCharType="separate"/>
                 </w:r>
                 <w:r>
                   <w:rPr>
-                    <w:rFonts w:ascii="Arial" w:hAnsi="Arial" w:cs="Arial"/>
                     <w:noProof/>
                     <w:webHidden/>
-                    <w:sz w:val="24"/>
-                    <w:szCs w:val="24"/>
                   </w:rPr>
-                  <w:t>4</w:t>
+                  <w:t>20</w:t>
                 </w:r>
                 <w:r>
                   <w:rPr>
-                    <w:rFonts w:ascii="Arial" w:hAnsi="Arial" w:cs="Arial"/>
                     <w:noProof/>
                     <w:webHidden/>
-                    <w:sz w:val="24"/>
-                    <w:szCs w:val="24"/>
                   </w:rPr>
                   <w:fldChar w:fldCharType="end"/>
                 </w:r>
@@ -1183,90 +1308,65 @@
                   <w:tab w:val="right" w:leader="dot" w:pos="10456"/>
                 </w:tabs>
                 <w:rPr>
-                  <w:rFonts w:ascii="Arial" w:eastAsiaTheme="minorEastAsia" w:hAnsi="Arial" w:cs="Arial"/>
+                  <w:rFonts w:eastAsiaTheme="minorEastAsia"/>
                   <w:noProof/>
-                  <w:sz w:val="24"/>
-                  <w:szCs w:val="24"/>
                   <w:lang w:eastAsia="es-ES"/>
                 </w:rPr>
               </w:pPr>
-              <w:hyperlink w:anchor="_Toc9680474" w:history="1">
+              <w:hyperlink w:anchor="_Toc9866613" w:history="1">
                 <w:r>
                   <w:rPr>
                     <w:rStyle w:val="Hipervnculo"/>
                     <w:rFonts w:ascii="Arial" w:hAnsi="Arial" w:cs="Arial"/>
                     <w:noProof/>
-                    <w:sz w:val="24"/>
-                    <w:szCs w:val="24"/>
                   </w:rPr>
-                  <w:t>Configuración</w:t>
+                  <w:t>¿Qué es?</w:t>
                 </w:r>
                 <w:r>
                   <w:rPr>
-                    <w:rFonts w:ascii="Arial" w:hAnsi="Arial" w:cs="Arial"/>
                     <w:noProof/>
                     <w:webHidden/>
-                    <w:sz w:val="24"/>
-                    <w:szCs w:val="24"/>
                   </w:rPr>
                   <w:tab/>
                 </w:r>
                 <w:r>
                   <w:rPr>
-                    <w:rFonts w:ascii="Arial" w:hAnsi="Arial" w:cs="Arial"/>
                     <w:noProof/>
                     <w:webHidden/>
-                    <w:sz w:val="24"/>
-                    <w:szCs w:val="24"/>
                   </w:rPr>
                   <w:fldChar w:fldCharType="begin"/>
                 </w:r>
                 <w:r>
                   <w:rPr>
-                    <w:rFonts w:ascii="Arial" w:hAnsi="Arial" w:cs="Arial"/>
                     <w:noProof/>
                     <w:webHidden/>
-                    <w:sz w:val="24"/>
-                    <w:szCs w:val="24"/>
                   </w:rPr>
-                  <w:instrText xml:space="preserve"> PAGEREF _Toc9680474 \h </w:instrText>
+                  <w:instrText xml:space="preserve"> PAGEREF _Toc9866613 \h </w:instrText>
                 </w:r>
                 <w:r>
                   <w:rPr>
-                    <w:rFonts w:ascii="Arial" w:hAnsi="Arial" w:cs="Arial"/>
                     <w:noProof/>
                     <w:webHidden/>
-                    <w:sz w:val="24"/>
-                    <w:szCs w:val="24"/>
                   </w:rPr>
                 </w:r>
                 <w:r>
                   <w:rPr>
-                    <w:rFonts w:ascii="Arial" w:hAnsi="Arial" w:cs="Arial"/>
                     <w:noProof/>
                     <w:webHidden/>
-                    <w:sz w:val="24"/>
-                    <w:szCs w:val="24"/>
                   </w:rPr>
                   <w:fldChar w:fldCharType="separate"/>
                 </w:r>
                 <w:r>
                   <w:rPr>
-                    <w:rFonts w:ascii="Arial" w:hAnsi="Arial" w:cs="Arial"/>
                     <w:noProof/>
                     <w:webHidden/>
-                    <w:sz w:val="24"/>
-                    <w:szCs w:val="24"/>
                   </w:rPr>
-                  <w:t>4</w:t>
+                  <w:t>20</w:t>
                 </w:r>
                 <w:r>
                   <w:rPr>
-                    <w:rFonts w:ascii="Arial" w:hAnsi="Arial" w:cs="Arial"/>
                     <w:noProof/>
                     <w:webHidden/>
-                    <w:sz w:val="24"/>
-                    <w:szCs w:val="24"/>
                   </w:rPr>
                   <w:fldChar w:fldCharType="end"/>
                 </w:r>
@@ -1279,90 +1379,136 @@
                   <w:tab w:val="right" w:leader="dot" w:pos="10456"/>
                 </w:tabs>
                 <w:rPr>
-                  <w:rFonts w:ascii="Arial" w:eastAsiaTheme="minorEastAsia" w:hAnsi="Arial" w:cs="Arial"/>
+                  <w:rFonts w:eastAsiaTheme="minorEastAsia"/>
                   <w:noProof/>
-                  <w:sz w:val="24"/>
-                  <w:szCs w:val="24"/>
                   <w:lang w:eastAsia="es-ES"/>
                 </w:rPr>
               </w:pPr>
-              <w:hyperlink w:anchor="_Toc9680475" w:history="1">
+              <w:hyperlink w:anchor="_Toc9866614" w:history="1">
                 <w:r>
                   <w:rPr>
                     <w:rStyle w:val="Hipervnculo"/>
                     <w:rFonts w:ascii="Arial" w:hAnsi="Arial" w:cs="Arial"/>
                     <w:noProof/>
-                    <w:sz w:val="24"/>
-                    <w:szCs w:val="24"/>
                   </w:rPr>
-                  <w:t>Htacces</w:t>
+                  <w:t>¿Porque Prestashop?</w:t>
                 </w:r>
                 <w:r>
                   <w:rPr>
-                    <w:rFonts w:ascii="Arial" w:hAnsi="Arial" w:cs="Arial"/>
                     <w:noProof/>
                     <w:webHidden/>
-                    <w:sz w:val="24"/>
-                    <w:szCs w:val="24"/>
                   </w:rPr>
                   <w:tab/>
                 </w:r>
                 <w:r>
                   <w:rPr>
-                    <w:rFonts w:ascii="Arial" w:hAnsi="Arial" w:cs="Arial"/>
                     <w:noProof/>
                     <w:webHidden/>
-                    <w:sz w:val="24"/>
-                    <w:szCs w:val="24"/>
                   </w:rPr>
                   <w:fldChar w:fldCharType="begin"/>
                 </w:r>
                 <w:r>
                   <w:rPr>
-                    <w:rFonts w:ascii="Arial" w:hAnsi="Arial" w:cs="Arial"/>
                     <w:noProof/>
                     <w:webHidden/>
-                    <w:sz w:val="24"/>
-                    <w:szCs w:val="24"/>
                   </w:rPr>
-                  <w:instrText xml:space="preserve"> PAGEREF _Toc9680475 \h </w:instrText>
+                  <w:instrText xml:space="preserve"> PAGEREF _Toc9866614 \h </w:instrText>
                 </w:r>
                 <w:r>
                   <w:rPr>
-                    <w:rFonts w:ascii="Arial" w:hAnsi="Arial" w:cs="Arial"/>
                     <w:noProof/>
                     <w:webHidden/>
-                    <w:sz w:val="24"/>
-                    <w:szCs w:val="24"/>
                   </w:rPr>
                 </w:r>
                 <w:r>
                   <w:rPr>
-                    <w:rFonts w:ascii="Arial" w:hAnsi="Arial" w:cs="Arial"/>
                     <w:noProof/>
                     <w:webHidden/>
-                    <w:sz w:val="24"/>
-                    <w:szCs w:val="24"/>
                   </w:rPr>
                   <w:fldChar w:fldCharType="separate"/>
                 </w:r>
                 <w:r>
                   <w:rPr>
-                    <w:rFonts w:ascii="Arial" w:hAnsi="Arial" w:cs="Arial"/>
                     <w:noProof/>
                     <w:webHidden/>
-                    <w:sz w:val="24"/>
-                    <w:szCs w:val="24"/>
                   </w:rPr>
-                  <w:t>7</w:t>
+                  <w:t>20</w:t>
                 </w:r>
                 <w:r>
                   <w:rPr>
+                    <w:noProof/>
+                    <w:webHidden/>
+                  </w:rPr>
+                  <w:fldChar w:fldCharType="end"/>
+                </w:r>
+              </w:hyperlink>
+            </w:p>
+            <w:p>
+              <w:pPr>
+                <w:pStyle w:val="TDC3"/>
+                <w:tabs>
+                  <w:tab w:val="right" w:leader="dot" w:pos="10456"/>
+                </w:tabs>
+                <w:rPr>
+                  <w:rFonts w:eastAsiaTheme="minorEastAsia"/>
+                  <w:noProof/>
+                  <w:lang w:eastAsia="es-ES"/>
+                </w:rPr>
+              </w:pPr>
+              <w:hyperlink w:anchor="_Toc9866615" w:history="1">
+                <w:r>
+                  <w:rPr>
+                    <w:rStyle w:val="Hipervnculo"/>
                     <w:rFonts w:ascii="Arial" w:hAnsi="Arial" w:cs="Arial"/>
                     <w:noProof/>
+                  </w:rPr>
+                  <w:t>Infraestructura Prestashop</w:t>
+                </w:r>
+                <w:r>
+                  <w:rPr>
+                    <w:noProof/>
                     <w:webHidden/>
-                    <w:sz w:val="24"/>
-                    <w:szCs w:val="24"/>
+                  </w:rPr>
+                  <w:tab/>
+                </w:r>
+                <w:r>
+                  <w:rPr>
+                    <w:noProof/>
+                    <w:webHidden/>
+                  </w:rPr>
+                  <w:fldChar w:fldCharType="begin"/>
+                </w:r>
+                <w:r>
+                  <w:rPr>
+                    <w:noProof/>
+                    <w:webHidden/>
+                  </w:rPr>
+                  <w:instrText xml:space="preserve"> PAGEREF _Toc9866615 \h </w:instrText>
+                </w:r>
+                <w:r>
+                  <w:rPr>
+                    <w:noProof/>
+                    <w:webHidden/>
+                  </w:rPr>
+                </w:r>
+                <w:r>
+                  <w:rPr>
+                    <w:noProof/>
+                    <w:webHidden/>
+                  </w:rPr>
+                  <w:fldChar w:fldCharType="separate"/>
+                </w:r>
+                <w:r>
+                  <w:rPr>
+                    <w:noProof/>
+                    <w:webHidden/>
+                  </w:rPr>
+                  <w:t>20</w:t>
+                </w:r>
+                <w:r>
+                  <w:rPr>
+                    <w:noProof/>
+                    <w:webHidden/>
                   </w:rPr>
                   <w:fldChar w:fldCharType="end"/>
                 </w:r>
@@ -1375,90 +1521,207 @@
                   <w:tab w:val="right" w:leader="dot" w:pos="10456"/>
                 </w:tabs>
                 <w:rPr>
-                  <w:rFonts w:ascii="Arial" w:eastAsiaTheme="minorEastAsia" w:hAnsi="Arial" w:cs="Arial"/>
+                  <w:rFonts w:eastAsiaTheme="minorEastAsia"/>
                   <w:noProof/>
-                  <w:sz w:val="24"/>
-                  <w:szCs w:val="24"/>
                   <w:lang w:eastAsia="es-ES"/>
                 </w:rPr>
               </w:pPr>
-              <w:hyperlink w:anchor="_Toc9680476" w:history="1">
+              <w:hyperlink w:anchor="_Toc9866616" w:history="1">
                 <w:r>
                   <w:rPr>
                     <w:rStyle w:val="Hipervnculo"/>
                     <w:rFonts w:ascii="Arial" w:hAnsi="Arial" w:cs="Arial"/>
                     <w:noProof/>
-                    <w:sz w:val="24"/>
-                    <w:szCs w:val="24"/>
                   </w:rPr>
-                  <w:t>Base de datos</w:t>
+                  <w:t>NGINX</w:t>
                 </w:r>
                 <w:r>
                   <w:rPr>
-                    <w:rFonts w:ascii="Arial" w:hAnsi="Arial" w:cs="Arial"/>
                     <w:noProof/>
                     <w:webHidden/>
-                    <w:sz w:val="24"/>
-                    <w:szCs w:val="24"/>
                   </w:rPr>
                   <w:tab/>
                 </w:r>
                 <w:r>
                   <w:rPr>
-                    <w:rFonts w:ascii="Arial" w:hAnsi="Arial" w:cs="Arial"/>
                     <w:noProof/>
                     <w:webHidden/>
-                    <w:sz w:val="24"/>
-                    <w:szCs w:val="24"/>
                   </w:rPr>
                   <w:fldChar w:fldCharType="begin"/>
                 </w:r>
                 <w:r>
                   <w:rPr>
-                    <w:rFonts w:ascii="Arial" w:hAnsi="Arial" w:cs="Arial"/>
                     <w:noProof/>
                     <w:webHidden/>
-                    <w:sz w:val="24"/>
-                    <w:szCs w:val="24"/>
                   </w:rPr>
-                  <w:instrText xml:space="preserve"> PAGEREF _Toc9680476 \h </w:instrText>
+                  <w:instrText xml:space="preserve"> PAGEREF _Toc9866616 \h </w:instrText>
                 </w:r>
                 <w:r>
                   <w:rPr>
-                    <w:rFonts w:ascii="Arial" w:hAnsi="Arial" w:cs="Arial"/>
                     <w:noProof/>
                     <w:webHidden/>
-                    <w:sz w:val="24"/>
-                    <w:szCs w:val="24"/>
                   </w:rPr>
                 </w:r>
                 <w:r>
                   <w:rPr>
-                    <w:rFonts w:ascii="Arial" w:hAnsi="Arial" w:cs="Arial"/>
                     <w:noProof/>
                     <w:webHidden/>
-                    <w:sz w:val="24"/>
-                    <w:szCs w:val="24"/>
                   </w:rPr>
                   <w:fldChar w:fldCharType="separate"/>
                 </w:r>
                 <w:r>
                   <w:rPr>
-                    <w:rFonts w:ascii="Arial" w:hAnsi="Arial" w:cs="Arial"/>
                     <w:noProof/>
                     <w:webHidden/>
-                    <w:sz w:val="24"/>
-                    <w:szCs w:val="24"/>
                   </w:rPr>
-                  <w:t>9</w:t>
+                  <w:t>20</w:t>
                 </w:r>
                 <w:r>
                   <w:rPr>
+                    <w:noProof/>
+                    <w:webHidden/>
+                  </w:rPr>
+                  <w:fldChar w:fldCharType="end"/>
+                </w:r>
+              </w:hyperlink>
+            </w:p>
+            <w:p>
+              <w:pPr>
+                <w:pStyle w:val="TDC3"/>
+                <w:tabs>
+                  <w:tab w:val="right" w:leader="dot" w:pos="10456"/>
+                </w:tabs>
+                <w:rPr>
+                  <w:rFonts w:eastAsiaTheme="minorEastAsia"/>
+                  <w:noProof/>
+                  <w:lang w:eastAsia="es-ES"/>
+                </w:rPr>
+              </w:pPr>
+              <w:hyperlink w:anchor="_Toc9866617" w:history="1">
+                <w:r>
+                  <w:rPr>
+                    <w:rStyle w:val="Hipervnculo"/>
                     <w:rFonts w:ascii="Arial" w:hAnsi="Arial" w:cs="Arial"/>
                     <w:noProof/>
+                  </w:rPr>
+                  <w:t>¿Que es?</w:t>
+                </w:r>
+                <w:r>
+                  <w:rPr>
+                    <w:noProof/>
                     <w:webHidden/>
-                    <w:sz w:val="24"/>
-                    <w:szCs w:val="24"/>
+                  </w:rPr>
+                  <w:tab/>
+                </w:r>
+                <w:r>
+                  <w:rPr>
+                    <w:noProof/>
+                    <w:webHidden/>
+                  </w:rPr>
+                  <w:fldChar w:fldCharType="begin"/>
+                </w:r>
+                <w:r>
+                  <w:rPr>
+                    <w:noProof/>
+                    <w:webHidden/>
+                  </w:rPr>
+                  <w:instrText xml:space="preserve"> PAGEREF _Toc9866617 \h </w:instrText>
+                </w:r>
+                <w:r>
+                  <w:rPr>
+                    <w:noProof/>
+                    <w:webHidden/>
+                  </w:rPr>
+                </w:r>
+                <w:r>
+                  <w:rPr>
+                    <w:noProof/>
+                    <w:webHidden/>
+                  </w:rPr>
+                  <w:fldChar w:fldCharType="separate"/>
+                </w:r>
+                <w:r>
+                  <w:rPr>
+                    <w:noProof/>
+                    <w:webHidden/>
+                  </w:rPr>
+                  <w:t>20</w:t>
+                </w:r>
+                <w:r>
+                  <w:rPr>
+                    <w:noProof/>
+                    <w:webHidden/>
+                  </w:rPr>
+                  <w:fldChar w:fldCharType="end"/>
+                </w:r>
+              </w:hyperlink>
+            </w:p>
+            <w:p>
+              <w:pPr>
+                <w:pStyle w:val="TDC3"/>
+                <w:tabs>
+                  <w:tab w:val="right" w:leader="dot" w:pos="10456"/>
+                </w:tabs>
+                <w:rPr>
+                  <w:rFonts w:eastAsiaTheme="minorEastAsia"/>
+                  <w:noProof/>
+                  <w:lang w:eastAsia="es-ES"/>
+                </w:rPr>
+              </w:pPr>
+              <w:hyperlink w:anchor="_Toc9866618" w:history="1">
+                <w:r>
+                  <w:rPr>
+                    <w:rStyle w:val="Hipervnculo"/>
+                    <w:rFonts w:ascii="Arial" w:hAnsi="Arial" w:cs="Arial"/>
+                    <w:noProof/>
+                  </w:rPr>
+                  <w:t>Scripts</w:t>
+                </w:r>
+                <w:r>
+                  <w:rPr>
+                    <w:noProof/>
+                    <w:webHidden/>
+                  </w:rPr>
+                  <w:tab/>
+                </w:r>
+                <w:r>
+                  <w:rPr>
+                    <w:noProof/>
+                    <w:webHidden/>
+                  </w:rPr>
+                  <w:fldChar w:fldCharType="begin"/>
+                </w:r>
+                <w:r>
+                  <w:rPr>
+                    <w:noProof/>
+                    <w:webHidden/>
+                  </w:rPr>
+                  <w:instrText xml:space="preserve"> PAGEREF _Toc9866618 \h </w:instrText>
+                </w:r>
+                <w:r>
+                  <w:rPr>
+                    <w:noProof/>
+                    <w:webHidden/>
+                  </w:rPr>
+                </w:r>
+                <w:r>
+                  <w:rPr>
+                    <w:noProof/>
+                    <w:webHidden/>
+                  </w:rPr>
+                  <w:fldChar w:fldCharType="separate"/>
+                </w:r>
+                <w:r>
+                  <w:rPr>
+                    <w:noProof/>
+                    <w:webHidden/>
+                  </w:rPr>
+                  <w:t>22</w:t>
+                </w:r>
+                <w:r>
+                  <w:rPr>
+                    <w:noProof/>
+                    <w:webHidden/>
                   </w:rPr>
                   <w:fldChar w:fldCharType="end"/>
                 </w:r>
@@ -1471,206 +1734,65 @@
                   <w:tab w:val="right" w:leader="dot" w:pos="10456"/>
                 </w:tabs>
                 <w:rPr>
-                  <w:rFonts w:ascii="Arial" w:eastAsiaTheme="minorEastAsia" w:hAnsi="Arial" w:cs="Arial"/>
+                  <w:rFonts w:eastAsiaTheme="minorEastAsia"/>
                   <w:noProof/>
-                  <w:sz w:val="24"/>
-                  <w:szCs w:val="24"/>
                   <w:lang w:eastAsia="es-ES"/>
                 </w:rPr>
               </w:pPr>
-              <w:hyperlink w:anchor="_Toc9680477" w:history="1">
+              <w:hyperlink w:anchor="_Toc9866619" w:history="1">
                 <w:r>
                   <w:rPr>
                     <w:rStyle w:val="Hipervnculo"/>
                     <w:rFonts w:ascii="Arial" w:hAnsi="Arial" w:cs="Arial"/>
                     <w:noProof/>
-                    <w:sz w:val="24"/>
-                    <w:szCs w:val="24"/>
                   </w:rPr>
-                  <w:t>W</w:t>
+                  <w:t>Problemas que he tenido en el proyecto</w:t>
                 </w:r>
                 <w:r>
                   <w:rPr>
-                    <w:rStyle w:val="Hipervnculo"/>
-                    <w:rFonts w:ascii="Arial" w:hAnsi="Arial" w:cs="Arial"/>
-                    <w:noProof/>
-                    <w:sz w:val="24"/>
-                    <w:szCs w:val="24"/>
-                  </w:rPr>
-                  <w:t>e</w:t>
-                </w:r>
-                <w:r>
-                  <w:rPr>
-                    <w:rStyle w:val="Hipervnculo"/>
-                    <w:rFonts w:ascii="Arial" w:hAnsi="Arial" w:cs="Arial"/>
-                    <w:noProof/>
-                    <w:sz w:val="24"/>
-                    <w:szCs w:val="24"/>
-                  </w:rPr>
-                  <w:t>b</w:t>
-                </w:r>
-                <w:r>
-                  <w:rPr>
-                    <w:rFonts w:ascii="Arial" w:hAnsi="Arial" w:cs="Arial"/>
                     <w:noProof/>
                     <w:webHidden/>
-                    <w:sz w:val="24"/>
-                    <w:szCs w:val="24"/>
                   </w:rPr>
                   <w:tab/>
                 </w:r>
                 <w:r>
                   <w:rPr>
-                    <w:rFonts w:ascii="Arial" w:hAnsi="Arial" w:cs="Arial"/>
                     <w:noProof/>
                     <w:webHidden/>
-                    <w:sz w:val="24"/>
-                    <w:szCs w:val="24"/>
                   </w:rPr>
                   <w:fldChar w:fldCharType="begin"/>
                 </w:r>
                 <w:r>
                   <w:rPr>
-                    <w:rFonts w:ascii="Arial" w:hAnsi="Arial" w:cs="Arial"/>
                     <w:noProof/>
                     <w:webHidden/>
-                    <w:sz w:val="24"/>
-                    <w:szCs w:val="24"/>
                   </w:rPr>
-                  <w:instrText xml:space="preserve"> PAGEREF _Toc9680477 \h </w:instrText>
+                  <w:instrText xml:space="preserve"> PAGEREF _Toc9866619 \h </w:instrText>
                 </w:r>
                 <w:r>
                   <w:rPr>
-                    <w:rFonts w:ascii="Arial" w:hAnsi="Arial" w:cs="Arial"/>
                     <w:noProof/>
                     <w:webHidden/>
-                    <w:sz w:val="24"/>
-                    <w:szCs w:val="24"/>
                   </w:rPr>
                 </w:r>
                 <w:r>
                   <w:rPr>
-                    <w:rFonts w:ascii="Arial" w:hAnsi="Arial" w:cs="Arial"/>
                     <w:noProof/>
                     <w:webHidden/>
-                    <w:sz w:val="24"/>
-                    <w:szCs w:val="24"/>
                   </w:rPr>
                   <w:fldChar w:fldCharType="separate"/>
                 </w:r>
                 <w:r>
                   <w:rPr>
-                    <w:rFonts w:ascii="Arial" w:hAnsi="Arial" w:cs="Arial"/>
                     <w:noProof/>
                     <w:webHidden/>
-                    <w:sz w:val="24"/>
-                    <w:szCs w:val="24"/>
                   </w:rPr>
-                  <w:t>20</w:t>
+                  <w:t>23</w:t>
                 </w:r>
                 <w:r>
                   <w:rPr>
-                    <w:rFonts w:ascii="Arial" w:hAnsi="Arial" w:cs="Arial"/>
                     <w:noProof/>
                     <w:webHidden/>
-                    <w:sz w:val="24"/>
-                    <w:szCs w:val="24"/>
-                  </w:rPr>
-                  <w:fldChar w:fldCharType="end"/>
-                </w:r>
-              </w:hyperlink>
-            </w:p>
-            <w:p>
-              <w:pPr>
-                <w:pStyle w:val="TDC3"/>
-                <w:tabs>
-                  <w:tab w:val="right" w:leader="dot" w:pos="10456"/>
-                </w:tabs>
-                <w:rPr>
-                  <w:rFonts w:ascii="Arial" w:eastAsiaTheme="minorEastAsia" w:hAnsi="Arial" w:cs="Arial"/>
-                  <w:noProof/>
-                  <w:sz w:val="24"/>
-                  <w:szCs w:val="24"/>
-                  <w:lang w:eastAsia="es-ES"/>
-                </w:rPr>
-              </w:pPr>
-              <w:hyperlink w:anchor="_Toc9680478" w:history="1">
-                <w:r>
-                  <w:rPr>
-                    <w:rStyle w:val="Hipervnculo"/>
-                    <w:rFonts w:ascii="Arial" w:hAnsi="Arial" w:cs="Arial"/>
-                    <w:noProof/>
-                    <w:sz w:val="24"/>
-                    <w:szCs w:val="24"/>
-                  </w:rPr>
-                  <w:t>Prestashop</w:t>
-                </w:r>
-                <w:r>
-                  <w:rPr>
-                    <w:rFonts w:ascii="Arial" w:hAnsi="Arial" w:cs="Arial"/>
-                    <w:noProof/>
-                    <w:webHidden/>
-                    <w:sz w:val="24"/>
-                    <w:szCs w:val="24"/>
-                  </w:rPr>
-                  <w:tab/>
-                </w:r>
-                <w:r>
-                  <w:rPr>
-                    <w:rFonts w:ascii="Arial" w:hAnsi="Arial" w:cs="Arial"/>
-                    <w:noProof/>
-                    <w:webHidden/>
-                    <w:sz w:val="24"/>
-                    <w:szCs w:val="24"/>
-                  </w:rPr>
-                  <w:fldChar w:fldCharType="begin"/>
-                </w:r>
-                <w:r>
-                  <w:rPr>
-                    <w:rFonts w:ascii="Arial" w:hAnsi="Arial" w:cs="Arial"/>
-                    <w:noProof/>
-                    <w:webHidden/>
-                    <w:sz w:val="24"/>
-                    <w:szCs w:val="24"/>
-                  </w:rPr>
-                  <w:instrText xml:space="preserve"> PAGEREF _Toc9680478 \h </w:instrText>
-                </w:r>
-                <w:r>
-                  <w:rPr>
-                    <w:rFonts w:ascii="Arial" w:hAnsi="Arial" w:cs="Arial"/>
-                    <w:noProof/>
-                    <w:webHidden/>
-                    <w:sz w:val="24"/>
-                    <w:szCs w:val="24"/>
-                  </w:rPr>
-                </w:r>
-                <w:r>
-                  <w:rPr>
-                    <w:rFonts w:ascii="Arial" w:hAnsi="Arial" w:cs="Arial"/>
-                    <w:noProof/>
-                    <w:webHidden/>
-                    <w:sz w:val="24"/>
-                    <w:szCs w:val="24"/>
-                  </w:rPr>
-                  <w:fldChar w:fldCharType="separate"/>
-                </w:r>
-                <w:r>
-                  <w:rPr>
-                    <w:rFonts w:ascii="Arial" w:hAnsi="Arial" w:cs="Arial"/>
-                    <w:noProof/>
-                    <w:webHidden/>
-                    <w:sz w:val="24"/>
-                    <w:szCs w:val="24"/>
-                  </w:rPr>
-                  <w:t>20</w:t>
-                </w:r>
-                <w:r>
-                  <w:rPr>
-                    <w:rFonts w:ascii="Arial" w:hAnsi="Arial" w:cs="Arial"/>
-                    <w:noProof/>
-                    <w:webHidden/>
-                    <w:sz w:val="24"/>
-                    <w:szCs w:val="24"/>
                   </w:rPr>
                   <w:fldChar w:fldCharType="end"/>
                 </w:r>
@@ -1683,378 +1805,65 @@
                   <w:tab w:val="right" w:leader="dot" w:pos="10456"/>
                 </w:tabs>
                 <w:rPr>
-                  <w:rFonts w:ascii="Arial" w:eastAsiaTheme="minorEastAsia" w:hAnsi="Arial" w:cs="Arial"/>
+                  <w:rFonts w:eastAsiaTheme="minorEastAsia"/>
                   <w:noProof/>
-                  <w:sz w:val="24"/>
-                  <w:szCs w:val="24"/>
                   <w:lang w:eastAsia="es-ES"/>
                 </w:rPr>
               </w:pPr>
-              <w:hyperlink w:anchor="_Toc9680479" w:history="1">
+              <w:hyperlink w:anchor="_Toc9866620" w:history="1">
                 <w:r>
                   <w:rPr>
                     <w:rStyle w:val="Hipervnculo"/>
                     <w:rFonts w:ascii="Arial" w:hAnsi="Arial" w:cs="Arial"/>
                     <w:noProof/>
-                    <w:sz w:val="24"/>
-                    <w:szCs w:val="24"/>
                   </w:rPr>
-                  <w:t>NGINX</w:t>
+                  <w:t>Mejoras</w:t>
                 </w:r>
                 <w:r>
                   <w:rPr>
-                    <w:rFonts w:ascii="Arial" w:hAnsi="Arial" w:cs="Arial"/>
                     <w:noProof/>
                     <w:webHidden/>
-                    <w:sz w:val="24"/>
-                    <w:szCs w:val="24"/>
                   </w:rPr>
                   <w:tab/>
                 </w:r>
                 <w:r>
                   <w:rPr>
-                    <w:rFonts w:ascii="Arial" w:hAnsi="Arial" w:cs="Arial"/>
                     <w:noProof/>
                     <w:webHidden/>
-                    <w:sz w:val="24"/>
-                    <w:szCs w:val="24"/>
                   </w:rPr>
                   <w:fldChar w:fldCharType="begin"/>
                 </w:r>
                 <w:r>
                   <w:rPr>
-                    <w:rFonts w:ascii="Arial" w:hAnsi="Arial" w:cs="Arial"/>
                     <w:noProof/>
                     <w:webHidden/>
-                    <w:sz w:val="24"/>
-                    <w:szCs w:val="24"/>
                   </w:rPr>
-                  <w:instrText xml:space="preserve"> PAGEREF _Toc9680479 \h </w:instrText>
+                  <w:instrText xml:space="preserve"> PAGEREF _Toc9866620 \h </w:instrText>
                 </w:r>
                 <w:r>
                   <w:rPr>
-                    <w:rFonts w:ascii="Arial" w:hAnsi="Arial" w:cs="Arial"/>
                     <w:noProof/>
                     <w:webHidden/>
-                    <w:sz w:val="24"/>
-                    <w:szCs w:val="24"/>
                   </w:rPr>
                 </w:r>
                 <w:r>
                   <w:rPr>
-                    <w:rFonts w:ascii="Arial" w:hAnsi="Arial" w:cs="Arial"/>
                     <w:noProof/>
                     <w:webHidden/>
-                    <w:sz w:val="24"/>
-                    <w:szCs w:val="24"/>
                   </w:rPr>
                   <w:fldChar w:fldCharType="separate"/>
                 </w:r>
                 <w:r>
                   <w:rPr>
-                    <w:rFonts w:ascii="Arial" w:hAnsi="Arial" w:cs="Arial"/>
                     <w:noProof/>
                     <w:webHidden/>
-                    <w:sz w:val="24"/>
-                    <w:szCs w:val="24"/>
                   </w:rPr>
-                  <w:t>20</w:t>
+                  <w:t>23</w:t>
                 </w:r>
                 <w:r>
                   <w:rPr>
-                    <w:rFonts w:ascii="Arial" w:hAnsi="Arial" w:cs="Arial"/>
                     <w:noProof/>
                     <w:webHidden/>
-                    <w:sz w:val="24"/>
-                    <w:szCs w:val="24"/>
-                  </w:rPr>
-                  <w:fldChar w:fldCharType="end"/>
-                </w:r>
-              </w:hyperlink>
-            </w:p>
-            <w:p>
-              <w:pPr>
-                <w:pStyle w:val="TDC3"/>
-                <w:tabs>
-                  <w:tab w:val="right" w:leader="dot" w:pos="10456"/>
-                </w:tabs>
-                <w:rPr>
-                  <w:rFonts w:ascii="Arial" w:eastAsiaTheme="minorEastAsia" w:hAnsi="Arial" w:cs="Arial"/>
-                  <w:noProof/>
-                  <w:sz w:val="24"/>
-                  <w:szCs w:val="24"/>
-                  <w:lang w:eastAsia="es-ES"/>
-                </w:rPr>
-              </w:pPr>
-              <w:hyperlink w:anchor="_Toc9680480" w:history="1">
-                <w:r>
-                  <w:rPr>
-                    <w:rStyle w:val="Hipervnculo"/>
-                    <w:rFonts w:ascii="Arial" w:hAnsi="Arial" w:cs="Arial"/>
-                    <w:noProof/>
-                    <w:sz w:val="24"/>
-                    <w:szCs w:val="24"/>
-                  </w:rPr>
-                  <w:t>Scripts</w:t>
-                </w:r>
-                <w:r>
-                  <w:rPr>
-                    <w:rFonts w:ascii="Arial" w:hAnsi="Arial" w:cs="Arial"/>
-                    <w:noProof/>
-                    <w:webHidden/>
-                    <w:sz w:val="24"/>
-                    <w:szCs w:val="24"/>
-                  </w:rPr>
-                  <w:tab/>
-                </w:r>
-                <w:r>
-                  <w:rPr>
-                    <w:rFonts w:ascii="Arial" w:hAnsi="Arial" w:cs="Arial"/>
-                    <w:noProof/>
-                    <w:webHidden/>
-                    <w:sz w:val="24"/>
-                    <w:szCs w:val="24"/>
-                  </w:rPr>
-                  <w:fldChar w:fldCharType="begin"/>
-                </w:r>
-                <w:r>
-                  <w:rPr>
-                    <w:rFonts w:ascii="Arial" w:hAnsi="Arial" w:cs="Arial"/>
-                    <w:noProof/>
-                    <w:webHidden/>
-                    <w:sz w:val="24"/>
-                    <w:szCs w:val="24"/>
-                  </w:rPr>
-                  <w:instrText xml:space="preserve"> PAGEREF _Toc9680480 \h </w:instrText>
-                </w:r>
-                <w:r>
-                  <w:rPr>
-                    <w:rFonts w:ascii="Arial" w:hAnsi="Arial" w:cs="Arial"/>
-                    <w:noProof/>
-                    <w:webHidden/>
-                    <w:sz w:val="24"/>
-                    <w:szCs w:val="24"/>
-                  </w:rPr>
-                </w:r>
-                <w:r>
-                  <w:rPr>
-                    <w:rFonts w:ascii="Arial" w:hAnsi="Arial" w:cs="Arial"/>
-                    <w:noProof/>
-                    <w:webHidden/>
-                    <w:sz w:val="24"/>
-                    <w:szCs w:val="24"/>
-                  </w:rPr>
-                  <w:fldChar w:fldCharType="separate"/>
-                </w:r>
-                <w:r>
-                  <w:rPr>
-                    <w:rFonts w:ascii="Arial" w:hAnsi="Arial" w:cs="Arial"/>
-                    <w:noProof/>
-                    <w:webHidden/>
-                    <w:sz w:val="24"/>
-                    <w:szCs w:val="24"/>
-                  </w:rPr>
-                  <w:t>20</w:t>
-                </w:r>
-                <w:r>
-                  <w:rPr>
-                    <w:rFonts w:ascii="Arial" w:hAnsi="Arial" w:cs="Arial"/>
-                    <w:noProof/>
-                    <w:webHidden/>
-                    <w:sz w:val="24"/>
-                    <w:szCs w:val="24"/>
-                  </w:rPr>
-                  <w:fldChar w:fldCharType="end"/>
-                </w:r>
-              </w:hyperlink>
-            </w:p>
-            <w:p>
-              <w:pPr>
-                <w:pStyle w:val="TDC2"/>
-                <w:tabs>
-                  <w:tab w:val="right" w:leader="dot" w:pos="10456"/>
-                </w:tabs>
-                <w:rPr>
-                  <w:rFonts w:ascii="Arial" w:eastAsiaTheme="minorEastAsia" w:hAnsi="Arial" w:cs="Arial"/>
-                  <w:noProof/>
-                  <w:sz w:val="24"/>
-                  <w:szCs w:val="24"/>
-                  <w:lang w:eastAsia="es-ES"/>
-                </w:rPr>
-              </w:pPr>
-              <w:hyperlink w:anchor="_Toc9680481" w:history="1">
-                <w:r>
-                  <w:rPr>
-                    <w:rStyle w:val="Hipervnculo"/>
-                    <w:rFonts w:ascii="Arial" w:hAnsi="Arial" w:cs="Arial"/>
-                    <w:noProof/>
-                    <w:sz w:val="24"/>
-                    <w:szCs w:val="24"/>
-                  </w:rPr>
-                  <w:t>Problemas que he tenido en el proyecto</w:t>
-                </w:r>
-                <w:r>
-                  <w:rPr>
-                    <w:rFonts w:ascii="Arial" w:hAnsi="Arial" w:cs="Arial"/>
-                    <w:noProof/>
-                    <w:webHidden/>
-                    <w:sz w:val="24"/>
-                    <w:szCs w:val="24"/>
-                  </w:rPr>
-                  <w:tab/>
-                </w:r>
-                <w:r>
-                  <w:rPr>
-                    <w:rFonts w:ascii="Arial" w:hAnsi="Arial" w:cs="Arial"/>
-                    <w:noProof/>
-                    <w:webHidden/>
-                    <w:sz w:val="24"/>
-                    <w:szCs w:val="24"/>
-                  </w:rPr>
-                  <w:fldChar w:fldCharType="begin"/>
-                </w:r>
-                <w:r>
-                  <w:rPr>
-                    <w:rFonts w:ascii="Arial" w:hAnsi="Arial" w:cs="Arial"/>
-                    <w:noProof/>
-                    <w:webHidden/>
-                    <w:sz w:val="24"/>
-                    <w:szCs w:val="24"/>
-                  </w:rPr>
-                  <w:instrText xml:space="preserve"> PAGEREF _Toc9680481 \h </w:instrText>
-                </w:r>
-                <w:r>
-                  <w:rPr>
-                    <w:rFonts w:ascii="Arial" w:hAnsi="Arial" w:cs="Arial"/>
-                    <w:noProof/>
-                    <w:webHidden/>
-                    <w:sz w:val="24"/>
-                    <w:szCs w:val="24"/>
-                  </w:rPr>
-                </w:r>
-                <w:r>
-                  <w:rPr>
-                    <w:rFonts w:ascii="Arial" w:hAnsi="Arial" w:cs="Arial"/>
-                    <w:noProof/>
-                    <w:webHidden/>
-                    <w:sz w:val="24"/>
-                    <w:szCs w:val="24"/>
-                  </w:rPr>
-                  <w:fldChar w:fldCharType="separate"/>
-                </w:r>
-                <w:r>
-                  <w:rPr>
-                    <w:rFonts w:ascii="Arial" w:hAnsi="Arial" w:cs="Arial"/>
-                    <w:noProof/>
-                    <w:webHidden/>
-                    <w:sz w:val="24"/>
-                    <w:szCs w:val="24"/>
-                  </w:rPr>
-                  <w:t>22</w:t>
-                </w:r>
-                <w:r>
-                  <w:rPr>
-                    <w:rFonts w:ascii="Arial" w:hAnsi="Arial" w:cs="Arial"/>
-                    <w:noProof/>
-                    <w:webHidden/>
-                    <w:sz w:val="24"/>
-                    <w:szCs w:val="24"/>
-                  </w:rPr>
-                  <w:fldChar w:fldCharType="end"/>
-                </w:r>
-              </w:hyperlink>
-            </w:p>
-            <w:p>
-              <w:pPr>
-                <w:pStyle w:val="TDC2"/>
-                <w:tabs>
-                  <w:tab w:val="right" w:leader="dot" w:pos="10456"/>
-                </w:tabs>
-                <w:rPr>
-                  <w:rFonts w:ascii="Arial" w:eastAsiaTheme="minorEastAsia" w:hAnsi="Arial" w:cs="Arial"/>
-                  <w:noProof/>
-                  <w:sz w:val="24"/>
-                  <w:szCs w:val="24"/>
-                  <w:lang w:eastAsia="es-ES"/>
-                </w:rPr>
-              </w:pPr>
-              <w:hyperlink w:anchor="_Toc9680482" w:history="1">
-                <w:r>
-                  <w:rPr>
-                    <w:rStyle w:val="Hipervnculo"/>
-                    <w:rFonts w:ascii="Arial" w:hAnsi="Arial" w:cs="Arial"/>
-                    <w:noProof/>
-                    <w:sz w:val="24"/>
-                    <w:szCs w:val="24"/>
-                  </w:rPr>
-                  <w:t>Mejoras</w:t>
-                </w:r>
-                <w:r>
-                  <w:rPr>
-                    <w:rFonts w:ascii="Arial" w:hAnsi="Arial" w:cs="Arial"/>
-                    <w:noProof/>
-                    <w:webHidden/>
-                    <w:sz w:val="24"/>
-                    <w:szCs w:val="24"/>
-                  </w:rPr>
-                  <w:tab/>
-                </w:r>
-                <w:r>
-                  <w:rPr>
-                    <w:rFonts w:ascii="Arial" w:hAnsi="Arial" w:cs="Arial"/>
-                    <w:noProof/>
-                    <w:webHidden/>
-                    <w:sz w:val="24"/>
-                    <w:szCs w:val="24"/>
-                  </w:rPr>
-                  <w:fldChar w:fldCharType="begin"/>
-                </w:r>
-                <w:r>
-                  <w:rPr>
-                    <w:rFonts w:ascii="Arial" w:hAnsi="Arial" w:cs="Arial"/>
-                    <w:noProof/>
-                    <w:webHidden/>
-                    <w:sz w:val="24"/>
-                    <w:szCs w:val="24"/>
-                  </w:rPr>
-                  <w:instrText xml:space="preserve"> PAGEREF _Toc9680482 \h </w:instrText>
-                </w:r>
-                <w:r>
-                  <w:rPr>
-                    <w:rFonts w:ascii="Arial" w:hAnsi="Arial" w:cs="Arial"/>
-                    <w:noProof/>
-                    <w:webHidden/>
-                    <w:sz w:val="24"/>
-                    <w:szCs w:val="24"/>
-                  </w:rPr>
-                </w:r>
-                <w:r>
-                  <w:rPr>
-                    <w:rFonts w:ascii="Arial" w:hAnsi="Arial" w:cs="Arial"/>
-                    <w:noProof/>
-                    <w:webHidden/>
-                    <w:sz w:val="24"/>
-                    <w:szCs w:val="24"/>
-                  </w:rPr>
-                  <w:fldChar w:fldCharType="separate"/>
-                </w:r>
-                <w:r>
-                  <w:rPr>
-                    <w:rFonts w:ascii="Arial" w:hAnsi="Arial" w:cs="Arial"/>
-                    <w:noProof/>
-                    <w:webHidden/>
-                    <w:sz w:val="24"/>
-                    <w:szCs w:val="24"/>
-                  </w:rPr>
-                  <w:t>22</w:t>
-                </w:r>
-                <w:r>
-                  <w:rPr>
-                    <w:rFonts w:ascii="Arial" w:hAnsi="Arial" w:cs="Arial"/>
-                    <w:noProof/>
-                    <w:webHidden/>
-                    <w:sz w:val="24"/>
-                    <w:szCs w:val="24"/>
                   </w:rPr>
                   <w:fldChar w:fldCharType="end"/>
                 </w:r>
@@ -2129,7 +1938,7 @@
           <w:szCs w:val="24"/>
         </w:rPr>
       </w:pPr>
-      <w:bookmarkStart w:id="0" w:name="_Toc9680463"/>
+      <w:bookmarkStart w:id="1" w:name="_Toc9866597"/>
       <w:r>
         <w:rPr>
           <w:rFonts w:ascii="Arial" w:hAnsi="Arial" w:cs="Arial"/>
@@ -2139,7 +1948,7 @@
         <w:lastRenderedPageBreak/>
         <w:t>Introducción</w:t>
       </w:r>
-      <w:bookmarkEnd w:id="0"/>
+      <w:bookmarkEnd w:id="1"/>
     </w:p>
     <w:p>
       <w:pPr>
@@ -2151,7 +1960,7 @@
           <w:szCs w:val="24"/>
         </w:rPr>
       </w:pPr>
-      <w:bookmarkStart w:id="1" w:name="_Toc9680464"/>
+      <w:bookmarkStart w:id="2" w:name="_Toc9866598"/>
       <w:r>
         <w:rPr>
           <w:rFonts w:ascii="Arial" w:hAnsi="Arial" w:cs="Arial"/>
@@ -2160,7 +1969,7 @@
         </w:rPr>
         <w:t>¿Qué es Smart Importer?</w:t>
       </w:r>
-      <w:bookmarkEnd w:id="1"/>
+      <w:bookmarkEnd w:id="2"/>
     </w:p>
     <w:p>
       <w:pPr>
@@ -2188,14 +1997,14 @@
           <w:rFonts w:ascii="Arial" w:hAnsi="Arial" w:cs="Arial"/>
         </w:rPr>
       </w:pPr>
-      <w:bookmarkStart w:id="2" w:name="_Toc9680465"/>
+      <w:bookmarkStart w:id="3" w:name="_Toc9866599"/>
       <w:r>
         <w:rPr>
           <w:rFonts w:ascii="Arial" w:hAnsi="Arial" w:cs="Arial"/>
         </w:rPr>
         <w:t>Requisitos</w:t>
       </w:r>
-      <w:bookmarkEnd w:id="2"/>
+      <w:bookmarkEnd w:id="3"/>
       <w:r>
         <w:rPr>
           <w:rFonts w:ascii="Arial" w:hAnsi="Arial" w:cs="Arial"/>
@@ -2345,7 +2154,7 @@
           <w:szCs w:val="24"/>
         </w:rPr>
       </w:pPr>
-      <w:bookmarkStart w:id="3" w:name="_Toc9680466"/>
+      <w:bookmarkStart w:id="4" w:name="_Toc9866600"/>
       <w:r>
         <w:rPr>
           <w:rFonts w:ascii="Arial" w:hAnsi="Arial" w:cs="Arial"/>
@@ -2354,7 +2163,7 @@
         </w:rPr>
         <w:t>Scripting</w:t>
       </w:r>
-      <w:bookmarkEnd w:id="3"/>
+      <w:bookmarkEnd w:id="4"/>
       <w:r>
         <w:rPr>
           <w:rFonts w:ascii="Arial" w:hAnsi="Arial" w:cs="Arial"/>
@@ -2383,14 +2192,14 @@
         </w:rPr>
         <w:tab/>
       </w:r>
-      <w:bookmarkStart w:id="4" w:name="_Toc9680467"/>
+      <w:bookmarkStart w:id="5" w:name="_Toc9866601"/>
       <w:r>
         <w:rPr>
           <w:rFonts w:ascii="Arial" w:hAnsi="Arial" w:cs="Arial"/>
         </w:rPr>
         <w:t>Scripts de configuración</w:t>
       </w:r>
-      <w:bookmarkEnd w:id="4"/>
+      <w:bookmarkEnd w:id="5"/>
     </w:p>
     <w:p>
       <w:pPr>
@@ -3278,7 +3087,7 @@
         </w:rPr>
         <w:tab/>
       </w:r>
-      <w:bookmarkStart w:id="5" w:name="_Toc9680468"/>
+      <w:bookmarkStart w:id="6" w:name="_Toc9866602"/>
       <w:r>
         <w:rPr>
           <w:rFonts w:ascii="Arial" w:hAnsi="Arial" w:cs="Arial"/>
@@ -3287,7 +3096,7 @@
         </w:rPr>
         <w:t>DNS</w:t>
       </w:r>
-      <w:bookmarkEnd w:id="5"/>
+      <w:bookmarkEnd w:id="6"/>
     </w:p>
     <w:p>
       <w:pPr>
@@ -3308,14 +3117,14 @@
         </w:rPr>
         <w:tab/>
       </w:r>
-      <w:bookmarkStart w:id="6" w:name="_Toc9680469"/>
+      <w:bookmarkStart w:id="7" w:name="_Toc9866603"/>
       <w:r>
         <w:rPr>
           <w:rFonts w:ascii="Arial" w:hAnsi="Arial" w:cs="Arial"/>
         </w:rPr>
         <w:t>Zona principal</w:t>
       </w:r>
-      <w:bookmarkEnd w:id="6"/>
+      <w:bookmarkEnd w:id="7"/>
     </w:p>
     <w:p>
       <w:pPr>
@@ -3355,42 +3164,6 @@
       <w:r>
         <w:rPr>
           <w:rFonts w:ascii="Arial" w:hAnsi="Arial" w:cs="Arial"/>
-          <w:sz w:val="24"/>
-          <w:szCs w:val="24"/>
-        </w:rPr>
-        <w:t>Recomendó hacer una carpeta separada para crear las zonas del DNS</w:t>
-      </w:r>
-    </w:p>
-    <w:p>
-      <w:pPr>
-        <w:ind w:left="1416"/>
-        <w:rPr>
-          <w:rFonts w:ascii="Arial" w:hAnsi="Arial" w:cs="Arial"/>
-          <w:sz w:val="24"/>
-          <w:szCs w:val="24"/>
-        </w:rPr>
-      </w:pPr>
-      <w:r>
-        <w:rPr>
-          <w:rFonts w:ascii="Arial" w:hAnsi="Arial" w:cs="Arial"/>
-          <w:sz w:val="24"/>
-          <w:szCs w:val="24"/>
-        </w:rPr>
-        <w:t>Declaramos el nombre de dominio, nameservers y los aliases.</w:t>
-      </w:r>
-    </w:p>
-    <w:p>
-      <w:pPr>
-        <w:ind w:left="1416"/>
-        <w:rPr>
-          <w:rFonts w:ascii="Arial" w:hAnsi="Arial" w:cs="Arial"/>
-          <w:sz w:val="24"/>
-          <w:szCs w:val="24"/>
-        </w:rPr>
-      </w:pPr>
-      <w:r>
-        <w:rPr>
-          <w:rFonts w:ascii="Arial" w:hAnsi="Arial" w:cs="Arial"/>
           <w:noProof/>
           <w:sz w:val="24"/>
           <w:szCs w:val="24"/>
@@ -3399,10 +3172,10 @@
           <wp:anchor distT="0" distB="0" distL="114300" distR="114300" simplePos="0" relativeHeight="251662336" behindDoc="0" locked="0" layoutInCell="1" allowOverlap="1">
             <wp:simplePos x="0" y="0"/>
             <wp:positionH relativeFrom="margin">
-              <wp:posOffset>942975</wp:posOffset>
+              <wp:posOffset>894849</wp:posOffset>
             </wp:positionH>
             <wp:positionV relativeFrom="page">
-              <wp:posOffset>2486025</wp:posOffset>
+              <wp:posOffset>3159793</wp:posOffset>
             </wp:positionV>
             <wp:extent cx="5152390" cy="1831975"/>
             <wp:effectExtent l="0" t="0" r="0" b="0"/>
@@ -3451,6 +3224,42 @@
           <w:sz w:val="24"/>
           <w:szCs w:val="24"/>
         </w:rPr>
+        <w:t>Recomendó hacer una carpeta separada para crear las zonas del DNS</w:t>
+      </w:r>
+    </w:p>
+    <w:p>
+      <w:pPr>
+        <w:ind w:left="1416"/>
+        <w:rPr>
+          <w:rFonts w:ascii="Arial" w:hAnsi="Arial" w:cs="Arial"/>
+          <w:sz w:val="24"/>
+          <w:szCs w:val="24"/>
+        </w:rPr>
+      </w:pPr>
+      <w:r>
+        <w:rPr>
+          <w:rFonts w:ascii="Arial" w:hAnsi="Arial" w:cs="Arial"/>
+          <w:sz w:val="24"/>
+          <w:szCs w:val="24"/>
+        </w:rPr>
+        <w:t>Declaramos el nombre de dominio, nameservers y los aliases.</w:t>
+      </w:r>
+    </w:p>
+    <w:p>
+      <w:pPr>
+        <w:ind w:left="1416"/>
+        <w:rPr>
+          <w:rFonts w:ascii="Arial" w:hAnsi="Arial" w:cs="Arial"/>
+          <w:sz w:val="24"/>
+          <w:szCs w:val="24"/>
+        </w:rPr>
+      </w:pPr>
+      <w:r>
+        <w:rPr>
+          <w:rFonts w:ascii="Arial" w:hAnsi="Arial" w:cs="Arial"/>
+          <w:sz w:val="24"/>
+          <w:szCs w:val="24"/>
+        </w:rPr>
         <w:tab/>
       </w:r>
     </w:p>
@@ -3475,62 +3284,6 @@
           <w:rFonts w:ascii="Arial" w:hAnsi="Arial" w:cs="Arial"/>
         </w:rPr>
       </w:pPr>
-    </w:p>
-    <w:p>
-      <w:pPr>
-        <w:pStyle w:val="Ttulo3"/>
-        <w:rPr>
-          <w:rFonts w:ascii="Arial" w:hAnsi="Arial" w:cs="Arial"/>
-        </w:rPr>
-      </w:pPr>
-    </w:p>
-    <w:p>
-      <w:pPr>
-        <w:pStyle w:val="Ttulo3"/>
-        <w:rPr>
-          <w:rFonts w:ascii="Arial" w:hAnsi="Arial" w:cs="Arial"/>
-        </w:rPr>
-      </w:pPr>
-    </w:p>
-    <w:p>
-      <w:pPr>
-        <w:pStyle w:val="Ttulo3"/>
-        <w:rPr>
-          <w:rFonts w:ascii="Arial" w:hAnsi="Arial" w:cs="Arial"/>
-        </w:rPr>
-      </w:pPr>
-    </w:p>
-    <w:p>
-      <w:pPr>
-        <w:pStyle w:val="Ttulo3"/>
-        <w:rPr>
-          <w:rFonts w:ascii="Arial" w:hAnsi="Arial" w:cs="Arial"/>
-        </w:rPr>
-      </w:pPr>
-    </w:p>
-    <w:p>
-      <w:pPr>
-        <w:pStyle w:val="Ttulo3"/>
-        <w:rPr>
-          <w:rFonts w:ascii="Arial" w:hAnsi="Arial" w:cs="Arial"/>
-        </w:rPr>
-      </w:pPr>
-    </w:p>
-    <w:p>
-      <w:pPr>
-        <w:pStyle w:val="Ttulo3"/>
-        <w:rPr>
-          <w:rFonts w:ascii="Arial" w:hAnsi="Arial" w:cs="Arial"/>
-        </w:rPr>
-      </w:pPr>
-    </w:p>
-    <w:p>
-      <w:pPr>
-        <w:pStyle w:val="Ttulo3"/>
-        <w:rPr>
-          <w:rFonts w:ascii="Arial" w:hAnsi="Arial" w:cs="Arial"/>
-        </w:rPr>
-      </w:pPr>
       <w:r>
         <w:rPr>
           <w:rFonts w:ascii="Arial" w:hAnsi="Arial" w:cs="Arial"/>
@@ -3543,14 +3296,14 @@
         </w:rPr>
         <w:tab/>
       </w:r>
-      <w:bookmarkStart w:id="7" w:name="_Toc9680470"/>
+      <w:bookmarkStart w:id="8" w:name="_Toc9866604"/>
       <w:r>
         <w:rPr>
           <w:rFonts w:ascii="Arial" w:hAnsi="Arial" w:cs="Arial"/>
         </w:rPr>
         <w:t>Zona Secundaria</w:t>
       </w:r>
-      <w:bookmarkEnd w:id="7"/>
+      <w:bookmarkEnd w:id="8"/>
     </w:p>
     <w:p>
       <w:pPr>
@@ -3697,7 +3450,6 @@
         <w:rPr>
           <w:rFonts w:ascii="Arial" w:hAnsi="Arial" w:cs="Arial"/>
         </w:rPr>
-        <w:lastRenderedPageBreak/>
         <w:tab/>
       </w:r>
       <w:r>
@@ -3706,7 +3458,7 @@
         </w:rPr>
         <w:tab/>
       </w:r>
-      <w:bookmarkStart w:id="8" w:name="_Toc9680471"/>
+      <w:bookmarkStart w:id="9" w:name="_Toc9866605"/>
       <w:proofErr w:type="gramStart"/>
       <w:r>
         <w:rPr>
@@ -3714,7 +3466,7 @@
         </w:rPr>
         <w:t>Named.conf.local</w:t>
       </w:r>
-      <w:bookmarkEnd w:id="8"/>
+      <w:bookmarkEnd w:id="9"/>
       <w:proofErr w:type="gramEnd"/>
     </w:p>
     <w:p>
@@ -3762,6 +3514,7 @@
     </w:p>
     <w:p>
       <w:pPr>
+        <w:ind w:left="708" w:firstLine="708"/>
         <w:rPr>
           <w:rFonts w:ascii="Arial" w:hAnsi="Arial" w:cs="Arial"/>
           <w:sz w:val="24"/>
@@ -3775,6 +3528,7 @@
           <w:sz w:val="24"/>
           <w:szCs w:val="24"/>
         </w:rPr>
+        <w:lastRenderedPageBreak/>
         <w:drawing>
           <wp:inline distT="0" distB="0" distL="0" distR="0">
             <wp:extent cx="5400040" cy="3090545"/>
@@ -3820,6 +3574,24 @@
     </w:p>
     <w:p>
       <w:pPr>
+        <w:ind w:left="708" w:firstLine="708"/>
+        <w:rPr>
+          <w:rFonts w:ascii="Arial" w:hAnsi="Arial" w:cs="Arial"/>
+          <w:sz w:val="24"/>
+          <w:szCs w:val="24"/>
+        </w:rPr>
+      </w:pPr>
+      <w:r>
+        <w:rPr>
+          <w:rFonts w:ascii="Arial" w:hAnsi="Arial" w:cs="Arial"/>
+          <w:sz w:val="24"/>
+          <w:szCs w:val="24"/>
+        </w:rPr>
+        <w:t>Para más información sobre los scripts puedes consultar con la página en GitHub:</w:t>
+      </w:r>
+    </w:p>
+    <w:p>
+      <w:pPr>
         <w:rPr>
           <w:rFonts w:ascii="Arial" w:hAnsi="Arial" w:cs="Arial"/>
           <w:sz w:val="24"/>
@@ -3839,10 +3611,10 @@
               <wp:anchor distT="45720" distB="45720" distL="114300" distR="114300" simplePos="0" relativeHeight="251661312" behindDoc="0" locked="0" layoutInCell="1" allowOverlap="1">
                 <wp:simplePos x="0" y="0"/>
                 <wp:positionH relativeFrom="column">
-                  <wp:posOffset>120015</wp:posOffset>
+                  <wp:posOffset>939413</wp:posOffset>
                 </wp:positionH>
                 <wp:positionV relativeFrom="paragraph">
-                  <wp:posOffset>328930</wp:posOffset>
+                  <wp:posOffset>14349</wp:posOffset>
                 </wp:positionV>
                 <wp:extent cx="5181600" cy="342900"/>
                 <wp:effectExtent l="0" t="0" r="19050" b="19050"/>
@@ -3918,7 +3690,7 @@
           </mc:Choice>
           <mc:Fallback>
             <w:pict>
-              <v:shape id="_x0000_s1027" type="#_x0000_t202" style="position:absolute;margin-left:9.45pt;margin-top:25.9pt;width:408pt;height:27pt;z-index:251661312;visibility:visible;mso-wrap-style:square;mso-width-percent:0;mso-height-percent:0;mso-wrap-distance-left:9pt;mso-wrap-distance-top:3.6pt;mso-wrap-distance-right:9pt;mso-wrap-distance-bottom:3.6pt;mso-position-horizontal:absolute;mso-position-horizontal-relative:text;mso-position-vertical:absolute;mso-position-vertical-relative:text;mso-width-percent:0;mso-height-percent:0;mso-width-relative:margin;mso-height-relative:margin;v-text-anchor:top" o:gfxdata="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" fillcolor="#c3c3c3 [2166]" strokecolor="#a5a5a5 [3206]" strokeweight=".5pt">
+              <v:shape id="_x0000_s1027" type="#_x0000_t202" style="position:absolute;margin-left:73.95pt;margin-top:1.15pt;width:408pt;height:27pt;z-index:251661312;visibility:visible;mso-wrap-style:square;mso-width-percent:0;mso-height-percent:0;mso-wrap-distance-left:9pt;mso-wrap-distance-top:3.6pt;mso-wrap-distance-right:9pt;mso-wrap-distance-bottom:3.6pt;mso-position-horizontal:absolute;mso-position-horizontal-relative:text;mso-position-vertical:absolute;mso-position-vertical-relative:text;mso-width-percent:0;mso-height-percent:0;mso-width-relative:margin;mso-height-relative:margin;v-text-anchor:top" o:gfxdata="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" fillcolor="#c3c3c3 [2166]" strokecolor="#a5a5a5 [3206]" strokeweight=".5pt">
                 <v:fill color2="#b6b6b6 [2614]" rotate="t" colors="0 #d2d2d2;.5 #c8c8c8;1 silver" focus="100%" type="gradient">
                   <o:fill v:ext="view" type="gradientUnscaled"/>
                 </v:fill>
@@ -3945,17 +3717,28 @@
           </mc:Fallback>
         </mc:AlternateContent>
       </w:r>
-      <w:r>
-        <w:rPr>
-          <w:rFonts w:ascii="Arial" w:hAnsi="Arial" w:cs="Arial"/>
-          <w:sz w:val="24"/>
-          <w:szCs w:val="24"/>
-        </w:rPr>
-        <w:t>Para más información sobre los scripts puedes consultar con la página en GitHub:</w:t>
-      </w:r>
     </w:p>
     <w:p>
       <w:pPr>
+        <w:pStyle w:val="Ttulo2"/>
+        <w:rPr>
+          <w:rFonts w:ascii="Arial" w:hAnsi="Arial" w:cs="Arial"/>
+          <w:sz w:val="24"/>
+          <w:szCs w:val="24"/>
+        </w:rPr>
+      </w:pPr>
+      <w:r>
+        <w:rPr>
+          <w:rFonts w:ascii="Arial" w:hAnsi="Arial" w:cs="Arial"/>
+          <w:sz w:val="24"/>
+          <w:szCs w:val="24"/>
+        </w:rPr>
+        <w:tab/>
+      </w:r>
+    </w:p>
+    <w:p>
+      <w:pPr>
+        <w:pStyle w:val="Ttulo2"/>
         <w:rPr>
           <w:rFonts w:ascii="Arial" w:hAnsi="Arial" w:cs="Arial"/>
           <w:sz w:val="24"/>
@@ -3972,44 +3755,16 @@
           <w:szCs w:val="24"/>
         </w:rPr>
       </w:pPr>
+      <w:bookmarkStart w:id="10" w:name="_Toc9866606"/>
       <w:r>
         <w:rPr>
           <w:rFonts w:ascii="Arial" w:hAnsi="Arial" w:cs="Arial"/>
           <w:sz w:val="24"/>
           <w:szCs w:val="24"/>
         </w:rPr>
-        <w:tab/>
-      </w:r>
-    </w:p>
-    <w:p>
-      <w:pPr>
-        <w:pStyle w:val="Ttulo2"/>
-        <w:rPr>
-          <w:rFonts w:ascii="Arial" w:hAnsi="Arial" w:cs="Arial"/>
-          <w:sz w:val="24"/>
-          <w:szCs w:val="24"/>
-        </w:rPr>
-      </w:pPr>
-    </w:p>
-    <w:p>
-      <w:pPr>
-        <w:pStyle w:val="Ttulo2"/>
-        <w:rPr>
-          <w:rFonts w:ascii="Arial" w:hAnsi="Arial" w:cs="Arial"/>
-          <w:sz w:val="24"/>
-          <w:szCs w:val="24"/>
-        </w:rPr>
-      </w:pPr>
-      <w:bookmarkStart w:id="9" w:name="_Toc9680472"/>
-      <w:r>
-        <w:rPr>
-          <w:rFonts w:ascii="Arial" w:hAnsi="Arial" w:cs="Arial"/>
-          <w:sz w:val="24"/>
-          <w:szCs w:val="24"/>
-        </w:rPr>
         <w:t>APACHE</w:t>
       </w:r>
-      <w:bookmarkEnd w:id="9"/>
+      <w:bookmarkEnd w:id="10"/>
     </w:p>
     <w:p>
       <w:pPr>
@@ -4018,14 +3773,14 @@
           <w:rFonts w:ascii="Arial" w:hAnsi="Arial" w:cs="Arial"/>
         </w:rPr>
       </w:pPr>
-      <w:bookmarkStart w:id="10" w:name="_Toc9680473"/>
+      <w:bookmarkStart w:id="11" w:name="_Toc9866607"/>
       <w:r>
         <w:rPr>
           <w:rFonts w:ascii="Arial" w:hAnsi="Arial" w:cs="Arial"/>
         </w:rPr>
         <w:t>¿Qué es?</w:t>
       </w:r>
-      <w:bookmarkEnd w:id="10"/>
+      <w:bookmarkEnd w:id="11"/>
     </w:p>
     <w:p>
       <w:pPr>
@@ -4074,11 +3829,11 @@
       <w:pPr>
         <w:pStyle w:val="Ttulo3"/>
       </w:pPr>
-      <w:bookmarkStart w:id="11" w:name="_Toc9680474"/>
+      <w:bookmarkStart w:id="12" w:name="_Toc9866608"/>
       <w:r>
         <w:t>Configuración</w:t>
       </w:r>
-      <w:bookmarkEnd w:id="11"/>
+      <w:bookmarkEnd w:id="12"/>
       <w:r>
         <w:t xml:space="preserve"> </w:t>
       </w:r>
@@ -4289,7 +4044,6 @@
           <w:b/>
           <w:sz w:val="24"/>
         </w:rPr>
-        <w:lastRenderedPageBreak/>
         <w:t>DirectoryIndex</w:t>
       </w:r>
       <w:proofErr w:type="spellEnd"/>
@@ -4398,6 +4152,7 @@
           <w:b/>
           <w:sz w:val="24"/>
         </w:rPr>
+        <w:lastRenderedPageBreak/>
         <w:br w:type="page"/>
       </w:r>
     </w:p>
@@ -5222,12 +4977,12 @@
       <w:pPr>
         <w:pStyle w:val="Ttulo3"/>
       </w:pPr>
-      <w:bookmarkStart w:id="12" w:name="_Toc9680475"/>
+      <w:bookmarkStart w:id="13" w:name="_Toc9866609"/>
       <w:proofErr w:type="spellStart"/>
       <w:r>
         <w:t>Htacces</w:t>
       </w:r>
-      <w:bookmarkEnd w:id="12"/>
+      <w:bookmarkEnd w:id="13"/>
       <w:proofErr w:type="spellEnd"/>
     </w:p>
     <w:p/>
@@ -5269,7 +5024,6 @@
         <w:t xml:space="preserve"> </w:t>
       </w:r>
     </w:p>
-    <w:p/>
     <w:p>
       <w:pPr>
         <w:rPr>
@@ -5403,24 +5157,6 @@
           </wp:inline>
         </w:drawing>
       </w:r>
-    </w:p>
-    <w:p>
-      <w:pPr>
-        <w:rPr>
-          <w:rFonts w:ascii="Arial" w:hAnsi="Arial" w:cs="Arial"/>
-          <w:sz w:val="24"/>
-          <w:szCs w:val="24"/>
-        </w:rPr>
-      </w:pPr>
-    </w:p>
-    <w:p>
-      <w:pPr>
-        <w:rPr>
-          <w:rFonts w:ascii="Arial" w:hAnsi="Arial" w:cs="Arial"/>
-          <w:sz w:val="24"/>
-          <w:szCs w:val="24"/>
-        </w:rPr>
-      </w:pPr>
     </w:p>
     <w:p>
       <w:pPr>
@@ -5679,7 +5415,7 @@
         <w:lastRenderedPageBreak/>
         <w:tab/>
       </w:r>
-      <w:bookmarkStart w:id="13" w:name="_Toc9680476"/>
+      <w:bookmarkStart w:id="14" w:name="_Toc9866610"/>
       <w:r>
         <w:rPr>
           <w:rFonts w:ascii="Arial" w:hAnsi="Arial" w:cs="Arial"/>
@@ -5688,7 +5424,7 @@
         </w:rPr>
         <w:t>Base de datos</w:t>
       </w:r>
-      <w:bookmarkEnd w:id="13"/>
+      <w:bookmarkEnd w:id="14"/>
       <w:r>
         <w:rPr>
           <w:rFonts w:ascii="Arial" w:hAnsi="Arial" w:cs="Arial"/>
@@ -21364,7 +21100,7 @@
         </w:rPr>
         <w:tab/>
       </w:r>
-      <w:bookmarkStart w:id="14" w:name="_Toc9680477"/>
+      <w:bookmarkStart w:id="15" w:name="_Toc9866611"/>
       <w:r>
         <w:rPr>
           <w:rFonts w:ascii="Arial" w:hAnsi="Arial" w:cs="Arial"/>
@@ -21373,7 +21109,7 @@
         </w:rPr>
         <w:t>Web</w:t>
       </w:r>
-      <w:bookmarkEnd w:id="14"/>
+      <w:bookmarkEnd w:id="15"/>
     </w:p>
     <w:p>
       <w:pPr>
@@ -21388,27 +21124,342 @@
         </w:rPr>
         <w:tab/>
       </w:r>
-      <w:r>
-        <w:rPr>
-          <w:rFonts w:ascii="Arial" w:hAnsi="Arial" w:cs="Arial"/>
-        </w:rPr>
-        <w:tab/>
-      </w:r>
-      <w:bookmarkStart w:id="15" w:name="_Toc9680478"/>
+      <w:bookmarkStart w:id="16" w:name="_Toc9866612"/>
       <w:proofErr w:type="spellStart"/>
       <w:r>
         <w:rPr>
           <w:rFonts w:ascii="Arial" w:hAnsi="Arial" w:cs="Arial"/>
         </w:rPr>
-        <w:t>Prestashop</w:t>
-      </w:r>
-      <w:bookmarkEnd w:id="15"/>
+        <w:t>P</w:t>
+      </w:r>
+      <w:r>
+        <w:rPr>
+          <w:rFonts w:ascii="Arial" w:hAnsi="Arial" w:cs="Arial"/>
+        </w:rPr>
+        <w:t>restashop</w:t>
+      </w:r>
+      <w:bookmarkEnd w:id="16"/>
       <w:proofErr w:type="spellEnd"/>
     </w:p>
     <w:p>
-      <w:r>
+      <w:pPr>
+        <w:pStyle w:val="Ttulo3"/>
+        <w:rPr>
+          <w:rFonts w:ascii="Arial" w:hAnsi="Arial" w:cs="Arial"/>
+        </w:rPr>
+      </w:pPr>
+      <w:r>
+        <w:rPr>
+          <w:rFonts w:ascii="Arial" w:hAnsi="Arial" w:cs="Arial"/>
+        </w:rPr>
         <w:tab/>
       </w:r>
+      <w:bookmarkStart w:id="17" w:name="_Toc9866613"/>
+      <w:r>
+        <w:rPr>
+          <w:rFonts w:ascii="Arial" w:hAnsi="Arial" w:cs="Arial"/>
+        </w:rPr>
+        <w:t>¿Qué es?</w:t>
+      </w:r>
+      <w:bookmarkEnd w:id="17"/>
+    </w:p>
+    <w:p>
+      <w:pPr>
+        <w:rPr>
+          <w:rFonts w:ascii="Arial" w:hAnsi="Arial" w:cs="Arial"/>
+        </w:rPr>
+      </w:pPr>
+      <w:r>
+        <w:rPr>
+          <w:rFonts w:ascii="Arial" w:hAnsi="Arial" w:cs="Arial"/>
+        </w:rPr>
+        <w:tab/>
+        <w:t xml:space="preserve">Es un software de open </w:t>
+      </w:r>
+      <w:proofErr w:type="spellStart"/>
+      <w:r>
+        <w:rPr>
+          <w:rFonts w:ascii="Arial" w:hAnsi="Arial" w:cs="Arial"/>
+        </w:rPr>
+        <w:t>source</w:t>
+      </w:r>
+      <w:proofErr w:type="spellEnd"/>
+      <w:r>
+        <w:rPr>
+          <w:rFonts w:ascii="Arial" w:hAnsi="Arial" w:cs="Arial"/>
+        </w:rPr>
+        <w:t xml:space="preserve"> escrito en </w:t>
+      </w:r>
+      <w:proofErr w:type="spellStart"/>
+      <w:r>
+        <w:rPr>
+          <w:rFonts w:ascii="Arial" w:hAnsi="Arial" w:cs="Arial"/>
+        </w:rPr>
+        <w:t>php</w:t>
+      </w:r>
+      <w:proofErr w:type="spellEnd"/>
+      <w:r>
+        <w:rPr>
+          <w:rFonts w:ascii="Arial" w:hAnsi="Arial" w:cs="Arial"/>
+        </w:rPr>
+        <w:t xml:space="preserve"> con soporte adicional para MySQL. </w:t>
+      </w:r>
+      <w:proofErr w:type="gramStart"/>
+      <w:r>
+        <w:rPr>
+          <w:rFonts w:ascii="Arial" w:hAnsi="Arial" w:cs="Arial"/>
+        </w:rPr>
+        <w:t>Va</w:t>
+      </w:r>
+      <w:proofErr w:type="gramEnd"/>
+      <w:r>
+        <w:rPr>
+          <w:rFonts w:ascii="Arial" w:hAnsi="Arial" w:cs="Arial"/>
+        </w:rPr>
+        <w:t xml:space="preserve"> ser fundido </w:t>
+      </w:r>
+      <w:r>
+        <w:rPr>
+          <w:rFonts w:ascii="Arial" w:hAnsi="Arial" w:cs="Arial"/>
+        </w:rPr>
+        <w:tab/>
+      </w:r>
+      <w:r>
+        <w:rPr>
+          <w:rFonts w:ascii="Arial" w:hAnsi="Arial" w:cs="Arial"/>
+        </w:rPr>
+        <w:t>en 2007 en</w:t>
+      </w:r>
+      <w:r>
+        <w:rPr>
+          <w:rFonts w:ascii="Arial" w:hAnsi="Arial" w:cs="Arial"/>
+        </w:rPr>
+        <w:tab/>
+        <w:t xml:space="preserve">Paris, Francia. De momento </w:t>
+      </w:r>
+      <w:proofErr w:type="spellStart"/>
+      <w:r>
+        <w:rPr>
+          <w:rFonts w:ascii="Arial" w:hAnsi="Arial" w:cs="Arial"/>
+        </w:rPr>
+        <w:t>Prestashop</w:t>
+      </w:r>
+      <w:proofErr w:type="spellEnd"/>
+      <w:r>
+        <w:rPr>
+          <w:rFonts w:ascii="Arial" w:hAnsi="Arial" w:cs="Arial"/>
+        </w:rPr>
+        <w:t xml:space="preserve"> esta usado en aproximadamente 250.000 </w:t>
+      </w:r>
+      <w:r>
+        <w:rPr>
+          <w:rFonts w:ascii="Arial" w:hAnsi="Arial" w:cs="Arial"/>
+        </w:rPr>
+        <w:tab/>
+      </w:r>
+      <w:r>
+        <w:rPr>
+          <w:rFonts w:ascii="Arial" w:hAnsi="Arial" w:cs="Arial"/>
+        </w:rPr>
+        <w:t>tiendas mundiales y está</w:t>
+      </w:r>
+      <w:r>
+        <w:rPr>
+          <w:rFonts w:ascii="Arial" w:hAnsi="Arial" w:cs="Arial"/>
+        </w:rPr>
+        <w:tab/>
+        <w:t xml:space="preserve">disponible en 60 idiomas diferentes </w:t>
+      </w:r>
+    </w:p>
+    <w:p>
+      <w:pPr>
+        <w:rPr>
+          <w:rFonts w:ascii="Arial" w:hAnsi="Arial" w:cs="Arial"/>
+        </w:rPr>
+      </w:pPr>
+      <w:r>
+        <w:rPr>
+          <w:rFonts w:ascii="Arial" w:hAnsi="Arial" w:cs="Arial"/>
+        </w:rPr>
+        <w:tab/>
+      </w:r>
+      <w:r>
+        <w:rPr>
+          <w:rFonts w:ascii="Arial" w:hAnsi="Arial" w:cs="Arial"/>
+        </w:rPr>
+        <w:sym w:font="Wingdings" w:char="F0DF"/>
+      </w:r>
+      <w:r>
+        <w:rPr>
+          <w:rFonts w:ascii="Arial" w:hAnsi="Arial" w:cs="Arial"/>
+        </w:rPr>
+        <w:t xml:space="preserve"> Imagen </w:t>
+      </w:r>
+      <w:r>
+        <w:rPr>
+          <w:rFonts w:ascii="Arial" w:hAnsi="Arial" w:cs="Arial"/>
+        </w:rPr>
+        <w:t xml:space="preserve">Logo </w:t>
+      </w:r>
+      <w:proofErr w:type="spellStart"/>
+      <w:r>
+        <w:rPr>
+          <w:rFonts w:ascii="Arial" w:hAnsi="Arial" w:cs="Arial"/>
+        </w:rPr>
+        <w:t>Prestashop</w:t>
+      </w:r>
+      <w:proofErr w:type="spellEnd"/>
+      <w:r>
+        <w:rPr>
+          <w:rFonts w:ascii="Arial" w:hAnsi="Arial" w:cs="Arial"/>
+        </w:rPr>
+        <w:t xml:space="preserve"> </w:t>
+      </w:r>
+      <w:r>
+        <w:rPr>
+          <w:rFonts w:ascii="Arial" w:hAnsi="Arial" w:cs="Arial"/>
+        </w:rPr>
+        <w:sym w:font="Wingdings" w:char="F0E0"/>
+      </w:r>
+      <w:r>
+        <w:rPr>
+          <w:rFonts w:ascii="Arial" w:hAnsi="Arial" w:cs="Arial"/>
+        </w:rPr>
+        <w:t xml:space="preserve"> </w:t>
+      </w:r>
+    </w:p>
+    <w:p>
+      <w:pPr>
+        <w:pStyle w:val="Prrafodelista"/>
+        <w:numPr>
+          <w:ilvl w:val="0"/>
+          <w:numId w:val="5"/>
+        </w:numPr>
+        <w:rPr>
+          <w:rFonts w:ascii="Arial" w:hAnsi="Arial" w:cs="Arial"/>
+        </w:rPr>
+      </w:pPr>
+      <w:proofErr w:type="spellStart"/>
+      <w:r>
+        <w:rPr>
+          <w:rFonts w:ascii="Arial" w:hAnsi="Arial" w:cs="Arial"/>
+        </w:rPr>
+        <w:t>Diagram</w:t>
+      </w:r>
+      <w:proofErr w:type="spellEnd"/>
+      <w:r>
+        <w:rPr>
+          <w:rFonts w:ascii="Arial" w:hAnsi="Arial" w:cs="Arial"/>
+        </w:rPr>
+        <w:t xml:space="preserve"> </w:t>
+      </w:r>
+      <w:proofErr w:type="spellStart"/>
+      <w:r>
+        <w:rPr>
+          <w:rFonts w:ascii="Arial" w:hAnsi="Arial" w:cs="Arial"/>
+        </w:rPr>
+        <w:t>prestaop</w:t>
+      </w:r>
+      <w:proofErr w:type="spellEnd"/>
+      <w:r>
+        <w:rPr>
+          <w:rFonts w:ascii="Arial" w:hAnsi="Arial" w:cs="Arial"/>
+        </w:rPr>
+        <w:sym w:font="Wingdings" w:char="F0E0"/>
+      </w:r>
+    </w:p>
+    <w:p>
+      <w:pPr>
+        <w:pStyle w:val="Ttulo3"/>
+        <w:rPr>
+          <w:rFonts w:ascii="Arial" w:hAnsi="Arial" w:cs="Arial"/>
+        </w:rPr>
+      </w:pPr>
+      <w:r>
+        <w:rPr>
+          <w:rFonts w:ascii="Arial" w:hAnsi="Arial" w:cs="Arial"/>
+        </w:rPr>
+        <w:tab/>
+      </w:r>
+      <w:bookmarkStart w:id="18" w:name="_Toc9866614"/>
+      <w:r>
+        <w:rPr>
+          <w:rFonts w:ascii="Arial" w:hAnsi="Arial" w:cs="Arial"/>
+        </w:rPr>
+        <w:t xml:space="preserve">¿Porque </w:t>
+      </w:r>
+      <w:proofErr w:type="spellStart"/>
+      <w:r>
+        <w:rPr>
+          <w:rFonts w:ascii="Arial" w:hAnsi="Arial" w:cs="Arial"/>
+        </w:rPr>
+        <w:t>Prestashop</w:t>
+      </w:r>
+      <w:proofErr w:type="spellEnd"/>
+      <w:r>
+        <w:rPr>
+          <w:rFonts w:ascii="Arial" w:hAnsi="Arial" w:cs="Arial"/>
+        </w:rPr>
+        <w:t>?</w:t>
+      </w:r>
+      <w:bookmarkEnd w:id="18"/>
+    </w:p>
+    <w:p>
+      <w:pPr>
+        <w:rPr>
+          <w:rFonts w:ascii="Arial" w:hAnsi="Arial" w:cs="Arial"/>
+        </w:rPr>
+      </w:pPr>
+      <w:r>
+        <w:rPr>
+          <w:rFonts w:ascii="Arial" w:hAnsi="Arial" w:cs="Arial"/>
+        </w:rPr>
+        <w:tab/>
+      </w:r>
+      <w:proofErr w:type="spellStart"/>
+      <w:r>
+        <w:rPr>
+          <w:rFonts w:ascii="Arial" w:hAnsi="Arial" w:cs="Arial"/>
+        </w:rPr>
+        <w:t>Prestashop</w:t>
+      </w:r>
+      <w:proofErr w:type="spellEnd"/>
+      <w:r>
+        <w:rPr>
+          <w:rFonts w:ascii="Arial" w:hAnsi="Arial" w:cs="Arial"/>
+        </w:rPr>
+        <w:t xml:space="preserve"> e</w:t>
+      </w:r>
+    </w:p>
+    <w:p>
+      <w:pPr>
+        <w:pStyle w:val="Ttulo3"/>
+        <w:rPr>
+          <w:rFonts w:ascii="Arial" w:hAnsi="Arial" w:cs="Arial"/>
+        </w:rPr>
+      </w:pPr>
+      <w:r>
+        <w:rPr>
+          <w:rFonts w:ascii="Arial" w:hAnsi="Arial" w:cs="Arial"/>
+        </w:rPr>
+        <w:tab/>
+      </w:r>
+      <w:bookmarkStart w:id="19" w:name="_Toc9866615"/>
+      <w:r>
+        <w:rPr>
+          <w:rFonts w:ascii="Arial" w:hAnsi="Arial" w:cs="Arial"/>
+        </w:rPr>
+        <w:t xml:space="preserve">Infraestructura </w:t>
+      </w:r>
+      <w:proofErr w:type="spellStart"/>
+      <w:r>
+        <w:rPr>
+          <w:rFonts w:ascii="Arial" w:hAnsi="Arial" w:cs="Arial"/>
+        </w:rPr>
+        <w:t>Prestashop</w:t>
+      </w:r>
+      <w:bookmarkEnd w:id="19"/>
+      <w:proofErr w:type="spellEnd"/>
     </w:p>
     <w:p>
       <w:pPr>
@@ -21427,7 +21478,7 @@
         </w:rPr>
         <w:tab/>
       </w:r>
-      <w:bookmarkStart w:id="16" w:name="_Toc9680479"/>
+      <w:bookmarkStart w:id="20" w:name="_Toc9866616"/>
       <w:r>
         <w:rPr>
           <w:rFonts w:ascii="Arial" w:hAnsi="Arial" w:cs="Arial"/>
@@ -21436,19 +21487,40 @@
         </w:rPr>
         <w:t>NGINX</w:t>
       </w:r>
-      <w:bookmarkEnd w:id="16"/>
+      <w:bookmarkEnd w:id="20"/>
     </w:p>
     <w:p>
       <w:pPr>
         <w:pStyle w:val="Ttulo3"/>
+        <w:rPr>
+          <w:rFonts w:ascii="Arial" w:hAnsi="Arial" w:cs="Arial"/>
+        </w:rPr>
       </w:pPr>
       <w:r>
+        <w:rPr>
+          <w:rFonts w:ascii="Arial" w:hAnsi="Arial" w:cs="Arial"/>
+        </w:rPr>
         <w:tab/>
+      </w:r>
+      <w:bookmarkStart w:id="21" w:name="_Toc9866617"/>
+      <w:r>
+        <w:rPr>
+          <w:rFonts w:ascii="Arial" w:hAnsi="Arial" w:cs="Arial"/>
+        </w:rPr>
         <w:t>¿Que es?</w:t>
       </w:r>
+      <w:bookmarkEnd w:id="21"/>
     </w:p>
     <w:p>
-      <w:r>
+      <w:pPr>
+        <w:rPr>
+          <w:rFonts w:ascii="Arial" w:hAnsi="Arial" w:cs="Arial"/>
+        </w:rPr>
+      </w:pPr>
+      <w:r>
+        <w:rPr>
+          <w:rFonts w:ascii="Arial" w:hAnsi="Arial" w:cs="Arial"/>
+        </w:rPr>
         <w:tab/>
         <w:t>Es un software de código abierto dedicado a servidor web, proxy, proxy inverso y balanceador de carga.</w:t>
       </w:r>
@@ -21461,6 +21533,7 @@
         <w:rPr>
           <w:noProof/>
         </w:rPr>
+        <w:lastRenderedPageBreak/>
         <w:drawing>
           <wp:inline distT="0" distB="0" distL="0" distR="0">
             <wp:extent cx="5851945" cy="2230645"/>
@@ -21512,11 +21585,14 @@
       </w:r>
     </w:p>
     <w:p>
+      <w:r>
+        <w:br w:type="page"/>
+      </w:r>
+    </w:p>
+    <w:p>
       <w:pPr>
         <w:ind w:firstLine="708"/>
       </w:pPr>
-      <w:bookmarkStart w:id="17" w:name="_GoBack"/>
-      <w:bookmarkEnd w:id="17"/>
     </w:p>
     <w:p>
       <w:pPr>
@@ -21531,14 +21607,14 @@
         </w:rPr>
         <w:tab/>
       </w:r>
-      <w:bookmarkStart w:id="18" w:name="_Toc9680480"/>
+      <w:bookmarkStart w:id="22" w:name="_Toc9866618"/>
       <w:r>
         <w:rPr>
           <w:rFonts w:ascii="Arial" w:hAnsi="Arial" w:cs="Arial"/>
         </w:rPr>
         <w:t>Scripts</w:t>
       </w:r>
-      <w:bookmarkEnd w:id="18"/>
+      <w:bookmarkEnd w:id="22"/>
       <w:r>
         <w:rPr>
           <w:rFonts w:ascii="Arial" w:hAnsi="Arial" w:cs="Arial"/>
@@ -21554,14 +21630,6 @@
           <w:szCs w:val="24"/>
         </w:rPr>
       </w:pPr>
-      <w:r>
-        <w:rPr>
-          <w:rFonts w:ascii="Arial" w:hAnsi="Arial" w:cs="Arial"/>
-          <w:sz w:val="24"/>
-          <w:szCs w:val="24"/>
-        </w:rPr>
-        <w:br w:type="page"/>
-      </w:r>
     </w:p>
     <w:p>
       <w:pPr>
@@ -21660,69 +21728,14 @@
           <w:szCs w:val="24"/>
         </w:rPr>
       </w:pPr>
-    </w:p>
-    <w:p>
-      <w:pPr>
+      <w:r>
         <w:rPr>
           <w:rFonts w:ascii="Arial" w:hAnsi="Arial" w:cs="Arial"/>
           <w:sz w:val="24"/>
           <w:szCs w:val="24"/>
         </w:rPr>
-      </w:pPr>
-    </w:p>
-    <w:p>
-      <w:pPr>
-        <w:rPr>
-          <w:rFonts w:ascii="Arial" w:hAnsi="Arial" w:cs="Arial"/>
-          <w:sz w:val="24"/>
-          <w:szCs w:val="24"/>
-        </w:rPr>
-      </w:pPr>
-    </w:p>
-    <w:p>
-      <w:pPr>
-        <w:rPr>
-          <w:rFonts w:ascii="Arial" w:hAnsi="Arial" w:cs="Arial"/>
-          <w:sz w:val="24"/>
-          <w:szCs w:val="24"/>
-        </w:rPr>
-      </w:pPr>
-    </w:p>
-    <w:p>
-      <w:pPr>
-        <w:rPr>
-          <w:rFonts w:ascii="Arial" w:hAnsi="Arial" w:cs="Arial"/>
-          <w:sz w:val="24"/>
-          <w:szCs w:val="24"/>
-        </w:rPr>
-      </w:pPr>
-    </w:p>
-    <w:p>
-      <w:pPr>
-        <w:rPr>
-          <w:rFonts w:ascii="Arial" w:hAnsi="Arial" w:cs="Arial"/>
-          <w:sz w:val="24"/>
-          <w:szCs w:val="24"/>
-        </w:rPr>
-      </w:pPr>
-    </w:p>
-    <w:p>
-      <w:pPr>
-        <w:rPr>
-          <w:rFonts w:ascii="Arial" w:hAnsi="Arial" w:cs="Arial"/>
-          <w:sz w:val="24"/>
-          <w:szCs w:val="24"/>
-        </w:rPr>
-      </w:pPr>
-    </w:p>
-    <w:p>
-      <w:pPr>
-        <w:rPr>
-          <w:rFonts w:ascii="Arial" w:hAnsi="Arial" w:cs="Arial"/>
-          <w:sz w:val="24"/>
-          <w:szCs w:val="24"/>
-        </w:rPr>
-      </w:pPr>
+        <w:br w:type="page"/>
+      </w:r>
     </w:p>
     <w:p>
       <w:pPr>
@@ -21823,7 +21836,7 @@
           <w:szCs w:val="24"/>
         </w:rPr>
       </w:pPr>
-      <w:bookmarkStart w:id="19" w:name="_Toc9680481"/>
+      <w:bookmarkStart w:id="23" w:name="_Toc9866619"/>
       <w:r>
         <w:rPr>
           <w:rFonts w:ascii="Arial" w:hAnsi="Arial" w:cs="Arial"/>
@@ -21832,7 +21845,7 @@
         </w:rPr>
         <w:t>Problemas que he tenido en el proyecto</w:t>
       </w:r>
-      <w:bookmarkEnd w:id="19"/>
+      <w:bookmarkEnd w:id="23"/>
     </w:p>
     <w:p>
       <w:pPr>
@@ -21844,7 +21857,7 @@
           <w:szCs w:val="24"/>
         </w:rPr>
       </w:pPr>
-      <w:bookmarkStart w:id="20" w:name="_Toc9680482"/>
+      <w:bookmarkStart w:id="24" w:name="_Toc9866620"/>
       <w:r>
         <w:rPr>
           <w:rFonts w:ascii="Arial" w:hAnsi="Arial" w:cs="Arial"/>
@@ -21853,7 +21866,7 @@
         </w:rPr>
         <w:t>Mejoras</w:t>
       </w:r>
-      <w:bookmarkEnd w:id="20"/>
+      <w:bookmarkEnd w:id="24"/>
       <w:r>
         <w:rPr>
           <w:rFonts w:ascii="Arial" w:hAnsi="Arial" w:cs="Arial"/>
@@ -22445,6 +22458,118 @@
     </w:lvl>
   </w:abstractNum>
   <w:abstractNum w:abstractNumId="2" w15:restartNumberingAfterBreak="0">
+    <w:nsid w:val="565243EE"/>
+    <w:multiLevelType w:val="hybridMultilevel"/>
+    <w:tmpl w:val="9EAA524A"/>
+    <w:lvl w:ilvl="0" w:tplc="A502B0BC">
+      <w:numFmt w:val="bullet"/>
+      <w:lvlText w:val=""/>
+      <w:lvlJc w:val="left"/>
+      <w:pPr>
+        <w:ind w:left="1065" w:hanging="360"/>
+      </w:pPr>
+      <w:rPr>
+        <w:rFonts w:ascii="Wingdings" w:eastAsiaTheme="minorHAnsi" w:hAnsi="Wingdings" w:cstheme="minorBidi" w:hint="default"/>
+      </w:rPr>
+    </w:lvl>
+    <w:lvl w:ilvl="1" w:tplc="0C0A0003" w:tentative="1">
+      <w:start w:val="1"/>
+      <w:numFmt w:val="bullet"/>
+      <w:lvlText w:val="o"/>
+      <w:lvlJc w:val="left"/>
+      <w:pPr>
+        <w:ind w:left="1785" w:hanging="360"/>
+      </w:pPr>
+      <w:rPr>
+        <w:rFonts w:ascii="Courier New" w:hAnsi="Courier New" w:cs="Courier New" w:hint="default"/>
+      </w:rPr>
+    </w:lvl>
+    <w:lvl w:ilvl="2" w:tplc="0C0A0005" w:tentative="1">
+      <w:start w:val="1"/>
+      <w:numFmt w:val="bullet"/>
+      <w:lvlText w:val=""/>
+      <w:lvlJc w:val="left"/>
+      <w:pPr>
+        <w:ind w:left="2505" w:hanging="360"/>
+      </w:pPr>
+      <w:rPr>
+        <w:rFonts w:ascii="Wingdings" w:hAnsi="Wingdings" w:hint="default"/>
+      </w:rPr>
+    </w:lvl>
+    <w:lvl w:ilvl="3" w:tplc="0C0A0001" w:tentative="1">
+      <w:start w:val="1"/>
+      <w:numFmt w:val="bullet"/>
+      <w:lvlText w:val=""/>
+      <w:lvlJc w:val="left"/>
+      <w:pPr>
+        <w:ind w:left="3225" w:hanging="360"/>
+      </w:pPr>
+      <w:rPr>
+        <w:rFonts w:ascii="Symbol" w:hAnsi="Symbol" w:hint="default"/>
+      </w:rPr>
+    </w:lvl>
+    <w:lvl w:ilvl="4" w:tplc="0C0A0003" w:tentative="1">
+      <w:start w:val="1"/>
+      <w:numFmt w:val="bullet"/>
+      <w:lvlText w:val="o"/>
+      <w:lvlJc w:val="left"/>
+      <w:pPr>
+        <w:ind w:left="3945" w:hanging="360"/>
+      </w:pPr>
+      <w:rPr>
+        <w:rFonts w:ascii="Courier New" w:hAnsi="Courier New" w:cs="Courier New" w:hint="default"/>
+      </w:rPr>
+    </w:lvl>
+    <w:lvl w:ilvl="5" w:tplc="0C0A0005" w:tentative="1">
+      <w:start w:val="1"/>
+      <w:numFmt w:val="bullet"/>
+      <w:lvlText w:val=""/>
+      <w:lvlJc w:val="left"/>
+      <w:pPr>
+        <w:ind w:left="4665" w:hanging="360"/>
+      </w:pPr>
+      <w:rPr>
+        <w:rFonts w:ascii="Wingdings" w:hAnsi="Wingdings" w:hint="default"/>
+      </w:rPr>
+    </w:lvl>
+    <w:lvl w:ilvl="6" w:tplc="0C0A0001" w:tentative="1">
+      <w:start w:val="1"/>
+      <w:numFmt w:val="bullet"/>
+      <w:lvlText w:val=""/>
+      <w:lvlJc w:val="left"/>
+      <w:pPr>
+        <w:ind w:left="5385" w:hanging="360"/>
+      </w:pPr>
+      <w:rPr>
+        <w:rFonts w:ascii="Symbol" w:hAnsi="Symbol" w:hint="default"/>
+      </w:rPr>
+    </w:lvl>
+    <w:lvl w:ilvl="7" w:tplc="0C0A0003" w:tentative="1">
+      <w:start w:val="1"/>
+      <w:numFmt w:val="bullet"/>
+      <w:lvlText w:val="o"/>
+      <w:lvlJc w:val="left"/>
+      <w:pPr>
+        <w:ind w:left="6105" w:hanging="360"/>
+      </w:pPr>
+      <w:rPr>
+        <w:rFonts w:ascii="Courier New" w:hAnsi="Courier New" w:cs="Courier New" w:hint="default"/>
+      </w:rPr>
+    </w:lvl>
+    <w:lvl w:ilvl="8" w:tplc="0C0A0005" w:tentative="1">
+      <w:start w:val="1"/>
+      <w:numFmt w:val="bullet"/>
+      <w:lvlText w:val=""/>
+      <w:lvlJc w:val="left"/>
+      <w:pPr>
+        <w:ind w:left="6825" w:hanging="360"/>
+      </w:pPr>
+      <w:rPr>
+        <w:rFonts w:ascii="Wingdings" w:hAnsi="Wingdings" w:hint="default"/>
+      </w:rPr>
+    </w:lvl>
+  </w:abstractNum>
+  <w:abstractNum w:abstractNumId="3" w15:restartNumberingAfterBreak="0">
     <w:nsid w:val="62D7108D"/>
     <w:multiLevelType w:val="hybridMultilevel"/>
     <w:tmpl w:val="38CE9DBC"/>
@@ -22556,7 +22681,7 @@
       </w:rPr>
     </w:lvl>
   </w:abstractNum>
-  <w:abstractNum w:abstractNumId="3" w15:restartNumberingAfterBreak="0">
+  <w:abstractNum w:abstractNumId="4" w15:restartNumberingAfterBreak="0">
     <w:nsid w:val="7B47133F"/>
     <w:multiLevelType w:val="hybridMultilevel"/>
     <w:tmpl w:val="2F5C29EA"/>
@@ -22670,16 +22795,19 @@
     </w:lvl>
   </w:abstractNum>
   <w:num w:numId="1">
-    <w:abstractNumId w:val="2"/>
+    <w:abstractNumId w:val="3"/>
   </w:num>
   <w:num w:numId="2">
     <w:abstractNumId w:val="1"/>
   </w:num>
   <w:num w:numId="3">
-    <w:abstractNumId w:val="3"/>
+    <w:abstractNumId w:val="4"/>
   </w:num>
   <w:num w:numId="4">
     <w:abstractNumId w:val="0"/>
+  </w:num>
+  <w:num w:numId="5">
+    <w:abstractNumId w:val="2"/>
   </w:num>
 </w:numbering>
 </file>
@@ -23704,7 +23832,7 @@
 </file>
 
 <file path=customXml/itemProps1.xml><?xml version="1.0" encoding="utf-8"?>
-<ds:datastoreItem xmlns:ds="http://schemas.openxmlformats.org/officeDocument/2006/customXml" ds:itemID="{BD67A6DA-5965-457F-BB1C-DF49FEC66D98}">
+<ds:datastoreItem xmlns:ds="http://schemas.openxmlformats.org/officeDocument/2006/customXml" ds:itemID="{B914F8DC-1F53-4B78-9F78-1704770684C3}">
   <ds:schemaRefs>
     <ds:schemaRef ds:uri="http://schemas.openxmlformats.org/officeDocument/2006/bibliography"/>
   </ds:schemaRefs>
